--- a/Ass1/Asses1.docx
+++ b/Ass1/Asses1.docx
@@ -1083,7 +1083,7 @@
                 <w:noProof/>
                 <w:webHidden/>
               </w:rPr>
-              <w:t>4</w:t>
+              <w:t>5</w:t>
             </w:r>
             <w:r>
               <w:rPr>
@@ -1153,7 +1153,7 @@
                 <w:noProof/>
                 <w:webHidden/>
               </w:rPr>
-              <w:t>4</w:t>
+              <w:t>5</w:t>
             </w:r>
             <w:r>
               <w:rPr>
@@ -1232,7 +1232,7 @@
                 <w:noProof/>
                 <w:webHidden/>
               </w:rPr>
-              <w:t>4</w:t>
+              <w:t>5</w:t>
             </w:r>
             <w:r>
               <w:rPr>
@@ -1302,7 +1302,7 @@
                 <w:noProof/>
                 <w:webHidden/>
               </w:rPr>
-              <w:t>4</w:t>
+              <w:t>5</w:t>
             </w:r>
             <w:r>
               <w:rPr>
@@ -1380,7 +1380,7 @@
                 <w:noProof/>
                 <w:webHidden/>
               </w:rPr>
-              <w:t>5</w:t>
+              <w:t>6</w:t>
             </w:r>
             <w:r>
               <w:rPr>
@@ -1451,7 +1451,7 @@
                 <w:noProof/>
                 <w:webHidden/>
               </w:rPr>
-              <w:t>6</w:t>
+              <w:t>7</w:t>
             </w:r>
             <w:r>
               <w:rPr>
@@ -1521,7 +1521,7 @@
                 <w:noProof/>
                 <w:webHidden/>
               </w:rPr>
-              <w:t>6</w:t>
+              <w:t>7</w:t>
             </w:r>
             <w:r>
               <w:rPr>
@@ -1591,7 +1591,7 @@
                 <w:noProof/>
                 <w:webHidden/>
               </w:rPr>
-              <w:t>7</w:t>
+              <w:t>8</w:t>
             </w:r>
             <w:r>
               <w:rPr>
@@ -1661,7 +1661,7 @@
                 <w:noProof/>
                 <w:webHidden/>
               </w:rPr>
-              <w:t>7</w:t>
+              <w:t>8</w:t>
             </w:r>
             <w:r>
               <w:rPr>
@@ -1731,7 +1731,7 @@
                 <w:noProof/>
                 <w:webHidden/>
               </w:rPr>
-              <w:t>9</w:t>
+              <w:t>10</w:t>
             </w:r>
             <w:r>
               <w:rPr>
@@ -1802,7 +1802,7 @@
                 <w:noProof/>
                 <w:webHidden/>
               </w:rPr>
-              <w:t>9</w:t>
+              <w:t>10</w:t>
             </w:r>
             <w:r>
               <w:rPr>
@@ -1872,7 +1872,7 @@
                 <w:noProof/>
                 <w:webHidden/>
               </w:rPr>
-              <w:t>10</w:t>
+              <w:t>11</w:t>
             </w:r>
             <w:r>
               <w:rPr>
@@ -1942,7 +1942,7 @@
                 <w:noProof/>
                 <w:webHidden/>
               </w:rPr>
-              <w:t>10</w:t>
+              <w:t>11</w:t>
             </w:r>
             <w:r>
               <w:rPr>
@@ -2012,7 +2012,7 @@
                 <w:noProof/>
                 <w:webHidden/>
               </w:rPr>
-              <w:t>11</w:t>
+              <w:t>12</w:t>
             </w:r>
             <w:r>
               <w:rPr>
@@ -2082,7 +2082,7 @@
                 <w:noProof/>
                 <w:webHidden/>
               </w:rPr>
-              <w:t>11</w:t>
+              <w:t>13</w:t>
             </w:r>
             <w:r>
               <w:rPr>
@@ -2152,7 +2152,7 @@
                 <w:noProof/>
                 <w:webHidden/>
               </w:rPr>
-              <w:t>12</w:t>
+              <w:t>13</w:t>
             </w:r>
             <w:r>
               <w:rPr>
@@ -2222,7 +2222,7 @@
                 <w:noProof/>
                 <w:webHidden/>
               </w:rPr>
-              <w:t>12</w:t>
+              <w:t>13</w:t>
             </w:r>
             <w:r>
               <w:rPr>
@@ -2292,7 +2292,7 @@
                 <w:noProof/>
                 <w:webHidden/>
               </w:rPr>
-              <w:t>12</w:t>
+              <w:t>14</w:t>
             </w:r>
             <w:r>
               <w:rPr>
@@ -2362,7 +2362,7 @@
                 <w:noProof/>
                 <w:webHidden/>
               </w:rPr>
-              <w:t>14</w:t>
+              <w:t>15</w:t>
             </w:r>
             <w:r>
               <w:rPr>
@@ -2432,7 +2432,7 @@
                 <w:noProof/>
                 <w:webHidden/>
               </w:rPr>
-              <w:t>14</w:t>
+              <w:t>16</w:t>
             </w:r>
             <w:r>
               <w:rPr>
@@ -2503,7 +2503,7 @@
                 <w:noProof/>
                 <w:webHidden/>
               </w:rPr>
-              <w:t>14</w:t>
+              <w:t>16</w:t>
             </w:r>
             <w:r>
               <w:rPr>
@@ -2573,7 +2573,7 @@
                 <w:noProof/>
                 <w:webHidden/>
               </w:rPr>
-              <w:t>15</w:t>
+              <w:t>16</w:t>
             </w:r>
             <w:r>
               <w:rPr>
@@ -2643,7 +2643,7 @@
                 <w:noProof/>
                 <w:webHidden/>
               </w:rPr>
-              <w:t>15</w:t>
+              <w:t>17</w:t>
             </w:r>
             <w:r>
               <w:rPr>
@@ -2713,7 +2713,7 @@
                 <w:noProof/>
                 <w:webHidden/>
               </w:rPr>
-              <w:t>16</w:t>
+              <w:t>17</w:t>
             </w:r>
             <w:r>
               <w:rPr>
@@ -2783,7 +2783,7 @@
                 <w:noProof/>
                 <w:webHidden/>
               </w:rPr>
-              <w:t>17</w:t>
+              <w:t>19</w:t>
             </w:r>
             <w:r>
               <w:rPr>
@@ -2853,7 +2853,7 @@
                 <w:noProof/>
                 <w:webHidden/>
               </w:rPr>
-              <w:t>18</w:t>
+              <w:t>20</w:t>
             </w:r>
             <w:r>
               <w:rPr>
@@ -2923,7 +2923,7 @@
                 <w:noProof/>
                 <w:webHidden/>
               </w:rPr>
-              <w:t>19</w:t>
+              <w:t>21</w:t>
             </w:r>
             <w:r>
               <w:rPr>
@@ -2993,7 +2993,7 @@
                 <w:noProof/>
                 <w:webHidden/>
               </w:rPr>
-              <w:t>19</w:t>
+              <w:t>22</w:t>
             </w:r>
             <w:r>
               <w:rPr>
@@ -3063,7 +3063,7 @@
                 <w:noProof/>
                 <w:webHidden/>
               </w:rPr>
-              <w:t>19</w:t>
+              <w:t>22</w:t>
             </w:r>
             <w:r>
               <w:rPr>
@@ -3133,7 +3133,7 @@
                 <w:noProof/>
                 <w:webHidden/>
               </w:rPr>
-              <w:t>20</w:t>
+              <w:t>22</w:t>
             </w:r>
             <w:r>
               <w:rPr>
@@ -3203,7 +3203,7 @@
                 <w:noProof/>
                 <w:webHidden/>
               </w:rPr>
-              <w:t>20</w:t>
+              <w:t>22</w:t>
             </w:r>
             <w:r>
               <w:rPr>
@@ -3273,7 +3273,7 @@
                 <w:noProof/>
                 <w:webHidden/>
               </w:rPr>
-              <w:t>21</w:t>
+              <w:t>23</w:t>
             </w:r>
             <w:r>
               <w:rPr>
@@ -3343,7 +3343,7 @@
                 <w:noProof/>
                 <w:webHidden/>
               </w:rPr>
-              <w:t>21</w:t>
+              <w:t>23</w:t>
             </w:r>
             <w:r>
               <w:rPr>
@@ -3413,7 +3413,7 @@
                 <w:noProof/>
                 <w:webHidden/>
               </w:rPr>
-              <w:t>21</w:t>
+              <w:t>23</w:t>
             </w:r>
             <w:r>
               <w:rPr>
@@ -3483,7 +3483,7 @@
                 <w:noProof/>
                 <w:webHidden/>
               </w:rPr>
-              <w:t>21</w:t>
+              <w:t>24</w:t>
             </w:r>
             <w:r>
               <w:rPr>
@@ -3553,7 +3553,7 @@
                 <w:noProof/>
                 <w:webHidden/>
               </w:rPr>
-              <w:t>22</w:t>
+              <w:t>24</w:t>
             </w:r>
             <w:r>
               <w:rPr>
@@ -3623,7 +3623,7 @@
                 <w:noProof/>
                 <w:webHidden/>
               </w:rPr>
-              <w:t>23</w:t>
+              <w:t>26</w:t>
             </w:r>
             <w:r>
               <w:rPr>
@@ -3693,7 +3693,7 @@
                 <w:noProof/>
                 <w:webHidden/>
               </w:rPr>
-              <w:t>24</w:t>
+              <w:t>26</w:t>
             </w:r>
             <w:r>
               <w:rPr>
@@ -3763,7 +3763,7 @@
                 <w:noProof/>
                 <w:webHidden/>
               </w:rPr>
-              <w:t>24</w:t>
+              <w:t>26</w:t>
             </w:r>
             <w:r>
               <w:rPr>
@@ -3833,7 +3833,7 @@
                 <w:noProof/>
                 <w:webHidden/>
               </w:rPr>
-              <w:t>24</w:t>
+              <w:t>27</w:t>
             </w:r>
             <w:r>
               <w:rPr>
@@ -3903,7 +3903,7 @@
                 <w:noProof/>
                 <w:webHidden/>
               </w:rPr>
-              <w:t>25</w:t>
+              <w:t>27</w:t>
             </w:r>
             <w:r>
               <w:rPr>
@@ -3973,7 +3973,7 @@
                 <w:noProof/>
                 <w:webHidden/>
               </w:rPr>
-              <w:t>25</w:t>
+              <w:t>28</w:t>
             </w:r>
             <w:r>
               <w:rPr>
@@ -4043,7 +4043,7 @@
                 <w:noProof/>
                 <w:webHidden/>
               </w:rPr>
-              <w:t>26</w:t>
+              <w:t>29</w:t>
             </w:r>
             <w:r>
               <w:rPr>
@@ -4113,7 +4113,7 @@
                 <w:noProof/>
                 <w:webHidden/>
               </w:rPr>
-              <w:t>26</w:t>
+              <w:t>29</w:t>
             </w:r>
             <w:r>
               <w:rPr>
@@ -4183,7 +4183,7 @@
                 <w:noProof/>
                 <w:webHidden/>
               </w:rPr>
-              <w:t>26</w:t>
+              <w:t>29</w:t>
             </w:r>
             <w:r>
               <w:rPr>
@@ -4253,7 +4253,7 @@
                 <w:noProof/>
                 <w:webHidden/>
               </w:rPr>
-              <w:t>27</w:t>
+              <w:t>30</w:t>
             </w:r>
             <w:r>
               <w:rPr>
@@ -4323,7 +4323,7 @@
                 <w:noProof/>
                 <w:webHidden/>
               </w:rPr>
-              <w:t>28</w:t>
+              <w:t>31</w:t>
             </w:r>
             <w:r>
               <w:rPr>
@@ -4393,7 +4393,7 @@
                 <w:noProof/>
                 <w:webHidden/>
               </w:rPr>
-              <w:t>28</w:t>
+              <w:t>31</w:t>
             </w:r>
             <w:r>
               <w:rPr>
@@ -4463,7 +4463,7 @@
                 <w:noProof/>
                 <w:webHidden/>
               </w:rPr>
-              <w:t>28</w:t>
+              <w:t>31</w:t>
             </w:r>
             <w:r>
               <w:rPr>
@@ -4533,7 +4533,7 @@
                 <w:noProof/>
                 <w:webHidden/>
               </w:rPr>
-              <w:t>28</w:t>
+              <w:t>32</w:t>
             </w:r>
             <w:r>
               <w:rPr>
@@ -4604,7 +4604,7 @@
                 <w:noProof/>
                 <w:webHidden/>
               </w:rPr>
-              <w:t>28</w:t>
+              <w:t>32</w:t>
             </w:r>
             <w:r>
               <w:rPr>
@@ -4674,7 +4674,7 @@
                 <w:noProof/>
                 <w:webHidden/>
               </w:rPr>
-              <w:t>29</w:t>
+              <w:t>33</w:t>
             </w:r>
             <w:r>
               <w:rPr>
@@ -4744,7 +4744,7 @@
                 <w:noProof/>
                 <w:webHidden/>
               </w:rPr>
-              <w:t>30</w:t>
+              <w:t>33</w:t>
             </w:r>
             <w:r>
               <w:rPr>
@@ -4815,7 +4815,7 @@
                 <w:noProof/>
                 <w:webHidden/>
               </w:rPr>
-              <w:t>30</w:t>
+              <w:t>33</w:t>
             </w:r>
             <w:r>
               <w:rPr>
@@ -4885,7 +4885,7 @@
                 <w:noProof/>
                 <w:webHidden/>
               </w:rPr>
-              <w:t>31</w:t>
+              <w:t>34</w:t>
             </w:r>
             <w:r>
               <w:rPr>
@@ -4955,7 +4955,7 @@
                 <w:noProof/>
                 <w:webHidden/>
               </w:rPr>
-              <w:t>32</w:t>
+              <w:t>36</w:t>
             </w:r>
             <w:r>
               <w:rPr>
@@ -5025,7 +5025,7 @@
                 <w:noProof/>
                 <w:webHidden/>
               </w:rPr>
-              <w:t>32</w:t>
+              <w:t>36</w:t>
             </w:r>
             <w:r>
               <w:rPr>
@@ -5095,7 +5095,7 @@
                 <w:noProof/>
                 <w:webHidden/>
               </w:rPr>
-              <w:t>32</w:t>
+              <w:t>38</w:t>
             </w:r>
             <w:r>
               <w:rPr>
@@ -5130,6 +5130,52 @@
       <w:pPr>
         <w:pStyle w:val="Heading1"/>
       </w:pPr>
+    </w:p>
+    <w:p/>
+    <w:p/>
+    <w:p/>
+    <w:p/>
+    <w:p/>
+    <w:p/>
+    <w:p/>
+    <w:p/>
+    <w:p/>
+    <w:p/>
+    <w:p/>
+    <w:p/>
+    <w:p/>
+    <w:p/>
+    <w:p/>
+    <w:p/>
+    <w:p/>
+    <w:p/>
+    <w:p/>
+    <w:p/>
+    <w:p/>
+    <w:p/>
+    <w:p>
+      <w:pPr>
+        <w:jc w:val="right"/>
+        <w:rPr>
+          <w:rFonts w:eastAsiaTheme="majorEastAsia" w:cstheme="majorBidi"/>
+          <w:b/>
+          <w:caps/>
+          <w:color w:val="BD95F6" w:themeColor="accent3"/>
+          <w:sz w:val="44"/>
+          <w:szCs w:val="32"/>
+        </w:rPr>
+      </w:pPr>
+    </w:p>
+    <w:p/>
+    <w:p>
+      <w:pPr>
+        <w:pStyle w:val="Heading1"/>
+      </w:pPr>
+    </w:p>
+    <w:p>
+      <w:pPr>
+        <w:pStyle w:val="Heading1"/>
+      </w:pPr>
       <w:r>
         <w:br w:type="page"/>
       </w:r>
@@ -5319,88 +5365,14 @@
         </w:rPr>
         <w:t>According to R. Ryan Nelson (</w:t>
       </w:r>
-      <w:proofErr w:type="spellStart"/>
-      <w:r>
-        <w:rPr>
-          <w:rFonts w:cstheme="minorHAnsi"/>
-          <w:bCs/>
-          <w:szCs w:val="28"/>
-        </w:rPr>
-        <w:t>iT</w:t>
-      </w:r>
-      <w:proofErr w:type="spellEnd"/>
-      <w:r>
-        <w:rPr>
-          <w:rFonts w:cstheme="minorHAnsi"/>
-          <w:bCs/>
-          <w:szCs w:val="28"/>
-        </w:rPr>
-        <w:t xml:space="preserve"> projeCT managemenT: infamous failures, </w:t>
-      </w:r>
-      <w:proofErr w:type="spellStart"/>
-      <w:r>
-        <w:rPr>
-          <w:rFonts w:cstheme="minorHAnsi"/>
-          <w:bCs/>
-          <w:szCs w:val="28"/>
-        </w:rPr>
-        <w:t>ClassiC</w:t>
-      </w:r>
-      <w:proofErr w:type="spellEnd"/>
-      <w:r>
-        <w:rPr>
-          <w:rFonts w:cstheme="minorHAnsi"/>
-          <w:bCs/>
-          <w:szCs w:val="28"/>
-        </w:rPr>
-        <w:t xml:space="preserve"> </w:t>
-      </w:r>
-      <w:proofErr w:type="spellStart"/>
-      <w:r>
-        <w:rPr>
-          <w:rFonts w:cstheme="minorHAnsi"/>
-          <w:bCs/>
-          <w:szCs w:val="28"/>
-        </w:rPr>
-        <w:t>misTakes</w:t>
-      </w:r>
-      <w:proofErr w:type="spellEnd"/>
-      <w:r>
-        <w:rPr>
-          <w:rFonts w:cstheme="minorHAnsi"/>
-          <w:bCs/>
-          <w:szCs w:val="28"/>
-        </w:rPr>
-        <w:t xml:space="preserve">, and </w:t>
-      </w:r>
-      <w:proofErr w:type="spellStart"/>
-      <w:r>
-        <w:rPr>
-          <w:rFonts w:cstheme="minorHAnsi"/>
-          <w:bCs/>
-          <w:szCs w:val="28"/>
-        </w:rPr>
-        <w:t>besT</w:t>
-      </w:r>
-      <w:proofErr w:type="spellEnd"/>
-      <w:r>
-        <w:rPr>
-          <w:rFonts w:cstheme="minorHAnsi"/>
-          <w:bCs/>
-          <w:szCs w:val="28"/>
-        </w:rPr>
-        <w:t xml:space="preserve"> </w:t>
-      </w:r>
-      <w:proofErr w:type="spellStart"/>
-      <w:r>
-        <w:rPr>
-          <w:rFonts w:cstheme="minorHAnsi"/>
-          <w:bCs/>
-          <w:szCs w:val="28"/>
-        </w:rPr>
-        <w:t>praCTiCes</w:t>
-      </w:r>
-      <w:proofErr w:type="spellEnd"/>
+      <w:r>
+        <w:rPr>
+          <w:rFonts w:cstheme="minorHAnsi"/>
+          <w:bCs/>
+          <w:szCs w:val="28"/>
+        </w:rPr>
+        <w:t>iT projeCT managemenT: infamous failures, ClassiC misTakes, and besT praCTiCes</w:t>
+      </w:r>
       <w:r>
         <w:rPr>
           <w:rFonts w:cstheme="minorHAnsi"/>
@@ -6303,27 +6275,7 @@
           <w:szCs w:val="28"/>
           <w:shd w:val="clear" w:color="auto" w:fill="FFFFFF"/>
         </w:rPr>
-        <w:t xml:space="preserve">pay advisors of </w:t>
-      </w:r>
-      <w:proofErr w:type="spellStart"/>
-      <w:r>
-        <w:rPr>
-          <w:rFonts w:cstheme="minorHAnsi"/>
-          <w:bCs/>
-          <w:szCs w:val="28"/>
-          <w:shd w:val="clear" w:color="auto" w:fill="FFFFFF"/>
-        </w:rPr>
-        <w:t>Miramichi</w:t>
-      </w:r>
-      <w:proofErr w:type="spellEnd"/>
-      <w:r>
-        <w:rPr>
-          <w:rFonts w:cstheme="minorHAnsi"/>
-          <w:bCs/>
-          <w:szCs w:val="28"/>
-          <w:shd w:val="clear" w:color="auto" w:fill="FFFFFF"/>
-        </w:rPr>
-        <w:t xml:space="preserve"> Pay Centre</w:t>
+        <w:t>pay advisors of Miramichi Pay Centre</w:t>
       </w:r>
     </w:p>
     <w:p>
@@ -7501,7 +7453,17 @@
           <w:szCs w:val="28"/>
           <w:shd w:val="clear" w:color="auto" w:fill="FFFFFF"/>
         </w:rPr>
-        <w:t xml:space="preserve"> system. In 2018, the government announced </w:t>
+        <w:t xml:space="preserve"> system. In 2018, the government </w:t>
+      </w:r>
+      <w:r>
+        <w:rPr>
+          <w:rFonts w:cstheme="minorHAnsi"/>
+          <w:bCs/>
+          <w:szCs w:val="28"/>
+          <w:shd w:val="clear" w:color="auto" w:fill="FFFFFF"/>
+        </w:rPr>
+        <w:lastRenderedPageBreak/>
+        <w:t xml:space="preserve">announced </w:t>
       </w:r>
       <w:r>
         <w:rPr>
@@ -7535,17 +7497,7 @@
           <w:szCs w:val="28"/>
           <w:shd w:val="clear" w:color="auto" w:fill="FFFFFF"/>
         </w:rPr>
-        <w:t xml:space="preserve"> Phoenix, but only after a new system with </w:t>
-      </w:r>
-      <w:r>
-        <w:rPr>
-          <w:rFonts w:cstheme="minorHAnsi"/>
-          <w:bCs/>
-          <w:szCs w:val="28"/>
-          <w:shd w:val="clear" w:color="auto" w:fill="FFFFFF"/>
-        </w:rPr>
-        <w:lastRenderedPageBreak/>
-        <w:t xml:space="preserve">improved technology </w:t>
+        <w:t xml:space="preserve"> Phoenix, but only after a new system with improved technology </w:t>
       </w:r>
       <w:r>
         <w:rPr>
@@ -9498,6 +9450,7 @@
           <w:color w:val="232530"/>
           <w:highlight w:val="yellow"/>
         </w:rPr>
+        <w:lastRenderedPageBreak/>
         <w:t>https://www.darkdaily.com/2013/06/14/after-4-years-and-1-billion-the-va-and-dod-abandon-plans-for-a-fully-integrated-ehr-614/</w:t>
       </w:r>
     </w:p>
@@ -10107,15 +10060,7 @@
         <w:t xml:space="preserve"> </w:t>
       </w:r>
       <w:r>
-        <w:t>National Program for IT (</w:t>
-      </w:r>
-      <w:proofErr w:type="spellStart"/>
-      <w:r>
-        <w:t>NPfIT</w:t>
-      </w:r>
-      <w:proofErr w:type="spellEnd"/>
-      <w:r>
-        <w:t>)</w:t>
+        <w:t>National Program for IT (NPfIT)</w:t>
       </w:r>
       <w:bookmarkEnd w:id="32"/>
       <w:r>
@@ -10363,29 +10308,7 @@
           <w:sz w:val="28"/>
           <w:szCs w:val="28"/>
         </w:rPr>
-        <w:t>The main purpose of the National Program for IT (</w:t>
-      </w:r>
-      <w:proofErr w:type="spellStart"/>
-      <w:r>
-        <w:rPr>
-          <w:rFonts w:asciiTheme="minorHAnsi" w:hAnsiTheme="minorHAnsi" w:cstheme="minorHAnsi"/>
-          <w:bCs/>
-          <w:color w:val="000000"/>
-          <w:sz w:val="28"/>
-          <w:szCs w:val="28"/>
-        </w:rPr>
-        <w:t>NPfIT</w:t>
-      </w:r>
-      <w:proofErr w:type="spellEnd"/>
-      <w:r>
-        <w:rPr>
-          <w:rFonts w:asciiTheme="minorHAnsi" w:hAnsiTheme="minorHAnsi" w:cstheme="minorHAnsi"/>
-          <w:bCs/>
-          <w:color w:val="000000"/>
-          <w:sz w:val="28"/>
-          <w:szCs w:val="28"/>
-        </w:rPr>
-        <w:t>) in the NHS in UK is to supply better details for health and patient care. The program supposed to  deliver:</w:t>
+        <w:t>The main purpose of the National Program for IT (NPfIT) in the NHS in UK is to supply better details for health and patient care. The program supposed to  deliver:</w:t>
       </w:r>
     </w:p>
     <w:p>
@@ -10583,7 +10506,7 @@
           <w:sz w:val="28"/>
           <w:szCs w:val="28"/>
         </w:rPr>
-        <w:t>The project failed due to the fact that it did not gain trust from users, since end users could not figure out how the system works. Poor system performance and service availability issues</w:t>
+        <w:t xml:space="preserve">The project failed due to the fact that it did not gain trust from users, since end users could not figure out how the system works. Poor system performance </w:t>
       </w:r>
       <w:r>
         <w:rPr>
@@ -10591,6 +10514,16 @@
           <w:bCs/>
           <w:sz w:val="28"/>
           <w:szCs w:val="28"/>
+        </w:rPr>
+        <w:lastRenderedPageBreak/>
+        <w:t>and service availability issues</w:t>
+      </w:r>
+      <w:r>
+        <w:rPr>
+          <w:rFonts w:asciiTheme="minorHAnsi" w:hAnsiTheme="minorHAnsi" w:cstheme="minorHAnsi"/>
+          <w:bCs/>
+          <w:sz w:val="28"/>
+          <w:szCs w:val="28"/>
           <w:lang w:val="en-US"/>
         </w:rPr>
         <w:t xml:space="preserve"> cave caused </w:t>
@@ -10612,7 +10545,7 @@
           <w:sz w:val="28"/>
           <w:szCs w:val="28"/>
         </w:rPr>
-        <w:t xml:space="preserve"> problems and fails of a </w:t>
+        <w:t xml:space="preserve"> problems and fails of a system. For </w:t>
       </w:r>
       <w:r>
         <w:rPr>
@@ -10621,8 +10554,7 @@
           <w:sz w:val="28"/>
           <w:szCs w:val="28"/>
         </w:rPr>
-        <w:lastRenderedPageBreak/>
-        <w:t xml:space="preserve">system. For </w:t>
+        <w:t>example,</w:t>
       </w:r>
       <w:r>
         <w:rPr>
@@ -10631,7 +10563,7 @@
           <w:sz w:val="28"/>
           <w:szCs w:val="28"/>
         </w:rPr>
-        <w:t>example,</w:t>
+        <w:t xml:space="preserve"> according to (https://www.digitalhealth.net/2006/09/npfit-systems-failing-repeatedly/)</w:t>
       </w:r>
       <w:r>
         <w:rPr>
@@ -10640,7 +10572,7 @@
           <w:sz w:val="28"/>
           <w:szCs w:val="28"/>
         </w:rPr>
-        <w:t xml:space="preserve"> according to (https://www.digitalhealth.net/2006/09/npfit-systems-failing-repeatedly/)</w:t>
+        <w:t xml:space="preserve"> </w:t>
       </w:r>
       <w:r>
         <w:rPr>
@@ -10649,7 +10581,7 @@
           <w:sz w:val="28"/>
           <w:szCs w:val="28"/>
         </w:rPr>
-        <w:t xml:space="preserve"> </w:t>
+        <w:t>some</w:t>
       </w:r>
       <w:r>
         <w:rPr>
@@ -10658,23 +10590,12 @@
           <w:sz w:val="28"/>
           <w:szCs w:val="28"/>
         </w:rPr>
-        <w:t>some</w:t>
-      </w:r>
-      <w:r>
-        <w:rPr>
-          <w:rFonts w:asciiTheme="minorHAnsi" w:hAnsiTheme="minorHAnsi" w:cstheme="minorHAnsi"/>
-          <w:bCs/>
-          <w:sz w:val="28"/>
-          <w:szCs w:val="28"/>
-        </w:rPr>
         <w:t xml:space="preserve"> clinics had frequent failures with Patient Administration Systems becoming unavailable and staff losing access to system, leaving them without information of upcoming appointments, patients or planned treatments for them.</w:t>
       </w:r>
     </w:p>
     <w:p>
       <w:pPr>
-        <w:shd w:val="clear" w:color="auto" w:fill="FFFFFF"/>
-        <w:spacing w:after="0" w:line="276" w:lineRule="auto"/>
-        <w:jc w:val="left"/>
+        <w:pStyle w:val="Heading3"/>
         <w:rPr>
           <w:rStyle w:val="Heading3Char"/>
         </w:rPr>
@@ -11249,6 +11170,7 @@
           <w:bCs/>
           <w:szCs w:val="28"/>
         </w:rPr>
+        <w:lastRenderedPageBreak/>
         <w:t>Culture and skills</w:t>
       </w:r>
       <w:r>
@@ -11265,34 +11187,7 @@
           <w:bCs/>
           <w:szCs w:val="28"/>
         </w:rPr>
-        <w:t xml:space="preserve">With no clear direction, mitigation plan or project management the </w:t>
-      </w:r>
-      <w:proofErr w:type="spellStart"/>
-      <w:r>
-        <w:rPr>
-          <w:rFonts w:cstheme="minorHAnsi"/>
-          <w:bCs/>
-          <w:szCs w:val="28"/>
-        </w:rPr>
-        <w:t>NPfIT</w:t>
-      </w:r>
-      <w:proofErr w:type="spellEnd"/>
-      <w:r>
-        <w:rPr>
-          <w:rFonts w:cstheme="minorHAnsi"/>
-          <w:bCs/>
-          <w:szCs w:val="28"/>
-        </w:rPr>
-        <w:t xml:space="preserve"> program became an expensive failure. Besides, </w:t>
-      </w:r>
-      <w:r>
-        <w:rPr>
-          <w:rFonts w:cstheme="minorHAnsi"/>
-          <w:bCs/>
-          <w:szCs w:val="28"/>
-        </w:rPr>
-        <w:lastRenderedPageBreak/>
-        <w:t>Department of Health</w:t>
+        <w:t>With no clear direction, mitigation plan or project management the NPfIT program became an expensive failure. Besides, Department of Health</w:t>
       </w:r>
       <w:r>
         <w:rPr>
@@ -11964,6 +11859,20 @@
         </w:rPr>
         <w:t xml:space="preserve"> low project management skills</w:t>
       </w:r>
+      <w:r>
+        <w:rPr>
+          <w:rFonts w:cstheme="minorHAnsi"/>
+          <w:bCs/>
+          <w:szCs w:val="28"/>
+        </w:rPr>
+        <w:t>. On top of that there was l</w:t>
+      </w:r>
+      <w:r>
+        <w:t>ack of user involvement</w:t>
+      </w:r>
+      <w:r>
+        <w:t>.</w:t>
+      </w:r>
     </w:p>
     <w:p>
       <w:pPr>
@@ -11995,7 +11904,7 @@
         <w:t>estimation</w:t>
       </w:r>
       <w:r>
-        <w:t>. Absence of a mitigation plan,</w:t>
+        <w:t>. Absence of a mitigation plan</w:t>
       </w:r>
     </w:p>
     <w:p>
@@ -12030,6 +11939,9 @@
         <w:t xml:space="preserve">technology, </w:t>
       </w:r>
       <w:r>
+        <w:t xml:space="preserve">also </w:t>
+      </w:r>
+      <w:r>
         <w:t>government followed an overambitious centralized model</w:t>
       </w:r>
       <w:r>
@@ -12083,7 +11995,6 @@
       </w:pPr>
       <w:bookmarkStart w:id="37" w:name="_Toc99552946"/>
       <w:r>
-        <w:lastRenderedPageBreak/>
         <w:t>Failure</w:t>
       </w:r>
       <w:r>
@@ -12379,25 +12290,7 @@
           <w:bCs/>
           <w:szCs w:val="28"/>
         </w:rPr>
-        <w:t>According to (</w:t>
-      </w:r>
-      <w:proofErr w:type="spellStart"/>
-      <w:r>
-        <w:rPr>
-          <w:rFonts w:cstheme="minorHAnsi"/>
-          <w:bCs/>
-          <w:szCs w:val="28"/>
-        </w:rPr>
-        <w:t>pmworldLibrary</w:t>
-      </w:r>
-      <w:proofErr w:type="spellEnd"/>
-      <w:r>
-        <w:rPr>
-          <w:rFonts w:cstheme="minorHAnsi"/>
-          <w:bCs/>
-          <w:szCs w:val="28"/>
-        </w:rPr>
-        <w:t xml:space="preserve">) </w:t>
+        <w:t xml:space="preserve">According to (pmworldLibrary) </w:t>
       </w:r>
       <w:r>
         <w:rPr>
@@ -12558,15 +12451,7 @@
           <w:bCs/>
           <w:szCs w:val="28"/>
         </w:rPr>
-        <w:t xml:space="preserve">on issues with </w:t>
-      </w:r>
-      <w:r>
-        <w:rPr>
-          <w:rFonts w:cstheme="minorHAnsi"/>
-          <w:bCs/>
-          <w:szCs w:val="28"/>
-        </w:rPr>
-        <w:t xml:space="preserve">the quality of the services provided, general misunderstandings and </w:t>
+        <w:t xml:space="preserve">on </w:t>
       </w:r>
       <w:r>
         <w:rPr>
@@ -12575,7 +12460,15 @@
           <w:szCs w:val="28"/>
         </w:rPr>
         <w:lastRenderedPageBreak/>
-        <w:t xml:space="preserve">disagreements. Company still received £188 million of the </w:t>
+        <w:t xml:space="preserve">issues with </w:t>
+      </w:r>
+      <w:r>
+        <w:rPr>
+          <w:rFonts w:cstheme="minorHAnsi"/>
+          <w:bCs/>
+          <w:szCs w:val="28"/>
+        </w:rPr>
+        <w:t xml:space="preserve">the quality of the services provided, general misunderstandings and disagreements. Company still received £188 million of the </w:t>
       </w:r>
       <w:r>
         <w:rPr>
@@ -13216,7 +13109,7 @@
           <w:bCs/>
           <w:szCs w:val="28"/>
         </w:rPr>
-        <w:t xml:space="preserve">. Relationships with transport carriers were extremely important to the program. However, these relationships have received less attention. "The department made unrealistic assumptions about program delivery </w:t>
+        <w:t xml:space="preserve">. Relationships with transport carriers were extremely important to the </w:t>
       </w:r>
       <w:r>
         <w:rPr>
@@ -13225,7 +13118,7 @@
           <w:szCs w:val="28"/>
         </w:rPr>
         <w:lastRenderedPageBreak/>
-        <w:t>without realizing the importance of managing a wide range of stakeholders</w:t>
+        <w:t>program. However, these relationships have received less attention. "The department made unrealistic assumptions about program delivery without realizing the importance of managing a wide range of stakeholders</w:t>
       </w:r>
       <w:r>
         <w:rPr>
@@ -13566,6 +13459,7 @@
       </w:pPr>
       <w:bookmarkStart w:id="42" w:name="_Toc99552951"/>
       <w:r>
+        <w:lastRenderedPageBreak/>
         <w:t>Failure</w:t>
       </w:r>
       <w:r>
@@ -13581,18 +13475,9 @@
     </w:p>
     <w:p>
       <w:pPr>
-        <w:rPr>
-          <w:rFonts w:cstheme="minorHAnsi"/>
-          <w:b/>
-          <w:szCs w:val="28"/>
-        </w:rPr>
-      </w:pPr>
-      <w:r>
-        <w:rPr>
-          <w:rFonts w:cstheme="minorHAnsi"/>
-          <w:b/>
-          <w:szCs w:val="28"/>
-        </w:rPr>
+        <w:pStyle w:val="Heading3"/>
+      </w:pPr>
+      <w:r>
         <w:t>Overview</w:t>
       </w:r>
     </w:p>
@@ -13611,7 +13496,6 @@
           <w:bCs/>
           <w:szCs w:val="28"/>
         </w:rPr>
-        <w:lastRenderedPageBreak/>
         <w:t xml:space="preserve">Roskomnadzor is </w:t>
       </w:r>
       <w:r>
@@ -13722,9 +13606,8 @@
           <w:szCs w:val="28"/>
           <w:shd w:val="clear" w:color="auto" w:fill="FFFFFF"/>
         </w:rPr>
-        <w:t xml:space="preserve"> by Pavel </w:t>
-      </w:r>
-      <w:proofErr w:type="spellStart"/>
+        <w:t xml:space="preserve"> by Pavel Durov</w:t>
+      </w:r>
       <w:r>
         <w:rPr>
           <w:rFonts w:cstheme="minorHAnsi"/>
@@ -13732,15 +13615,80 @@
           <w:szCs w:val="28"/>
           <w:shd w:val="clear" w:color="auto" w:fill="FFFFFF"/>
         </w:rPr>
-        <w:t>Durov</w:t>
-      </w:r>
-      <w:proofErr w:type="spellEnd"/>
+        <w:t xml:space="preserve"> </w:t>
+      </w:r>
       <w:r>
         <w:rPr>
           <w:rFonts w:cstheme="minorHAnsi"/>
           <w:color w:val="202122"/>
           <w:szCs w:val="28"/>
           <w:shd w:val="clear" w:color="auto" w:fill="FFFFFF"/>
+          <w:lang w:val="en-US"/>
+        </w:rPr>
+        <w:t xml:space="preserve">- </w:t>
+      </w:r>
+      <w:r>
+        <w:rPr>
+          <w:rFonts w:cstheme="minorHAnsi"/>
+          <w:color w:val="202122"/>
+          <w:szCs w:val="28"/>
+          <w:shd w:val="clear" w:color="auto" w:fill="FFFFFF"/>
+        </w:rPr>
+        <w:t>creator of largest Russian social network VKontakte</w:t>
+      </w:r>
+      <w:r>
+        <w:rPr>
+          <w:rFonts w:cstheme="minorHAnsi"/>
+          <w:color w:val="202122"/>
+          <w:szCs w:val="28"/>
+          <w:shd w:val="clear" w:color="auto" w:fill="FFFFFF"/>
+          <w:lang w:val="en-US"/>
+        </w:rPr>
+        <w:t xml:space="preserve"> (</w:t>
+      </w:r>
+      <w:r>
+        <w:rPr>
+          <w:rFonts w:cstheme="minorHAnsi"/>
+          <w:color w:val="202122"/>
+          <w:szCs w:val="28"/>
+          <w:shd w:val="clear" w:color="auto" w:fill="FFFFFF"/>
+        </w:rPr>
+        <w:t>founded in 2006</w:t>
+      </w:r>
+      <w:r>
+        <w:rPr>
+          <w:rFonts w:cstheme="minorHAnsi"/>
+          <w:color w:val="202122"/>
+          <w:szCs w:val="28"/>
+          <w:shd w:val="clear" w:color="auto" w:fill="FFFFFF"/>
+          <w:lang w:val="en-US"/>
+        </w:rPr>
+        <w:t>)</w:t>
+      </w:r>
+      <w:r>
+        <w:rPr>
+          <w:rFonts w:cstheme="minorHAnsi"/>
+          <w:color w:val="202122"/>
+          <w:szCs w:val="28"/>
+          <w:shd w:val="clear" w:color="auto" w:fill="FFFFFF"/>
+        </w:rPr>
+        <w:t xml:space="preserve">.  </w:t>
+      </w:r>
+      <w:r>
+        <w:rPr>
+          <w:rFonts w:cstheme="minorHAnsi"/>
+          <w:color w:val="202122"/>
+          <w:szCs w:val="28"/>
+          <w:shd w:val="clear" w:color="auto" w:fill="FFFFFF"/>
+        </w:rPr>
+        <w:t>In 2014 he was fired from a post of General Director,</w:t>
+      </w:r>
+      <w:r>
+        <w:rPr>
+          <w:rFonts w:cstheme="minorHAnsi"/>
+          <w:color w:val="202122"/>
+          <w:szCs w:val="28"/>
+          <w:shd w:val="clear" w:color="auto" w:fill="FFFFFF"/>
         </w:rPr>
         <w:t xml:space="preserve"> </w:t>
       </w:r>
@@ -13750,9 +13698,8 @@
           <w:color w:val="202122"/>
           <w:szCs w:val="28"/>
           <w:shd w:val="clear" w:color="auto" w:fill="FFFFFF"/>
-          <w:lang w:val="en-US"/>
-        </w:rPr>
-        <w:t xml:space="preserve">- </w:t>
+        </w:rPr>
+        <w:t xml:space="preserve">but before that he sold all his </w:t>
       </w:r>
       <w:r>
         <w:rPr>
@@ -13761,9 +13708,11 @@
           <w:szCs w:val="28"/>
           <w:shd w:val="clear" w:color="auto" w:fill="FFFFFF"/>
         </w:rPr>
-        <w:t xml:space="preserve">creator of largest Russian social network </w:t>
-      </w:r>
-      <w:proofErr w:type="spellStart"/>
+        <w:t>shares in a company.</w:t>
+      </w:r>
+      <w:r>
+        <w:t xml:space="preserve"> </w:t>
+      </w:r>
       <w:r>
         <w:rPr>
           <w:rFonts w:cstheme="minorHAnsi"/>
@@ -13771,105 +13720,7 @@
           <w:szCs w:val="28"/>
           <w:shd w:val="clear" w:color="auto" w:fill="FFFFFF"/>
         </w:rPr>
-        <w:t>VKontakte</w:t>
-      </w:r>
-      <w:proofErr w:type="spellEnd"/>
-      <w:r>
-        <w:rPr>
-          <w:rFonts w:cstheme="minorHAnsi"/>
-          <w:color w:val="202122"/>
-          <w:szCs w:val="28"/>
-          <w:shd w:val="clear" w:color="auto" w:fill="FFFFFF"/>
-          <w:lang w:val="en-US"/>
-        </w:rPr>
-        <w:t xml:space="preserve"> (</w:t>
-      </w:r>
-      <w:r>
-        <w:rPr>
-          <w:rFonts w:cstheme="minorHAnsi"/>
-          <w:color w:val="202122"/>
-          <w:szCs w:val="28"/>
-          <w:shd w:val="clear" w:color="auto" w:fill="FFFFFF"/>
-        </w:rPr>
-        <w:t>founded in 2006</w:t>
-      </w:r>
-      <w:r>
-        <w:rPr>
-          <w:rFonts w:cstheme="minorHAnsi"/>
-          <w:color w:val="202122"/>
-          <w:szCs w:val="28"/>
-          <w:shd w:val="clear" w:color="auto" w:fill="FFFFFF"/>
-          <w:lang w:val="en-US"/>
-        </w:rPr>
-        <w:t>)</w:t>
-      </w:r>
-      <w:r>
-        <w:rPr>
-          <w:rFonts w:cstheme="minorHAnsi"/>
-          <w:color w:val="202122"/>
-          <w:szCs w:val="28"/>
-          <w:shd w:val="clear" w:color="auto" w:fill="FFFFFF"/>
-        </w:rPr>
-        <w:t xml:space="preserve">.  </w:t>
-      </w:r>
-      <w:r>
-        <w:rPr>
-          <w:rFonts w:cstheme="minorHAnsi"/>
-          <w:color w:val="202122"/>
-          <w:szCs w:val="28"/>
-          <w:shd w:val="clear" w:color="auto" w:fill="FFFFFF"/>
-        </w:rPr>
-        <w:t>In 2014 he was fired from a post of General Director,</w:t>
-      </w:r>
-      <w:r>
-        <w:rPr>
-          <w:rFonts w:cstheme="minorHAnsi"/>
-          <w:color w:val="202122"/>
-          <w:szCs w:val="28"/>
-          <w:shd w:val="clear" w:color="auto" w:fill="FFFFFF"/>
-        </w:rPr>
-        <w:t xml:space="preserve"> </w:t>
-      </w:r>
-      <w:r>
-        <w:rPr>
-          <w:rFonts w:cstheme="minorHAnsi"/>
-          <w:color w:val="202122"/>
-          <w:szCs w:val="28"/>
-          <w:shd w:val="clear" w:color="auto" w:fill="FFFFFF"/>
-        </w:rPr>
-        <w:t xml:space="preserve">but before that he sold all his </w:t>
-      </w:r>
-      <w:r>
-        <w:rPr>
-          <w:rFonts w:cstheme="minorHAnsi"/>
-          <w:color w:val="202122"/>
-          <w:szCs w:val="28"/>
-          <w:shd w:val="clear" w:color="auto" w:fill="FFFFFF"/>
-        </w:rPr>
-        <w:t>shares in a company.</w:t>
-      </w:r>
-      <w:r>
-        <w:t xml:space="preserve"> </w:t>
-      </w:r>
-      <w:proofErr w:type="spellStart"/>
-      <w:r>
-        <w:rPr>
-          <w:rFonts w:cstheme="minorHAnsi"/>
-          <w:color w:val="202122"/>
-          <w:szCs w:val="28"/>
-          <w:shd w:val="clear" w:color="auto" w:fill="FFFFFF"/>
-        </w:rPr>
-        <w:t>Durov</w:t>
-      </w:r>
-      <w:proofErr w:type="spellEnd"/>
-      <w:r>
-        <w:rPr>
-          <w:rFonts w:cstheme="minorHAnsi"/>
-          <w:color w:val="202122"/>
-          <w:szCs w:val="28"/>
-          <w:shd w:val="clear" w:color="auto" w:fill="FFFFFF"/>
-        </w:rPr>
-        <w:t xml:space="preserve"> left the company and said that VK was under the control of the political party in power</w:t>
+        <w:t>Durov left the company and said that VK was under the control of the political party in power</w:t>
       </w:r>
       <w:r>
         <w:rPr>
@@ -13905,19 +13756,14 @@
     </w:p>
     <w:p>
       <w:pPr>
-        <w:rPr>
-          <w:rFonts w:cstheme="minorHAnsi"/>
+        <w:pStyle w:val="Heading3"/>
+        <w:rPr>
           <w:color w:val="202122"/>
-          <w:szCs w:val="28"/>
-          <w:shd w:val="clear" w:color="auto" w:fill="FFFFFF"/>
-        </w:rPr>
-      </w:pPr>
-      <w:r>
-        <w:rPr>
-          <w:rFonts w:cstheme="minorHAnsi"/>
-          <w:b/>
-          <w:bCs/>
-          <w:szCs w:val="28"/>
+          <w:shd w:val="clear" w:color="auto" w:fill="FFFFFF"/>
+        </w:rPr>
+      </w:pPr>
+      <w:r>
+        <w:rPr>
           <w:lang w:val="en-US"/>
         </w:rPr>
         <w:t xml:space="preserve">What happened </w:t>
@@ -13937,25 +13783,7 @@
           <w:szCs w:val="28"/>
           <w:lang w:val="en-US"/>
         </w:rPr>
-        <w:t xml:space="preserve">On July 1, 2018, </w:t>
-      </w:r>
-      <w:proofErr w:type="spellStart"/>
-      <w:r>
-        <w:rPr>
-          <w:rFonts w:cstheme="minorHAnsi"/>
-          <w:szCs w:val="28"/>
-          <w:lang w:val="en-US"/>
-        </w:rPr>
-        <w:t>Yarovaya</w:t>
-      </w:r>
-      <w:proofErr w:type="spellEnd"/>
-      <w:r>
-        <w:rPr>
-          <w:rFonts w:cstheme="minorHAnsi"/>
-          <w:szCs w:val="28"/>
-          <w:lang w:val="en-US"/>
-        </w:rPr>
-        <w:t xml:space="preserve"> law was adopted, which states that the government has the right to record and store all traffic - voice and messenger for 6 months in order to fight terrorism and extremism. Based on this law, it follows that Telegram must give the key to the messenger's encryption to the </w:t>
+        <w:t xml:space="preserve">On July 1, 2018, Yarovaya law was adopted, which states that the government has the right to record and store all traffic - voice and messenger for 6 months in order to fight terrorism and extremism. Based on this law, it follows that Telegram must give the key to the messenger's encryption to the </w:t>
       </w:r>
       <w:r>
         <w:rPr>
@@ -14451,7 +14279,14 @@
         <w:rPr>
           <w:lang w:val="en-US"/>
         </w:rPr>
-        <w:t>o confident are the creators of the application of its high security standard that they recently even dared to name a contest to decrypt the Telegram encryption, commonly known as the Crypto Contest. Whoever was able to decrypt Telegram messages by skipping the controls could qualify for a $300,000 prize. To date, no one has succeeded</w:t>
+        <w:t xml:space="preserve">o confident are the creators of the application of its high security standard that they recently even dared to name a contest to decrypt the Telegram encryption, commonly known as the Crypto Contest. Whoever was able to decrypt Telegram </w:t>
+      </w:r>
+      <w:r>
+        <w:rPr>
+          <w:lang w:val="en-US"/>
+        </w:rPr>
+        <w:lastRenderedPageBreak/>
+        <w:t>messages by skipping the controls could qualify for a $300,000 prize. To date, no one has succeeded</w:t>
       </w:r>
       <w:r>
         <w:t xml:space="preserve"> </w:t>
@@ -14465,18 +14300,7 @@
             <w:highlight w:val="yellow"/>
             <w:lang w:val="en-US"/>
           </w:rPr>
-          <w:t>https://movilforum.com/ru/%D1%82%D0%B5%D0%BB%D0%B5%D0%B3%D1%80%D0%B0%D0%BC%D0%BC%D0%B0-%D0%B1%D0%B5%D0%B7%D0%BE%D0%BF%D0%B0%D1%81%D0%BD%D0%B0%2C-%D0%BC%D1%8B-%D0%B2%D0%</w:t>
-        </w:r>
-        <w:r>
-          <w:rPr>
-            <w:rStyle w:val="Hyperlink"/>
-            <w:rFonts w:cstheme="minorHAnsi"/>
-            <w:szCs w:val="28"/>
-            <w:highlight w:val="yellow"/>
-            <w:lang w:val="en-US"/>
-          </w:rPr>
-          <w:lastRenderedPageBreak/>
-          <w:t>B0%D0%BC-%D0%B2%D1%81%D0%B5-%D1%80%D0%B0%D1%81%D1%81%D0%BA%D0%B0%D0%B6%D0%B5%D0%BC/</w:t>
+          <w:t>https://movilforum.com/ru/%D1%82%D0%B5%D0%BB%D0%B5%D0%B3%D1%80%D0%B0%D0%BC%D0%BC%D0%B0-%D0%B1%D0%B5%D0%B7%D0%BE%D0%BF%D0%B0%D1%81%D0%BD%D0%B0%2C-%D0%BC%D1%8B-%D0%B2%D0%B0%D0%BC-%D0%B2%D1%81%D0%B5-%D1%80%D0%B0%D1%81%D1%81%D0%BA%D0%B0%D0%B6%D0%B5%D0%BC/</w:t>
         </w:r>
       </w:hyperlink>
     </w:p>
@@ -14492,31 +14316,7 @@
         </w:rPr>
       </w:pPr>
       <w:r>
-        <w:t xml:space="preserve">Despite all attempts by Roskomnadzor to cut off oxygen to the messenger, it continues to function. It turns out that the team of programmers Pavel </w:t>
-      </w:r>
-      <w:proofErr w:type="spellStart"/>
-      <w:r>
-        <w:t>Durov</w:t>
-      </w:r>
-      <w:proofErr w:type="spellEnd"/>
-      <w:r>
-        <w:t xml:space="preserve"> came up with a cunning scheme to bypass the lock. They set up a special service push (usually this technology is used to increase stability and speed up sending and receiving messages), which is tied to the servers of Google, Apple and Microsoft. Therefore, when </w:t>
-      </w:r>
-      <w:proofErr w:type="spellStart"/>
-      <w:r>
-        <w:t>Roskomndzor</w:t>
-      </w:r>
-      <w:proofErr w:type="spellEnd"/>
-      <w:r>
-        <w:t xml:space="preserve"> began blocking IP addresses, Telegram continued to work anyway, but 2.5 million Google and Amazon addresses were blacklisted. Some users even stated that they did not have an analogue of the </w:t>
-      </w:r>
-      <w:proofErr w:type="spellStart"/>
-      <w:r>
-        <w:t>TamTam</w:t>
-      </w:r>
-      <w:proofErr w:type="spellEnd"/>
-      <w:r>
-        <w:t xml:space="preserve"> messenger and the Roskomnadzor website itself</w:t>
+        <w:t>Despite all attempts by Roskomnadzor to cut off oxygen to the messenger, it continues to function. It turns out that the team of programmers Pavel Durov came up with a cunning scheme to bypass the lock. They set up a special service push (usually this technology is used to increase stability and speed up sending and receiving messages), which is tied to the servers of Google, Apple and Microsoft. Therefore, when Roskomndzor began blocking IP addresses, Telegram continued to work anyway, but 2.5 million Google and Amazon addresses were blacklisted. Some users even stated that they did not have an analogue of the TamTam messenger and the Roskomnadzor website itself</w:t>
       </w:r>
       <w:r>
         <w:rPr>
@@ -14575,43 +14375,7 @@
           <w:szCs w:val="28"/>
           <w:shd w:val="clear" w:color="auto" w:fill="FFFFFF"/>
         </w:rPr>
-        <w:t xml:space="preserve">hroughout all these banned years, telegrams continued to function properly, </w:t>
-      </w:r>
-      <w:proofErr w:type="spellStart"/>
-      <w:r>
-        <w:rPr>
-          <w:rFonts w:cstheme="minorHAnsi"/>
-          <w:szCs w:val="28"/>
-          <w:shd w:val="clear" w:color="auto" w:fill="FFFFFF"/>
-        </w:rPr>
-        <w:t>Durov's</w:t>
-      </w:r>
-      <w:proofErr w:type="spellEnd"/>
-      <w:r>
-        <w:rPr>
-          <w:rFonts w:cstheme="minorHAnsi"/>
-          <w:szCs w:val="28"/>
-          <w:shd w:val="clear" w:color="auto" w:fill="FFFFFF"/>
-        </w:rPr>
-        <w:t xml:space="preserve"> team provided information on how to use VPN and bypass the blocking of </w:t>
-      </w:r>
-      <w:proofErr w:type="spellStart"/>
-      <w:r>
-        <w:rPr>
-          <w:rFonts w:cstheme="minorHAnsi"/>
-          <w:szCs w:val="28"/>
-          <w:shd w:val="clear" w:color="auto" w:fill="FFFFFF"/>
-        </w:rPr>
-        <w:t>Rosomnadzor</w:t>
-      </w:r>
-      <w:proofErr w:type="spellEnd"/>
-      <w:r>
-        <w:rPr>
-          <w:rFonts w:cstheme="minorHAnsi"/>
-          <w:szCs w:val="28"/>
-          <w:shd w:val="clear" w:color="auto" w:fill="FFFFFF"/>
-        </w:rPr>
-        <w:t>. In 2020, the state decided to remove the ban from the messenger, referring to the fact that Telegram made concessions and began to cooperate, but the most obvious reason is that Roskomnadzor did not cope with the task.</w:t>
+        <w:t>hroughout all these banned years, telegrams continued to function properly, Durov's team provided information on how to use VPN and bypass the blocking of Rosomnadzor. In 2020, the state decided to remove the ban from the messenger, referring to the fact that Telegram made concessions and began to cooperate, but the most obvious reason is that Roskomnadzor did not cope with the task.</w:t>
       </w:r>
       <w:r>
         <w:rPr>
@@ -14726,6 +14490,7 @@
           <w:szCs w:val="28"/>
           <w:lang w:val="en-US"/>
         </w:rPr>
+        <w:lastRenderedPageBreak/>
         <w:t>W</w:t>
       </w:r>
       <w:r>
@@ -14774,9 +14539,18 @@
           <w:shd w:val="clear" w:color="auto" w:fill="FFFFFF"/>
           <w:lang w:val="en-US"/>
         </w:rPr>
-        <w:t xml:space="preserve">Roskomnadzor recognized the technical complexity of blocking the </w:t>
-      </w:r>
-      <w:r>
+        <w:t>Roskomnadzor recognized the technical complexity of blocking the messenger. To restrict access in 2019, the agency proposed deploying a system with deep packet analysis. These measures did not help, and Telegram continued to grow its audience. At the end of last year, there were 20.2 million users from Russia, and at the beginning of June 2020, Durov announced 30 million Russians in Telegram.</w:t>
+      </w:r>
+      <w:r>
+        <w:rPr>
+          <w:rFonts w:cstheme="minorHAnsi"/>
+          <w:szCs w:val="28"/>
+        </w:rPr>
+        <w:t xml:space="preserve"> </w:t>
+      </w:r>
+    </w:p>
+    <w:p>
+      <w:pPr>
         <w:rPr>
           <w:rFonts w:cstheme="minorHAnsi"/>
           <w:color w:val="111111"/>
@@ -14784,10 +14558,7 @@
           <w:shd w:val="clear" w:color="auto" w:fill="FFFFFF"/>
           <w:lang w:val="en-US"/>
         </w:rPr>
-        <w:lastRenderedPageBreak/>
-        <w:t xml:space="preserve">messenger. To restrict access in 2019, the agency proposed deploying a system with deep packet analysis. These measures did not help, and Telegram continued to grow its audience. At the end of last year, there were 20.2 million users from Russia, and at the beginning of June 2020, </w:t>
-      </w:r>
-      <w:proofErr w:type="spellStart"/>
+      </w:pPr>
       <w:r>
         <w:rPr>
           <w:rFonts w:cstheme="minorHAnsi"/>
@@ -14796,45 +14567,6 @@
           <w:shd w:val="clear" w:color="auto" w:fill="FFFFFF"/>
           <w:lang w:val="en-US"/>
         </w:rPr>
-        <w:t>Durov</w:t>
-      </w:r>
-      <w:proofErr w:type="spellEnd"/>
-      <w:r>
-        <w:rPr>
-          <w:rFonts w:cstheme="minorHAnsi"/>
-          <w:color w:val="111111"/>
-          <w:szCs w:val="28"/>
-          <w:shd w:val="clear" w:color="auto" w:fill="FFFFFF"/>
-          <w:lang w:val="en-US"/>
-        </w:rPr>
-        <w:t xml:space="preserve"> announced 30 million Russians in Telegram.</w:t>
-      </w:r>
-      <w:r>
-        <w:rPr>
-          <w:rFonts w:cstheme="minorHAnsi"/>
-          <w:szCs w:val="28"/>
-        </w:rPr>
-        <w:t xml:space="preserve"> </w:t>
-      </w:r>
-    </w:p>
-    <w:p>
-      <w:pPr>
-        <w:rPr>
-          <w:rFonts w:cstheme="minorHAnsi"/>
-          <w:color w:val="111111"/>
-          <w:szCs w:val="28"/>
-          <w:shd w:val="clear" w:color="auto" w:fill="FFFFFF"/>
-          <w:lang w:val="en-US"/>
-        </w:rPr>
-      </w:pPr>
-      <w:r>
-        <w:rPr>
-          <w:rFonts w:cstheme="minorHAnsi"/>
-          <w:color w:val="111111"/>
-          <w:szCs w:val="28"/>
-          <w:shd w:val="clear" w:color="auto" w:fill="FFFFFF"/>
-          <w:lang w:val="en-US"/>
-        </w:rPr>
         <w:t>https://www.kp.ru/putevoditel/tekhnologii/blokirovka-telegram/</w:t>
       </w:r>
     </w:p>
@@ -14875,23 +14607,7 @@
           <w:rFonts w:cstheme="minorHAnsi"/>
           <w:szCs w:val="28"/>
         </w:rPr>
-        <w:t xml:space="preserve">According to the CEO of the information and analytical agency </w:t>
-      </w:r>
-      <w:proofErr w:type="spellStart"/>
-      <w:r>
-        <w:rPr>
-          <w:rFonts w:cstheme="minorHAnsi"/>
-          <w:szCs w:val="28"/>
-        </w:rPr>
-        <w:t>TelecomDaily</w:t>
-      </w:r>
-      <w:proofErr w:type="spellEnd"/>
-      <w:r>
-        <w:rPr>
-          <w:rFonts w:cstheme="minorHAnsi"/>
-          <w:szCs w:val="28"/>
-        </w:rPr>
-        <w:t>, the spending of the Russian state on the fight against Telegram amounted to hundreds of millions of rubles.</w:t>
+        <w:t>According to the CEO of the information and analytical agency TelecomDaily, the spending of the Russian state on the fight against Telegram amounted to hundreds of millions of rubles.</w:t>
       </w:r>
     </w:p>
     <w:p>
@@ -14957,7 +14673,6 @@
           </w:rPr>
           <w:t>://</w:t>
         </w:r>
-        <w:proofErr w:type="spellStart"/>
         <w:r>
           <w:rPr>
             <w:rStyle w:val="Hyperlink"/>
@@ -14970,7 +14685,6 @@
           </w:rPr>
           <w:t>pikabu</w:t>
         </w:r>
-        <w:proofErr w:type="spellEnd"/>
         <w:r>
           <w:rPr>
             <w:rStyle w:val="Hyperlink"/>
@@ -14982,7 +14696,6 @@
           </w:rPr>
           <w:t>.</w:t>
         </w:r>
-        <w:proofErr w:type="spellStart"/>
         <w:r>
           <w:rPr>
             <w:rStyle w:val="Hyperlink"/>
@@ -14995,7 +14708,6 @@
           </w:rPr>
           <w:t>ru</w:t>
         </w:r>
-        <w:proofErr w:type="spellEnd"/>
         <w:r>
           <w:rPr>
             <w:rStyle w:val="Hyperlink"/>
@@ -15030,7 +14742,6 @@
           </w:rPr>
           <w:t>/</w:t>
         </w:r>
-        <w:proofErr w:type="spellStart"/>
         <w:r>
           <w:rPr>
             <w:rStyle w:val="Hyperlink"/>
@@ -15043,7 +14754,6 @@
           </w:rPr>
           <w:t>yekspertyi</w:t>
         </w:r>
-        <w:proofErr w:type="spellEnd"/>
         <w:r>
           <w:rPr>
             <w:rStyle w:val="Hyperlink"/>
@@ -15055,7 +14765,6 @@
           </w:rPr>
           <w:t>_</w:t>
         </w:r>
-        <w:proofErr w:type="spellStart"/>
         <w:r>
           <w:rPr>
             <w:rStyle w:val="Hyperlink"/>
@@ -15068,7 +14777,6 @@
           </w:rPr>
           <w:t>poschitali</w:t>
         </w:r>
-        <w:proofErr w:type="spellEnd"/>
         <w:r>
           <w:rPr>
             <w:rStyle w:val="Hyperlink"/>
@@ -15080,7 +14788,6 @@
           </w:rPr>
           <w:t>_</w:t>
         </w:r>
-        <w:proofErr w:type="spellStart"/>
         <w:r>
           <w:rPr>
             <w:rStyle w:val="Hyperlink"/>
@@ -15093,7 +14800,6 @@
           </w:rPr>
           <w:t>raskhodyi</w:t>
         </w:r>
-        <w:proofErr w:type="spellEnd"/>
         <w:r>
           <w:rPr>
             <w:rStyle w:val="Hyperlink"/>
@@ -15105,7 +14811,6 @@
           </w:rPr>
           <w:t>_</w:t>
         </w:r>
-        <w:proofErr w:type="spellStart"/>
         <w:r>
           <w:rPr>
             <w:rStyle w:val="Hyperlink"/>
@@ -15118,7 +14823,6 @@
           </w:rPr>
           <w:t>gosudarstva</w:t>
         </w:r>
-        <w:proofErr w:type="spellEnd"/>
         <w:r>
           <w:rPr>
             <w:rStyle w:val="Hyperlink"/>
@@ -15130,7 +14834,6 @@
           </w:rPr>
           <w:t>_</w:t>
         </w:r>
-        <w:proofErr w:type="spellStart"/>
         <w:r>
           <w:rPr>
             <w:rStyle w:val="Hyperlink"/>
@@ -15143,7 +14846,6 @@
           </w:rPr>
           <w:t>na</w:t>
         </w:r>
-        <w:proofErr w:type="spellEnd"/>
         <w:r>
           <w:rPr>
             <w:rStyle w:val="Hyperlink"/>
@@ -15155,7 +14857,6 @@
           </w:rPr>
           <w:t>_</w:t>
         </w:r>
-        <w:proofErr w:type="spellStart"/>
         <w:r>
           <w:rPr>
             <w:rStyle w:val="Hyperlink"/>
@@ -15168,7 +14869,6 @@
           </w:rPr>
           <w:t>blokirovku</w:t>
         </w:r>
-        <w:proofErr w:type="spellEnd"/>
         <w:r>
           <w:rPr>
             <w:rStyle w:val="Hyperlink"/>
@@ -15289,6 +14989,7 @@
       </w:pPr>
       <w:bookmarkStart w:id="45" w:name="_Toc99552954"/>
       <w:r>
+        <w:lastRenderedPageBreak/>
         <w:t>Failure</w:t>
       </w:r>
       <w:r>
@@ -15325,39 +15026,7 @@
           <w:rFonts w:cstheme="minorHAnsi"/>
           <w:szCs w:val="28"/>
         </w:rPr>
-        <w:t>Lidl is a huge chain of grocery shops across a Germany, with around €80 billion in annual revenue.  Old inventory control system “</w:t>
-      </w:r>
-      <w:proofErr w:type="spellStart"/>
-      <w:r>
-        <w:rPr>
-          <w:rFonts w:cstheme="minorHAnsi"/>
-          <w:szCs w:val="28"/>
-        </w:rPr>
-        <w:t>Wawi</w:t>
-      </w:r>
-      <w:proofErr w:type="spellEnd"/>
-      <w:r>
-        <w:rPr>
-          <w:rFonts w:cstheme="minorHAnsi"/>
-          <w:szCs w:val="28"/>
-        </w:rPr>
-        <w:t>” reached the limits of it capacity and in 2011 supposed to be replaced by new shiny system – '</w:t>
-      </w:r>
-      <w:proofErr w:type="spellStart"/>
-      <w:r>
-        <w:rPr>
-          <w:rFonts w:cstheme="minorHAnsi"/>
-          <w:szCs w:val="28"/>
-        </w:rPr>
-        <w:t>eLWIS</w:t>
-      </w:r>
-      <w:proofErr w:type="spellEnd"/>
-      <w:r>
-        <w:rPr>
-          <w:rFonts w:cstheme="minorHAnsi"/>
-          <w:szCs w:val="28"/>
-        </w:rPr>
-        <w:t xml:space="preserve">', but something went wrong, and it never happened. </w:t>
+        <w:t xml:space="preserve">Lidl is a huge chain of grocery shops across a Germany, with around €80 billion in annual revenue.  Old inventory control system “Wawi” reached the limits of it capacity and in 2011 supposed to be replaced by new shiny system – 'eLWIS', but something went wrong, and it never happened. </w:t>
       </w:r>
       <w:r>
         <w:rPr>
@@ -15380,7 +15049,6 @@
           <w:rFonts w:cstheme="minorHAnsi"/>
           <w:szCs w:val="28"/>
         </w:rPr>
-        <w:lastRenderedPageBreak/>
         <w:t xml:space="preserve">To create a new solution Lidl hired a SAP – multinational software corporation, whose main field is making enterprise software for managing customer relations and business operations. </w:t>
       </w:r>
     </w:p>
@@ -15500,6 +15168,10 @@
         </w:rPr>
       </w:pPr>
       <w:r>
+        <w:rPr>
+          <w:b/>
+          <w:bCs/>
+        </w:rPr>
         <w:t>Project Duration</w:t>
       </w:r>
       <w:r>
@@ -15573,7 +15245,16 @@
           <w:szCs w:val="28"/>
           <w:shd w:val="clear" w:color="auto" w:fill="FFFFFF"/>
         </w:rPr>
-        <w:t xml:space="preserve">As executive priorities and personalities change </w:t>
+        <w:t xml:space="preserve">As executive priorities </w:t>
+      </w:r>
+      <w:r>
+        <w:rPr>
+          <w:rFonts w:cstheme="minorHAnsi"/>
+          <w:szCs w:val="28"/>
+          <w:shd w:val="clear" w:color="auto" w:fill="FFFFFF"/>
+        </w:rPr>
+        <w:lastRenderedPageBreak/>
+        <w:t xml:space="preserve">and personalities change </w:t>
       </w:r>
       <w:r>
         <w:rPr>
@@ -15927,6 +15608,7 @@
     </w:p>
     <w:p>
       <w:r>
+        <w:lastRenderedPageBreak/>
         <w:t xml:space="preserve">In February of 2008 BBC contracted a Siemens company to build the system. Original contract stays that project will be finished in 18 months at a cost of </w:t>
       </w:r>
       <w:r>
@@ -15970,7 +15652,6 @@
         <w:rPr>
           <w:shd w:val="clear" w:color="auto" w:fill="FFFFFF"/>
         </w:rPr>
-        <w:lastRenderedPageBreak/>
         <w:t xml:space="preserve">After </w:t>
       </w:r>
       <w:r>
@@ -16436,6 +16117,7 @@
           <w:b/>
           <w:bCs/>
         </w:rPr>
+        <w:lastRenderedPageBreak/>
         <w:t>B</w:t>
       </w:r>
       <w:r>
@@ -16531,7 +16213,6 @@
           <w:b/>
           <w:bCs/>
         </w:rPr>
-        <w:lastRenderedPageBreak/>
         <w:t>Bad Testing</w:t>
       </w:r>
       <w:r>
@@ -16861,6 +16542,7 @@
       </w:pPr>
       <w:bookmarkStart w:id="55" w:name="_Toc99552963"/>
       <w:r>
+        <w:lastRenderedPageBreak/>
         <w:t>Cost</w:t>
       </w:r>
       <w:bookmarkEnd w:id="55"/>
@@ -16948,7 +16630,6 @@
         </w:numPr>
       </w:pPr>
       <w:r>
-        <w:lastRenderedPageBreak/>
         <w:t xml:space="preserve">Process related. </w:t>
       </w:r>
       <w:r>
@@ -17174,7 +16855,14 @@
         <w:rPr>
           <w:shd w:val="clear" w:color="auto" w:fill="FFFFFF"/>
         </w:rPr>
-        <w:t xml:space="preserve"> risk of failure and </w:t>
+        <w:t xml:space="preserve"> risk of </w:t>
+      </w:r>
+      <w:r>
+        <w:rPr>
+          <w:shd w:val="clear" w:color="auto" w:fill="FFFFFF"/>
+        </w:rPr>
+        <w:lastRenderedPageBreak/>
+        <w:t xml:space="preserve">failure and </w:t>
       </w:r>
       <w:r>
         <w:t>will</w:t>
@@ -17905,7 +17593,14 @@
         <w:rPr>
           <w:lang w:val="en-US"/>
         </w:rPr>
-        <w:t xml:space="preserve">This reason can be attributed to the previous one, but I decided to highlight it in a separate. While project existed, there was no control of a scope, it led to big delays and shortage in money </w:t>
+        <w:t xml:space="preserve">This reason can be attributed to the previous one, but I decided to highlight it in a separate. While project existed, there was no control of a scope, it led to big delays and shortage </w:t>
+      </w:r>
+      <w:r>
+        <w:rPr>
+          <w:lang w:val="en-US"/>
+        </w:rPr>
+        <w:lastRenderedPageBreak/>
+        <w:t xml:space="preserve">in money </w:t>
       </w:r>
       <w:r>
         <w:rPr>
@@ -18076,7 +17771,6 @@
       </w:pPr>
       <w:bookmarkStart w:id="61" w:name="_Toc99552968"/>
       <w:r>
-        <w:lastRenderedPageBreak/>
         <w:t>Cost</w:t>
       </w:r>
       <w:bookmarkEnd w:id="61"/>
@@ -18354,6 +18048,7 @@
       </w:pPr>
       <w:bookmarkStart w:id="62" w:name="_Toc99552969"/>
       <w:r>
+        <w:lastRenderedPageBreak/>
         <w:t>Failure</w:t>
       </w:r>
       <w:r>
@@ -18413,7 +18108,6 @@
       </w:pPr>
       <w:bookmarkStart w:id="64" w:name="_Toc99552971"/>
       <w:r>
-        <w:lastRenderedPageBreak/>
         <w:t>What went wrong</w:t>
       </w:r>
       <w:bookmarkEnd w:id="64"/>
@@ -18463,6 +18157,7 @@
         <w:rPr>
           <w:noProof/>
         </w:rPr>
+        <w:lastRenderedPageBreak/>
         <w:drawing>
           <wp:inline distT="0" distB="0" distL="0" distR="0" wp14:anchorId="3DE6F8D3" wp14:editId="0ADCB665">
             <wp:extent cx="5731510" cy="2849759"/>
@@ -18715,11 +18410,7 @@
         <w:t>D</w:t>
       </w:r>
       <w:r>
-        <w:t xml:space="preserve">espite numerous reports that the project is not ready and has </w:t>
-      </w:r>
-      <w:r>
-        <w:lastRenderedPageBreak/>
-        <w:t>serious problems</w:t>
+        <w:t>espite numerous reports that the project is not ready and has serious problems</w:t>
       </w:r>
       <w:r>
         <w:t xml:space="preserve"> </w:t>
@@ -18853,11 +18544,6 @@
       <w:pPr>
         <w:pStyle w:val="Heading3"/>
       </w:pPr>
-    </w:p>
-    <w:p>
-      <w:pPr>
-        <w:pStyle w:val="Heading3"/>
-      </w:pPr>
       <w:bookmarkStart w:id="66" w:name="_Toc99552973"/>
       <w:r>
         <w:t>Cost</w:t>
@@ -18964,6 +18650,27 @@
     </w:p>
     <w:p>
       <w:pPr>
+        <w:pStyle w:val="ListParagraph"/>
+        <w:numPr>
+          <w:ilvl w:val="0"/>
+          <w:numId w:val="35"/>
+        </w:numPr>
+        <w:rPr>
+          <w:lang w:val="en-US"/>
+        </w:rPr>
+      </w:pPr>
+      <w:r>
+        <w:t xml:space="preserve">Technology related. </w:t>
+      </w:r>
+      <w:r>
+        <w:t>Instead of engaging with variety of system integrators state decided to engage only with Oracle</w:t>
+      </w:r>
+      <w:r>
+        <w:t xml:space="preserve">. </w:t>
+      </w:r>
+    </w:p>
+    <w:p>
+      <w:pPr>
         <w:rPr>
           <w:lang w:val="en-US"/>
         </w:rPr>
@@ -18987,6 +18694,9 @@
       </w:r>
       <w:bookmarkEnd w:id="67"/>
       <w:bookmarkEnd w:id="68"/>
+      <w:r>
+        <w:t xml:space="preserve"> Summary</w:t>
+      </w:r>
     </w:p>
     <w:p>
       <w:pPr>
@@ -19045,15 +18755,7 @@
           <w:rFonts w:cstheme="minorHAnsi"/>
           <w:szCs w:val="28"/>
         </w:rPr>
-        <w:t xml:space="preserve"> contain network of 9 purpose-built regional </w:t>
-      </w:r>
-      <w:r>
-        <w:rPr>
-          <w:rFonts w:cstheme="minorHAnsi"/>
-          <w:szCs w:val="28"/>
-        </w:rPr>
-        <w:lastRenderedPageBreak/>
-        <w:t xml:space="preserve">centres </w:t>
+        <w:t xml:space="preserve"> contain network of 9 purpose-built regional centres </w:t>
       </w:r>
       <w:r>
         <w:rPr>
@@ -19205,6 +18907,7 @@
       </w:pPr>
       <w:bookmarkStart w:id="70" w:name="_Toc99552976"/>
       <w:r>
+        <w:lastRenderedPageBreak/>
         <w:t>What went wrong</w:t>
       </w:r>
       <w:bookmarkEnd w:id="70"/>
@@ -19788,57 +19491,60 @@
           <w:b/>
           <w:bCs/>
         </w:rPr>
+        <w:t>Miscommunication</w:t>
+      </w:r>
+      <w:r>
+        <w:rPr>
+          <w:b/>
+          <w:bCs/>
+        </w:rPr>
+        <w:t xml:space="preserve"> and mismanagement</w:t>
+      </w:r>
+      <w:r>
+        <w:rPr>
+          <w:b/>
+          <w:bCs/>
+        </w:rPr>
+        <w:t xml:space="preserve">. </w:t>
+      </w:r>
+      <w:r>
+        <w:t xml:space="preserve">The Department failed to </w:t>
+      </w:r>
+      <w:r>
+        <w:t>make sure</w:t>
+      </w:r>
+      <w:r>
+        <w:t xml:space="preserve"> that EADS </w:t>
+      </w:r>
+      <w:r>
+        <w:t>following</w:t>
+      </w:r>
+      <w:r>
+        <w:t xml:space="preserve"> the </w:t>
+      </w:r>
+      <w:r>
+        <w:t>agreed</w:t>
+      </w:r>
+      <w:r>
+        <w:t xml:space="preserve"> approach in developing the system when having problems with integration of sub-systems. The miscommunication between both parties towards problem solving led to the slow resolution of issues</w:t>
+      </w:r>
+      <w:r>
+        <w:t>.</w:t>
+      </w:r>
+    </w:p>
+    <w:p>
+      <w:r>
+        <w:t>In addition, the EADS’s contract stated that they would be paid only once a key milestone for the building and testing of the system had been passed</w:t>
+      </w:r>
+      <w:r>
+        <w:t xml:space="preserve">. </w:t>
+      </w:r>
+      <w:r>
+        <w:t xml:space="preserve">The delays </w:t>
+      </w:r>
+      <w:r>
         <w:lastRenderedPageBreak/>
-        <w:t>Miscommunication</w:t>
-      </w:r>
-      <w:r>
-        <w:rPr>
-          <w:b/>
-          <w:bCs/>
-        </w:rPr>
-        <w:t xml:space="preserve"> and mismanagement</w:t>
-      </w:r>
-      <w:r>
-        <w:rPr>
-          <w:b/>
-          <w:bCs/>
-        </w:rPr>
-        <w:t xml:space="preserve">. </w:t>
-      </w:r>
-      <w:r>
-        <w:t xml:space="preserve">The Department failed to </w:t>
-      </w:r>
-      <w:r>
-        <w:t>make sure</w:t>
-      </w:r>
-      <w:r>
-        <w:t xml:space="preserve"> that EADS </w:t>
-      </w:r>
-      <w:r>
-        <w:t>following</w:t>
-      </w:r>
-      <w:r>
-        <w:t xml:space="preserve"> the </w:t>
-      </w:r>
-      <w:r>
-        <w:t>agreed</w:t>
-      </w:r>
-      <w:r>
-        <w:t xml:space="preserve"> approach in developing the system when having problems with integration of sub-systems. The miscommunication between both parties towards problem solving led to the slow resolution of issues</w:t>
-      </w:r>
-      <w:r>
-        <w:t>.</w:t>
-      </w:r>
-    </w:p>
-    <w:p>
-      <w:r>
-        <w:t>In addition, the EADS’s contract stated that they would be paid only once a key milestone for the building and testing of the system had been passed</w:t>
-      </w:r>
-      <w:r>
-        <w:t xml:space="preserve">. </w:t>
-      </w:r>
-      <w:r>
-        <w:t>The delays to delivery led to cash flow difficulties for EADS, creating further misunderstandings with the Department.</w:t>
+        <w:t>to delivery led to cash flow difficulties for EADS, creating further misunderstandings with the Department.</w:t>
       </w:r>
     </w:p>
     <w:p>
@@ -19911,6 +19617,12 @@
       <w:r>
         <w:t>There was miscommunication and mismanagement in the project.</w:t>
       </w:r>
+      <w:r>
+        <w:t xml:space="preserve"> </w:t>
+      </w:r>
+      <w:r>
+        <w:t>Project had insufficient engagement with a stakeholders.</w:t>
+      </w:r>
     </w:p>
     <w:p>
       <w:pPr>
@@ -19927,7 +19639,7 @@
         <w:t xml:space="preserve">. </w:t>
       </w:r>
       <w:r>
-        <w:t xml:space="preserve">Project had insufficient engagement with a stakeholders. </w:t>
+        <w:t xml:space="preserve">Poor time and cost management. </w:t>
       </w:r>
     </w:p>
     <w:p>
@@ -19956,100 +19668,101 @@
     </w:p>
     <w:p>
       <w:pPr>
+        <w:pStyle w:val="Heading2"/>
+      </w:pPr>
+      <w:r>
+        <w:t>Summary</w:t>
+      </w:r>
+    </w:p>
+    <w:p>
+      <w:r>
+        <w:t>A</w:t>
+      </w:r>
+      <w:r>
+        <w:t>lmost all researched projects fail due to poor cost and time planning.</w:t>
+      </w:r>
+      <w:r>
+        <w:t xml:space="preserve"> </w:t>
+      </w:r>
+      <w:r>
+        <w:t>I</w:t>
+      </w:r>
+      <w:r>
+        <w:t xml:space="preserve">n most projects, they are </w:t>
+      </w:r>
+      <w:r>
+        <w:t xml:space="preserve">government </w:t>
+      </w:r>
+      <w:r>
+        <w:t xml:space="preserve">owned, which means that they are financed from the budget, so most often the funds are fixed, in addition, the state departments are in charge of the project. But the problem is that, as a rule, they do not have enough experience in developing projects of this </w:t>
+      </w:r>
+      <w:r>
+        <w:t>size</w:t>
+      </w:r>
+      <w:r>
+        <w:t>. The projects themselves were too ambitious, but if you have little or no experience, then it's hard to notice.</w:t>
+      </w:r>
+    </w:p>
+    <w:p>
+      <w:r>
+        <w:t>Another</w:t>
+      </w:r>
+      <w:r>
+        <w:t xml:space="preserve"> big problem in project management is customer focus. Often companies ignore this very important </w:t>
+      </w:r>
+      <w:r>
+        <w:t>aspect because</w:t>
+      </w:r>
+      <w:r>
+        <w:t xml:space="preserve"> they "know better" how it should be.</w:t>
+      </w:r>
+    </w:p>
+    <w:p>
+      <w:pPr>
+        <w:jc w:val="left"/>
+        <w:rPr>
+          <w:lang w:val="en-US"/>
+        </w:rPr>
+      </w:pPr>
+      <w:r>
+        <w:rPr>
+          <w:lang w:val="en-US"/>
+        </w:rPr>
+        <w:br w:type="page"/>
+      </w:r>
+    </w:p>
+    <w:p>
+      <w:pPr>
         <w:pStyle w:val="Heading1"/>
       </w:pPr>
-      <w:bookmarkStart w:id="73" w:name="_Toc38475778"/>
-      <w:bookmarkStart w:id="74" w:name="_Toc99552979"/>
-      <w:r>
-        <w:t>Summary</w:t>
+      <w:bookmarkStart w:id="73" w:name="_Toc99552981"/>
+      <w:r>
+        <w:lastRenderedPageBreak/>
+        <w:t xml:space="preserve">Section </w:t>
+      </w:r>
+      <w:r>
+        <w:t>2</w:t>
+      </w:r>
+      <w:r>
+        <w:t xml:space="preserve"> </w:t>
+      </w:r>
+      <w:r>
+        <w:t>classic mistakes</w:t>
       </w:r>
       <w:bookmarkEnd w:id="73"/>
-      <w:bookmarkEnd w:id="74"/>
-      <w:r>
-        <w:t xml:space="preserve"> </w:t>
-      </w:r>
-    </w:p>
-    <w:p>
-      <w:pPr>
-        <w:pStyle w:val="Heading3"/>
-      </w:pPr>
-      <w:bookmarkStart w:id="75" w:name="_Toc99552980"/>
-      <w:r>
-        <w:rPr>
-          <w:shd w:val="clear" w:color="auto" w:fill="FFFFFF"/>
-        </w:rPr>
-        <w:t>Armchair critic</w:t>
-      </w:r>
-      <w:bookmarkEnd w:id="75"/>
-    </w:p>
-    <w:p>
-      <w:r>
-        <w:t xml:space="preserve">The most common reasons for the failures of the ten researched projects are mismanagement, underestimated costs, timetable, and scale of the project. I believe this is connected to nine out of ten projects being government IT projects. There is a common trait – most of them are all delivered top-down, with government agencies having ambitious, unrealistic expectations that they pass on to developers. However, the government agencies in most cases do not have the expertise or the experience to manage those large-scale projects, often leading them without proper guidance or accountability for millions of dollars or pounds spent. </w:t>
-      </w:r>
-    </w:p>
-    <w:p>
-      <w:r>
-        <w:t xml:space="preserve">Scope creep is another good reason for some of the project failures. </w:t>
-      </w:r>
-      <w:proofErr w:type="spellStart"/>
-      <w:r>
-        <w:t>NPfIT’s</w:t>
-      </w:r>
-      <w:proofErr w:type="spellEnd"/>
-      <w:r>
-        <w:t xml:space="preserve"> requirements were not properly defined; Victoria Police Department’s LEAP’s </w:t>
-      </w:r>
-      <w:r>
-        <w:lastRenderedPageBreak/>
-        <w:t>business case was not updated at all with a new scope; Massachusetts’s Department of Revenue, too, did not prepare a well-written, detailed business case; Secure Border Initiative Network was subject to continuous change throughout the project’s life; BBC’s Digital Media Initiative’s users kept changing the requirements after the developers’ team completed their previous requests. These projects show how important it is, for both the management and potential users, to know how to prevent scope creep.</w:t>
-      </w:r>
-    </w:p>
-    <w:p>
-      <w:r>
-        <w:t xml:space="preserve">It is hard to tell if any of the project failures may have been related to the wrong choice of development methodology as the researched information did not mention any development methodologies. Only one project, the BBC’s Digital Media Initiative, disclosed what methodology they were going for, which was Agile. Even so, the business side of the project failed to follow the Agile principle of working closely and daily with the developers, resulting in constant pushbacks. </w:t>
-      </w:r>
-    </w:p>
-    <w:p>
-      <w:r>
-        <w:t xml:space="preserve">As for the remaining nine projects, I can only assume what methodology may have been the best for some of them, based on the reasons why those projects failed. </w:t>
-      </w:r>
-      <w:proofErr w:type="spellStart"/>
-      <w:r>
-        <w:t>NPfIT</w:t>
-      </w:r>
-      <w:proofErr w:type="spellEnd"/>
-      <w:r>
-        <w:t xml:space="preserve"> would be another good candidate for the use of Agile, as one of the reasons for the project’s failure was “not enough engagement with stakeholders”. The developers’ team did not examine the needs of the users thoroughly, making software that the medical professionals were not keen to use. With Victoria Police Department’s LEAP Replacement Project, there were too many risks involved in integrating a legacy system with a newly developed one. Perhaps, if a Spiral Model methodology had been used, it would have analysed those risks and prepared for them. </w:t>
-      </w:r>
-    </w:p>
-    <w:p>
-      <w:r>
-        <w:t>All these project failures can teach developers and, mainly, government bodies many valuable lessons on how to successfully deliver major IT projects. Personally, the main lesson for me was that it is very important to work closely with the business side of the project. Getting clear requirements from them and ongoing feedback from the users is vital for the successful delivery of a project. It would reduce future miscommunication with the management, help build a system that meets the users’ needs, and avoid scope creep.</w:t>
-      </w:r>
-    </w:p>
-    <w:p>
-      <w:pPr>
-        <w:pStyle w:val="Heading1"/>
-      </w:pPr>
-      <w:bookmarkStart w:id="76" w:name="_Toc99552981"/>
-      <w:r>
-        <w:t xml:space="preserve">Section </w:t>
-      </w:r>
-      <w:r>
-        <w:t>3</w:t>
-      </w:r>
-      <w:r>
-        <w:t xml:space="preserve"> </w:t>
-      </w:r>
-      <w:r>
-        <w:t>classic mistakes</w:t>
-      </w:r>
-      <w:bookmarkEnd w:id="76"/>
     </w:p>
     <w:p/>
-    <w:p/>
-    <w:p/>
-    <w:p/>
+    <w:p>
+      <w:r>
+        <w:t xml:space="preserve">Below is a table of the most common mistakes that cause projects to fail. Justification for each case and </w:t>
+      </w:r>
+      <w:r>
+        <w:t>common mistakes</w:t>
+      </w:r>
+      <w:r>
+        <w:t xml:space="preserve"> in the section on failures.</w:t>
+      </w:r>
+    </w:p>
     <w:tbl>
       <w:tblPr>
         <w:tblStyle w:val="TableGrid"/>
@@ -20085,7 +19798,6 @@
                 <w:b/>
                 <w:bCs/>
               </w:rPr>
-              <w:lastRenderedPageBreak/>
               <w:t>Project</w:t>
             </w:r>
           </w:p>
@@ -20201,6 +19913,9 @@
             <w:tcW w:w="1134" w:type="dxa"/>
           </w:tcPr>
           <w:p>
+            <w:pPr>
+              <w:jc w:val="center"/>
+            </w:pPr>
             <w:r>
               <w:rPr>
                 <w:rFonts w:ascii="Segoe UI Symbol" w:hAnsi="Segoe UI Symbol" w:cs="Segoe UI Symbol"/>
@@ -20220,6 +19935,9 @@
             <w:tcW w:w="1276" w:type="dxa"/>
           </w:tcPr>
           <w:p>
+            <w:pPr>
+              <w:jc w:val="center"/>
+            </w:pPr>
             <w:r>
               <w:rPr>
                 <w:rFonts w:ascii="Segoe UI Symbol" w:hAnsi="Segoe UI Symbol" w:cs="Segoe UI Symbol"/>
@@ -20238,13 +19956,20 @@
           <w:tcPr>
             <w:tcW w:w="1275" w:type="dxa"/>
           </w:tcPr>
-          <w:p/>
+          <w:p>
+            <w:pPr>
+              <w:jc w:val="center"/>
+            </w:pPr>
+          </w:p>
         </w:tc>
         <w:tc>
           <w:tcPr>
             <w:tcW w:w="1592" w:type="dxa"/>
           </w:tcPr>
           <w:p>
+            <w:pPr>
+              <w:jc w:val="center"/>
+            </w:pPr>
             <w:r>
               <w:rPr>
                 <w:rFonts w:ascii="Segoe UI Symbol" w:hAnsi="Segoe UI Symbol" w:cs="Segoe UI Symbol"/>
@@ -20290,6 +20015,9 @@
             <w:tcW w:w="1134" w:type="dxa"/>
           </w:tcPr>
           <w:p>
+            <w:pPr>
+              <w:jc w:val="center"/>
+            </w:pPr>
             <w:r>
               <w:rPr>
                 <w:rFonts w:ascii="Segoe UI Symbol" w:hAnsi="Segoe UI Symbol" w:cs="Segoe UI Symbol"/>
@@ -20309,6 +20037,9 @@
             <w:tcW w:w="1276" w:type="dxa"/>
           </w:tcPr>
           <w:p>
+            <w:pPr>
+              <w:jc w:val="center"/>
+            </w:pPr>
             <w:r>
               <w:rPr>
                 <w:rFonts w:ascii="Segoe UI Symbol" w:hAnsi="Segoe UI Symbol" w:cs="Segoe UI Symbol"/>
@@ -20327,13 +20058,20 @@
           <w:tcPr>
             <w:tcW w:w="1275" w:type="dxa"/>
           </w:tcPr>
-          <w:p/>
+          <w:p>
+            <w:pPr>
+              <w:jc w:val="center"/>
+            </w:pPr>
+          </w:p>
         </w:tc>
         <w:tc>
           <w:tcPr>
             <w:tcW w:w="1592" w:type="dxa"/>
           </w:tcPr>
           <w:p>
+            <w:pPr>
+              <w:jc w:val="center"/>
+            </w:pPr>
             <w:r>
               <w:rPr>
                 <w:rFonts w:ascii="Segoe UI Symbol" w:hAnsi="Segoe UI Symbol" w:cs="Segoe UI Symbol"/>
@@ -20370,23 +20108,7 @@
                 <w:b/>
                 <w:bCs/>
               </w:rPr>
-              <w:t>National Program for IT (</w:t>
-            </w:r>
-            <w:proofErr w:type="spellStart"/>
-            <w:r>
-              <w:rPr>
-                <w:b/>
-                <w:bCs/>
-              </w:rPr>
-              <w:t>NPfIT</w:t>
-            </w:r>
-            <w:proofErr w:type="spellEnd"/>
-            <w:r>
-              <w:rPr>
-                <w:b/>
-                <w:bCs/>
-              </w:rPr>
-              <w:t>)</w:t>
+              <w:t>National Program for IT (NPfIT)</w:t>
             </w:r>
           </w:p>
         </w:tc>
@@ -20395,6 +20117,9 @@
             <w:tcW w:w="1134" w:type="dxa"/>
           </w:tcPr>
           <w:p>
+            <w:pPr>
+              <w:jc w:val="center"/>
+            </w:pPr>
             <w:r>
               <w:rPr>
                 <w:rFonts w:ascii="Segoe UI Symbol" w:hAnsi="Segoe UI Symbol" w:cs="Segoe UI Symbol"/>
@@ -20414,6 +20139,9 @@
             <w:tcW w:w="1276" w:type="dxa"/>
           </w:tcPr>
           <w:p>
+            <w:pPr>
+              <w:jc w:val="center"/>
+            </w:pPr>
             <w:r>
               <w:rPr>
                 <w:rFonts w:ascii="Segoe UI Symbol" w:hAnsi="Segoe UI Symbol" w:cs="Segoe UI Symbol"/>
@@ -20433,6 +20161,9 @@
             <w:tcW w:w="1275" w:type="dxa"/>
           </w:tcPr>
           <w:p>
+            <w:pPr>
+              <w:jc w:val="center"/>
+            </w:pPr>
             <w:r>
               <w:rPr>
                 <w:rFonts w:ascii="Segoe UI Symbol" w:hAnsi="Segoe UI Symbol" w:cs="Segoe UI Symbol"/>
@@ -20452,6 +20183,9 @@
             <w:tcW w:w="1592" w:type="dxa"/>
           </w:tcPr>
           <w:p>
+            <w:pPr>
+              <w:jc w:val="center"/>
+            </w:pPr>
             <w:r>
               <w:rPr>
                 <w:rFonts w:ascii="Segoe UI Symbol" w:hAnsi="Segoe UI Symbol" w:cs="Segoe UI Symbol"/>
@@ -20497,6 +20231,9 @@
             <w:tcW w:w="1134" w:type="dxa"/>
           </w:tcPr>
           <w:p>
+            <w:pPr>
+              <w:jc w:val="center"/>
+            </w:pPr>
             <w:r>
               <w:rPr>
                 <w:rFonts w:ascii="Segoe UI Symbol" w:hAnsi="Segoe UI Symbol" w:cs="Segoe UI Symbol"/>
@@ -20516,6 +20253,9 @@
             <w:tcW w:w="1276" w:type="dxa"/>
           </w:tcPr>
           <w:p>
+            <w:pPr>
+              <w:jc w:val="center"/>
+            </w:pPr>
             <w:r>
               <w:rPr>
                 <w:rFonts w:ascii="Segoe UI Symbol" w:hAnsi="Segoe UI Symbol" w:cs="Segoe UI Symbol"/>
@@ -20535,6 +20275,9 @@
             <w:tcW w:w="1275" w:type="dxa"/>
           </w:tcPr>
           <w:p>
+            <w:pPr>
+              <w:jc w:val="center"/>
+            </w:pPr>
             <w:r>
               <w:rPr>
                 <w:rFonts w:ascii="Segoe UI Symbol" w:hAnsi="Segoe UI Symbol" w:cs="Segoe UI Symbol"/>
@@ -20553,7 +20296,11 @@
           <w:tcPr>
             <w:tcW w:w="1592" w:type="dxa"/>
           </w:tcPr>
-          <w:p/>
+          <w:p>
+            <w:pPr>
+              <w:jc w:val="center"/>
+            </w:pPr>
+          </w:p>
         </w:tc>
       </w:tr>
       <w:tr>
@@ -20586,6 +20333,9 @@
             <w:tcW w:w="1134" w:type="dxa"/>
           </w:tcPr>
           <w:p>
+            <w:pPr>
+              <w:jc w:val="center"/>
+            </w:pPr>
             <w:r>
               <w:rPr>
                 <w:rFonts w:ascii="Segoe UI Symbol" w:hAnsi="Segoe UI Symbol" w:cs="Segoe UI Symbol"/>
@@ -20605,6 +20355,9 @@
             <w:tcW w:w="1276" w:type="dxa"/>
           </w:tcPr>
           <w:p>
+            <w:pPr>
+              <w:jc w:val="center"/>
+            </w:pPr>
             <w:r>
               <w:rPr>
                 <w:rFonts w:ascii="Segoe UI Symbol" w:hAnsi="Segoe UI Symbol" w:cs="Segoe UI Symbol"/>
@@ -20624,6 +20377,9 @@
             <w:tcW w:w="1275" w:type="dxa"/>
           </w:tcPr>
           <w:p>
+            <w:pPr>
+              <w:jc w:val="center"/>
+            </w:pPr>
             <w:r>
               <w:rPr>
                 <w:rFonts w:ascii="Segoe UI Symbol" w:hAnsi="Segoe UI Symbol" w:cs="Segoe UI Symbol"/>
@@ -20642,7 +20398,11 @@
           <w:tcPr>
             <w:tcW w:w="1592" w:type="dxa"/>
           </w:tcPr>
-          <w:p/>
+          <w:p>
+            <w:pPr>
+              <w:jc w:val="center"/>
+            </w:pPr>
+          </w:p>
         </w:tc>
       </w:tr>
       <w:tr>
@@ -20675,6 +20435,9 @@
             <w:tcW w:w="1134" w:type="dxa"/>
           </w:tcPr>
           <w:p>
+            <w:pPr>
+              <w:jc w:val="center"/>
+            </w:pPr>
             <w:r>
               <w:rPr>
                 <w:rFonts w:ascii="Segoe UI Symbol" w:hAnsi="Segoe UI Symbol" w:cs="Segoe UI Symbol"/>
@@ -20694,6 +20457,9 @@
             <w:tcW w:w="1276" w:type="dxa"/>
           </w:tcPr>
           <w:p>
+            <w:pPr>
+              <w:jc w:val="center"/>
+            </w:pPr>
             <w:r>
               <w:rPr>
                 <w:rFonts w:ascii="Segoe UI Symbol" w:hAnsi="Segoe UI Symbol" w:cs="Segoe UI Symbol"/>
@@ -20713,6 +20479,9 @@
             <w:tcW w:w="1275" w:type="dxa"/>
           </w:tcPr>
           <w:p>
+            <w:pPr>
+              <w:jc w:val="center"/>
+            </w:pPr>
             <w:r>
               <w:rPr>
                 <w:rFonts w:ascii="Segoe UI Symbol" w:hAnsi="Segoe UI Symbol" w:cs="Segoe UI Symbol"/>
@@ -20731,7 +20500,11 @@
           <w:tcPr>
             <w:tcW w:w="1592" w:type="dxa"/>
           </w:tcPr>
-          <w:p/>
+          <w:p>
+            <w:pPr>
+              <w:jc w:val="center"/>
+            </w:pPr>
+          </w:p>
         </w:tc>
       </w:tr>
       <w:tr>
@@ -20764,6 +20537,9 @@
             <w:tcW w:w="1134" w:type="dxa"/>
           </w:tcPr>
           <w:p>
+            <w:pPr>
+              <w:jc w:val="center"/>
+            </w:pPr>
             <w:r>
               <w:rPr>
                 <w:rFonts w:ascii="Segoe UI Symbol" w:hAnsi="Segoe UI Symbol" w:cs="Segoe UI Symbol"/>
@@ -20783,6 +20559,9 @@
             <w:tcW w:w="1276" w:type="dxa"/>
           </w:tcPr>
           <w:p>
+            <w:pPr>
+              <w:jc w:val="center"/>
+            </w:pPr>
             <w:r>
               <w:rPr>
                 <w:rFonts w:ascii="Segoe UI Symbol" w:hAnsi="Segoe UI Symbol" w:cs="Segoe UI Symbol"/>
@@ -20802,6 +20581,9 @@
             <w:tcW w:w="1275" w:type="dxa"/>
           </w:tcPr>
           <w:p>
+            <w:pPr>
+              <w:jc w:val="center"/>
+            </w:pPr>
             <w:r>
               <w:rPr>
                 <w:rFonts w:ascii="Segoe UI Symbol" w:hAnsi="Segoe UI Symbol" w:cs="Segoe UI Symbol"/>
@@ -20820,7 +20602,11 @@
           <w:tcPr>
             <w:tcW w:w="1592" w:type="dxa"/>
           </w:tcPr>
-          <w:p/>
+          <w:p>
+            <w:pPr>
+              <w:jc w:val="center"/>
+            </w:pPr>
+          </w:p>
         </w:tc>
       </w:tr>
       <w:tr>
@@ -20853,6 +20639,9 @@
             <w:tcW w:w="1134" w:type="dxa"/>
           </w:tcPr>
           <w:p>
+            <w:pPr>
+              <w:jc w:val="center"/>
+            </w:pPr>
             <w:r>
               <w:rPr>
                 <w:rFonts w:ascii="Segoe UI Symbol" w:hAnsi="Segoe UI Symbol" w:cs="Segoe UI Symbol"/>
@@ -20872,6 +20661,9 @@
             <w:tcW w:w="1276" w:type="dxa"/>
           </w:tcPr>
           <w:p>
+            <w:pPr>
+              <w:jc w:val="center"/>
+            </w:pPr>
             <w:r>
               <w:rPr>
                 <w:rFonts w:ascii="Segoe UI Symbol" w:hAnsi="Segoe UI Symbol" w:cs="Segoe UI Symbol"/>
@@ -20891,6 +20683,9 @@
             <w:tcW w:w="1275" w:type="dxa"/>
           </w:tcPr>
           <w:p>
+            <w:pPr>
+              <w:jc w:val="center"/>
+            </w:pPr>
             <w:r>
               <w:rPr>
                 <w:rFonts w:ascii="Segoe UI Symbol" w:hAnsi="Segoe UI Symbol" w:cs="Segoe UI Symbol"/>
@@ -20909,7 +20704,11 @@
           <w:tcPr>
             <w:tcW w:w="1592" w:type="dxa"/>
           </w:tcPr>
-          <w:p/>
+          <w:p>
+            <w:pPr>
+              <w:jc w:val="center"/>
+            </w:pPr>
+          </w:p>
         </w:tc>
       </w:tr>
       <w:tr>
@@ -20942,6 +20741,9 @@
             <w:tcW w:w="1134" w:type="dxa"/>
           </w:tcPr>
           <w:p>
+            <w:pPr>
+              <w:jc w:val="center"/>
+            </w:pPr>
             <w:r>
               <w:rPr>
                 <w:rFonts w:ascii="Segoe UI Symbol" w:hAnsi="Segoe UI Symbol" w:cs="Segoe UI Symbol"/>
@@ -20961,6 +20763,9 @@
             <w:tcW w:w="1276" w:type="dxa"/>
           </w:tcPr>
           <w:p>
+            <w:pPr>
+              <w:jc w:val="center"/>
+            </w:pPr>
             <w:r>
               <w:rPr>
                 <w:rFonts w:ascii="Segoe UI Symbol" w:hAnsi="Segoe UI Symbol" w:cs="Segoe UI Symbol"/>
@@ -20980,6 +20785,9 @@
             <w:tcW w:w="1275" w:type="dxa"/>
           </w:tcPr>
           <w:p>
+            <w:pPr>
+              <w:jc w:val="center"/>
+            </w:pPr>
             <w:r>
               <w:rPr>
                 <w:rFonts w:ascii="Segoe UI Symbol" w:hAnsi="Segoe UI Symbol" w:cs="Segoe UI Symbol"/>
@@ -20998,7 +20806,23 @@
           <w:tcPr>
             <w:tcW w:w="1592" w:type="dxa"/>
           </w:tcPr>
-          <w:p/>
+          <w:p>
+            <w:pPr>
+              <w:jc w:val="center"/>
+            </w:pPr>
+            <w:r>
+              <w:rPr>
+                <w:rFonts w:ascii="Segoe UI Symbol" w:hAnsi="Segoe UI Symbol" w:cs="Segoe UI Symbol"/>
+                <w:b/>
+                <w:bCs/>
+                <w:color w:val="202124"/>
+                <w:sz w:val="21"/>
+                <w:szCs w:val="21"/>
+                <w:shd w:val="clear" w:color="auto" w:fill="FFFFFF"/>
+              </w:rPr>
+              <w:t>✓</w:t>
+            </w:r>
+          </w:p>
         </w:tc>
       </w:tr>
       <w:tr>
@@ -21031,6 +20855,9 @@
             <w:tcW w:w="1134" w:type="dxa"/>
           </w:tcPr>
           <w:p>
+            <w:pPr>
+              <w:jc w:val="center"/>
+            </w:pPr>
             <w:r>
               <w:rPr>
                 <w:rFonts w:ascii="Segoe UI Symbol" w:hAnsi="Segoe UI Symbol" w:cs="Segoe UI Symbol"/>
@@ -21050,6 +20877,9 @@
             <w:tcW w:w="1276" w:type="dxa"/>
           </w:tcPr>
           <w:p>
+            <w:pPr>
+              <w:jc w:val="center"/>
+            </w:pPr>
             <w:r>
               <w:rPr>
                 <w:rFonts w:ascii="Segoe UI Symbol" w:hAnsi="Segoe UI Symbol" w:cs="Segoe UI Symbol"/>
@@ -21069,6 +20899,9 @@
             <w:tcW w:w="1275" w:type="dxa"/>
           </w:tcPr>
           <w:p>
+            <w:pPr>
+              <w:jc w:val="center"/>
+            </w:pPr>
             <w:r>
               <w:rPr>
                 <w:rFonts w:ascii="Segoe UI Symbol" w:hAnsi="Segoe UI Symbol" w:cs="Segoe UI Symbol"/>
@@ -21087,13 +20920,62 @@
           <w:tcPr>
             <w:tcW w:w="1592" w:type="dxa"/>
           </w:tcPr>
-          <w:p/>
+          <w:p>
+            <w:pPr>
+              <w:jc w:val="center"/>
+            </w:pPr>
+          </w:p>
         </w:tc>
       </w:tr>
     </w:tbl>
     <w:p/>
     <w:p>
       <w:r>
+        <w:t>In conclusion to the table, I can safely say that the most common mistakes in project management are People Related, Process</w:t>
+      </w:r>
+      <w:r>
+        <w:rPr>
+          <w:lang w:val="en-US"/>
+        </w:rPr>
+        <w:t xml:space="preserve"> </w:t>
+      </w:r>
+      <w:r>
+        <w:t>Related and Product</w:t>
+      </w:r>
+      <w:r>
+        <w:rPr>
+          <w:lang w:val="en-US"/>
+        </w:rPr>
+        <w:t xml:space="preserve"> </w:t>
+      </w:r>
+      <w:r>
+        <w:t xml:space="preserve">Related. This is quite logical, because without a good captain, the ship will not sail far. Often, all projects were poorly planned both in terms of time and </w:t>
+      </w:r>
+      <w:r>
+        <w:t>cost</w:t>
+      </w:r>
+      <w:r>
+        <w:t>. Seven out of ten projects were too ambitious</w:t>
+      </w:r>
+      <w:r>
+        <w:t xml:space="preserve"> with an insufficient risk management,</w:t>
+      </w:r>
+      <w:r>
+        <w:t xml:space="preserve"> which eventually led to the </w:t>
+      </w:r>
+      <w:r>
+        <w:t>failure.</w:t>
+      </w:r>
+    </w:p>
+    <w:p>
+      <w:pPr>
+        <w:rPr>
+          <w:lang w:val="en-US"/>
+        </w:rPr>
+      </w:pPr>
+    </w:p>
+    <w:p>
+      <w:r>
         <w:t>2:Categorise the Classic Mistakes Most causes of project failure can be grouped into people-related, process</w:t>
       </w:r>
       <w:r>
@@ -21103,36 +20985,1119 @@
         <w:t xml:space="preserve">related, product-related or technology-related mistakes. Categorise your failed projects into these groups (1 or more) and justify your choices. (20 marks) </w:t>
       </w:r>
     </w:p>
+    <w:p>
+      <w:r>
+        <w:t xml:space="preserve">3: Mistakes versus Best Practice Matrix Nelson wrote his article in 2007 so some of the ideas may be out of date. Using the matrix (Figure 3) from Nelson’s article as a guide, do further research and create your own current version of the matrix of Classic Mistakes and the Best Practices that would have helped mitigate them. Also, briefly explain how you arrived at your best practice(s) solutions. (20 marks) </w:t>
+      </w:r>
+    </w:p>
+    <w:p>
+      <w:pPr>
+        <w:rPr>
+          <w:b/>
+        </w:rPr>
+      </w:pPr>
+      <w:r>
+        <w:lastRenderedPageBreak/>
+        <w:t xml:space="preserve">4: Choice of Development Methodology Identify which IT Project failures from (1) that may have been related to the wrong choice of development </w:t>
+      </w:r>
+      <w:r>
+        <w:t>methodology and</w:t>
+      </w:r>
+      <w:r>
+        <w:t xml:space="preserve"> identify a suitable development methodology that would have prevented those project failures.</w:t>
+      </w:r>
+    </w:p>
     <w:p/>
-    <w:p/>
-    <w:p>
-      <w:r>
-        <w:t xml:space="preserve">3: Mistakes versus Best Practice Matrix Nelson wrote his article in 2007 so some of the ideas may be out of date. Using the matrix (Figure 3) from Nelson’s article as a guide, do further research and create your own current version of the matrix of Classic Mistakes and the Best Practices that would have helped mitigate them. Also, briefly explain how you arrived at your best practice(s) solutions. (20 marks) </w:t>
-      </w:r>
-    </w:p>
-    <w:p>
-      <w:pPr>
-        <w:rPr>
+    <w:p>
+      <w:pPr>
+        <w:jc w:val="left"/>
+        <w:rPr>
+          <w:rFonts w:cstheme="minorHAnsi"/>
+          <w:bCs/>
+          <w:szCs w:val="28"/>
+        </w:rPr>
+      </w:pPr>
+      <w:r>
+        <w:rPr>
+          <w:rFonts w:cstheme="minorHAnsi"/>
+          <w:bCs/>
+          <w:szCs w:val="28"/>
+        </w:rPr>
+        <w:br w:type="page"/>
+      </w:r>
+    </w:p>
+    <w:p>
+      <w:pPr>
+        <w:rPr>
+          <w:rFonts w:cstheme="minorHAnsi"/>
+          <w:bCs/>
+          <w:szCs w:val="28"/>
+        </w:rPr>
+      </w:pPr>
+    </w:p>
+    <w:p>
+      <w:pPr>
+        <w:pStyle w:val="Heading1"/>
+      </w:pPr>
+      <w:bookmarkStart w:id="74" w:name="_Toc99552982"/>
+      <w:r>
+        <w:t xml:space="preserve">Section </w:t>
+      </w:r>
+      <w:r>
+        <w:t>3</w:t>
+      </w:r>
+      <w:r>
+        <w:t xml:space="preserve"> </w:t>
+      </w:r>
+      <w:r>
+        <w:t>matrix</w:t>
+      </w:r>
+      <w:bookmarkEnd w:id="74"/>
+    </w:p>
+    <w:p>
+      <w:r>
+        <w:t>Often, knowing what went wrong is not enough</w:t>
+      </w:r>
+      <w:r>
+        <w:rPr>
+          <w:lang w:val="ru-RU"/>
+        </w:rPr>
+        <w:t>б</w:t>
+      </w:r>
+      <w:r>
+        <w:t xml:space="preserve"> you also need to know what went exactly as it should, which caused the success of the project.</w:t>
+      </w:r>
+      <w:r>
+        <w:t>(</w:t>
+      </w:r>
+      <w:r>
+        <w:t xml:space="preserve"> </w:t>
+      </w:r>
+      <w:r>
+        <w:rPr>
+          <w:highlight w:val="yellow"/>
+        </w:rPr>
+        <w:t>https://aisel.aisnet.org/cgi/viewcontent.cgi?article=1102&amp;context=misqe</w:t>
+      </w:r>
+      <w:r>
+        <w:t>)</w:t>
+      </w:r>
+      <w:r>
+        <w:rPr>
+          <w:lang w:val="en-US"/>
+        </w:rPr>
+        <w:t xml:space="preserve"> </w:t>
+      </w:r>
+      <w:r>
+        <w:t xml:space="preserve">Best practice aims to improve an existing system or methodology. </w:t>
+      </w:r>
+      <w:r>
+        <w:t>This method</w:t>
+      </w:r>
+      <w:r>
+        <w:t xml:space="preserve"> is based on the experience and mistakes of others.</w:t>
+      </w:r>
+      <w:r>
+        <w:t xml:space="preserve"> </w:t>
+      </w:r>
+      <w:r>
+        <w:t>“</w:t>
+      </w:r>
+      <w:r>
+        <w:t>To be better you need to learn from the best</w:t>
+      </w:r>
+      <w:r>
+        <w:t>”</w:t>
+      </w:r>
+      <w:r>
+        <w:t xml:space="preserve"> </w:t>
+      </w:r>
+      <w:r>
+        <w:t>–</w:t>
+      </w:r>
+      <w:r>
+        <w:t xml:space="preserve"> </w:t>
+      </w:r>
+      <w:r>
+        <w:t>this should be a motto for those who decided to use that practice</w:t>
+      </w:r>
+      <w:r>
+        <w:t>.</w:t>
+      </w:r>
+    </w:p>
+    <w:tbl>
+      <w:tblPr>
+        <w:tblStyle w:val="TableGrid"/>
+        <w:tblW w:w="9080" w:type="dxa"/>
+        <w:jc w:val="right"/>
+        <w:tblLook w:val="04A0" w:firstRow="1" w:lastRow="0" w:firstColumn="1" w:lastColumn="0" w:noHBand="0" w:noVBand="1"/>
+      </w:tblPr>
+      <w:tblGrid>
+        <w:gridCol w:w="1949"/>
+        <w:gridCol w:w="1673"/>
+        <w:gridCol w:w="2570"/>
+        <w:gridCol w:w="2888"/>
+      </w:tblGrid>
+      <w:tr>
+        <w:trPr>
+          <w:trHeight w:val="729"/>
+          <w:jc w:val="right"/>
+        </w:trPr>
+        <w:tc>
+          <w:tcPr>
+            <w:tcW w:w="1949" w:type="dxa"/>
+          </w:tcPr>
+          <w:p>
+            <w:pPr>
+              <w:rPr>
+                <w:b/>
+                <w:bCs/>
+                <w:szCs w:val="28"/>
+              </w:rPr>
+            </w:pPr>
+            <w:r>
+              <w:rPr>
+                <w:b/>
+                <w:bCs/>
+                <w:szCs w:val="28"/>
+              </w:rPr>
+              <w:t>Project</w:t>
+            </w:r>
+          </w:p>
+        </w:tc>
+        <w:tc>
+          <w:tcPr>
+            <w:tcW w:w="1673" w:type="dxa"/>
+          </w:tcPr>
+          <w:p>
+            <w:pPr>
+              <w:rPr>
+                <w:b/>
+                <w:bCs/>
+                <w:szCs w:val="28"/>
+              </w:rPr>
+            </w:pPr>
+            <w:r>
+              <w:rPr>
+                <w:b/>
+                <w:bCs/>
+                <w:szCs w:val="28"/>
+              </w:rPr>
+              <w:t>Group of mistakes</w:t>
+            </w:r>
+          </w:p>
+        </w:tc>
+        <w:tc>
+          <w:tcPr>
+            <w:tcW w:w="2570" w:type="dxa"/>
+          </w:tcPr>
+          <w:p>
+            <w:pPr>
+              <w:rPr>
+                <w:b/>
+                <w:bCs/>
+                <w:szCs w:val="28"/>
+              </w:rPr>
+            </w:pPr>
+            <w:r>
+              <w:rPr>
+                <w:b/>
+                <w:bCs/>
+                <w:szCs w:val="28"/>
+              </w:rPr>
+              <w:t>Classic Mistake</w:t>
+            </w:r>
+          </w:p>
+        </w:tc>
+        <w:tc>
+          <w:tcPr>
+            <w:tcW w:w="2888" w:type="dxa"/>
+          </w:tcPr>
+          <w:p>
+            <w:pPr>
+              <w:rPr>
+                <w:b/>
+                <w:bCs/>
+                <w:szCs w:val="28"/>
+              </w:rPr>
+            </w:pPr>
+            <w:r>
+              <w:rPr>
+                <w:b/>
+                <w:bCs/>
+                <w:szCs w:val="28"/>
+              </w:rPr>
+              <w:t>Best</w:t>
+            </w:r>
+          </w:p>
+          <w:p>
+            <w:pPr>
+              <w:rPr>
+                <w:b/>
+                <w:bCs/>
+                <w:szCs w:val="28"/>
+              </w:rPr>
+            </w:pPr>
+            <w:r>
+              <w:rPr>
+                <w:b/>
+                <w:bCs/>
+                <w:szCs w:val="28"/>
+              </w:rPr>
+              <w:t>practice</w:t>
+            </w:r>
+          </w:p>
+        </w:tc>
+      </w:tr>
+      <w:tr>
+        <w:trPr>
+          <w:trHeight w:val="372"/>
+          <w:jc w:val="right"/>
+        </w:trPr>
+        <w:tc>
+          <w:tcPr>
+            <w:tcW w:w="1949" w:type="dxa"/>
+          </w:tcPr>
+          <w:p>
+            <w:pPr>
+              <w:rPr>
+                <w:b/>
+                <w:bCs/>
+                <w:szCs w:val="28"/>
+              </w:rPr>
+            </w:pPr>
+            <w:r>
+              <w:rPr>
+                <w:b/>
+                <w:bCs/>
+                <w:szCs w:val="28"/>
+              </w:rPr>
+              <w:t>Phoenix</w:t>
+            </w:r>
+          </w:p>
+        </w:tc>
+        <w:tc>
+          <w:tcPr>
+            <w:tcW w:w="1673" w:type="dxa"/>
+          </w:tcPr>
+          <w:p>
+            <w:pPr>
+              <w:rPr>
+                <w:szCs w:val="28"/>
+              </w:rPr>
+            </w:pPr>
+            <w:r>
+              <w:rPr>
+                <w:szCs w:val="28"/>
+              </w:rPr>
+              <w:t>Technology</w:t>
+            </w:r>
+            <w:r>
+              <w:rPr>
+                <w:szCs w:val="28"/>
+              </w:rPr>
+              <w:t xml:space="preserve"> related</w:t>
+            </w:r>
+          </w:p>
+        </w:tc>
+        <w:tc>
+          <w:tcPr>
+            <w:tcW w:w="2570" w:type="dxa"/>
+          </w:tcPr>
+          <w:p>
+            <w:pPr>
+              <w:rPr>
+                <w:szCs w:val="28"/>
+              </w:rPr>
+            </w:pPr>
+            <w:r>
+              <w:rPr>
+                <w:szCs w:val="28"/>
+              </w:rPr>
+              <w:t>Wrong Implementation</w:t>
+            </w:r>
+            <w:r>
+              <w:rPr>
+                <w:szCs w:val="28"/>
+              </w:rPr>
+              <w:t xml:space="preserve"> (cut over)</w:t>
+            </w:r>
+          </w:p>
+        </w:tc>
+        <w:tc>
+          <w:tcPr>
+            <w:tcW w:w="2888" w:type="dxa"/>
+          </w:tcPr>
+          <w:p>
+            <w:pPr>
+              <w:jc w:val="left"/>
+              <w:rPr>
+                <w:szCs w:val="28"/>
+              </w:rPr>
+            </w:pPr>
+            <w:r>
+              <w:rPr>
+                <w:szCs w:val="28"/>
+              </w:rPr>
+              <w:t>Phased conversion, back up.</w:t>
+            </w:r>
+          </w:p>
+        </w:tc>
+      </w:tr>
+      <w:tr>
+        <w:trPr>
+          <w:trHeight w:val="729"/>
+          <w:jc w:val="right"/>
+        </w:trPr>
+        <w:tc>
+          <w:tcPr>
+            <w:tcW w:w="1949" w:type="dxa"/>
+          </w:tcPr>
+          <w:p>
+            <w:pPr>
+              <w:rPr>
+                <w:b/>
+                <w:bCs/>
+                <w:szCs w:val="28"/>
+              </w:rPr>
+            </w:pPr>
+            <w:r>
+              <w:rPr>
+                <w:b/>
+                <w:bCs/>
+                <w:szCs w:val="28"/>
+              </w:rPr>
+              <w:t>Department Of Défense</w:t>
+            </w:r>
+          </w:p>
+        </w:tc>
+        <w:tc>
+          <w:tcPr>
+            <w:tcW w:w="1673" w:type="dxa"/>
+          </w:tcPr>
+          <w:p>
+            <w:pPr>
+              <w:rPr>
+                <w:szCs w:val="28"/>
+              </w:rPr>
+            </w:pPr>
+            <w:r>
+              <w:rPr>
+                <w:szCs w:val="28"/>
+              </w:rPr>
+              <w:t>Process related</w:t>
+            </w:r>
+          </w:p>
+        </w:tc>
+        <w:tc>
+          <w:tcPr>
+            <w:tcW w:w="2570" w:type="dxa"/>
+          </w:tcPr>
+          <w:p>
+            <w:pPr>
+              <w:rPr>
+                <w:szCs w:val="28"/>
+              </w:rPr>
+            </w:pPr>
+            <w:r>
+              <w:rPr>
+                <w:szCs w:val="28"/>
+              </w:rPr>
+              <w:t xml:space="preserve">Insufficient time </w:t>
+            </w:r>
+            <w:r>
+              <w:rPr>
+                <w:szCs w:val="28"/>
+              </w:rPr>
+              <w:t>management</w:t>
+            </w:r>
+          </w:p>
+        </w:tc>
+        <w:tc>
+          <w:tcPr>
+            <w:tcW w:w="2888" w:type="dxa"/>
+          </w:tcPr>
+          <w:p>
+            <w:pPr>
+              <w:rPr>
+                <w:szCs w:val="28"/>
+              </w:rPr>
+            </w:pPr>
+            <w:r>
+              <w:rPr>
+                <w:szCs w:val="28"/>
+              </w:rPr>
+              <w:t>Agile or Incremental methodology.</w:t>
+            </w:r>
+          </w:p>
+        </w:tc>
+      </w:tr>
+      <w:tr>
+        <w:trPr>
+          <w:trHeight w:val="356"/>
+          <w:jc w:val="right"/>
+        </w:trPr>
+        <w:tc>
+          <w:tcPr>
+            <w:tcW w:w="1949" w:type="dxa"/>
+          </w:tcPr>
+          <w:p>
+            <w:pPr>
+              <w:rPr>
+                <w:b/>
+                <w:bCs/>
+                <w:szCs w:val="28"/>
+              </w:rPr>
+            </w:pPr>
+            <w:r>
+              <w:rPr>
+                <w:b/>
+                <w:bCs/>
+                <w:szCs w:val="28"/>
+              </w:rPr>
+              <w:t>NPfIT</w:t>
+            </w:r>
+          </w:p>
+        </w:tc>
+        <w:tc>
+          <w:tcPr>
+            <w:tcW w:w="1673" w:type="dxa"/>
+          </w:tcPr>
+          <w:p>
+            <w:pPr>
+              <w:rPr>
+                <w:szCs w:val="28"/>
+              </w:rPr>
+            </w:pPr>
+            <w:r>
+              <w:rPr>
+                <w:szCs w:val="28"/>
+              </w:rPr>
+              <w:t>People related</w:t>
+            </w:r>
+          </w:p>
+        </w:tc>
+        <w:tc>
+          <w:tcPr>
+            <w:tcW w:w="2570" w:type="dxa"/>
+          </w:tcPr>
+          <w:p>
+            <w:pPr>
+              <w:rPr>
+                <w:szCs w:val="28"/>
+              </w:rPr>
+            </w:pPr>
+            <w:r>
+              <w:rPr>
+                <w:szCs w:val="28"/>
+              </w:rPr>
+              <w:t>Lack of user involvement</w:t>
+            </w:r>
+          </w:p>
+        </w:tc>
+        <w:tc>
+          <w:tcPr>
+            <w:tcW w:w="2888" w:type="dxa"/>
+          </w:tcPr>
+          <w:p>
+            <w:pPr>
+              <w:rPr>
+                <w:szCs w:val="28"/>
+              </w:rPr>
+            </w:pPr>
+            <w:r>
+              <w:rPr>
+                <w:szCs w:val="28"/>
+              </w:rPr>
+              <w:t>Design Thinking Methodology</w:t>
+            </w:r>
+          </w:p>
+        </w:tc>
+      </w:tr>
+      <w:tr>
+        <w:trPr>
+          <w:trHeight w:val="372"/>
+          <w:jc w:val="right"/>
+        </w:trPr>
+        <w:tc>
+          <w:tcPr>
+            <w:tcW w:w="1949" w:type="dxa"/>
+          </w:tcPr>
+          <w:p>
+            <w:pPr>
+              <w:rPr>
+                <w:b/>
+                <w:bCs/>
+                <w:szCs w:val="28"/>
+              </w:rPr>
+            </w:pPr>
+            <w:r>
+              <w:rPr>
+                <w:b/>
+                <w:bCs/>
+                <w:szCs w:val="28"/>
+              </w:rPr>
+              <w:t>e-borders</w:t>
+            </w:r>
+          </w:p>
+        </w:tc>
+        <w:tc>
+          <w:tcPr>
+            <w:tcW w:w="1673" w:type="dxa"/>
+          </w:tcPr>
+          <w:p>
+            <w:pPr>
+              <w:rPr>
+                <w:szCs w:val="28"/>
+              </w:rPr>
+            </w:pPr>
+            <w:r>
+              <w:rPr>
+                <w:szCs w:val="28"/>
+              </w:rPr>
+              <w:t>Process related</w:t>
+            </w:r>
+          </w:p>
+        </w:tc>
+        <w:tc>
+          <w:tcPr>
+            <w:tcW w:w="2570" w:type="dxa"/>
+          </w:tcPr>
+          <w:p>
+            <w:pPr>
+              <w:rPr>
+                <w:szCs w:val="28"/>
+                <w:lang w:val="ru-RU"/>
+              </w:rPr>
+            </w:pPr>
+            <w:r>
+              <w:rPr>
+                <w:szCs w:val="28"/>
+              </w:rPr>
+              <w:t>F</w:t>
+            </w:r>
+            <w:r>
+              <w:rPr>
+                <w:szCs w:val="28"/>
+              </w:rPr>
+              <w:t>requent change of contractors</w:t>
+            </w:r>
+          </w:p>
+        </w:tc>
+        <w:tc>
+          <w:tcPr>
+            <w:tcW w:w="2888" w:type="dxa"/>
+          </w:tcPr>
+          <w:p>
+            <w:pPr>
+              <w:rPr>
+                <w:szCs w:val="28"/>
+              </w:rPr>
+            </w:pPr>
+          </w:p>
+        </w:tc>
+      </w:tr>
+      <w:tr>
+        <w:trPr>
+          <w:trHeight w:val="356"/>
+          <w:jc w:val="right"/>
+        </w:trPr>
+        <w:tc>
+          <w:tcPr>
+            <w:tcW w:w="1949" w:type="dxa"/>
+          </w:tcPr>
+          <w:p>
+            <w:pPr>
+              <w:rPr>
+                <w:b/>
+                <w:bCs/>
+                <w:szCs w:val="28"/>
+              </w:rPr>
+            </w:pPr>
+            <w:r>
+              <w:rPr>
+                <w:b/>
+                <w:bCs/>
+                <w:szCs w:val="28"/>
+              </w:rPr>
+              <w:t>Roskomnadzor</w:t>
+            </w:r>
+          </w:p>
+        </w:tc>
+        <w:tc>
+          <w:tcPr>
+            <w:tcW w:w="1673" w:type="dxa"/>
+          </w:tcPr>
+          <w:p>
+            <w:pPr>
+              <w:rPr>
+                <w:szCs w:val="28"/>
+              </w:rPr>
+            </w:pPr>
+          </w:p>
+        </w:tc>
+        <w:tc>
+          <w:tcPr>
+            <w:tcW w:w="2570" w:type="dxa"/>
+          </w:tcPr>
+          <w:p>
+            <w:pPr>
+              <w:rPr>
+                <w:szCs w:val="28"/>
+              </w:rPr>
+            </w:pPr>
+          </w:p>
+        </w:tc>
+        <w:tc>
+          <w:tcPr>
+            <w:tcW w:w="2888" w:type="dxa"/>
+          </w:tcPr>
+          <w:p>
+            <w:pPr>
+              <w:rPr>
+                <w:szCs w:val="28"/>
+              </w:rPr>
+            </w:pPr>
+          </w:p>
+        </w:tc>
+      </w:tr>
+      <w:tr>
+        <w:trPr>
+          <w:trHeight w:val="372"/>
+          <w:jc w:val="right"/>
+        </w:trPr>
+        <w:tc>
+          <w:tcPr>
+            <w:tcW w:w="1949" w:type="dxa"/>
+          </w:tcPr>
+          <w:p>
+            <w:pPr>
+              <w:rPr>
+                <w:b/>
+                <w:bCs/>
+                <w:szCs w:val="28"/>
+              </w:rPr>
+            </w:pPr>
+            <w:r>
+              <w:rPr>
+                <w:b/>
+                <w:bCs/>
+                <w:szCs w:val="28"/>
+              </w:rPr>
+              <w:t>Lidl</w:t>
+            </w:r>
+          </w:p>
+        </w:tc>
+        <w:tc>
+          <w:tcPr>
+            <w:tcW w:w="1673" w:type="dxa"/>
+          </w:tcPr>
+          <w:p>
+            <w:pPr>
+              <w:rPr>
+                <w:szCs w:val="28"/>
+              </w:rPr>
+            </w:pPr>
+          </w:p>
+        </w:tc>
+        <w:tc>
+          <w:tcPr>
+            <w:tcW w:w="2570" w:type="dxa"/>
+          </w:tcPr>
+          <w:p>
+            <w:pPr>
+              <w:rPr>
+                <w:szCs w:val="28"/>
+              </w:rPr>
+            </w:pPr>
+          </w:p>
+        </w:tc>
+        <w:tc>
+          <w:tcPr>
+            <w:tcW w:w="2888" w:type="dxa"/>
+          </w:tcPr>
+          <w:p>
+            <w:pPr>
+              <w:rPr>
+                <w:szCs w:val="28"/>
+              </w:rPr>
+            </w:pPr>
+          </w:p>
+        </w:tc>
+      </w:tr>
+      <w:tr>
+        <w:trPr>
+          <w:trHeight w:val="729"/>
+          <w:jc w:val="right"/>
+        </w:trPr>
+        <w:tc>
+          <w:tcPr>
+            <w:tcW w:w="1949" w:type="dxa"/>
+          </w:tcPr>
+          <w:p>
+            <w:pPr>
+              <w:rPr>
+                <w:b/>
+                <w:bCs/>
+                <w:szCs w:val="28"/>
+              </w:rPr>
+            </w:pPr>
+            <w:r>
+              <w:rPr>
+                <w:b/>
+                <w:bCs/>
+                <w:szCs w:val="28"/>
+              </w:rPr>
+              <w:t>Digital Media Initiative</w:t>
+            </w:r>
+          </w:p>
+        </w:tc>
+        <w:tc>
+          <w:tcPr>
+            <w:tcW w:w="1673" w:type="dxa"/>
+          </w:tcPr>
+          <w:p>
+            <w:pPr>
+              <w:rPr>
+                <w:szCs w:val="28"/>
+              </w:rPr>
+            </w:pPr>
+            <w:r>
+              <w:rPr>
+                <w:szCs w:val="28"/>
+              </w:rPr>
+              <w:t>Process related</w:t>
+            </w:r>
+          </w:p>
+        </w:tc>
+        <w:tc>
+          <w:tcPr>
+            <w:tcW w:w="2570" w:type="dxa"/>
+          </w:tcPr>
+          <w:p>
+            <w:pPr>
+              <w:rPr>
+                <w:szCs w:val="28"/>
+              </w:rPr>
+            </w:pPr>
+            <w:r>
+              <w:t>Absence of a mitigation plan</w:t>
+            </w:r>
+          </w:p>
+        </w:tc>
+        <w:tc>
+          <w:tcPr>
+            <w:tcW w:w="2888" w:type="dxa"/>
+          </w:tcPr>
+          <w:p>
+            <w:pPr>
+              <w:rPr>
+                <w:szCs w:val="28"/>
+              </w:rPr>
+            </w:pPr>
+            <w:r>
+              <w:rPr>
+                <w:szCs w:val="28"/>
+              </w:rPr>
+              <w:t xml:space="preserve">Develop a mitigation plan at planning stage. </w:t>
+            </w:r>
+          </w:p>
+        </w:tc>
+      </w:tr>
+      <w:tr>
+        <w:trPr>
+          <w:trHeight w:val="356"/>
+          <w:jc w:val="right"/>
+        </w:trPr>
+        <w:tc>
+          <w:tcPr>
+            <w:tcW w:w="1949" w:type="dxa"/>
+          </w:tcPr>
+          <w:p>
+            <w:pPr>
+              <w:rPr>
+                <w:b/>
+                <w:bCs/>
+                <w:szCs w:val="28"/>
+              </w:rPr>
+            </w:pPr>
+            <w:r>
+              <w:rPr>
+                <w:b/>
+                <w:bCs/>
+                <w:szCs w:val="28"/>
+              </w:rPr>
+              <w:t>SIREN</w:t>
+            </w:r>
+          </w:p>
+        </w:tc>
+        <w:tc>
+          <w:tcPr>
+            <w:tcW w:w="1673" w:type="dxa"/>
+          </w:tcPr>
+          <w:p>
+            <w:pPr>
+              <w:rPr>
+                <w:szCs w:val="28"/>
+              </w:rPr>
+            </w:pPr>
+          </w:p>
+        </w:tc>
+        <w:tc>
+          <w:tcPr>
+            <w:tcW w:w="2570" w:type="dxa"/>
+          </w:tcPr>
+          <w:p>
+            <w:pPr>
+              <w:rPr>
+                <w:szCs w:val="28"/>
+              </w:rPr>
+            </w:pPr>
+          </w:p>
+        </w:tc>
+        <w:tc>
+          <w:tcPr>
+            <w:tcW w:w="2888" w:type="dxa"/>
+          </w:tcPr>
+          <w:p>
+            <w:pPr>
+              <w:rPr>
+                <w:szCs w:val="28"/>
+              </w:rPr>
+            </w:pPr>
+          </w:p>
+        </w:tc>
+      </w:tr>
+      <w:tr>
+        <w:trPr>
+          <w:trHeight w:val="372"/>
+          <w:jc w:val="right"/>
+        </w:trPr>
+        <w:tc>
+          <w:tcPr>
+            <w:tcW w:w="1949" w:type="dxa"/>
+          </w:tcPr>
+          <w:p>
+            <w:pPr>
+              <w:rPr>
+                <w:b/>
+                <w:bCs/>
+                <w:szCs w:val="28"/>
+              </w:rPr>
+            </w:pPr>
+            <w:r>
+              <w:rPr>
+                <w:b/>
+                <w:bCs/>
+                <w:szCs w:val="28"/>
+              </w:rPr>
+              <w:t>Oregon</w:t>
+            </w:r>
+          </w:p>
+        </w:tc>
+        <w:tc>
+          <w:tcPr>
+            <w:tcW w:w="1673" w:type="dxa"/>
+          </w:tcPr>
+          <w:p>
+            <w:pPr>
+              <w:rPr>
+                <w:szCs w:val="28"/>
+              </w:rPr>
+            </w:pPr>
+            <w:r>
+              <w:rPr>
+                <w:szCs w:val="28"/>
+              </w:rPr>
+              <w:t>Product related</w:t>
+            </w:r>
+          </w:p>
+        </w:tc>
+        <w:tc>
+          <w:tcPr>
+            <w:tcW w:w="2570" w:type="dxa"/>
+          </w:tcPr>
+          <w:p>
+            <w:pPr>
+              <w:rPr>
+                <w:rFonts w:cstheme="minorHAnsi"/>
+              </w:rPr>
+            </w:pPr>
+            <w:r>
+              <w:rPr>
+                <w:rFonts w:cstheme="minorHAnsi"/>
+              </w:rPr>
+              <w:t>Scope creep</w:t>
+            </w:r>
+          </w:p>
+        </w:tc>
+        <w:tc>
+          <w:tcPr>
+            <w:tcW w:w="2888" w:type="dxa"/>
+          </w:tcPr>
+          <w:p>
+            <w:pPr>
+              <w:rPr>
+                <w:rFonts w:cstheme="minorHAnsi"/>
+              </w:rPr>
+            </w:pPr>
+            <w:r>
+              <w:rPr>
+                <w:rFonts w:cstheme="minorHAnsi"/>
+                <w:color w:val="202124"/>
+                <w:shd w:val="clear" w:color="auto" w:fill="FFFFFF"/>
+              </w:rPr>
+              <w:t>Define Requirements</w:t>
+            </w:r>
+            <w:r>
+              <w:rPr>
+                <w:rFonts w:cstheme="minorHAnsi"/>
+                <w:color w:val="202124"/>
+                <w:shd w:val="clear" w:color="auto" w:fill="FFFFFF"/>
+              </w:rPr>
+              <w:t>,</w:t>
+            </w:r>
+            <w:r>
+              <w:rPr>
+                <w:rFonts w:cstheme="minorHAnsi"/>
+                <w:color w:val="202124"/>
+                <w:shd w:val="clear" w:color="auto" w:fill="FFFFFF"/>
+              </w:rPr>
+              <w:t xml:space="preserve"> </w:t>
+            </w:r>
+            <w:r>
+              <w:rPr>
+                <w:rFonts w:cstheme="minorHAnsi"/>
+                <w:color w:val="202124"/>
+                <w:shd w:val="clear" w:color="auto" w:fill="FFFFFF"/>
+              </w:rPr>
+              <w:t>D</w:t>
+            </w:r>
+            <w:r>
+              <w:rPr>
+                <w:rFonts w:cstheme="minorHAnsi"/>
+                <w:color w:val="202124"/>
+                <w:shd w:val="clear" w:color="auto" w:fill="FFFFFF"/>
+              </w:rPr>
+              <w:t>etermination</w:t>
+            </w:r>
+            <w:r>
+              <w:rPr>
+                <w:rFonts w:cstheme="minorHAnsi"/>
+                <w:color w:val="202124"/>
+                <w:shd w:val="clear" w:color="auto" w:fill="FFFFFF"/>
+              </w:rPr>
+              <w:t xml:space="preserve"> </w:t>
+            </w:r>
+            <w:r>
+              <w:rPr>
+                <w:rFonts w:cstheme="minorHAnsi"/>
+                <w:color w:val="202124"/>
+                <w:shd w:val="clear" w:color="auto" w:fill="FFFFFF"/>
+              </w:rPr>
+              <w:t>of impacts</w:t>
+            </w:r>
+            <w:r>
+              <w:rPr>
+                <w:rFonts w:cstheme="minorHAnsi"/>
+                <w:color w:val="202124"/>
+                <w:shd w:val="clear" w:color="auto" w:fill="FFFFFF"/>
+              </w:rPr>
+              <w:t>.</w:t>
+            </w:r>
+          </w:p>
+        </w:tc>
+      </w:tr>
+      <w:tr>
+        <w:trPr>
+          <w:trHeight w:val="356"/>
+          <w:jc w:val="right"/>
+        </w:trPr>
+        <w:tc>
+          <w:tcPr>
+            <w:tcW w:w="1949" w:type="dxa"/>
+          </w:tcPr>
+          <w:p>
+            <w:pPr>
+              <w:rPr>
+                <w:b/>
+                <w:bCs/>
+                <w:szCs w:val="28"/>
+              </w:rPr>
+            </w:pPr>
+            <w:r>
+              <w:rPr>
+                <w:b/>
+                <w:bCs/>
+                <w:szCs w:val="28"/>
+              </w:rPr>
+              <w:t>FiRe control</w:t>
+            </w:r>
+          </w:p>
+        </w:tc>
+        <w:tc>
+          <w:tcPr>
+            <w:tcW w:w="1673" w:type="dxa"/>
+          </w:tcPr>
+          <w:p>
+            <w:pPr>
+              <w:rPr>
+                <w:szCs w:val="28"/>
+              </w:rPr>
+            </w:pPr>
+            <w:r>
+              <w:t>People related</w:t>
+            </w:r>
+          </w:p>
+        </w:tc>
+        <w:tc>
+          <w:tcPr>
+            <w:tcW w:w="2570" w:type="dxa"/>
+          </w:tcPr>
+          <w:p>
+            <w:pPr>
+              <w:rPr>
+                <w:szCs w:val="28"/>
+              </w:rPr>
+            </w:pPr>
+            <w:r>
+              <w:t>I</w:t>
+            </w:r>
+            <w:r>
+              <w:t>neffective engagement with a stakeholders</w:t>
+            </w:r>
+          </w:p>
+        </w:tc>
+        <w:tc>
+          <w:tcPr>
+            <w:tcW w:w="2888" w:type="dxa"/>
+          </w:tcPr>
+          <w:p>
+            <w:pPr>
+              <w:rPr>
+                <w:szCs w:val="28"/>
+              </w:rPr>
+            </w:pPr>
+            <w:r>
+              <w:rPr>
+                <w:szCs w:val="28"/>
+              </w:rPr>
+              <w:t>Create a communication plan, Agile Development Methodology</w:t>
+            </w:r>
+          </w:p>
+        </w:tc>
+      </w:tr>
+    </w:tbl>
+    <w:p>
+      <w:pPr>
+        <w:jc w:val="left"/>
+        <w:rPr>
+          <w:rFonts w:eastAsiaTheme="majorEastAsia" w:cstheme="majorBidi"/>
           <w:b/>
-        </w:rPr>
-      </w:pPr>
-      <w:r>
-        <w:t xml:space="preserve">4: Choice of Development Methodology Identify which IT Project failures from (1) that may have been related to the wrong choice of development </w:t>
-      </w:r>
-      <w:r>
-        <w:t>methodology and</w:t>
-      </w:r>
-      <w:r>
-        <w:t xml:space="preserve"> identify a suitable development methodology that would have prevented those project failures.</w:t>
-      </w:r>
-    </w:p>
-    <w:p/>
-    <w:p>
-      <w:pPr>
-        <w:rPr>
-          <w:rFonts w:cstheme="minorHAnsi"/>
-          <w:bCs/>
-          <w:szCs w:val="28"/>
+          <w:caps/>
+          <w:color w:val="BD95F6" w:themeColor="accent3"/>
+          <w:sz w:val="44"/>
+          <w:szCs w:val="32"/>
         </w:rPr>
       </w:pPr>
     </w:p>
@@ -21140,20 +22105,6 @@
       <w:pPr>
         <w:pStyle w:val="Heading1"/>
       </w:pPr>
-      <w:bookmarkStart w:id="77" w:name="_Toc99552982"/>
-      <w:r>
-        <w:t xml:space="preserve">Section </w:t>
-      </w:r>
-      <w:r>
-        <w:t>3</w:t>
-      </w:r>
-      <w:r>
-        <w:t xml:space="preserve"> </w:t>
-      </w:r>
-      <w:r>
-        <w:t>matrix</w:t>
-      </w:r>
-      <w:bookmarkEnd w:id="77"/>
     </w:p>
     <w:p>
       <w:pPr>
@@ -21168,7 +22119,7 @@
       <w:pPr>
         <w:pStyle w:val="Heading1"/>
       </w:pPr>
-      <w:bookmarkStart w:id="78" w:name="_Toc99552983"/>
+      <w:bookmarkStart w:id="75" w:name="_Toc99552983"/>
       <w:r>
         <w:lastRenderedPageBreak/>
         <w:t xml:space="preserve">section </w:t>
@@ -21182,115 +22133,784 @@
       <w:r>
         <w:t>Methodology that would change</w:t>
       </w:r>
+      <w:bookmarkEnd w:id="75"/>
+      <w:r>
+        <w:t xml:space="preserve"> </w:t>
+      </w:r>
+    </w:p>
+    <w:p>
+      <w:pPr>
+        <w:rPr>
+          <w:lang w:val="en-US"/>
+        </w:rPr>
+      </w:pPr>
+      <w:r>
+        <w:rPr>
+          <w:lang w:val="en-US"/>
+        </w:rPr>
+        <w:t xml:space="preserve">It is </w:t>
+      </w:r>
+      <w:r>
+        <w:rPr>
+          <w:lang w:val="en-US"/>
+        </w:rPr>
+        <w:t>very easy</w:t>
+      </w:r>
+      <w:r>
+        <w:rPr>
+          <w:lang w:val="en-US"/>
+        </w:rPr>
+        <w:t xml:space="preserve"> to judge an incident after it has happened, after a little analysis, obvious errors become visible, sometimes this is not a correctly selected or missing methodology. I do not think that I have the right to say that in any particular case the methodology was chosen incorrectly, since </w:t>
+      </w:r>
+      <w:r>
+        <w:t xml:space="preserve">there is no </w:t>
+      </w:r>
+      <w:r>
+        <w:t xml:space="preserve">much </w:t>
+      </w:r>
+      <w:r>
+        <w:t xml:space="preserve">information about chosen development methodology. </w:t>
+      </w:r>
+      <w:r>
+        <w:t>I can only guess what methodology was chosen, if at all</w:t>
+      </w:r>
+      <w:r>
+        <w:t xml:space="preserve">. </w:t>
+      </w:r>
+    </w:p>
+    <w:p>
+      <w:pPr>
+        <w:pStyle w:val="ListParagraph"/>
+        <w:numPr>
+          <w:ilvl w:val="0"/>
+          <w:numId w:val="43"/>
+        </w:numPr>
+        <w:rPr>
+          <w:lang w:val="en-US"/>
+        </w:rPr>
+      </w:pPr>
+      <w:r>
+        <w:rPr>
+          <w:lang w:val="en-US"/>
+        </w:rPr>
+        <w:t xml:space="preserve">Phoenix's project. By all indications, the methodology used was a waterfall, which is a mistake for the particular situation. Since the project was too large, it did not involve changes in the scope, the price was fixed. </w:t>
+      </w:r>
+      <w:r>
+        <w:rPr>
+          <w:lang w:val="en-US"/>
+        </w:rPr>
+        <w:t xml:space="preserve">If they had chosen a methodology that included iteration, then perhaps this would have saved the project from a </w:t>
+      </w:r>
+      <w:r>
+        <w:t>failure</w:t>
+      </w:r>
+      <w:r>
+        <w:rPr>
+          <w:lang w:val="en-US"/>
+        </w:rPr>
+        <w:t>. The management would have seen progress, they would have tested much more often, because the problems began immediately after implementation.</w:t>
+      </w:r>
+      <w:r>
+        <w:rPr>
+          <w:lang w:val="en-US"/>
+        </w:rPr>
+        <w:t xml:space="preserve"> A very good example of such a methodology is Agile.</w:t>
+      </w:r>
+    </w:p>
+    <w:p>
+      <w:pPr>
+        <w:pStyle w:val="ListParagraph"/>
+        <w:numPr>
+          <w:ilvl w:val="0"/>
+          <w:numId w:val="43"/>
+        </w:numPr>
+      </w:pPr>
+      <w:r>
+        <w:rPr>
+          <w:lang w:val="en-US"/>
+        </w:rPr>
+        <w:t>In</w:t>
+      </w:r>
+      <w:r>
+        <w:rPr>
+          <w:lang w:val="en-US"/>
+        </w:rPr>
+        <w:t xml:space="preserve"> the second case - the US </w:t>
+      </w:r>
+      <w:r>
+        <w:rPr>
+          <w:lang w:val="en-US"/>
+        </w:rPr>
+        <w:t>D</w:t>
+      </w:r>
+      <w:r>
+        <w:rPr>
+          <w:lang w:val="en-US"/>
+        </w:rPr>
+        <w:t>efense, it is obvious that the waterfall methodology was use</w:t>
+      </w:r>
+      <w:r>
+        <w:t xml:space="preserve">d, </w:t>
+      </w:r>
+      <w:r>
+        <w:t>if used at all</w:t>
+      </w:r>
+      <w:r>
+        <w:t>. B</w:t>
+      </w:r>
+      <w:r>
+        <w:t>ecause the project had no main goals, there was no agreement between the parties</w:t>
+      </w:r>
+      <w:r>
+        <w:t xml:space="preserve">. </w:t>
+      </w:r>
+      <w:r>
+        <w:t>F</w:t>
+      </w:r>
+      <w:r>
+        <w:t>or such problems, it is best to use methodologies where frequent meetings are provided</w:t>
+      </w:r>
+      <w:r>
+        <w:t xml:space="preserve"> – Agile would work perfectly here too. </w:t>
+      </w:r>
+    </w:p>
+    <w:p>
+      <w:pPr>
+        <w:pStyle w:val="ListParagraph"/>
+        <w:numPr>
+          <w:ilvl w:val="0"/>
+          <w:numId w:val="43"/>
+        </w:numPr>
+        <w:rPr>
+          <w:lang w:val="en-US"/>
+        </w:rPr>
+      </w:pPr>
+      <w:r>
+        <w:rPr>
+          <w:lang w:val="en-US"/>
+        </w:rPr>
+        <w:t xml:space="preserve">In the third case - NHS, it is difficult to say which methodology was used. But in view of all the existing conflicts and problems, three methodologies can be assumed that would fit this project. The first methodology is the Spiral one, in which a lot of attention is paid to risk management, since the insufficient risk management led the project failure. The second methodology is </w:t>
+      </w:r>
+      <w:r>
+        <w:rPr>
+          <w:lang w:val="en-US"/>
+        </w:rPr>
+        <w:t>P</w:t>
+      </w:r>
+      <w:r>
+        <w:rPr>
+          <w:lang w:val="en-US"/>
+        </w:rPr>
+        <w:t xml:space="preserve">rototyping, because customers could not understand the product, and the presence of a prototype would help to understand the client. This methodology is more client-oriented. And the third methodology is </w:t>
+      </w:r>
+      <w:r>
+        <w:t>A</w:t>
+      </w:r>
+      <w:r>
+        <w:rPr>
+          <w:lang w:val="en-US"/>
+        </w:rPr>
+        <w:t xml:space="preserve">gile combined with the </w:t>
+      </w:r>
+      <w:r>
+        <w:rPr>
+          <w:lang w:val="en-US"/>
+        </w:rPr>
+        <w:t>D</w:t>
+      </w:r>
+      <w:r>
+        <w:rPr>
+          <w:lang w:val="en-US"/>
+        </w:rPr>
+        <w:t>esign</w:t>
+      </w:r>
+      <w:r>
+        <w:rPr>
+          <w:lang w:val="en-US"/>
+        </w:rPr>
+        <w:t xml:space="preserve"> Thinking </w:t>
+      </w:r>
+      <w:r>
+        <w:rPr>
+          <w:lang w:val="en-US"/>
+        </w:rPr>
+        <w:t>process to make the project more user oriented.</w:t>
+      </w:r>
+    </w:p>
+    <w:p>
+      <w:pPr>
+        <w:pStyle w:val="ListParagraph"/>
+        <w:numPr>
+          <w:ilvl w:val="0"/>
+          <w:numId w:val="43"/>
+        </w:numPr>
+        <w:rPr>
+          <w:lang w:val="en-US"/>
+        </w:rPr>
+      </w:pPr>
+      <w:r>
+        <w:rPr>
+          <w:lang w:val="en-US"/>
+        </w:rPr>
+        <w:t xml:space="preserve">In an e-borders project, the most appropriate methodology is Agile, since the main problems of the project were lack of testing, </w:t>
+      </w:r>
+      <w:r>
+        <w:rPr>
+          <w:rFonts w:cstheme="minorHAnsi"/>
+          <w:bCs/>
+          <w:szCs w:val="28"/>
+        </w:rPr>
+        <w:t>clear strategy of stakeholder’s management,</w:t>
+      </w:r>
+      <w:r>
+        <w:rPr>
+          <w:lang w:val="en-US"/>
+        </w:rPr>
+        <w:t xml:space="preserve"> and insufficiency planning. In addition to Agile, it was possible to try the Incremental methodology, since the project was very large and had to be divided into iterations in order to implement features in batches.</w:t>
+      </w:r>
+    </w:p>
+    <w:p>
+      <w:pPr>
+        <w:pStyle w:val="ListParagraph"/>
+        <w:numPr>
+          <w:ilvl w:val="0"/>
+          <w:numId w:val="43"/>
+        </w:numPr>
+        <w:rPr>
+          <w:lang w:val="en-US"/>
+        </w:rPr>
+      </w:pPr>
+      <w:r>
+        <w:lastRenderedPageBreak/>
+        <w:t xml:space="preserve">Fifth </w:t>
+      </w:r>
+      <w:r>
+        <w:rPr>
+          <w:lang w:val="en-US"/>
+        </w:rPr>
+        <w:t>project - Roskomnadzor failure. I don't think any particular methodology was chosen. In addition, I am sure that no methodology will help if the idea is obviously stupid, impracticable, and doomed to failure. In this situation, the Design Thinking processes would help. For example, Planning and Ideate phases would help to find the right solution, if any.</w:t>
+      </w:r>
+    </w:p>
+    <w:p>
+      <w:pPr>
+        <w:pStyle w:val="ListParagraph"/>
+        <w:numPr>
+          <w:ilvl w:val="0"/>
+          <w:numId w:val="43"/>
+        </w:numPr>
+        <w:rPr>
+          <w:lang w:val="en-US"/>
+        </w:rPr>
+      </w:pPr>
+      <w:r>
+        <w:rPr>
+          <w:lang w:val="en-US"/>
+        </w:rPr>
+        <w:t xml:space="preserve">Sixth project – LIDL. Based on the fact that only at the end it was revealed that </w:t>
+      </w:r>
+      <w:r>
+        <w:rPr>
+          <w:lang w:val="en-US"/>
+        </w:rPr>
+        <w:t>SADS</w:t>
+      </w:r>
+      <w:r>
+        <w:rPr>
+          <w:lang w:val="en-US"/>
+        </w:rPr>
+        <w:t xml:space="preserve"> used retail prices, which was the opposite of what Liddle used, it can be assumed that there were not many meetings and iterations, otherwise everything would have surfaced much earlier. So, the waterfall methodology was chosen. Which was a big mistake, since the project is too big and complex for such a methodology. An iteration-based methodology is best suited - Agile or incremental model, with the correct use of one of these methodologies of course. </w:t>
+      </w:r>
+    </w:p>
+    <w:p>
+      <w:pPr>
+        <w:pStyle w:val="ListParagraph"/>
+        <w:numPr>
+          <w:ilvl w:val="0"/>
+          <w:numId w:val="43"/>
+        </w:numPr>
+        <w:rPr>
+          <w:lang w:val="en-US"/>
+        </w:rPr>
+      </w:pPr>
+      <w:r>
+        <w:rPr>
+          <w:lang w:val="en-US"/>
+        </w:rPr>
+        <w:t xml:space="preserve">The seventh project is DIGITAL MEDIA INITIATIVE. Unlike all previous projects, this one had a clearly chosen and voiced methodology - Agile. I think that the correct methodology for this project, but the problem was that no one followed it. They did everything in a big scope and did not check with the client and his </w:t>
+      </w:r>
+      <w:r>
+        <w:rPr>
+          <w:lang w:val="en-US"/>
+        </w:rPr>
+        <w:t>requirements</w:t>
+      </w:r>
+      <w:r>
+        <w:rPr>
+          <w:lang w:val="en-US"/>
+        </w:rPr>
+        <w:t xml:space="preserve">. This was one of the reasons for the </w:t>
+      </w:r>
+      <w:r>
+        <w:rPr>
+          <w:lang w:val="en-US"/>
+        </w:rPr>
+        <w:t>failure</w:t>
+      </w:r>
+      <w:r>
+        <w:rPr>
+          <w:lang w:val="en-US"/>
+        </w:rPr>
+        <w:t xml:space="preserve">. </w:t>
+      </w:r>
+      <w:r>
+        <w:rPr>
+          <w:lang w:val="en-US"/>
+        </w:rPr>
+        <w:t>Also,</w:t>
+      </w:r>
+      <w:r>
+        <w:rPr>
+          <w:lang w:val="en-US"/>
+        </w:rPr>
+        <w:t xml:space="preserve"> incremental methodology suits this project.</w:t>
+      </w:r>
+    </w:p>
+    <w:p>
+      <w:pPr>
+        <w:pStyle w:val="ListParagraph"/>
+        <w:numPr>
+          <w:ilvl w:val="0"/>
+          <w:numId w:val="43"/>
+        </w:numPr>
+        <w:rPr>
+          <w:lang w:val="en-US"/>
+        </w:rPr>
+      </w:pPr>
+      <w:r>
+        <w:rPr>
+          <w:lang w:val="en-US"/>
+        </w:rPr>
+        <w:t>The eighth project - SIREN. As in the previous project, the Agile methodology was chosen in the Siren project, which is a good choice. Again, the problem is that MEMEX ignored this methodology and did everything in its own way. Force was not happy with the product in the early stages, but MEMEX continued to work on the project without making any adjustments. Perhaps this kind of methodology like Prototype would be suitable here too. In that case, the Force were able to make their own adjustments early on, provided that MEMEX listened to them. Incremental would also probably fit here</w:t>
+      </w:r>
+      <w:r>
+        <w:rPr>
+          <w:lang w:val="en-US"/>
+        </w:rPr>
+        <w:t>.</w:t>
+      </w:r>
+    </w:p>
+    <w:p>
+      <w:pPr>
+        <w:pStyle w:val="ListParagraph"/>
+        <w:numPr>
+          <w:ilvl w:val="0"/>
+          <w:numId w:val="43"/>
+        </w:numPr>
+        <w:rPr>
+          <w:lang w:val="en-US"/>
+        </w:rPr>
+      </w:pPr>
+      <w:r>
+        <w:rPr>
+          <w:lang w:val="en-US"/>
+        </w:rPr>
+        <w:t xml:space="preserve">The ninth project is Oregon. It's hard to tell which methodology was used in this case, as the scope changed so much in the middle of the process, so </w:t>
+      </w:r>
+      <w:r>
+        <w:t>Waterfall</w:t>
+      </w:r>
+      <w:r>
+        <w:rPr>
+          <w:lang w:val="en-US"/>
+        </w:rPr>
+        <w:t xml:space="preserve"> couldn't be, except that the </w:t>
+      </w:r>
+      <w:r>
+        <w:rPr>
+          <w:lang w:val="en-US"/>
+        </w:rPr>
+        <w:t>leader</w:t>
+      </w:r>
+      <w:r>
+        <w:rPr>
+          <w:lang w:val="en-US"/>
+        </w:rPr>
+        <w:t xml:space="preserve"> didn't follow it. It is also possible to exclude the Spiral methodology, since one of the reasons for the failure is an insufficient risk management, although they simply did not follow the recommendations. Probably the most suitable methodology is Incremental, since the risk of changes is very low with this methodology and the product is divided into iterations, which would allow to immediately notice the defects of the system.</w:t>
+      </w:r>
+    </w:p>
+    <w:p>
+      <w:pPr>
+        <w:pStyle w:val="ListParagraph"/>
+        <w:numPr>
+          <w:ilvl w:val="0"/>
+          <w:numId w:val="43"/>
+        </w:numPr>
+        <w:rPr>
+          <w:lang w:val="en-US"/>
+        </w:rPr>
+      </w:pPr>
+      <w:r>
+        <w:rPr>
+          <w:lang w:val="en-US"/>
+        </w:rPr>
+        <w:t>Finally,</w:t>
+      </w:r>
+      <w:r>
+        <w:rPr>
+          <w:lang w:val="en-US"/>
+        </w:rPr>
+        <w:t xml:space="preserve"> to FiRe control system. </w:t>
+      </w:r>
+      <w:r>
+        <w:rPr>
+          <w:lang w:val="en-US"/>
+        </w:rPr>
+        <w:t xml:space="preserve">Due to Insufficient communication and engagement with stakeholders, I would recommend Agile methodology, </w:t>
+      </w:r>
+      <w:r>
+        <w:rPr>
+          <w:lang w:val="en-US"/>
+        </w:rPr>
+        <w:lastRenderedPageBreak/>
+        <w:t>which would allow for frequent meetings and debriefings, which could lead to resolution of conflicts and misunderstandings. In addition, this method implies a strong leader, the lack of which we observed in the analysis of the tenth failure.</w:t>
+      </w:r>
+      <w:r>
+        <w:t xml:space="preserve"> </w:t>
+      </w:r>
+      <w:r>
+        <w:rPr>
+          <w:lang w:val="en-US"/>
+        </w:rPr>
+        <w:t xml:space="preserve">As with many other </w:t>
+      </w:r>
+      <w:r>
+        <w:t>failures</w:t>
+      </w:r>
+      <w:r>
+        <w:rPr>
+          <w:lang w:val="en-US"/>
+        </w:rPr>
+        <w:t xml:space="preserve">, the incremental methodology could be appropriate in this case. </w:t>
+      </w:r>
+    </w:p>
+    <w:p>
+      <w:pPr>
+        <w:rPr>
+          <w:lang w:val="en-US"/>
+        </w:rPr>
+      </w:pPr>
+    </w:p>
+    <w:p>
+      <w:pPr>
+        <w:rPr>
+          <w:lang w:val="en-US"/>
+        </w:rPr>
+      </w:pPr>
+    </w:p>
+    <w:p>
+      <w:pPr>
+        <w:rPr>
+          <w:lang w:val="en-US"/>
+        </w:rPr>
+      </w:pPr>
+    </w:p>
+    <w:p>
+      <w:pPr>
+        <w:rPr>
+          <w:lang w:val="en-US"/>
+        </w:rPr>
+      </w:pPr>
+      <w:r>
+        <w:rPr>
+          <w:lang w:val="en-US"/>
+        </w:rPr>
+        <w:t xml:space="preserve">In conclusion, I would like to add that the right methodology does not guarantee the success of the project. It is very important to follow </w:t>
+      </w:r>
+      <w:r>
+        <w:rPr>
+          <w:lang w:val="en-US"/>
+        </w:rPr>
+        <w:t>this methodology</w:t>
+      </w:r>
+      <w:r>
+        <w:rPr>
+          <w:lang w:val="en-US"/>
+        </w:rPr>
+        <w:t xml:space="preserve">. Those projects that had explicitly chosen a methodology - they just didn't follow it. There can be many reasons, but the most banal of them is an incompetent leader. If incompetent leaders are at the head, then the methodology will not help. If it is customary in the team to please and indulge the </w:t>
+      </w:r>
+      <w:r>
+        <w:rPr>
+          <w:lang w:val="en-US"/>
+        </w:rPr>
+        <w:t>top-brass</w:t>
+      </w:r>
+      <w:r>
+        <w:rPr>
+          <w:lang w:val="en-US"/>
+        </w:rPr>
+        <w:t xml:space="preserve">, then the company and the project will fail. In addition to bad </w:t>
+      </w:r>
+      <w:r>
+        <w:rPr>
+          <w:lang w:val="en-US"/>
+        </w:rPr>
+        <w:t>leaders</w:t>
+      </w:r>
+      <w:r>
+        <w:rPr>
+          <w:lang w:val="en-US"/>
+        </w:rPr>
+        <w:t xml:space="preserve">, there are many more reasons why a well-chosen methodology may not work - for example, a deliberately bad idea, incorrectly </w:t>
+      </w:r>
+      <w:r>
+        <w:rPr>
+          <w:lang w:val="en-US"/>
+        </w:rPr>
+        <w:t>estimated</w:t>
+      </w:r>
+      <w:r>
+        <w:rPr>
+          <w:lang w:val="en-US"/>
+        </w:rPr>
+        <w:t xml:space="preserve"> budget and time.</w:t>
+      </w:r>
+    </w:p>
+    <w:p>
+      <w:pPr>
+        <w:rPr>
+          <w:lang w:val="en-US"/>
+        </w:rPr>
+      </w:pPr>
+    </w:p>
+    <w:p>
+      <w:pPr>
+        <w:rPr>
+          <w:lang w:val="en-US"/>
+        </w:rPr>
+      </w:pPr>
+    </w:p>
+    <w:p>
+      <w:pPr>
+        <w:rPr>
+          <w:lang w:val="en-US"/>
+        </w:rPr>
+      </w:pPr>
+    </w:p>
+    <w:p>
+      <w:pPr>
+        <w:rPr>
+          <w:lang w:val="en-US"/>
+        </w:rPr>
+      </w:pPr>
+    </w:p>
+    <w:p>
+      <w:pPr>
+        <w:rPr>
+          <w:lang w:val="en-US"/>
+        </w:rPr>
+      </w:pPr>
+    </w:p>
+    <w:p>
+      <w:pPr>
+        <w:rPr>
+          <w:lang w:val="en-US"/>
+        </w:rPr>
+      </w:pPr>
+    </w:p>
+    <w:p>
+      <w:pPr>
+        <w:rPr>
+          <w:lang w:val="en-US"/>
+        </w:rPr>
+      </w:pPr>
+    </w:p>
+    <w:p>
+      <w:pPr>
+        <w:rPr>
+          <w:lang w:val="en-US"/>
+        </w:rPr>
+      </w:pPr>
+    </w:p>
+    <w:p>
+      <w:pPr>
+        <w:rPr>
+          <w:lang w:val="en-US"/>
+        </w:rPr>
+      </w:pPr>
+    </w:p>
+    <w:p>
+      <w:pPr>
+        <w:rPr>
+          <w:lang w:val="en-US"/>
+        </w:rPr>
+      </w:pPr>
+    </w:p>
+    <w:p>
+      <w:pPr>
+        <w:rPr>
+          <w:lang w:val="en-US"/>
+        </w:rPr>
+      </w:pPr>
+    </w:p>
+    <w:p>
+      <w:pPr>
+        <w:rPr>
+          <w:lang w:val="en-US"/>
+        </w:rPr>
+      </w:pPr>
+    </w:p>
+    <w:p>
+      <w:pPr>
+        <w:rPr>
+          <w:lang w:val="en-US"/>
+        </w:rPr>
+      </w:pPr>
+    </w:p>
+    <w:p>
+      <w:pPr>
+        <w:rPr>
+          <w:lang w:val="en-US"/>
+        </w:rPr>
+      </w:pPr>
+    </w:p>
+    <w:p>
+      <w:pPr>
+        <w:rPr>
+          <w:lang w:val="en-US"/>
+        </w:rPr>
+      </w:pPr>
+    </w:p>
+    <w:p>
+      <w:pPr>
+        <w:rPr>
+          <w:lang w:val="en-US"/>
+        </w:rPr>
+      </w:pPr>
+    </w:p>
+    <w:p>
+      <w:pPr>
+        <w:rPr>
+          <w:lang w:val="en-US"/>
+        </w:rPr>
+      </w:pPr>
+    </w:p>
+    <w:p>
+      <w:pPr>
+        <w:rPr>
+          <w:lang w:val="en-US"/>
+        </w:rPr>
+      </w:pPr>
+    </w:p>
+    <w:p>
+      <w:pPr>
+        <w:rPr>
+          <w:lang w:val="en-US"/>
+        </w:rPr>
+      </w:pPr>
+    </w:p>
+    <w:p>
+      <w:pPr>
+        <w:rPr>
+          <w:lang w:val="en-US"/>
+        </w:rPr>
+      </w:pPr>
+    </w:p>
+    <w:p>
+      <w:r>
+        <w:rPr>
+          <w:lang w:val="en-US"/>
+        </w:rPr>
+        <w:t xml:space="preserve"> </w:t>
+      </w:r>
+      <w:r>
+        <w:t>I</w:t>
+      </w:r>
+      <w:r>
+        <w:t xml:space="preserve">n the report about the </w:t>
+      </w:r>
+      <w:r>
+        <w:t>failure</w:t>
+      </w:r>
+      <w:r>
+        <w:t xml:space="preserve"> of the </w:t>
+      </w:r>
+      <w:r>
+        <w:t xml:space="preserve">BBC’s Digital Media Initiative, </w:t>
+      </w:r>
+      <w:r>
+        <w:t xml:space="preserve">project, it is said that one of the main reasons for the failure </w:t>
+      </w:r>
+      <w:r>
+        <w:t>it is not following</w:t>
+      </w:r>
+      <w:r>
+        <w:t xml:space="preserve"> the chosen methodology, namely </w:t>
+      </w:r>
+      <w:r>
+        <w:t>Agile</w:t>
+      </w:r>
+      <w:r>
+        <w:t>.</w:t>
+      </w:r>
+      <w:r>
+        <w:t xml:space="preserve"> Business side of the project have not done proper job to cooperate with a developers, resulting in a conflict and failure in the end. </w:t>
+      </w:r>
+    </w:p>
+    <w:p>
+      <w:r>
+        <w:t>I</w:t>
+      </w:r>
+      <w:r>
+        <w:t xml:space="preserve"> can safely say that in almost all cases it was possible and necessary to use the </w:t>
+      </w:r>
+      <w:r>
+        <w:t xml:space="preserve">Agile </w:t>
+      </w:r>
+      <w:r>
+        <w:t>methodology in combination with</w:t>
+      </w:r>
+      <w:r>
+        <w:t xml:space="preserve"> a Design Thinking </w:t>
+      </w:r>
+      <w:r>
+        <w:t xml:space="preserve">Process. </w:t>
+      </w:r>
+    </w:p>
+    <w:p>
+      <w:pPr>
+        <w:pStyle w:val="Heading1"/>
+      </w:pPr>
+      <w:bookmarkStart w:id="76" w:name="_Toc38475778"/>
+      <w:bookmarkStart w:id="77" w:name="_Toc99552979"/>
+      <w:r>
+        <w:t>Summary</w:t>
+      </w:r>
+      <w:bookmarkEnd w:id="76"/>
+      <w:bookmarkEnd w:id="77"/>
+      <w:r>
+        <w:t xml:space="preserve"> </w:t>
+      </w:r>
+    </w:p>
+    <w:p>
+      <w:pPr>
+        <w:pStyle w:val="Heading3"/>
+      </w:pPr>
+      <w:bookmarkStart w:id="78" w:name="_Toc99552980"/>
+      <w:r>
+        <w:rPr>
+          <w:shd w:val="clear" w:color="auto" w:fill="FFFFFF"/>
+        </w:rPr>
+        <w:t>Armchair critic</w:t>
+      </w:r>
       <w:bookmarkEnd w:id="78"/>
-      <w:r>
-        <w:t xml:space="preserve"> </w:t>
-      </w:r>
-    </w:p>
-    <w:p>
-      <w:r>
-        <w:rPr>
-          <w:lang w:val="en-US"/>
-        </w:rPr>
-        <w:t xml:space="preserve">It is </w:t>
-      </w:r>
-      <w:r>
-        <w:rPr>
-          <w:lang w:val="en-US"/>
-        </w:rPr>
-        <w:t>very easy</w:t>
-      </w:r>
-      <w:r>
-        <w:rPr>
-          <w:lang w:val="en-US"/>
-        </w:rPr>
-        <w:t xml:space="preserve"> to judge an incident after it has happened, after a little analysis, obvious errors become visible, sometimes this is not a correctly selected or missing methodology. I do not think that I have the right to say that in any particular case the methodology was chosen incorrectly, since </w:t>
-      </w:r>
-      <w:r>
-        <w:t xml:space="preserve">there is no information about chosen development methodology. </w:t>
-      </w:r>
-    </w:p>
-    <w:p>
-      <w:pPr>
-        <w:rPr>
-          <w:lang w:val="en-US"/>
-        </w:rPr>
-      </w:pPr>
-      <w:r>
-        <w:t>I</w:t>
-      </w:r>
-      <w:r>
-        <w:t xml:space="preserve">n the report about the </w:t>
-      </w:r>
-      <w:r>
-        <w:t>failure</w:t>
-      </w:r>
-      <w:r>
-        <w:t xml:space="preserve"> of the </w:t>
-      </w:r>
-      <w:r>
-        <w:t xml:space="preserve">BBC’s Digital Media Initiative, </w:t>
-      </w:r>
-      <w:r>
-        <w:t xml:space="preserve">project, it is said that one of the main reasons for the failure </w:t>
-      </w:r>
-      <w:r>
-        <w:t>it is not following</w:t>
-      </w:r>
-      <w:r>
-        <w:t xml:space="preserve"> the chosen methodology, namely </w:t>
-      </w:r>
-      <w:r>
-        <w:t>Agile</w:t>
-      </w:r>
-      <w:r>
-        <w:t>.</w:t>
-      </w:r>
-      <w:r>
-        <w:t xml:space="preserve"> Business side of the project have not done proper job to cooperate with a developers, resulting in a conflict and failure in the end. </w:t>
-      </w:r>
-    </w:p>
-    <w:p>
-      <w:r>
-        <w:t>I</w:t>
-      </w:r>
-      <w:r>
-        <w:t xml:space="preserve"> can safely say that in almost all cases it was possible and necessary to use the </w:t>
-      </w:r>
-      <w:r>
-        <w:t xml:space="preserve">Agile </w:t>
-      </w:r>
-      <w:r>
-        <w:t>methodology in combination with</w:t>
-      </w:r>
-      <w:r>
-        <w:t xml:space="preserve"> a Design Thinking </w:t>
-      </w:r>
-      <w:r>
-        <w:t xml:space="preserve">Process. </w:t>
-      </w:r>
-    </w:p>
-    <w:p/>
-    <w:p/>
-    <w:p>
-      <w:r>
-        <w:t xml:space="preserve">Only one project, the BBC’s Digital Media Initiative, disclosed what methodology they were going for, which was Agile. Even so, the business side of the project failed to follow the Agile principle of working closely and daily with the developers, resulting in constant pushbacks. </w:t>
-      </w:r>
-    </w:p>
-    <w:p>
-      <w:r>
-        <w:t xml:space="preserve">As for the remaining nine projects, I can only assume what methodology may have been the best for some of them, based on the reasons why those projects failed. </w:t>
-      </w:r>
-      <w:proofErr w:type="spellStart"/>
-      <w:r>
-        <w:t>NPfIT</w:t>
-      </w:r>
-      <w:proofErr w:type="spellEnd"/>
-      <w:r>
-        <w:t xml:space="preserve"> would be another good candidate for the use of Agile, as one of the reasons for the project’s failure was “not enough engagement with stakeholders”. The developers’ team did not examine the needs of the users thoroughly, making software that the medical professionals were not keen to use. With Victoria Police Department’s LEAP Replacement Project, there were too many risks involved in integrating a legacy system with a newly developed one. Perhaps, if a Spiral Model methodology had been used, it would have analysed those risks and prepared for them. </w:t>
-      </w:r>
-    </w:p>
-    <w:p/>
+    </w:p>
+    <w:p>
+      <w:pPr>
+        <w:rPr>
+          <w:lang w:val="ru-RU"/>
+        </w:rPr>
+      </w:pPr>
+    </w:p>
     <w:p>
       <w:pPr>
         <w:pStyle w:val="Heading1"/>
@@ -21369,11 +22989,12 @@
     </w:p>
     <w:sectPr>
       <w:headerReference w:type="default" r:id="rId64"/>
-      <w:footerReference w:type="first" r:id="rId65"/>
+      <w:footerReference w:type="default" r:id="rId65"/>
       <w:pgSz w:w="11906" w:h="16838"/>
       <w:pgMar w:top="993" w:right="1440" w:bottom="993" w:left="1440" w:header="568" w:footer="390" w:gutter="0"/>
       <w:cols w:space="708"/>
-      <w:docGrid w:linePitch="360"/>
+      <w:titlePg/>
+      <w:docGrid w:linePitch="381"/>
     </w:sectPr>
   </w:body>
 </w:document>
@@ -21415,38 +23036,112 @@
 <w:ftr xmlns:wpc="http://schemas.microsoft.com/office/word/2010/wordprocessingCanvas" xmlns:cx="http://schemas.microsoft.com/office/drawing/2014/chartex" xmlns:cx1="http://schemas.microsoft.com/office/drawing/2015/9/8/chartex" xmlns:cx2="http://schemas.microsoft.com/office/drawing/2015/10/21/chartex" xmlns:cx3="http://schemas.microsoft.com/office/drawing/2016/5/9/chartex" xmlns:cx4="http://schemas.microsoft.com/office/drawing/2016/5/10/chartex" xmlns:cx5="http://schemas.microsoft.com/office/drawing/2016/5/11/chartex" xmlns:cx6="http://schemas.microsoft.com/office/drawing/2016/5/12/chartex" xmlns:cx7="http://schemas.microsoft.com/office/drawing/2016/5/13/chartex" xmlns:cx8="http://schemas.microsoft.com/office/drawing/2016/5/14/chartex" xmlns:mc="http://schemas.openxmlformats.org/markup-compatibility/2006" xmlns:aink="http://schemas.microsoft.com/office/drawing/2016/ink" xmlns:am3d="http://schemas.microsoft.com/office/drawing/2017/model3d" xmlns:o="urn:schemas-microsoft-com:office:office" xmlns:r="http://schemas.openxmlformats.org/officeDocument/2006/relationships" xmlns:m="http://schemas.openxmlformats.org/officeDocument/2006/math" xmlns:v="urn:schemas-microsoft-com:vml" xmlns:wp14="http://schemas.microsoft.com/office/word/2010/wordprocessingDrawing" xmlns:wp="http://schemas.openxmlformats.org/drawingml/2006/wordprocessingDrawing" xmlns:w10="urn:schemas-microsoft-com:office:word" xmlns:w="http://schemas.openxmlformats.org/wordprocessingml/2006/main" xmlns:w14="http://schemas.microsoft.com/office/word/2010/wordml" xmlns:w15="http://schemas.microsoft.com/office/word/2012/wordml" xmlns:w16cex="http://schemas.microsoft.com/office/word/2018/wordml/cex" xmlns:w16cid="http://schemas.microsoft.com/office/word/2016/wordml/cid" xmlns:w16="http://schemas.microsoft.com/office/word/2018/wordml" xmlns:w16sdtdh="http://schemas.microsoft.com/office/word/2020/wordml/sdtdatahash" xmlns:w16se="http://schemas.microsoft.com/office/word/2015/wordml/symex" xmlns:wpg="http://schemas.microsoft.com/office/word/2010/wordprocessingGroup" xmlns:wpi="http://schemas.microsoft.com/office/word/2010/wordprocessingInk" xmlns:wne="http://schemas.microsoft.com/office/word/2006/wordml" xmlns:wps="http://schemas.microsoft.com/office/word/2010/wordprocessingShape" mc:Ignorable="w14 w15 w16se w16cid w16 w16cex w16sdtdh wp14">
   <w:tbl>
     <w:tblPr>
-      <w:tblStyle w:val="TableGrid"/>
-      <w:tblW w:w="0" w:type="auto"/>
-      <w:tblBorders>
-        <w:top w:val="none" w:sz="0" w:space="0" w:color="auto"/>
-        <w:left w:val="none" w:sz="0" w:space="0" w:color="auto"/>
-        <w:right w:val="none" w:sz="0" w:space="0" w:color="auto"/>
-        <w:insideH w:val="none" w:sz="0" w:space="0" w:color="auto"/>
-        <w:insideV w:val="none" w:sz="0" w:space="0" w:color="auto"/>
-      </w:tblBorders>
+      <w:tblW w:w="5000" w:type="pct"/>
+      <w:jc w:val="right"/>
+      <w:tblCellMar>
+        <w:top w:w="115" w:type="dxa"/>
+        <w:left w:w="115" w:type="dxa"/>
+        <w:bottom w:w="115" w:type="dxa"/>
+        <w:right w:w="115" w:type="dxa"/>
+      </w:tblCellMar>
       <w:tblLook w:val="04A0" w:firstRow="1" w:lastRow="0" w:firstColumn="1" w:lastColumn="0" w:noHBand="0" w:noVBand="1"/>
     </w:tblPr>
     <w:tblGrid>
-      <w:gridCol w:w="9016"/>
+      <w:gridCol w:w="8575"/>
+      <w:gridCol w:w="451"/>
     </w:tblGrid>
     <w:tr>
       <w:trPr>
-        <w:trHeight w:val="68"/>
+        <w:jc w:val="right"/>
       </w:trPr>
       <w:tc>
         <w:tcPr>
-          <w:tcW w:w="9016" w:type="dxa"/>
-          <w:tcBorders>
-            <w:bottom w:val="single" w:sz="18" w:space="0" w:color="BD95F6" w:themeColor="accent3"/>
-          </w:tcBorders>
+          <w:tcW w:w="4795" w:type="dxa"/>
+          <w:vAlign w:val="center"/>
+        </w:tcPr>
+        <w:sdt>
+          <w:sdtPr>
+            <w:rPr>
+              <w:caps/>
+              <w:color w:val="BD95F6" w:themeColor="accent3"/>
+            </w:rPr>
+            <w:alias w:val="Author"/>
+            <w:tag w:val=""/>
+            <w:id w:val="1534539408"/>
+            <w:placeholder>
+              <w:docPart w:val="BED99B4CFAC743A08CCDDD8E5714E1BD"/>
+            </w:placeholder>
+            <w:dataBinding w:prefixMappings="xmlns:ns0='http://purl.org/dc/elements/1.1/' xmlns:ns1='http://schemas.openxmlformats.org/package/2006/metadata/core-properties' " w:xpath="/ns1:coreProperties[1]/ns0:creator[1]" w:storeItemID="{6C3C8BC8-F283-45AE-878A-BAB7291924A1}"/>
+            <w:text/>
+          </w:sdtPr>
+          <w:sdtEndPr/>
+          <w:sdtContent>
+            <w:p>
+              <w:pPr>
+                <w:pStyle w:val="Header"/>
+                <w:jc w:val="right"/>
+                <w:rPr>
+                  <w:caps/>
+                  <w:color w:val="BD95F6" w:themeColor="accent3"/>
+                </w:rPr>
+              </w:pPr>
+              <w:r>
+                <w:rPr>
+                  <w:caps/>
+                  <w:color w:val="BD95F6" w:themeColor="accent3"/>
+                </w:rPr>
+                <w:t>Sasha Stepanov</w:t>
+              </w:r>
+            </w:p>
+          </w:sdtContent>
+        </w:sdt>
+      </w:tc>
+      <w:tc>
+        <w:tcPr>
+          <w:tcW w:w="250" w:type="pct"/>
+          <w:shd w:val="clear" w:color="auto" w:fill="FFFFFF" w:themeFill="background1"/>
+          <w:vAlign w:val="center"/>
         </w:tcPr>
         <w:p>
           <w:pPr>
             <w:pStyle w:val="Footer"/>
+            <w:jc w:val="center"/>
             <w:rPr>
-              <w:color w:val="808080" w:themeColor="background1" w:themeShade="80"/>
+              <w:color w:val="BD95F6" w:themeColor="accent3"/>
             </w:rPr>
           </w:pPr>
+          <w:r>
+            <w:rPr>
+              <w:color w:val="BD95F6" w:themeColor="accent3"/>
+            </w:rPr>
+            <w:fldChar w:fldCharType="begin"/>
+          </w:r>
+          <w:r>
+            <w:rPr>
+              <w:color w:val="BD95F6" w:themeColor="accent3"/>
+            </w:rPr>
+            <w:instrText xml:space="preserve"> PAGE   \* MERGEFORMAT </w:instrText>
+          </w:r>
+          <w:r>
+            <w:rPr>
+              <w:color w:val="BD95F6" w:themeColor="accent3"/>
+            </w:rPr>
+            <w:fldChar w:fldCharType="separate"/>
+          </w:r>
+          <w:r>
+            <w:rPr>
+              <w:noProof/>
+              <w:color w:val="BD95F6" w:themeColor="accent3"/>
+            </w:rPr>
+            <w:t>2</w:t>
+          </w:r>
+          <w:r>
+            <w:rPr>
+              <w:noProof/>
+              <w:color w:val="BD95F6" w:themeColor="accent3"/>
+            </w:rPr>
+            <w:fldChar w:fldCharType="end"/>
+          </w:r>
         </w:p>
       </w:tc>
     </w:tr>
@@ -21454,159 +23149,7 @@
   <w:p>
     <w:pPr>
       <w:pStyle w:val="Footer"/>
-      <w:rPr>
-        <w:color w:val="808080" w:themeColor="background1" w:themeShade="80"/>
-      </w:rPr>
     </w:pPr>
-    <w:r>
-      <w:rPr>
-        <w:noProof/>
-        <w:color w:val="808080" w:themeColor="background1" w:themeShade="80"/>
-      </w:rPr>
-      <mc:AlternateContent>
-        <mc:Choice Requires="wps">
-          <w:drawing>
-            <wp:anchor distT="0" distB="0" distL="114300" distR="114300" simplePos="0" relativeHeight="251660288" behindDoc="1" locked="0" layoutInCell="1" allowOverlap="1" wp14:anchorId="0053C6C8" wp14:editId="6725194B">
-              <wp:simplePos x="0" y="0"/>
-              <wp:positionH relativeFrom="column">
-                <wp:posOffset>5425440</wp:posOffset>
-              </wp:positionH>
-              <wp:positionV relativeFrom="paragraph">
-                <wp:posOffset>-3810</wp:posOffset>
-              </wp:positionV>
-              <wp:extent cx="297180" cy="373380"/>
-              <wp:effectExtent l="0" t="0" r="7620" b="7620"/>
-              <wp:wrapNone/>
-              <wp:docPr id="38" name="Rectangle 38"/>
-              <wp:cNvGraphicFramePr/>
-              <a:graphic xmlns:a="http://schemas.openxmlformats.org/drawingml/2006/main">
-                <a:graphicData uri="http://schemas.microsoft.com/office/word/2010/wordprocessingShape">
-                  <wps:wsp>
-                    <wps:cNvSpPr/>
-                    <wps:spPr>
-                      <a:xfrm>
-                        <a:off x="0" y="0"/>
-                        <a:ext cx="297180" cy="373380"/>
-                      </a:xfrm>
-                      <a:prstGeom prst="rect">
-                        <a:avLst/>
-                      </a:prstGeom>
-                      <a:solidFill>
-                        <a:schemeClr val="accent3"/>
-                      </a:solidFill>
-                      <a:ln>
-                        <a:noFill/>
-                      </a:ln>
-                    </wps:spPr>
-                    <wps:style>
-                      <a:lnRef idx="2">
-                        <a:schemeClr val="accent1">
-                          <a:shade val="50000"/>
-                        </a:schemeClr>
-                      </a:lnRef>
-                      <a:fillRef idx="1">
-                        <a:schemeClr val="accent1"/>
-                      </a:fillRef>
-                      <a:effectRef idx="0">
-                        <a:schemeClr val="accent1"/>
-                      </a:effectRef>
-                      <a:fontRef idx="minor">
-                        <a:schemeClr val="lt1"/>
-                      </a:fontRef>
-                    </wps:style>
-                    <wps:bodyPr rot="0" spcFirstLastPara="0" vertOverflow="overflow" horzOverflow="overflow" vert="horz" wrap="square" lIns="91440" tIns="45720" rIns="91440" bIns="45720" numCol="1" spcCol="0" rtlCol="0" fromWordArt="0" anchor="ctr" anchorCtr="0" forceAA="0" compatLnSpc="1">
-                      <a:prstTxWarp prst="textNoShape">
-                        <a:avLst/>
-                      </a:prstTxWarp>
-                      <a:noAutofit/>
-                    </wps:bodyPr>
-                  </wps:wsp>
-                </a:graphicData>
-              </a:graphic>
-              <wp14:sizeRelV relativeFrom="margin">
-                <wp14:pctHeight>0</wp14:pctHeight>
-              </wp14:sizeRelV>
-            </wp:anchor>
-          </w:drawing>
-        </mc:Choice>
-        <mc:Fallback>
-          <w:pict>
-            <v:rect w14:anchorId="77B33ECC" id="Rectangle 38" o:spid="_x0000_s1026" style="position:absolute;margin-left:427.2pt;margin-top:-.3pt;width:23.4pt;height:29.4pt;z-index:-251656192;visibility:visible;mso-wrap-style:square;mso-height-percent:0;mso-wrap-distance-left:9pt;mso-wrap-distance-top:0;mso-wrap-distance-right:9pt;mso-wrap-distance-bottom:0;mso-position-horizontal:absolute;mso-position-horizontal-relative:text;mso-position-vertical:absolute;mso-position-vertical-relative:text;mso-height-percent:0;mso-height-relative:margin;v-text-anchor:middle" o:gfxdata="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" fillcolor="#bd95f6 [3206]" stroked="f" strokeweight="1pt"/>
-          </w:pict>
-        </mc:Fallback>
-      </mc:AlternateContent>
-    </w:r>
-  </w:p>
-  <w:p>
-    <w:pPr>
-      <w:pStyle w:val="Footer"/>
-      <w:rPr>
-        <w:color w:val="808080" w:themeColor="background1" w:themeShade="80"/>
-      </w:rPr>
-    </w:pPr>
-    <w:r>
-      <w:rPr>
-        <w:color w:val="808080" w:themeColor="background1" w:themeShade="80"/>
-      </w:rPr>
-      <w:t xml:space="preserve">Daria </w:t>
-    </w:r>
-    <w:proofErr w:type="spellStart"/>
-    <w:r>
-      <w:rPr>
-        <w:color w:val="808080" w:themeColor="background1" w:themeShade="80"/>
-      </w:rPr>
-      <w:t>Prianishnikova</w:t>
-    </w:r>
-    <w:proofErr w:type="spellEnd"/>
-    <w:r>
-      <w:rPr>
-        <w:color w:val="808080" w:themeColor="background1" w:themeShade="80"/>
-      </w:rPr>
-      <w:tab/>
-    </w:r>
-    <w:r>
-      <w:rPr>
-        <w:color w:val="808080" w:themeColor="background1" w:themeShade="80"/>
-      </w:rPr>
-      <w:t>LGA</w:t>
-    </w:r>
-    <w:r>
-      <w:rPr>
-        <w:color w:val="808080" w:themeColor="background1" w:themeShade="80"/>
-      </w:rPr>
-      <w:tab/>
-    </w:r>
-    <w:r>
-      <w:rPr>
-        <w:color w:val="808080" w:themeColor="background1" w:themeShade="80"/>
-      </w:rPr>
-      <w:fldChar w:fldCharType="begin"/>
-    </w:r>
-    <w:r>
-      <w:rPr>
-        <w:color w:val="808080" w:themeColor="background1" w:themeShade="80"/>
-      </w:rPr>
-      <w:instrText xml:space="preserve"> PAGE  \* Arabic  \* MERGEFORMAT </w:instrText>
-    </w:r>
-    <w:r>
-      <w:rPr>
-        <w:color w:val="808080" w:themeColor="background1" w:themeShade="80"/>
-      </w:rPr>
-      <w:fldChar w:fldCharType="separate"/>
-    </w:r>
-    <w:r>
-      <w:rPr>
-        <w:noProof/>
-        <w:color w:val="808080" w:themeColor="background1" w:themeShade="80"/>
-      </w:rPr>
-      <w:t>30</w:t>
-    </w:r>
-    <w:r>
-      <w:rPr>
-        <w:color w:val="808080" w:themeColor="background1" w:themeShade="80"/>
-      </w:rPr>
-      <w:fldChar w:fldCharType="end"/>
-    </w:r>
   </w:p>
 </w:ftr>
 </file>
@@ -21834,6 +23377,92 @@
     </w:lvl>
   </w:abstractNum>
   <w:abstractNum w:abstractNumId="1" w15:restartNumberingAfterBreak="0">
+    <w:nsid w:val="03F33218"/>
+    <w:multiLevelType w:val="hybridMultilevel"/>
+    <w:tmpl w:val="1AEC29FC"/>
+    <w:lvl w:ilvl="0" w:tplc="0409000F">
+      <w:start w:val="1"/>
+      <w:numFmt w:val="decimal"/>
+      <w:lvlText w:val="%1."/>
+      <w:lvlJc w:val="left"/>
+      <w:pPr>
+        <w:ind w:left="720" w:hanging="360"/>
+      </w:pPr>
+    </w:lvl>
+    <w:lvl w:ilvl="1" w:tplc="04090019" w:tentative="1">
+      <w:start w:val="1"/>
+      <w:numFmt w:val="lowerLetter"/>
+      <w:lvlText w:val="%2."/>
+      <w:lvlJc w:val="left"/>
+      <w:pPr>
+        <w:ind w:left="1440" w:hanging="360"/>
+      </w:pPr>
+    </w:lvl>
+    <w:lvl w:ilvl="2" w:tplc="0409001B" w:tentative="1">
+      <w:start w:val="1"/>
+      <w:numFmt w:val="lowerRoman"/>
+      <w:lvlText w:val="%3."/>
+      <w:lvlJc w:val="right"/>
+      <w:pPr>
+        <w:ind w:left="2160" w:hanging="180"/>
+      </w:pPr>
+    </w:lvl>
+    <w:lvl w:ilvl="3" w:tplc="0409000F" w:tentative="1">
+      <w:start w:val="1"/>
+      <w:numFmt w:val="decimal"/>
+      <w:lvlText w:val="%4."/>
+      <w:lvlJc w:val="left"/>
+      <w:pPr>
+        <w:ind w:left="2880" w:hanging="360"/>
+      </w:pPr>
+    </w:lvl>
+    <w:lvl w:ilvl="4" w:tplc="04090019" w:tentative="1">
+      <w:start w:val="1"/>
+      <w:numFmt w:val="lowerLetter"/>
+      <w:lvlText w:val="%5."/>
+      <w:lvlJc w:val="left"/>
+      <w:pPr>
+        <w:ind w:left="3600" w:hanging="360"/>
+      </w:pPr>
+    </w:lvl>
+    <w:lvl w:ilvl="5" w:tplc="0409001B" w:tentative="1">
+      <w:start w:val="1"/>
+      <w:numFmt w:val="lowerRoman"/>
+      <w:lvlText w:val="%6."/>
+      <w:lvlJc w:val="right"/>
+      <w:pPr>
+        <w:ind w:left="4320" w:hanging="180"/>
+      </w:pPr>
+    </w:lvl>
+    <w:lvl w:ilvl="6" w:tplc="0409000F" w:tentative="1">
+      <w:start w:val="1"/>
+      <w:numFmt w:val="decimal"/>
+      <w:lvlText w:val="%7."/>
+      <w:lvlJc w:val="left"/>
+      <w:pPr>
+        <w:ind w:left="5040" w:hanging="360"/>
+      </w:pPr>
+    </w:lvl>
+    <w:lvl w:ilvl="7" w:tplc="04090019" w:tentative="1">
+      <w:start w:val="1"/>
+      <w:numFmt w:val="lowerLetter"/>
+      <w:lvlText w:val="%8."/>
+      <w:lvlJc w:val="left"/>
+      <w:pPr>
+        <w:ind w:left="5760" w:hanging="360"/>
+      </w:pPr>
+    </w:lvl>
+    <w:lvl w:ilvl="8" w:tplc="0409001B" w:tentative="1">
+      <w:start w:val="1"/>
+      <w:numFmt w:val="lowerRoman"/>
+      <w:lvlText w:val="%9."/>
+      <w:lvlJc w:val="right"/>
+      <w:pPr>
+        <w:ind w:left="6480" w:hanging="180"/>
+      </w:pPr>
+    </w:lvl>
+  </w:abstractNum>
+  <w:abstractNum w:abstractNumId="2" w15:restartNumberingAfterBreak="0">
     <w:nsid w:val="09250B90"/>
     <w:multiLevelType w:val="hybridMultilevel"/>
     <w:tmpl w:val="1EBC72B2"/>
@@ -21922,7 +23551,7 @@
       </w:pPr>
     </w:lvl>
   </w:abstractNum>
-  <w:abstractNum w:abstractNumId="2" w15:restartNumberingAfterBreak="0">
+  <w:abstractNum w:abstractNumId="3" w15:restartNumberingAfterBreak="0">
     <w:nsid w:val="0DE95409"/>
     <w:multiLevelType w:val="hybridMultilevel"/>
     <w:tmpl w:val="69C4FBFE"/>
@@ -22011,7 +23640,7 @@
       </w:pPr>
     </w:lvl>
   </w:abstractNum>
-  <w:abstractNum w:abstractNumId="3" w15:restartNumberingAfterBreak="0">
+  <w:abstractNum w:abstractNumId="4" w15:restartNumberingAfterBreak="0">
     <w:nsid w:val="0E062B1B"/>
     <w:multiLevelType w:val="hybridMultilevel"/>
     <w:tmpl w:val="BA8E7E8A"/>
@@ -22124,7 +23753,7 @@
       </w:rPr>
     </w:lvl>
   </w:abstractNum>
-  <w:abstractNum w:abstractNumId="4" w15:restartNumberingAfterBreak="0">
+  <w:abstractNum w:abstractNumId="5" w15:restartNumberingAfterBreak="0">
     <w:nsid w:val="14EC6260"/>
     <w:multiLevelType w:val="hybridMultilevel"/>
     <w:tmpl w:val="9C6C68F0"/>
@@ -22237,7 +23866,7 @@
       </w:rPr>
     </w:lvl>
   </w:abstractNum>
-  <w:abstractNum w:abstractNumId="5" w15:restartNumberingAfterBreak="0">
+  <w:abstractNum w:abstractNumId="6" w15:restartNumberingAfterBreak="0">
     <w:nsid w:val="1B387C6A"/>
     <w:multiLevelType w:val="hybridMultilevel"/>
     <w:tmpl w:val="79563D56"/>
@@ -22350,7 +23979,7 @@
       </w:rPr>
     </w:lvl>
   </w:abstractNum>
-  <w:abstractNum w:abstractNumId="6" w15:restartNumberingAfterBreak="0">
+  <w:abstractNum w:abstractNumId="7" w15:restartNumberingAfterBreak="0">
     <w:nsid w:val="1BB061B8"/>
     <w:multiLevelType w:val="hybridMultilevel"/>
     <w:tmpl w:val="A0149BC2"/>
@@ -22463,7 +24092,7 @@
       </w:rPr>
     </w:lvl>
   </w:abstractNum>
-  <w:abstractNum w:abstractNumId="7" w15:restartNumberingAfterBreak="0">
+  <w:abstractNum w:abstractNumId="8" w15:restartNumberingAfterBreak="0">
     <w:nsid w:val="1C215303"/>
     <w:multiLevelType w:val="hybridMultilevel"/>
     <w:tmpl w:val="AEEC240A"/>
@@ -22576,7 +24205,7 @@
       </w:rPr>
     </w:lvl>
   </w:abstractNum>
-  <w:abstractNum w:abstractNumId="8" w15:restartNumberingAfterBreak="0">
+  <w:abstractNum w:abstractNumId="9" w15:restartNumberingAfterBreak="0">
     <w:nsid w:val="24410516"/>
     <w:multiLevelType w:val="multilevel"/>
     <w:tmpl w:val="8760D714"/>
@@ -22725,7 +24354,7 @@
       </w:rPr>
     </w:lvl>
   </w:abstractNum>
-  <w:abstractNum w:abstractNumId="9" w15:restartNumberingAfterBreak="0">
+  <w:abstractNum w:abstractNumId="10" w15:restartNumberingAfterBreak="0">
     <w:nsid w:val="24DE0C99"/>
     <w:multiLevelType w:val="hybridMultilevel"/>
     <w:tmpl w:val="5A945182"/>
@@ -22811,7 +24440,7 @@
       </w:pPr>
     </w:lvl>
   </w:abstractNum>
-  <w:abstractNum w:abstractNumId="10" w15:restartNumberingAfterBreak="0">
+  <w:abstractNum w:abstractNumId="11" w15:restartNumberingAfterBreak="0">
     <w:nsid w:val="26C349F4"/>
     <w:multiLevelType w:val="multilevel"/>
     <w:tmpl w:val="8E8C16A8"/>
@@ -22960,7 +24589,7 @@
       </w:rPr>
     </w:lvl>
   </w:abstractNum>
-  <w:abstractNum w:abstractNumId="11" w15:restartNumberingAfterBreak="0">
+  <w:abstractNum w:abstractNumId="12" w15:restartNumberingAfterBreak="0">
     <w:nsid w:val="272B48BE"/>
     <w:multiLevelType w:val="multilevel"/>
     <w:tmpl w:val="B3682D6C"/>
@@ -23109,7 +24738,7 @@
       </w:rPr>
     </w:lvl>
   </w:abstractNum>
-  <w:abstractNum w:abstractNumId="12" w15:restartNumberingAfterBreak="0">
+  <w:abstractNum w:abstractNumId="13" w15:restartNumberingAfterBreak="0">
     <w:nsid w:val="29C655E2"/>
     <w:multiLevelType w:val="hybridMultilevel"/>
     <w:tmpl w:val="FE8E290A"/>
@@ -23222,7 +24851,7 @@
       </w:rPr>
     </w:lvl>
   </w:abstractNum>
-  <w:abstractNum w:abstractNumId="13" w15:restartNumberingAfterBreak="0">
+  <w:abstractNum w:abstractNumId="14" w15:restartNumberingAfterBreak="0">
     <w:nsid w:val="39A062B9"/>
     <w:multiLevelType w:val="hybridMultilevel"/>
     <w:tmpl w:val="56C41CD0"/>
@@ -23335,7 +24964,7 @@
       </w:rPr>
     </w:lvl>
   </w:abstractNum>
-  <w:abstractNum w:abstractNumId="14" w15:restartNumberingAfterBreak="0">
+  <w:abstractNum w:abstractNumId="15" w15:restartNumberingAfterBreak="0">
     <w:nsid w:val="3AA50DF6"/>
     <w:multiLevelType w:val="hybridMultilevel"/>
     <w:tmpl w:val="8FD206C6"/>
@@ -23448,7 +25077,7 @@
       </w:rPr>
     </w:lvl>
   </w:abstractNum>
-  <w:abstractNum w:abstractNumId="15" w15:restartNumberingAfterBreak="0">
+  <w:abstractNum w:abstractNumId="16" w15:restartNumberingAfterBreak="0">
     <w:nsid w:val="3D7C0882"/>
     <w:multiLevelType w:val="hybridMultilevel"/>
     <w:tmpl w:val="4DC28528"/>
@@ -23561,7 +25190,7 @@
       </w:rPr>
     </w:lvl>
   </w:abstractNum>
-  <w:abstractNum w:abstractNumId="16" w15:restartNumberingAfterBreak="0">
+  <w:abstractNum w:abstractNumId="17" w15:restartNumberingAfterBreak="0">
     <w:nsid w:val="3F7C378B"/>
     <w:multiLevelType w:val="multilevel"/>
     <w:tmpl w:val="27E6FC3A"/>
@@ -23710,7 +25339,7 @@
       </w:rPr>
     </w:lvl>
   </w:abstractNum>
-  <w:abstractNum w:abstractNumId="17" w15:restartNumberingAfterBreak="0">
+  <w:abstractNum w:abstractNumId="18" w15:restartNumberingAfterBreak="0">
     <w:nsid w:val="42305DCC"/>
     <w:multiLevelType w:val="hybridMultilevel"/>
     <w:tmpl w:val="49001278"/>
@@ -23823,7 +25452,7 @@
       </w:rPr>
     </w:lvl>
   </w:abstractNum>
-  <w:abstractNum w:abstractNumId="18" w15:restartNumberingAfterBreak="0">
+  <w:abstractNum w:abstractNumId="19" w15:restartNumberingAfterBreak="0">
     <w:nsid w:val="42685A06"/>
     <w:multiLevelType w:val="hybridMultilevel"/>
     <w:tmpl w:val="ADE833C0"/>
@@ -23936,7 +25565,7 @@
       </w:rPr>
     </w:lvl>
   </w:abstractNum>
-  <w:abstractNum w:abstractNumId="19" w15:restartNumberingAfterBreak="0">
+  <w:abstractNum w:abstractNumId="20" w15:restartNumberingAfterBreak="0">
     <w:nsid w:val="449E2539"/>
     <w:multiLevelType w:val="hybridMultilevel"/>
     <w:tmpl w:val="6F8A6C0C"/>
@@ -24049,7 +25678,7 @@
       </w:rPr>
     </w:lvl>
   </w:abstractNum>
-  <w:abstractNum w:abstractNumId="20" w15:restartNumberingAfterBreak="0">
+  <w:abstractNum w:abstractNumId="21" w15:restartNumberingAfterBreak="0">
     <w:nsid w:val="47DD35C1"/>
     <w:multiLevelType w:val="hybridMultilevel"/>
     <w:tmpl w:val="E692F064"/>
@@ -24162,7 +25791,7 @@
       </w:rPr>
     </w:lvl>
   </w:abstractNum>
-  <w:abstractNum w:abstractNumId="21" w15:restartNumberingAfterBreak="0">
+  <w:abstractNum w:abstractNumId="22" w15:restartNumberingAfterBreak="0">
     <w:nsid w:val="4B2F0F80"/>
     <w:multiLevelType w:val="multilevel"/>
     <w:tmpl w:val="83A60F7A"/>
@@ -24311,7 +25940,7 @@
       </w:rPr>
     </w:lvl>
   </w:abstractNum>
-  <w:abstractNum w:abstractNumId="22" w15:restartNumberingAfterBreak="0">
+  <w:abstractNum w:abstractNumId="23" w15:restartNumberingAfterBreak="0">
     <w:nsid w:val="4C082373"/>
     <w:multiLevelType w:val="multilevel"/>
     <w:tmpl w:val="76089DC0"/>
@@ -24460,7 +26089,7 @@
       </w:rPr>
     </w:lvl>
   </w:abstractNum>
-  <w:abstractNum w:abstractNumId="23" w15:restartNumberingAfterBreak="0">
+  <w:abstractNum w:abstractNumId="24" w15:restartNumberingAfterBreak="0">
     <w:nsid w:val="4F6A64A1"/>
     <w:multiLevelType w:val="hybridMultilevel"/>
     <w:tmpl w:val="A580949C"/>
@@ -24573,7 +26202,7 @@
       </w:rPr>
     </w:lvl>
   </w:abstractNum>
-  <w:abstractNum w:abstractNumId="24" w15:restartNumberingAfterBreak="0">
+  <w:abstractNum w:abstractNumId="25" w15:restartNumberingAfterBreak="0">
     <w:nsid w:val="4F7C0865"/>
     <w:multiLevelType w:val="hybridMultilevel"/>
     <w:tmpl w:val="8BDAA264"/>
@@ -24686,7 +26315,7 @@
       </w:rPr>
     </w:lvl>
   </w:abstractNum>
-  <w:abstractNum w:abstractNumId="25" w15:restartNumberingAfterBreak="0">
+  <w:abstractNum w:abstractNumId="26" w15:restartNumberingAfterBreak="0">
     <w:nsid w:val="51EC09B7"/>
     <w:multiLevelType w:val="hybridMultilevel"/>
     <w:tmpl w:val="C48013E6"/>
@@ -24799,7 +26428,7 @@
       </w:rPr>
     </w:lvl>
   </w:abstractNum>
-  <w:abstractNum w:abstractNumId="26" w15:restartNumberingAfterBreak="0">
+  <w:abstractNum w:abstractNumId="27" w15:restartNumberingAfterBreak="0">
     <w:nsid w:val="585A35E1"/>
     <w:multiLevelType w:val="hybridMultilevel"/>
     <w:tmpl w:val="50C88364"/>
@@ -24912,7 +26541,7 @@
       </w:rPr>
     </w:lvl>
   </w:abstractNum>
-  <w:abstractNum w:abstractNumId="27" w15:restartNumberingAfterBreak="0">
+  <w:abstractNum w:abstractNumId="28" w15:restartNumberingAfterBreak="0">
     <w:nsid w:val="5AD97470"/>
     <w:multiLevelType w:val="hybridMultilevel"/>
     <w:tmpl w:val="6C94CEF4"/>
@@ -25025,7 +26654,96 @@
       </w:rPr>
     </w:lvl>
   </w:abstractNum>
-  <w:abstractNum w:abstractNumId="28" w15:restartNumberingAfterBreak="0">
+  <w:abstractNum w:abstractNumId="29" w15:restartNumberingAfterBreak="0">
+    <w:nsid w:val="62C97701"/>
+    <w:multiLevelType w:val="hybridMultilevel"/>
+    <w:tmpl w:val="6D749DA6"/>
+    <w:lvl w:ilvl="0" w:tplc="04090001">
+      <w:start w:val="1"/>
+      <w:numFmt w:val="bullet"/>
+      <w:lvlText w:val=""/>
+      <w:lvlJc w:val="left"/>
+      <w:pPr>
+        <w:ind w:left="720" w:hanging="360"/>
+      </w:pPr>
+      <w:rPr>
+        <w:rFonts w:ascii="Symbol" w:hAnsi="Symbol" w:hint="default"/>
+      </w:rPr>
+    </w:lvl>
+    <w:lvl w:ilvl="1" w:tplc="FFFFFFFF" w:tentative="1">
+      <w:start w:val="1"/>
+      <w:numFmt w:val="lowerLetter"/>
+      <w:lvlText w:val="%2."/>
+      <w:lvlJc w:val="left"/>
+      <w:pPr>
+        <w:ind w:left="1440" w:hanging="360"/>
+      </w:pPr>
+    </w:lvl>
+    <w:lvl w:ilvl="2" w:tplc="FFFFFFFF" w:tentative="1">
+      <w:start w:val="1"/>
+      <w:numFmt w:val="lowerRoman"/>
+      <w:lvlText w:val="%3."/>
+      <w:lvlJc w:val="right"/>
+      <w:pPr>
+        <w:ind w:left="2160" w:hanging="180"/>
+      </w:pPr>
+    </w:lvl>
+    <w:lvl w:ilvl="3" w:tplc="FFFFFFFF" w:tentative="1">
+      <w:start w:val="1"/>
+      <w:numFmt w:val="decimal"/>
+      <w:lvlText w:val="%4."/>
+      <w:lvlJc w:val="left"/>
+      <w:pPr>
+        <w:ind w:left="2880" w:hanging="360"/>
+      </w:pPr>
+    </w:lvl>
+    <w:lvl w:ilvl="4" w:tplc="FFFFFFFF" w:tentative="1">
+      <w:start w:val="1"/>
+      <w:numFmt w:val="lowerLetter"/>
+      <w:lvlText w:val="%5."/>
+      <w:lvlJc w:val="left"/>
+      <w:pPr>
+        <w:ind w:left="3600" w:hanging="360"/>
+      </w:pPr>
+    </w:lvl>
+    <w:lvl w:ilvl="5" w:tplc="FFFFFFFF" w:tentative="1">
+      <w:start w:val="1"/>
+      <w:numFmt w:val="lowerRoman"/>
+      <w:lvlText w:val="%6."/>
+      <w:lvlJc w:val="right"/>
+      <w:pPr>
+        <w:ind w:left="4320" w:hanging="180"/>
+      </w:pPr>
+    </w:lvl>
+    <w:lvl w:ilvl="6" w:tplc="FFFFFFFF" w:tentative="1">
+      <w:start w:val="1"/>
+      <w:numFmt w:val="decimal"/>
+      <w:lvlText w:val="%7."/>
+      <w:lvlJc w:val="left"/>
+      <w:pPr>
+        <w:ind w:left="5040" w:hanging="360"/>
+      </w:pPr>
+    </w:lvl>
+    <w:lvl w:ilvl="7" w:tplc="FFFFFFFF" w:tentative="1">
+      <w:start w:val="1"/>
+      <w:numFmt w:val="lowerLetter"/>
+      <w:lvlText w:val="%8."/>
+      <w:lvlJc w:val="left"/>
+      <w:pPr>
+        <w:ind w:left="5760" w:hanging="360"/>
+      </w:pPr>
+    </w:lvl>
+    <w:lvl w:ilvl="8" w:tplc="FFFFFFFF" w:tentative="1">
+      <w:start w:val="1"/>
+      <w:numFmt w:val="lowerRoman"/>
+      <w:lvlText w:val="%9."/>
+      <w:lvlJc w:val="right"/>
+      <w:pPr>
+        <w:ind w:left="6480" w:hanging="180"/>
+      </w:pPr>
+    </w:lvl>
+  </w:abstractNum>
+  <w:abstractNum w:abstractNumId="30" w15:restartNumberingAfterBreak="0">
     <w:nsid w:val="64196247"/>
     <w:multiLevelType w:val="hybridMultilevel"/>
     <w:tmpl w:val="F5A665D8"/>
@@ -25138,7 +26856,7 @@
       </w:rPr>
     </w:lvl>
   </w:abstractNum>
-  <w:abstractNum w:abstractNumId="29" w15:restartNumberingAfterBreak="0">
+  <w:abstractNum w:abstractNumId="31" w15:restartNumberingAfterBreak="0">
     <w:nsid w:val="65FE1896"/>
     <w:multiLevelType w:val="hybridMultilevel"/>
     <w:tmpl w:val="E30E17D2"/>
@@ -25251,7 +26969,7 @@
       </w:rPr>
     </w:lvl>
   </w:abstractNum>
-  <w:abstractNum w:abstractNumId="30" w15:restartNumberingAfterBreak="0">
+  <w:abstractNum w:abstractNumId="32" w15:restartNumberingAfterBreak="0">
     <w:nsid w:val="66587C89"/>
     <w:multiLevelType w:val="hybridMultilevel"/>
     <w:tmpl w:val="AC26B816"/>
@@ -25364,7 +27082,7 @@
       </w:rPr>
     </w:lvl>
   </w:abstractNum>
-  <w:abstractNum w:abstractNumId="31" w15:restartNumberingAfterBreak="0">
+  <w:abstractNum w:abstractNumId="33" w15:restartNumberingAfterBreak="0">
     <w:nsid w:val="67C81E54"/>
     <w:multiLevelType w:val="hybridMultilevel"/>
     <w:tmpl w:val="B4DCCA4C"/>
@@ -25453,7 +27171,7 @@
       </w:pPr>
     </w:lvl>
   </w:abstractNum>
-  <w:abstractNum w:abstractNumId="32" w15:restartNumberingAfterBreak="0">
+  <w:abstractNum w:abstractNumId="34" w15:restartNumberingAfterBreak="0">
     <w:nsid w:val="681248DA"/>
     <w:multiLevelType w:val="hybridMultilevel"/>
     <w:tmpl w:val="EBDC1622"/>
@@ -25566,7 +27284,7 @@
       </w:rPr>
     </w:lvl>
   </w:abstractNum>
-  <w:abstractNum w:abstractNumId="33" w15:restartNumberingAfterBreak="0">
+  <w:abstractNum w:abstractNumId="35" w15:restartNumberingAfterBreak="0">
     <w:nsid w:val="6A1201DA"/>
     <w:multiLevelType w:val="hybridMultilevel"/>
     <w:tmpl w:val="8938BFEC"/>
@@ -25679,7 +27397,7 @@
       </w:rPr>
     </w:lvl>
   </w:abstractNum>
-  <w:abstractNum w:abstractNumId="34" w15:restartNumberingAfterBreak="0">
+  <w:abstractNum w:abstractNumId="36" w15:restartNumberingAfterBreak="0">
     <w:nsid w:val="6B24232E"/>
     <w:multiLevelType w:val="hybridMultilevel"/>
     <w:tmpl w:val="AF2246EE"/>
@@ -25792,7 +27510,7 @@
       </w:rPr>
     </w:lvl>
   </w:abstractNum>
-  <w:abstractNum w:abstractNumId="35" w15:restartNumberingAfterBreak="0">
+  <w:abstractNum w:abstractNumId="37" w15:restartNumberingAfterBreak="0">
     <w:nsid w:val="700F3535"/>
     <w:multiLevelType w:val="hybridMultilevel"/>
     <w:tmpl w:val="F1E454F2"/>
@@ -25905,7 +27623,7 @@
       </w:rPr>
     </w:lvl>
   </w:abstractNum>
-  <w:abstractNum w:abstractNumId="36" w15:restartNumberingAfterBreak="0">
+  <w:abstractNum w:abstractNumId="38" w15:restartNumberingAfterBreak="0">
     <w:nsid w:val="715E6BD1"/>
     <w:multiLevelType w:val="hybridMultilevel"/>
     <w:tmpl w:val="ED52FA44"/>
@@ -26018,7 +27736,7 @@
       </w:rPr>
     </w:lvl>
   </w:abstractNum>
-  <w:abstractNum w:abstractNumId="37" w15:restartNumberingAfterBreak="0">
+  <w:abstractNum w:abstractNumId="39" w15:restartNumberingAfterBreak="0">
     <w:nsid w:val="753013C0"/>
     <w:multiLevelType w:val="hybridMultilevel"/>
     <w:tmpl w:val="B4E66B7E"/>
@@ -26104,7 +27822,7 @@
       </w:pPr>
     </w:lvl>
   </w:abstractNum>
-  <w:abstractNum w:abstractNumId="38" w15:restartNumberingAfterBreak="0">
+  <w:abstractNum w:abstractNumId="40" w15:restartNumberingAfterBreak="0">
     <w:nsid w:val="794940D8"/>
     <w:multiLevelType w:val="hybridMultilevel"/>
     <w:tmpl w:val="AE70B16C"/>
@@ -26217,7 +27935,7 @@
       </w:rPr>
     </w:lvl>
   </w:abstractNum>
-  <w:abstractNum w:abstractNumId="39" w15:restartNumberingAfterBreak="0">
+  <w:abstractNum w:abstractNumId="41" w15:restartNumberingAfterBreak="0">
     <w:nsid w:val="7A6A0CC8"/>
     <w:multiLevelType w:val="hybridMultilevel"/>
     <w:tmpl w:val="8D020904"/>
@@ -26330,7 +28048,7 @@
       </w:rPr>
     </w:lvl>
   </w:abstractNum>
-  <w:abstractNum w:abstractNumId="40" w15:restartNumberingAfterBreak="0">
+  <w:abstractNum w:abstractNumId="42" w15:restartNumberingAfterBreak="0">
     <w:nsid w:val="7F650CA4"/>
     <w:multiLevelType w:val="hybridMultilevel"/>
     <w:tmpl w:val="3C1444D0"/>
@@ -26444,127 +28162,133 @@
     </w:lvl>
   </w:abstractNum>
   <w:num w:numId="1">
-    <w:abstractNumId w:val="13"/>
+    <w:abstractNumId w:val="14"/>
   </w:num>
   <w:num w:numId="2">
-    <w:abstractNumId w:val="34"/>
+    <w:abstractNumId w:val="36"/>
   </w:num>
   <w:num w:numId="3">
-    <w:abstractNumId w:val="11"/>
+    <w:abstractNumId w:val="12"/>
   </w:num>
   <w:num w:numId="4">
-    <w:abstractNumId w:val="29"/>
+    <w:abstractNumId w:val="31"/>
   </w:num>
   <w:num w:numId="5">
-    <w:abstractNumId w:val="36"/>
+    <w:abstractNumId w:val="38"/>
   </w:num>
   <w:num w:numId="6">
     <w:abstractNumId w:val="0"/>
   </w:num>
   <w:num w:numId="7">
-    <w:abstractNumId w:val="31"/>
+    <w:abstractNumId w:val="33"/>
   </w:num>
   <w:num w:numId="8">
+    <w:abstractNumId w:val="34"/>
+  </w:num>
+  <w:num w:numId="9">
+    <w:abstractNumId w:val="5"/>
+  </w:num>
+  <w:num w:numId="10">
+    <w:abstractNumId w:val="41"/>
+  </w:num>
+  <w:num w:numId="11">
+    <w:abstractNumId w:val="10"/>
+  </w:num>
+  <w:num w:numId="12">
+    <w:abstractNumId w:val="2"/>
+  </w:num>
+  <w:num w:numId="13">
+    <w:abstractNumId w:val="8"/>
+  </w:num>
+  <w:num w:numId="14">
+    <w:abstractNumId w:val="37"/>
+  </w:num>
+  <w:num w:numId="15">
+    <w:abstractNumId w:val="11"/>
+  </w:num>
+  <w:num w:numId="16">
+    <w:abstractNumId w:val="22"/>
+  </w:num>
+  <w:num w:numId="17">
+    <w:abstractNumId w:val="23"/>
+  </w:num>
+  <w:num w:numId="18">
+    <w:abstractNumId w:val="17"/>
+  </w:num>
+  <w:num w:numId="19">
+    <w:abstractNumId w:val="9"/>
+  </w:num>
+  <w:num w:numId="20">
+    <w:abstractNumId w:val="3"/>
+  </w:num>
+  <w:num w:numId="21">
+    <w:abstractNumId w:val="42"/>
+  </w:num>
+  <w:num w:numId="22">
+    <w:abstractNumId w:val="27"/>
+  </w:num>
+  <w:num w:numId="23">
+    <w:abstractNumId w:val="25"/>
+  </w:num>
+  <w:num w:numId="24">
+    <w:abstractNumId w:val="21"/>
+  </w:num>
+  <w:num w:numId="25">
+    <w:abstractNumId w:val="19"/>
+  </w:num>
+  <w:num w:numId="26">
+    <w:abstractNumId w:val="20"/>
+  </w:num>
+  <w:num w:numId="27">
+    <w:abstractNumId w:val="26"/>
+  </w:num>
+  <w:num w:numId="28">
+    <w:abstractNumId w:val="18"/>
+  </w:num>
+  <w:num w:numId="29">
+    <w:abstractNumId w:val="40"/>
+  </w:num>
+  <w:num w:numId="30">
+    <w:abstractNumId w:val="39"/>
+  </w:num>
+  <w:num w:numId="31">
     <w:abstractNumId w:val="32"/>
   </w:num>
-  <w:num w:numId="9">
+  <w:num w:numId="32">
+    <w:abstractNumId w:val="13"/>
+  </w:num>
+  <w:num w:numId="33">
+    <w:abstractNumId w:val="7"/>
+  </w:num>
+  <w:num w:numId="34">
+    <w:abstractNumId w:val="24"/>
+  </w:num>
+  <w:num w:numId="35">
+    <w:abstractNumId w:val="35"/>
+  </w:num>
+  <w:num w:numId="36">
     <w:abstractNumId w:val="4"/>
   </w:num>
-  <w:num w:numId="10">
-    <w:abstractNumId w:val="39"/>
+  <w:num w:numId="37">
+    <w:abstractNumId w:val="30"/>
   </w:num>
-  <w:num w:numId="11">
-    <w:abstractNumId w:val="9"/>
+  <w:num w:numId="38">
+    <w:abstractNumId w:val="28"/>
   </w:num>
-  <w:num w:numId="12">
+  <w:num w:numId="39">
+    <w:abstractNumId w:val="6"/>
+  </w:num>
+  <w:num w:numId="40">
+    <w:abstractNumId w:val="15"/>
+  </w:num>
+  <w:num w:numId="41">
+    <w:abstractNumId w:val="16"/>
+  </w:num>
+  <w:num w:numId="42">
     <w:abstractNumId w:val="1"/>
   </w:num>
-  <w:num w:numId="13">
-    <w:abstractNumId w:val="7"/>
-  </w:num>
-  <w:num w:numId="14">
-    <w:abstractNumId w:val="35"/>
-  </w:num>
-  <w:num w:numId="15">
-    <w:abstractNumId w:val="10"/>
-  </w:num>
-  <w:num w:numId="16">
-    <w:abstractNumId w:val="21"/>
-  </w:num>
-  <w:num w:numId="17">
-    <w:abstractNumId w:val="22"/>
-  </w:num>
-  <w:num w:numId="18">
-    <w:abstractNumId w:val="16"/>
-  </w:num>
-  <w:num w:numId="19">
-    <w:abstractNumId w:val="8"/>
-  </w:num>
-  <w:num w:numId="20">
-    <w:abstractNumId w:val="2"/>
-  </w:num>
-  <w:num w:numId="21">
-    <w:abstractNumId w:val="40"/>
-  </w:num>
-  <w:num w:numId="22">
-    <w:abstractNumId w:val="26"/>
-  </w:num>
-  <w:num w:numId="23">
-    <w:abstractNumId w:val="24"/>
-  </w:num>
-  <w:num w:numId="24">
-    <w:abstractNumId w:val="20"/>
-  </w:num>
-  <w:num w:numId="25">
-    <w:abstractNumId w:val="18"/>
-  </w:num>
-  <w:num w:numId="26">
-    <w:abstractNumId w:val="19"/>
-  </w:num>
-  <w:num w:numId="27">
-    <w:abstractNumId w:val="25"/>
-  </w:num>
-  <w:num w:numId="28">
-    <w:abstractNumId w:val="17"/>
-  </w:num>
-  <w:num w:numId="29">
-    <w:abstractNumId w:val="38"/>
-  </w:num>
-  <w:num w:numId="30">
-    <w:abstractNumId w:val="37"/>
-  </w:num>
-  <w:num w:numId="31">
-    <w:abstractNumId w:val="30"/>
-  </w:num>
-  <w:num w:numId="32">
-    <w:abstractNumId w:val="12"/>
-  </w:num>
-  <w:num w:numId="33">
-    <w:abstractNumId w:val="6"/>
-  </w:num>
-  <w:num w:numId="34">
-    <w:abstractNumId w:val="23"/>
-  </w:num>
-  <w:num w:numId="35">
-    <w:abstractNumId w:val="33"/>
-  </w:num>
-  <w:num w:numId="36">
-    <w:abstractNumId w:val="3"/>
-  </w:num>
-  <w:num w:numId="37">
-    <w:abstractNumId w:val="28"/>
-  </w:num>
-  <w:num w:numId="38">
-    <w:abstractNumId w:val="27"/>
-  </w:num>
-  <w:num w:numId="39">
-    <w:abstractNumId w:val="5"/>
-  </w:num>
-  <w:num w:numId="40">
-    <w:abstractNumId w:val="14"/>
-  </w:num>
-  <w:num w:numId="41">
-    <w:abstractNumId w:val="15"/>
+  <w:num w:numId="43">
+    <w:abstractNumId w:val="29"/>
   </w:num>
   <w:numIdMacAtCleanup w:val="7"/>
 </w:numbering>
@@ -27968,6 +29692,644 @@
 </w:styles>
 </file>
 
+<file path=word/glossary/document.xml><?xml version="1.0" encoding="utf-8"?>
+<w:glossaryDocument xmlns:wpc="http://schemas.microsoft.com/office/word/2010/wordprocessingCanvas" xmlns:cx="http://schemas.microsoft.com/office/drawing/2014/chartex" xmlns:cx1="http://schemas.microsoft.com/office/drawing/2015/9/8/chartex" xmlns:cx2="http://schemas.microsoft.com/office/drawing/2015/10/21/chartex" xmlns:cx3="http://schemas.microsoft.com/office/drawing/2016/5/9/chartex" xmlns:cx4="http://schemas.microsoft.com/office/drawing/2016/5/10/chartex" xmlns:cx5="http://schemas.microsoft.com/office/drawing/2016/5/11/chartex" xmlns:cx6="http://schemas.microsoft.com/office/drawing/2016/5/12/chartex" xmlns:cx7="http://schemas.microsoft.com/office/drawing/2016/5/13/chartex" xmlns:cx8="http://schemas.microsoft.com/office/drawing/2016/5/14/chartex" xmlns:mc="http://schemas.openxmlformats.org/markup-compatibility/2006" xmlns:aink="http://schemas.microsoft.com/office/drawing/2016/ink" xmlns:am3d="http://schemas.microsoft.com/office/drawing/2017/model3d" xmlns:o="urn:schemas-microsoft-com:office:office" xmlns:r="http://schemas.openxmlformats.org/officeDocument/2006/relationships" xmlns:m="http://schemas.openxmlformats.org/officeDocument/2006/math" xmlns:v="urn:schemas-microsoft-com:vml" xmlns:wp14="http://schemas.microsoft.com/office/word/2010/wordprocessingDrawing" xmlns:wp="http://schemas.openxmlformats.org/drawingml/2006/wordprocessingDrawing" xmlns:w10="urn:schemas-microsoft-com:office:word" xmlns:w="http://schemas.openxmlformats.org/wordprocessingml/2006/main" xmlns:w14="http://schemas.microsoft.com/office/word/2010/wordml" xmlns:w15="http://schemas.microsoft.com/office/word/2012/wordml" xmlns:w16cex="http://schemas.microsoft.com/office/word/2018/wordml/cex" xmlns:w16cid="http://schemas.microsoft.com/office/word/2016/wordml/cid" xmlns:w16="http://schemas.microsoft.com/office/word/2018/wordml" xmlns:w16sdtdh="http://schemas.microsoft.com/office/word/2020/wordml/sdtdatahash" xmlns:w16se="http://schemas.microsoft.com/office/word/2015/wordml/symex" xmlns:wpg="http://schemas.microsoft.com/office/word/2010/wordprocessingGroup" xmlns:wpi="http://schemas.microsoft.com/office/word/2010/wordprocessingInk" xmlns:wne="http://schemas.microsoft.com/office/word/2006/wordml" xmlns:wps="http://schemas.microsoft.com/office/word/2010/wordprocessingShape" mc:Ignorable="w14 w15 w16se w16cid w16 w16cex w16sdtdh wp14">
+  <w:docParts>
+    <w:docPart>
+      <w:docPartPr>
+        <w:name w:val="BED99B4CFAC743A08CCDDD8E5714E1BD"/>
+        <w:category>
+          <w:name w:val="General"/>
+          <w:gallery w:val="placeholder"/>
+        </w:category>
+        <w:types>
+          <w:type w:val="bbPlcHdr"/>
+        </w:types>
+        <w:behaviors>
+          <w:behavior w:val="content"/>
+        </w:behaviors>
+        <w:guid w:val="{C9E6BBE7-BEB0-47BA-AB61-B777056BBE04}"/>
+      </w:docPartPr>
+      <w:docPartBody>
+        <w:p>
+          <w:pPr>
+            <w:pStyle w:val="BED99B4CFAC743A08CCDDD8E5714E1BD"/>
+          </w:pPr>
+          <w:r>
+            <w:rPr>
+              <w:caps/>
+              <w:color w:val="FFFFFF" w:themeColor="background1"/>
+            </w:rPr>
+            <w:t>[Author Name]</w:t>
+          </w:r>
+        </w:p>
+      </w:docPartBody>
+    </w:docPart>
+  </w:docParts>
+</w:glossaryDocument>
+</file>
+
+<file path=word/glossary/fontTable.xml><?xml version="1.0" encoding="utf-8"?>
+<w:fonts xmlns:mc="http://schemas.openxmlformats.org/markup-compatibility/2006" xmlns:r="http://schemas.openxmlformats.org/officeDocument/2006/relationships" xmlns:w="http://schemas.openxmlformats.org/wordprocessingml/2006/main" xmlns:w14="http://schemas.microsoft.com/office/word/2010/wordml" xmlns:w15="http://schemas.microsoft.com/office/word/2012/wordml" xmlns:w16cex="http://schemas.microsoft.com/office/word/2018/wordml/cex" xmlns:w16cid="http://schemas.microsoft.com/office/word/2016/wordml/cid" xmlns:w16="http://schemas.microsoft.com/office/word/2018/wordml" xmlns:w16sdtdh="http://schemas.microsoft.com/office/word/2020/wordml/sdtdatahash" xmlns:w16se="http://schemas.microsoft.com/office/word/2015/wordml/symex" mc:Ignorable="w14 w15 w16se w16cid w16 w16cex w16sdtdh">
+  <w:font w:name="Symbol">
+    <w:panose1 w:val="05050102010706020507"/>
+    <w:charset w:val="02"/>
+    <w:family w:val="roman"/>
+    <w:pitch w:val="variable"/>
+    <w:sig w:usb0="00000000" w:usb1="10000000" w:usb2="00000000" w:usb3="00000000" w:csb0="80000000" w:csb1="00000000"/>
+  </w:font>
+  <w:font w:name="Times New Roman">
+    <w:panose1 w:val="02020603050405020304"/>
+    <w:charset w:val="00"/>
+    <w:family w:val="roman"/>
+    <w:pitch w:val="variable"/>
+    <w:sig w:usb0="E0002EFF" w:usb1="C000785B" w:usb2="00000009" w:usb3="00000000" w:csb0="000001FF" w:csb1="00000000"/>
+  </w:font>
+  <w:font w:name="Courier New">
+    <w:panose1 w:val="02070309020205020404"/>
+    <w:charset w:val="00"/>
+    <w:family w:val="modern"/>
+    <w:pitch w:val="fixed"/>
+    <w:sig w:usb0="E0002EFF" w:usb1="C0007843" w:usb2="00000009" w:usb3="00000000" w:csb0="000001FF" w:csb1="00000000"/>
+  </w:font>
+  <w:font w:name="Wingdings">
+    <w:panose1 w:val="05000000000000000000"/>
+    <w:charset w:val="02"/>
+    <w:family w:val="auto"/>
+    <w:pitch w:val="variable"/>
+    <w:sig w:usb0="00000000" w:usb1="10000000" w:usb2="00000000" w:usb3="00000000" w:csb0="80000000" w:csb1="00000000"/>
+  </w:font>
+  <w:font w:name="Calibri">
+    <w:panose1 w:val="020F0502020204030204"/>
+    <w:charset w:val="00"/>
+    <w:family w:val="swiss"/>
+    <w:pitch w:val="variable"/>
+    <w:sig w:usb0="E4002EFF" w:usb1="C000247B" w:usb2="00000009" w:usb3="00000000" w:csb0="000001FF" w:csb1="00000000"/>
+  </w:font>
+  <w:font w:name="DengXian">
+    <w:altName w:val="等线"/>
+    <w:panose1 w:val="02010600030101010101"/>
+    <w:charset w:val="86"/>
+    <w:family w:val="auto"/>
+    <w:pitch w:val="variable"/>
+    <w:sig w:usb0="A00002BF" w:usb1="38CF7CFA" w:usb2="00000016" w:usb3="00000000" w:csb0="0004000F" w:csb1="00000000"/>
+  </w:font>
+  <w:font w:name="DengXian Light">
+    <w:charset w:val="86"/>
+    <w:family w:val="auto"/>
+    <w:pitch w:val="variable"/>
+    <w:sig w:usb0="A00002BF" w:usb1="38CF7CFA" w:usb2="00000016" w:usb3="00000000" w:csb0="0004000F" w:csb1="00000000"/>
+  </w:font>
+  <w:font w:name="Calibri Light">
+    <w:panose1 w:val="020F0302020204030204"/>
+    <w:charset w:val="00"/>
+    <w:family w:val="swiss"/>
+    <w:pitch w:val="variable"/>
+    <w:sig w:usb0="E4002EFF" w:usb1="C000247B" w:usb2="00000009" w:usb3="00000000" w:csb0="000001FF" w:csb1="00000000"/>
+  </w:font>
+  <w:font w:name="Arial">
+    <w:panose1 w:val="020B0604020202020204"/>
+    <w:charset w:val="00"/>
+    <w:family w:val="swiss"/>
+    <w:pitch w:val="variable"/>
+    <w:sig w:usb0="E0002EFF" w:usb1="C000785B" w:usb2="00000009" w:usb3="00000000" w:csb0="000001FF" w:csb1="00000000"/>
+  </w:font>
+  <w:font w:name="Montserrat">
+    <w:altName w:val="Montserrat"/>
+    <w:charset w:val="00"/>
+    <w:family w:val="auto"/>
+    <w:pitch w:val="variable"/>
+    <w:sig w:usb0="2000020F" w:usb1="00000003" w:usb2="00000000" w:usb3="00000000" w:csb0="00000197" w:csb1="00000000"/>
+  </w:font>
+  <w:font w:name="Roboto">
+    <w:charset w:val="00"/>
+    <w:family w:val="auto"/>
+    <w:pitch w:val="variable"/>
+    <w:sig w:usb0="E00002FF" w:usb1="5000205B" w:usb2="00000020" w:usb3="00000000" w:csb0="0000019F" w:csb1="00000000"/>
+  </w:font>
+  <w:font w:name="Georgia">
+    <w:panose1 w:val="02040502050405020303"/>
+    <w:charset w:val="00"/>
+    <w:family w:val="roman"/>
+    <w:pitch w:val="variable"/>
+    <w:sig w:usb0="00000287" w:usb1="00000000" w:usb2="00000000" w:usb3="00000000" w:csb0="0000009F" w:csb1="00000000"/>
+  </w:font>
+  <w:font w:name="Segoe UI">
+    <w:panose1 w:val="020B0502040204020203"/>
+    <w:charset w:val="00"/>
+    <w:family w:val="swiss"/>
+    <w:pitch w:val="variable"/>
+    <w:sig w:usb0="E4002EFF" w:usb1="C000E47F" w:usb2="00000009" w:usb3="00000000" w:csb0="000001FF" w:csb1="00000000"/>
+  </w:font>
+  <w:font w:name="Helvetica">
+    <w:panose1 w:val="020B0604020202020204"/>
+    <w:charset w:val="00"/>
+    <w:family w:val="swiss"/>
+    <w:pitch w:val="variable"/>
+    <w:sig w:usb0="E0002EFF" w:usb1="C000785B" w:usb2="00000009" w:usb3="00000000" w:csb0="000001FF" w:csb1="00000000"/>
+  </w:font>
+  <w:font w:name="IBM Plex Sans">
+    <w:charset w:val="00"/>
+    <w:family w:val="swiss"/>
+    <w:pitch w:val="variable"/>
+    <w:sig w:usb0="A00002EF" w:usb1="5000207B" w:usb2="00000000" w:usb3="00000000" w:csb0="0000019F" w:csb1="00000000"/>
+  </w:font>
+  <w:font w:name="Segoe UI Symbol">
+    <w:panose1 w:val="020B0502040204020203"/>
+    <w:charset w:val="00"/>
+    <w:family w:val="swiss"/>
+    <w:pitch w:val="variable"/>
+    <w:sig w:usb0="800001E3" w:usb1="1200FFEF" w:usb2="00040000" w:usb3="00000000" w:csb0="00000001" w:csb1="00000000"/>
+  </w:font>
+</w:fonts>
+</file>
+
+<file path=word/glossary/settings.xml><?xml version="1.0" encoding="utf-8"?>
+<w:settings xmlns:mc="http://schemas.openxmlformats.org/markup-compatibility/2006" xmlns:o="urn:schemas-microsoft-com:office:office" xmlns:r="http://schemas.openxmlformats.org/officeDocument/2006/relationships" xmlns:m="http://schemas.openxmlformats.org/officeDocument/2006/math" xmlns:v="urn:schemas-microsoft-com:vml" xmlns:w10="urn:schemas-microsoft-com:office:word" xmlns:w="http://schemas.openxmlformats.org/wordprocessingml/2006/main" xmlns:w14="http://schemas.microsoft.com/office/word/2010/wordml" xmlns:w15="http://schemas.microsoft.com/office/word/2012/wordml" xmlns:w16cex="http://schemas.microsoft.com/office/word/2018/wordml/cex" xmlns:w16cid="http://schemas.microsoft.com/office/word/2016/wordml/cid" xmlns:w16="http://schemas.microsoft.com/office/word/2018/wordml" xmlns:w16sdtdh="http://schemas.microsoft.com/office/word/2020/wordml/sdtdatahash" xmlns:w16se="http://schemas.microsoft.com/office/word/2015/wordml/symex" xmlns:sl="http://schemas.openxmlformats.org/schemaLibrary/2006/main" mc:Ignorable="w14 w15 w16se w16cid w16 w16cex w16sdtdh">
+  <w:view w:val="normal"/>
+  <w:defaultTabStop w:val="720"/>
+  <w:characterSpacingControl w:val="doNotCompress"/>
+  <w:compat>
+    <w:useFELayout/>
+    <w:compatSetting w:name="compatibilityMode" w:uri="http://schemas.microsoft.com/office/word" w:val="15"/>
+    <w:compatSetting w:name="overrideTableStyleFontSizeAndJustification" w:uri="http://schemas.microsoft.com/office/word" w:val="1"/>
+    <w:compatSetting w:name="enableOpenTypeFeatures" w:uri="http://schemas.microsoft.com/office/word" w:val="1"/>
+    <w:compatSetting w:name="doNotFlipMirrorIndents" w:uri="http://schemas.microsoft.com/office/word" w:val="1"/>
+    <w:compatSetting w:name="differentiateMultirowTableHeaders" w:uri="http://schemas.microsoft.com/office/word" w:val="1"/>
+    <w:compatSetting w:name="useWord2013TrackBottomHyphenation" w:uri="http://schemas.microsoft.com/office/word" w:val="0"/>
+  </w:compat>
+  <w:rsids>
+    <w:rsidRoot w:val="00FB7781"/>
+    <w:rsid w:val="00161170"/>
+    <w:rsid w:val="00312526"/>
+    <w:rsid w:val="00571B65"/>
+    <w:rsid w:val="005A1650"/>
+    <w:rsid w:val="00977C08"/>
+    <w:rsid w:val="00D70EF9"/>
+    <w:rsid w:val="00D72AE7"/>
+    <w:rsid w:val="00FB7781"/>
+  </w:rsids>
+  <m:mathPr>
+    <m:mathFont m:val="Cambria Math"/>
+    <m:brkBin m:val="before"/>
+    <m:brkBinSub m:val="--"/>
+    <m:smallFrac m:val="0"/>
+    <m:dispDef/>
+    <m:lMargin m:val="0"/>
+    <m:rMargin m:val="0"/>
+    <m:defJc m:val="centerGroup"/>
+    <m:wrapIndent m:val="1440"/>
+    <m:intLim m:val="subSup"/>
+    <m:naryLim m:val="undOvr"/>
+  </m:mathPr>
+  <w:themeFontLang w:val="en-US"/>
+  <w:clrSchemeMapping w:bg1="light1" w:t1="dark1" w:bg2="light2" w:t2="dark2" w:accent1="accent1" w:accent2="accent2" w:accent3="accent3" w:accent4="accent4" w:accent5="accent5" w:accent6="accent6" w:hyperlink="hyperlink" w:followedHyperlink="followedHyperlink"/>
+  <w:decimalSymbol w:val="."/>
+  <w:listSeparator w:val=","/>
+  <w15:chartTrackingRefBased/>
+</w:settings>
+</file>
+
+<file path=word/glossary/styles.xml><?xml version="1.0" encoding="utf-8"?>
+<w:styles xmlns:mc="http://schemas.openxmlformats.org/markup-compatibility/2006" xmlns:r="http://schemas.openxmlformats.org/officeDocument/2006/relationships" xmlns:w="http://schemas.openxmlformats.org/wordprocessingml/2006/main" xmlns:w14="http://schemas.microsoft.com/office/word/2010/wordml" xmlns:w15="http://schemas.microsoft.com/office/word/2012/wordml" xmlns:w16cex="http://schemas.microsoft.com/office/word/2018/wordml/cex" xmlns:w16cid="http://schemas.microsoft.com/office/word/2016/wordml/cid" xmlns:w16="http://schemas.microsoft.com/office/word/2018/wordml" xmlns:w16sdtdh="http://schemas.microsoft.com/office/word/2020/wordml/sdtdatahash" xmlns:w16se="http://schemas.microsoft.com/office/word/2015/wordml/symex" mc:Ignorable="w14 w15 w16se w16cid w16 w16cex w16sdtdh">
+  <w:docDefaults>
+    <w:rPrDefault>
+      <w:rPr>
+        <w:rFonts w:asciiTheme="minorHAnsi" w:eastAsiaTheme="minorEastAsia" w:hAnsiTheme="minorHAnsi" w:cstheme="minorBidi"/>
+        <w:sz w:val="22"/>
+        <w:szCs w:val="22"/>
+        <w:lang w:val="en-US" w:eastAsia="en-US" w:bidi="ar-SA"/>
+      </w:rPr>
+    </w:rPrDefault>
+    <w:pPrDefault>
+      <w:pPr>
+        <w:spacing w:after="160" w:line="259" w:lineRule="auto"/>
+      </w:pPr>
+    </w:pPrDefault>
+  </w:docDefaults>
+  <w:latentStyles w:defLockedState="0" w:defUIPriority="99" w:defSemiHidden="0" w:defUnhideWhenUsed="0" w:defQFormat="0" w:count="376">
+    <w:lsdException w:name="Normal" w:uiPriority="0" w:qFormat="1"/>
+    <w:lsdException w:name="heading 1" w:uiPriority="9" w:qFormat="1"/>
+    <w:lsdException w:name="heading 2" w:semiHidden="1" w:uiPriority="9" w:unhideWhenUsed="1" w:qFormat="1"/>
+    <w:lsdException w:name="heading 3" w:semiHidden="1" w:uiPriority="9" w:unhideWhenUsed="1" w:qFormat="1"/>
+    <w:lsdException w:name="heading 4" w:semiHidden="1" w:uiPriority="9" w:unhideWhenUsed="1" w:qFormat="1"/>
+    <w:lsdException w:name="heading 5" w:semiHidden="1" w:uiPriority="9" w:unhideWhenUsed="1" w:qFormat="1"/>
+    <w:lsdException w:name="heading 6" w:semiHidden="1" w:uiPriority="9" w:unhideWhenUsed="1" w:qFormat="1"/>
+    <w:lsdException w:name="heading 7" w:semiHidden="1" w:uiPriority="9" w:unhideWhenUsed="1" w:qFormat="1"/>
+    <w:lsdException w:name="heading 8" w:semiHidden="1" w:uiPriority="9" w:unhideWhenUsed="1" w:qFormat="1"/>
+    <w:lsdException w:name="heading 9" w:semiHidden="1" w:uiPriority="9" w:unhideWhenUsed="1" w:qFormat="1"/>
+    <w:lsdException w:name="index 1" w:semiHidden="1" w:unhideWhenUsed="1"/>
+    <w:lsdException w:name="index 2" w:semiHidden="1" w:unhideWhenUsed="1"/>
+    <w:lsdException w:name="index 3" w:semiHidden="1" w:unhideWhenUsed="1"/>
+    <w:lsdException w:name="index 4" w:semiHidden="1" w:unhideWhenUsed="1"/>
+    <w:lsdException w:name="index 5" w:semiHidden="1" w:unhideWhenUsed="1"/>
+    <w:lsdException w:name="index 6" w:semiHidden="1" w:unhideWhenUsed="1"/>
+    <w:lsdException w:name="index 7" w:semiHidden="1" w:unhideWhenUsed="1"/>
+    <w:lsdException w:name="index 8" w:semiHidden="1" w:unhideWhenUsed="1"/>
+    <w:lsdException w:name="index 9" w:semiHidden="1" w:unhideWhenUsed="1"/>
+    <w:lsdException w:name="toc 1" w:semiHidden="1" w:uiPriority="39" w:unhideWhenUsed="1"/>
+    <w:lsdException w:name="toc 2" w:semiHidden="1" w:uiPriority="39" w:unhideWhenUsed="1"/>
+    <w:lsdException w:name="toc 3" w:semiHidden="1" w:uiPriority="39" w:unhideWhenUsed="1"/>
+    <w:lsdException w:name="toc 4" w:semiHidden="1" w:uiPriority="39" w:unhideWhenUsed="1"/>
+    <w:lsdException w:name="toc 5" w:semiHidden="1" w:uiPriority="39" w:unhideWhenUsed="1"/>
+    <w:lsdException w:name="toc 6" w:semiHidden="1" w:uiPriority="39" w:unhideWhenUsed="1"/>
+    <w:lsdException w:name="toc 7" w:semiHidden="1" w:uiPriority="39" w:unhideWhenUsed="1"/>
+    <w:lsdException w:name="toc 8" w:semiHidden="1" w:uiPriority="39" w:unhideWhenUsed="1"/>
+    <w:lsdException w:name="toc 9" w:semiHidden="1" w:uiPriority="39" w:unhideWhenUsed="1"/>
+    <w:lsdException w:name="Normal Indent" w:semiHidden="1" w:unhideWhenUsed="1"/>
+    <w:lsdException w:name="footnote text" w:semiHidden="1" w:unhideWhenUsed="1"/>
+    <w:lsdException w:name="annotation text" w:semiHidden="1" w:unhideWhenUsed="1"/>
+    <w:lsdException w:name="header" w:semiHidden="1" w:unhideWhenUsed="1"/>
+    <w:lsdException w:name="footer" w:semiHidden="1" w:unhideWhenUsed="1"/>
+    <w:lsdException w:name="index heading" w:semiHidden="1" w:unhideWhenUsed="1"/>
+    <w:lsdException w:name="caption" w:semiHidden="1" w:uiPriority="35" w:unhideWhenUsed="1" w:qFormat="1"/>
+    <w:lsdException w:name="table of figures" w:semiHidden="1" w:unhideWhenUsed="1"/>
+    <w:lsdException w:name="envelope address" w:semiHidden="1" w:unhideWhenUsed="1"/>
+    <w:lsdException w:name="envelope return" w:semiHidden="1" w:unhideWhenUsed="1"/>
+    <w:lsdException w:name="footnote reference" w:semiHidden="1" w:unhideWhenUsed="1"/>
+    <w:lsdException w:name="annotation reference" w:semiHidden="1" w:unhideWhenUsed="1"/>
+    <w:lsdException w:name="line number" w:semiHidden="1" w:unhideWhenUsed="1"/>
+    <w:lsdException w:name="page number" w:semiHidden="1" w:unhideWhenUsed="1"/>
+    <w:lsdException w:name="endnote reference" w:semiHidden="1" w:unhideWhenUsed="1"/>
+    <w:lsdException w:name="endnote text" w:semiHidden="1" w:unhideWhenUsed="1"/>
+    <w:lsdException w:name="table of authorities" w:semiHidden="1" w:unhideWhenUsed="1"/>
+    <w:lsdException w:name="macro" w:semiHidden="1" w:unhideWhenUsed="1"/>
+    <w:lsdException w:name="toa heading" w:semiHidden="1" w:unhideWhenUsed="1"/>
+    <w:lsdException w:name="List" w:semiHidden="1" w:unhideWhenUsed="1"/>
+    <w:lsdException w:name="List Bullet" w:semiHidden="1" w:unhideWhenUsed="1"/>
+    <w:lsdException w:name="List Number" w:semiHidden="1" w:unhideWhenUsed="1"/>
+    <w:lsdException w:name="List 2" w:semiHidden="1" w:unhideWhenUsed="1"/>
+    <w:lsdException w:name="List 3" w:semiHidden="1" w:unhideWhenUsed="1"/>
+    <w:lsdException w:name="List 4" w:semiHidden="1" w:unhideWhenUsed="1"/>
+    <w:lsdException w:name="List 5" w:semiHidden="1" w:unhideWhenUsed="1"/>
+    <w:lsdException w:name="List Bullet 2" w:semiHidden="1" w:unhideWhenUsed="1"/>
+    <w:lsdException w:name="List Bullet 3" w:semiHidden="1" w:unhideWhenUsed="1"/>
+    <w:lsdException w:name="List Bullet 4" w:semiHidden="1" w:unhideWhenUsed="1"/>
+    <w:lsdException w:name="List Bullet 5" w:semiHidden="1" w:unhideWhenUsed="1"/>
+    <w:lsdException w:name="List Number 2" w:semiHidden="1" w:unhideWhenUsed="1"/>
+    <w:lsdException w:name="List Number 3" w:semiHidden="1" w:unhideWhenUsed="1"/>
+    <w:lsdException w:name="List Number 4" w:semiHidden="1" w:unhideWhenUsed="1"/>
+    <w:lsdException w:name="List Number 5" w:semiHidden="1" w:unhideWhenUsed="1"/>
+    <w:lsdException w:name="Title" w:uiPriority="10" w:qFormat="1"/>
+    <w:lsdException w:name="Closing" w:semiHidden="1" w:unhideWhenUsed="1"/>
+    <w:lsdException w:name="Signature" w:semiHidden="1" w:unhideWhenUsed="1"/>
+    <w:lsdException w:name="Default Paragraph Font" w:semiHidden="1" w:uiPriority="1" w:unhideWhenUsed="1"/>
+    <w:lsdException w:name="Body Text" w:semiHidden="1" w:unhideWhenUsed="1"/>
+    <w:lsdException w:name="Body Text Indent" w:semiHidden="1" w:unhideWhenUsed="1"/>
+    <w:lsdException w:name="List Continue" w:semiHidden="1" w:unhideWhenUsed="1"/>
+    <w:lsdException w:name="List Continue 2" w:semiHidden="1" w:unhideWhenUsed="1"/>
+    <w:lsdException w:name="List Continue 3" w:semiHidden="1" w:unhideWhenUsed="1"/>
+    <w:lsdException w:name="List Continue 4" w:semiHidden="1" w:unhideWhenUsed="1"/>
+    <w:lsdException w:name="List Continue 5" w:semiHidden="1" w:unhideWhenUsed="1"/>
+    <w:lsdException w:name="Message Header" w:semiHidden="1" w:unhideWhenUsed="1"/>
+    <w:lsdException w:name="Subtitle" w:uiPriority="11" w:qFormat="1"/>
+    <w:lsdException w:name="Salutation" w:semiHidden="1" w:unhideWhenUsed="1"/>
+    <w:lsdException w:name="Date" w:semiHidden="1" w:unhideWhenUsed="1"/>
+    <w:lsdException w:name="Body Text First Indent" w:semiHidden="1" w:unhideWhenUsed="1"/>
+    <w:lsdException w:name="Body Text First Indent 2" w:semiHidden="1" w:unhideWhenUsed="1"/>
+    <w:lsdException w:name="Note Heading" w:semiHidden="1" w:unhideWhenUsed="1"/>
+    <w:lsdException w:name="Body Text 2" w:semiHidden="1" w:unhideWhenUsed="1"/>
+    <w:lsdException w:name="Body Text 3" w:semiHidden="1" w:unhideWhenUsed="1"/>
+    <w:lsdException w:name="Body Text Indent 2" w:semiHidden="1" w:unhideWhenUsed="1"/>
+    <w:lsdException w:name="Body Text Indent 3" w:semiHidden="1" w:unhideWhenUsed="1"/>
+    <w:lsdException w:name="Block Text" w:semiHidden="1" w:unhideWhenUsed="1"/>
+    <w:lsdException w:name="Hyperlink" w:semiHidden="1" w:unhideWhenUsed="1"/>
+    <w:lsdException w:name="FollowedHyperlink" w:semiHidden="1" w:unhideWhenUsed="1"/>
+    <w:lsdException w:name="Strong" w:uiPriority="22" w:qFormat="1"/>
+    <w:lsdException w:name="Emphasis" w:uiPriority="20" w:qFormat="1"/>
+    <w:lsdException w:name="Document Map" w:semiHidden="1" w:unhideWhenUsed="1"/>
+    <w:lsdException w:name="Plain Text" w:semiHidden="1" w:unhideWhenUsed="1"/>
+    <w:lsdException w:name="E-mail Signature" w:semiHidden="1" w:unhideWhenUsed="1"/>
+    <w:lsdException w:name="HTML Top of Form" w:semiHidden="1" w:unhideWhenUsed="1"/>
+    <w:lsdException w:name="HTML Bottom of Form" w:semiHidden="1" w:unhideWhenUsed="1"/>
+    <w:lsdException w:name="Normal (Web)" w:semiHidden="1" w:unhideWhenUsed="1"/>
+    <w:lsdException w:name="HTML Acronym" w:semiHidden="1" w:unhideWhenUsed="1"/>
+    <w:lsdException w:name="HTML Address" w:semiHidden="1" w:unhideWhenUsed="1"/>
+    <w:lsdException w:name="HTML Cite" w:semiHidden="1" w:unhideWhenUsed="1"/>
+    <w:lsdException w:name="HTML Code" w:semiHidden="1" w:unhideWhenUsed="1"/>
+    <w:lsdException w:name="HTML Definition" w:semiHidden="1" w:unhideWhenUsed="1"/>
+    <w:lsdException w:name="HTML Keyboard" w:semiHidden="1" w:unhideWhenUsed="1"/>
+    <w:lsdException w:name="HTML Preformatted" w:semiHidden="1" w:unhideWhenUsed="1"/>
+    <w:lsdException w:name="HTML Sample" w:semiHidden="1" w:unhideWhenUsed="1"/>
+    <w:lsdException w:name="HTML Typewriter" w:semiHidden="1" w:unhideWhenUsed="1"/>
+    <w:lsdException w:name="HTML Variable" w:semiHidden="1" w:unhideWhenUsed="1"/>
+    <w:lsdException w:name="Normal Table" w:semiHidden="1" w:unhideWhenUsed="1"/>
+    <w:lsdException w:name="annotation subject" w:semiHidden="1" w:unhideWhenUsed="1"/>
+    <w:lsdException w:name="No List" w:semiHidden="1" w:unhideWhenUsed="1"/>
+    <w:lsdException w:name="Outline List 1" w:semiHidden="1" w:unhideWhenUsed="1"/>
+    <w:lsdException w:name="Outline List 2" w:semiHidden="1" w:unhideWhenUsed="1"/>
+    <w:lsdException w:name="Outline List 3" w:semiHidden="1" w:unhideWhenUsed="1"/>
+    <w:lsdException w:name="Table Simple 1" w:semiHidden="1" w:unhideWhenUsed="1"/>
+    <w:lsdException w:name="Table Simple 2" w:semiHidden="1" w:unhideWhenUsed="1"/>
+    <w:lsdException w:name="Table Simple 3" w:semiHidden="1" w:unhideWhenUsed="1"/>
+    <w:lsdException w:name="Table Classic 1" w:semiHidden="1" w:unhideWhenUsed="1"/>
+    <w:lsdException w:name="Table Classic 2" w:semiHidden="1" w:unhideWhenUsed="1"/>
+    <w:lsdException w:name="Table Classic 3" w:semiHidden="1" w:unhideWhenUsed="1"/>
+    <w:lsdException w:name="Table Classic 4" w:semiHidden="1" w:unhideWhenUsed="1"/>
+    <w:lsdException w:name="Table Colorful 1" w:semiHidden="1" w:unhideWhenUsed="1"/>
+    <w:lsdException w:name="Table Colorful 2" w:semiHidden="1" w:unhideWhenUsed="1"/>
+    <w:lsdException w:name="Table Colorful 3" w:semiHidden="1" w:unhideWhenUsed="1"/>
+    <w:lsdException w:name="Table Columns 1" w:semiHidden="1" w:unhideWhenUsed="1"/>
+    <w:lsdException w:name="Table Columns 2" w:semiHidden="1" w:unhideWhenUsed="1"/>
+    <w:lsdException w:name="Table Columns 3" w:semiHidden="1" w:unhideWhenUsed="1"/>
+    <w:lsdException w:name="Table Columns 4" w:semiHidden="1" w:unhideWhenUsed="1"/>
+    <w:lsdException w:name="Table Columns 5" w:semiHidden="1" w:unhideWhenUsed="1"/>
+    <w:lsdException w:name="Table Grid 1" w:semiHidden="1" w:unhideWhenUsed="1"/>
+    <w:lsdException w:name="Table Grid 2" w:semiHidden="1" w:unhideWhenUsed="1"/>
+    <w:lsdException w:name="Table Grid 3" w:semiHidden="1" w:unhideWhenUsed="1"/>
+    <w:lsdException w:name="Table Grid 4" w:semiHidden="1" w:unhideWhenUsed="1"/>
+    <w:lsdException w:name="Table Grid 5" w:semiHidden="1" w:unhideWhenUsed="1"/>
+    <w:lsdException w:name="Table Grid 6" w:semiHidden="1" w:unhideWhenUsed="1"/>
+    <w:lsdException w:name="Table Grid 7" w:semiHidden="1" w:unhideWhenUsed="1"/>
+    <w:lsdException w:name="Table Grid 8" w:semiHidden="1" w:unhideWhenUsed="1"/>
+    <w:lsdException w:name="Table List 1" w:semiHidden="1" w:unhideWhenUsed="1"/>
+    <w:lsdException w:name="Table List 2" w:semiHidden="1" w:unhideWhenUsed="1"/>
+    <w:lsdException w:name="Table List 3" w:semiHidden="1" w:unhideWhenUsed="1"/>
+    <w:lsdException w:name="Table List 4" w:semiHidden="1" w:unhideWhenUsed="1"/>
+    <w:lsdException w:name="Table List 5" w:semiHidden="1" w:unhideWhenUsed="1"/>
+    <w:lsdException w:name="Table List 6" w:semiHidden="1" w:unhideWhenUsed="1"/>
+    <w:lsdException w:name="Table List 7" w:semiHidden="1" w:unhideWhenUsed="1"/>
+    <w:lsdException w:name="Table List 8" w:semiHidden="1" w:unhideWhenUsed="1"/>
+    <w:lsdException w:name="Table 3D effects 1" w:semiHidden="1" w:unhideWhenUsed="1"/>
+    <w:lsdException w:name="Table 3D effects 2" w:semiHidden="1" w:unhideWhenUsed="1"/>
+    <w:lsdException w:name="Table 3D effects 3" w:semiHidden="1" w:unhideWhenUsed="1"/>
+    <w:lsdException w:name="Table Contemporary" w:semiHidden="1" w:unhideWhenUsed="1"/>
+    <w:lsdException w:name="Table Elegant" w:semiHidden="1" w:unhideWhenUsed="1"/>
+    <w:lsdException w:name="Table Professional" w:semiHidden="1" w:unhideWhenUsed="1"/>
+    <w:lsdException w:name="Table Subtle 1" w:semiHidden="1" w:unhideWhenUsed="1"/>
+    <w:lsdException w:name="Table Subtle 2" w:semiHidden="1" w:unhideWhenUsed="1"/>
+    <w:lsdException w:name="Table Web 1" w:semiHidden="1" w:unhideWhenUsed="1"/>
+    <w:lsdException w:name="Table Web 2" w:semiHidden="1" w:unhideWhenUsed="1"/>
+    <w:lsdException w:name="Table Web 3" w:semiHidden="1" w:unhideWhenUsed="1"/>
+    <w:lsdException w:name="Balloon Text" w:semiHidden="1" w:unhideWhenUsed="1"/>
+    <w:lsdException w:name="Table Grid" w:uiPriority="39"/>
+    <w:lsdException w:name="Table Theme" w:semiHidden="1" w:unhideWhenUsed="1"/>
+    <w:lsdException w:name="Placeholder Text" w:semiHidden="1"/>
+    <w:lsdException w:name="No Spacing" w:uiPriority="1" w:qFormat="1"/>
+    <w:lsdException w:name="Light Shading" w:uiPriority="60"/>
+    <w:lsdException w:name="Light List" w:uiPriority="61"/>
+    <w:lsdException w:name="Light Grid" w:uiPriority="62"/>
+    <w:lsdException w:name="Medium Shading 1" w:uiPriority="63"/>
+    <w:lsdException w:name="Medium Shading 2" w:uiPriority="64"/>
+    <w:lsdException w:name="Medium List 1" w:uiPriority="65"/>
+    <w:lsdException w:name="Medium List 2" w:uiPriority="66"/>
+    <w:lsdException w:name="Medium Grid 1" w:uiPriority="67"/>
+    <w:lsdException w:name="Medium Grid 2" w:uiPriority="68"/>
+    <w:lsdException w:name="Medium Grid 3" w:uiPriority="69"/>
+    <w:lsdException w:name="Dark List" w:uiPriority="70"/>
+    <w:lsdException w:name="Colorful Shading" w:uiPriority="71"/>
+    <w:lsdException w:name="Colorful List" w:uiPriority="72"/>
+    <w:lsdException w:name="Colorful Grid" w:uiPriority="73"/>
+    <w:lsdException w:name="Light Shading Accent 1" w:uiPriority="60"/>
+    <w:lsdException w:name="Light List Accent 1" w:uiPriority="61"/>
+    <w:lsdException w:name="Light Grid Accent 1" w:uiPriority="62"/>
+    <w:lsdException w:name="Medium Shading 1 Accent 1" w:uiPriority="63"/>
+    <w:lsdException w:name="Medium Shading 2 Accent 1" w:uiPriority="64"/>
+    <w:lsdException w:name="Medium List 1 Accent 1" w:uiPriority="65"/>
+    <w:lsdException w:name="Revision" w:semiHidden="1"/>
+    <w:lsdException w:name="List Paragraph" w:uiPriority="34" w:qFormat="1"/>
+    <w:lsdException w:name="Quote" w:uiPriority="29" w:qFormat="1"/>
+    <w:lsdException w:name="Intense Quote" w:uiPriority="30" w:qFormat="1"/>
+    <w:lsdException w:name="Medium List 2 Accent 1" w:uiPriority="66"/>
+    <w:lsdException w:name="Medium Grid 1 Accent 1" w:uiPriority="67"/>
+    <w:lsdException w:name="Medium Grid 2 Accent 1" w:uiPriority="68"/>
+    <w:lsdException w:name="Medium Grid 3 Accent 1" w:uiPriority="69"/>
+    <w:lsdException w:name="Dark List Accent 1" w:uiPriority="70"/>
+    <w:lsdException w:name="Colorful Shading Accent 1" w:uiPriority="71"/>
+    <w:lsdException w:name="Colorful List Accent 1" w:uiPriority="72"/>
+    <w:lsdException w:name="Colorful Grid Accent 1" w:uiPriority="73"/>
+    <w:lsdException w:name="Light Shading Accent 2" w:uiPriority="60"/>
+    <w:lsdException w:name="Light List Accent 2" w:uiPriority="61"/>
+    <w:lsdException w:name="Light Grid Accent 2" w:uiPriority="62"/>
+    <w:lsdException w:name="Medium Shading 1 Accent 2" w:uiPriority="63"/>
+    <w:lsdException w:name="Medium Shading 2 Accent 2" w:uiPriority="64"/>
+    <w:lsdException w:name="Medium List 1 Accent 2" w:uiPriority="65"/>
+    <w:lsdException w:name="Medium List 2 Accent 2" w:uiPriority="66"/>
+    <w:lsdException w:name="Medium Grid 1 Accent 2" w:uiPriority="67"/>
+    <w:lsdException w:name="Medium Grid 2 Accent 2" w:uiPriority="68"/>
+    <w:lsdException w:name="Medium Grid 3 Accent 2" w:uiPriority="69"/>
+    <w:lsdException w:name="Dark List Accent 2" w:uiPriority="70"/>
+    <w:lsdException w:name="Colorful Shading Accent 2" w:uiPriority="71"/>
+    <w:lsdException w:name="Colorful List Accent 2" w:uiPriority="72"/>
+    <w:lsdException w:name="Colorful Grid Accent 2" w:uiPriority="73"/>
+    <w:lsdException w:name="Light Shading Accent 3" w:uiPriority="60"/>
+    <w:lsdException w:name="Light List Accent 3" w:uiPriority="61"/>
+    <w:lsdException w:name="Light Grid Accent 3" w:uiPriority="62"/>
+    <w:lsdException w:name="Medium Shading 1 Accent 3" w:uiPriority="63"/>
+    <w:lsdException w:name="Medium Shading 2 Accent 3" w:uiPriority="64"/>
+    <w:lsdException w:name="Medium List 1 Accent 3" w:uiPriority="65"/>
+    <w:lsdException w:name="Medium List 2 Accent 3" w:uiPriority="66"/>
+    <w:lsdException w:name="Medium Grid 1 Accent 3" w:uiPriority="67"/>
+    <w:lsdException w:name="Medium Grid 2 Accent 3" w:uiPriority="68"/>
+    <w:lsdException w:name="Medium Grid 3 Accent 3" w:uiPriority="69"/>
+    <w:lsdException w:name="Dark List Accent 3" w:uiPriority="70"/>
+    <w:lsdException w:name="Colorful Shading Accent 3" w:uiPriority="71"/>
+    <w:lsdException w:name="Colorful List Accent 3" w:uiPriority="72"/>
+    <w:lsdException w:name="Colorful Grid Accent 3" w:uiPriority="73"/>
+    <w:lsdException w:name="Light Shading Accent 4" w:uiPriority="60"/>
+    <w:lsdException w:name="Light List Accent 4" w:uiPriority="61"/>
+    <w:lsdException w:name="Light Grid Accent 4" w:uiPriority="62"/>
+    <w:lsdException w:name="Medium Shading 1 Accent 4" w:uiPriority="63"/>
+    <w:lsdException w:name="Medium Shading 2 Accent 4" w:uiPriority="64"/>
+    <w:lsdException w:name="Medium List 1 Accent 4" w:uiPriority="65"/>
+    <w:lsdException w:name="Medium List 2 Accent 4" w:uiPriority="66"/>
+    <w:lsdException w:name="Medium Grid 1 Accent 4" w:uiPriority="67"/>
+    <w:lsdException w:name="Medium Grid 2 Accent 4" w:uiPriority="68"/>
+    <w:lsdException w:name="Medium Grid 3 Accent 4" w:uiPriority="69"/>
+    <w:lsdException w:name="Dark List Accent 4" w:uiPriority="70"/>
+    <w:lsdException w:name="Colorful Shading Accent 4" w:uiPriority="71"/>
+    <w:lsdException w:name="Colorful List Accent 4" w:uiPriority="72"/>
+    <w:lsdException w:name="Colorful Grid Accent 4" w:uiPriority="73"/>
+    <w:lsdException w:name="Light Shading Accent 5" w:uiPriority="60"/>
+    <w:lsdException w:name="Light List Accent 5" w:uiPriority="61"/>
+    <w:lsdException w:name="Light Grid Accent 5" w:uiPriority="62"/>
+    <w:lsdException w:name="Medium Shading 1 Accent 5" w:uiPriority="63"/>
+    <w:lsdException w:name="Medium Shading 2 Accent 5" w:uiPriority="64"/>
+    <w:lsdException w:name="Medium List 1 Accent 5" w:uiPriority="65"/>
+    <w:lsdException w:name="Medium List 2 Accent 5" w:uiPriority="66"/>
+    <w:lsdException w:name="Medium Grid 1 Accent 5" w:uiPriority="67"/>
+    <w:lsdException w:name="Medium Grid 2 Accent 5" w:uiPriority="68"/>
+    <w:lsdException w:name="Medium Grid 3 Accent 5" w:uiPriority="69"/>
+    <w:lsdException w:name="Dark List Accent 5" w:uiPriority="70"/>
+    <w:lsdException w:name="Colorful Shading Accent 5" w:uiPriority="71"/>
+    <w:lsdException w:name="Colorful List Accent 5" w:uiPriority="72"/>
+    <w:lsdException w:name="Colorful Grid Accent 5" w:uiPriority="73"/>
+    <w:lsdException w:name="Light Shading Accent 6" w:uiPriority="60"/>
+    <w:lsdException w:name="Light List Accent 6" w:uiPriority="61"/>
+    <w:lsdException w:name="Light Grid Accent 6" w:uiPriority="62"/>
+    <w:lsdException w:name="Medium Shading 1 Accent 6" w:uiPriority="63"/>
+    <w:lsdException w:name="Medium Shading 2 Accent 6" w:uiPriority="64"/>
+    <w:lsdException w:name="Medium List 1 Accent 6" w:uiPriority="65"/>
+    <w:lsdException w:name="Medium List 2 Accent 6" w:uiPriority="66"/>
+    <w:lsdException w:name="Medium Grid 1 Accent 6" w:uiPriority="67"/>
+    <w:lsdException w:name="Medium Grid 2 Accent 6" w:uiPriority="68"/>
+    <w:lsdException w:name="Medium Grid 3 Accent 6" w:uiPriority="69"/>
+    <w:lsdException w:name="Dark List Accent 6" w:uiPriority="70"/>
+    <w:lsdException w:name="Colorful Shading Accent 6" w:uiPriority="71"/>
+    <w:lsdException w:name="Colorful List Accent 6" w:uiPriority="72"/>
+    <w:lsdException w:name="Colorful Grid Accent 6" w:uiPriority="73"/>
+    <w:lsdException w:name="Subtle Emphasis" w:uiPriority="19" w:qFormat="1"/>
+    <w:lsdException w:name="Intense Emphasis" w:uiPriority="21" w:qFormat="1"/>
+    <w:lsdException w:name="Subtle Reference" w:uiPriority="31" w:qFormat="1"/>
+    <w:lsdException w:name="Intense Reference" w:uiPriority="32" w:qFormat="1"/>
+    <w:lsdException w:name="Book Title" w:uiPriority="33" w:qFormat="1"/>
+    <w:lsdException w:name="Bibliography" w:semiHidden="1" w:uiPriority="37" w:unhideWhenUsed="1"/>
+    <w:lsdException w:name="TOC Heading" w:semiHidden="1" w:uiPriority="39" w:unhideWhenUsed="1" w:qFormat="1"/>
+    <w:lsdException w:name="Plain Table 1" w:uiPriority="41"/>
+    <w:lsdException w:name="Plain Table 2" w:uiPriority="42"/>
+    <w:lsdException w:name="Plain Table 3" w:uiPriority="43"/>
+    <w:lsdException w:name="Plain Table 4" w:uiPriority="44"/>
+    <w:lsdException w:name="Plain Table 5" w:uiPriority="45"/>
+    <w:lsdException w:name="Grid Table Light" w:uiPriority="40"/>
+    <w:lsdException w:name="Grid Table 1 Light" w:uiPriority="46"/>
+    <w:lsdException w:name="Grid Table 2" w:uiPriority="47"/>
+    <w:lsdException w:name="Grid Table 3" w:uiPriority="48"/>
+    <w:lsdException w:name="Grid Table 4" w:uiPriority="49"/>
+    <w:lsdException w:name="Grid Table 5 Dark" w:uiPriority="50"/>
+    <w:lsdException w:name="Grid Table 6 Colorful" w:uiPriority="51"/>
+    <w:lsdException w:name="Grid Table 7 Colorful" w:uiPriority="52"/>
+    <w:lsdException w:name="Grid Table 1 Light Accent 1" w:uiPriority="46"/>
+    <w:lsdException w:name="Grid Table 2 Accent 1" w:uiPriority="47"/>
+    <w:lsdException w:name="Grid Table 3 Accent 1" w:uiPriority="48"/>
+    <w:lsdException w:name="Grid Table 4 Accent 1" w:uiPriority="49"/>
+    <w:lsdException w:name="Grid Table 5 Dark Accent 1" w:uiPriority="50"/>
+    <w:lsdException w:name="Grid Table 6 Colorful Accent 1" w:uiPriority="51"/>
+    <w:lsdException w:name="Grid Table 7 Colorful Accent 1" w:uiPriority="52"/>
+    <w:lsdException w:name="Grid Table 1 Light Accent 2" w:uiPriority="46"/>
+    <w:lsdException w:name="Grid Table 2 Accent 2" w:uiPriority="47"/>
+    <w:lsdException w:name="Grid Table 3 Accent 2" w:uiPriority="48"/>
+    <w:lsdException w:name="Grid Table 4 Accent 2" w:uiPriority="49"/>
+    <w:lsdException w:name="Grid Table 5 Dark Accent 2" w:uiPriority="50"/>
+    <w:lsdException w:name="Grid Table 6 Colorful Accent 2" w:uiPriority="51"/>
+    <w:lsdException w:name="Grid Table 7 Colorful Accent 2" w:uiPriority="52"/>
+    <w:lsdException w:name="Grid Table 1 Light Accent 3" w:uiPriority="46"/>
+    <w:lsdException w:name="Grid Table 2 Accent 3" w:uiPriority="47"/>
+    <w:lsdException w:name="Grid Table 3 Accent 3" w:uiPriority="48"/>
+    <w:lsdException w:name="Grid Table 4 Accent 3" w:uiPriority="49"/>
+    <w:lsdException w:name="Grid Table 5 Dark Accent 3" w:uiPriority="50"/>
+    <w:lsdException w:name="Grid Table 6 Colorful Accent 3" w:uiPriority="51"/>
+    <w:lsdException w:name="Grid Table 7 Colorful Accent 3" w:uiPriority="52"/>
+    <w:lsdException w:name="Grid Table 1 Light Accent 4" w:uiPriority="46"/>
+    <w:lsdException w:name="Grid Table 2 Accent 4" w:uiPriority="47"/>
+    <w:lsdException w:name="Grid Table 3 Accent 4" w:uiPriority="48"/>
+    <w:lsdException w:name="Grid Table 4 Accent 4" w:uiPriority="49"/>
+    <w:lsdException w:name="Grid Table 5 Dark Accent 4" w:uiPriority="50"/>
+    <w:lsdException w:name="Grid Table 6 Colorful Accent 4" w:uiPriority="51"/>
+    <w:lsdException w:name="Grid Table 7 Colorful Accent 4" w:uiPriority="52"/>
+    <w:lsdException w:name="Grid Table 1 Light Accent 5" w:uiPriority="46"/>
+    <w:lsdException w:name="Grid Table 2 Accent 5" w:uiPriority="47"/>
+    <w:lsdException w:name="Grid Table 3 Accent 5" w:uiPriority="48"/>
+    <w:lsdException w:name="Grid Table 4 Accent 5" w:uiPriority="49"/>
+    <w:lsdException w:name="Grid Table 5 Dark Accent 5" w:uiPriority="50"/>
+    <w:lsdException w:name="Grid Table 6 Colorful Accent 5" w:uiPriority="51"/>
+    <w:lsdException w:name="Grid Table 7 Colorful Accent 5" w:uiPriority="52"/>
+    <w:lsdException w:name="Grid Table 1 Light Accent 6" w:uiPriority="46"/>
+    <w:lsdException w:name="Grid Table 2 Accent 6" w:uiPriority="47"/>
+    <w:lsdException w:name="Grid Table 3 Accent 6" w:uiPriority="48"/>
+    <w:lsdException w:name="Grid Table 4 Accent 6" w:uiPriority="49"/>
+    <w:lsdException w:name="Grid Table 5 Dark Accent 6" w:uiPriority="50"/>
+    <w:lsdException w:name="Grid Table 6 Colorful Accent 6" w:uiPriority="51"/>
+    <w:lsdException w:name="Grid Table 7 Colorful Accent 6" w:uiPriority="52"/>
+    <w:lsdException w:name="List Table 1 Light" w:uiPriority="46"/>
+    <w:lsdException w:name="List Table 2" w:uiPriority="47"/>
+    <w:lsdException w:name="List Table 3" w:uiPriority="48"/>
+    <w:lsdException w:name="List Table 4" w:uiPriority="49"/>
+    <w:lsdException w:name="List Table 5 Dark" w:uiPriority="50"/>
+    <w:lsdException w:name="List Table 6 Colorful" w:uiPriority="51"/>
+    <w:lsdException w:name="List Table 7 Colorful" w:uiPriority="52"/>
+    <w:lsdException w:name="List Table 1 Light Accent 1" w:uiPriority="46"/>
+    <w:lsdException w:name="List Table 2 Accent 1" w:uiPriority="47"/>
+    <w:lsdException w:name="List Table 3 Accent 1" w:uiPriority="48"/>
+    <w:lsdException w:name="List Table 4 Accent 1" w:uiPriority="49"/>
+    <w:lsdException w:name="List Table 5 Dark Accent 1" w:uiPriority="50"/>
+    <w:lsdException w:name="List Table 6 Colorful Accent 1" w:uiPriority="51"/>
+    <w:lsdException w:name="List Table 7 Colorful Accent 1" w:uiPriority="52"/>
+    <w:lsdException w:name="List Table 1 Light Accent 2" w:uiPriority="46"/>
+    <w:lsdException w:name="List Table 2 Accent 2" w:uiPriority="47"/>
+    <w:lsdException w:name="List Table 3 Accent 2" w:uiPriority="48"/>
+    <w:lsdException w:name="List Table 4 Accent 2" w:uiPriority="49"/>
+    <w:lsdException w:name="List Table 5 Dark Accent 2" w:uiPriority="50"/>
+    <w:lsdException w:name="List Table 6 Colorful Accent 2" w:uiPriority="51"/>
+    <w:lsdException w:name="List Table 7 Colorful Accent 2" w:uiPriority="52"/>
+    <w:lsdException w:name="List Table 1 Light Accent 3" w:uiPriority="46"/>
+    <w:lsdException w:name="List Table 2 Accent 3" w:uiPriority="47"/>
+    <w:lsdException w:name="List Table 3 Accent 3" w:uiPriority="48"/>
+    <w:lsdException w:name="List Table 4 Accent 3" w:uiPriority="49"/>
+    <w:lsdException w:name="List Table 5 Dark Accent 3" w:uiPriority="50"/>
+    <w:lsdException w:name="List Table 6 Colorful Accent 3" w:uiPriority="51"/>
+    <w:lsdException w:name="List Table 7 Colorful Accent 3" w:uiPriority="52"/>
+    <w:lsdException w:name="List Table 1 Light Accent 4" w:uiPriority="46"/>
+    <w:lsdException w:name="List Table 2 Accent 4" w:uiPriority="47"/>
+    <w:lsdException w:name="List Table 3 Accent 4" w:uiPriority="48"/>
+    <w:lsdException w:name="List Table 4 Accent 4" w:uiPriority="49"/>
+    <w:lsdException w:name="List Table 5 Dark Accent 4" w:uiPriority="50"/>
+    <w:lsdException w:name="List Table 6 Colorful Accent 4" w:uiPriority="51"/>
+    <w:lsdException w:name="List Table 7 Colorful Accent 4" w:uiPriority="52"/>
+    <w:lsdException w:name="List Table 1 Light Accent 5" w:uiPriority="46"/>
+    <w:lsdException w:name="List Table 2 Accent 5" w:uiPriority="47"/>
+    <w:lsdException w:name="List Table 3 Accent 5" w:uiPriority="48"/>
+    <w:lsdException w:name="List Table 4 Accent 5" w:uiPriority="49"/>
+    <w:lsdException w:name="List Table 5 Dark Accent 5" w:uiPriority="50"/>
+    <w:lsdException w:name="List Table 6 Colorful Accent 5" w:uiPriority="51"/>
+    <w:lsdException w:name="List Table 7 Colorful Accent 5" w:uiPriority="52"/>
+    <w:lsdException w:name="List Table 1 Light Accent 6" w:uiPriority="46"/>
+    <w:lsdException w:name="List Table 2 Accent 6" w:uiPriority="47"/>
+    <w:lsdException w:name="List Table 3 Accent 6" w:uiPriority="48"/>
+    <w:lsdException w:name="List Table 4 Accent 6" w:uiPriority="49"/>
+    <w:lsdException w:name="List Table 5 Dark Accent 6" w:uiPriority="50"/>
+    <w:lsdException w:name="List Table 6 Colorful Accent 6" w:uiPriority="51"/>
+    <w:lsdException w:name="List Table 7 Colorful Accent 6" w:uiPriority="52"/>
+    <w:lsdException w:name="Mention" w:semiHidden="1" w:unhideWhenUsed="1"/>
+    <w:lsdException w:name="Smart Hyperlink" w:semiHidden="1" w:unhideWhenUsed="1"/>
+    <w:lsdException w:name="Hashtag" w:semiHidden="1" w:unhideWhenUsed="1"/>
+    <w:lsdException w:name="Unresolved Mention" w:semiHidden="1" w:unhideWhenUsed="1"/>
+    <w:lsdException w:name="Smart Link" w:semiHidden="1" w:unhideWhenUsed="1"/>
+  </w:latentStyles>
+  <w:style w:type="paragraph" w:default="1" w:styleId="Normal">
+    <w:name w:val="Normal"/>
+    <w:qFormat/>
+  </w:style>
+  <w:style w:type="character" w:default="1" w:styleId="DefaultParagraphFont">
+    <w:name w:val="Default Paragraph Font"/>
+    <w:uiPriority w:val="1"/>
+    <w:semiHidden/>
+    <w:unhideWhenUsed/>
+  </w:style>
+  <w:style w:type="table" w:default="1" w:styleId="TableNormal">
+    <w:name w:val="Normal Table"/>
+    <w:uiPriority w:val="99"/>
+    <w:semiHidden/>
+    <w:unhideWhenUsed/>
+    <w:tblPr>
+      <w:tblInd w:w="0" w:type="dxa"/>
+      <w:tblCellMar>
+        <w:top w:w="0" w:type="dxa"/>
+        <w:left w:w="108" w:type="dxa"/>
+        <w:bottom w:w="0" w:type="dxa"/>
+        <w:right w:w="108" w:type="dxa"/>
+      </w:tblCellMar>
+    </w:tblPr>
+  </w:style>
+  <w:style w:type="numbering" w:default="1" w:styleId="NoList">
+    <w:name w:val="No List"/>
+    <w:uiPriority w:val="99"/>
+    <w:semiHidden/>
+    <w:unhideWhenUsed/>
+  </w:style>
+  <w:style w:type="paragraph" w:customStyle="1" w:styleId="BED99B4CFAC743A08CCDDD8E5714E1BD">
+    <w:name w:val="BED99B4CFAC743A08CCDDD8E5714E1BD"/>
+    <w:rsid w:val="00FB7781"/>
+  </w:style>
+</w:styles>
+</file>
+
+<file path=word/glossary/webSettings.xml><?xml version="1.0" encoding="utf-8"?>
+<w:webSettings xmlns:mc="http://schemas.openxmlformats.org/markup-compatibility/2006" xmlns:r="http://schemas.openxmlformats.org/officeDocument/2006/relationships" xmlns:w="http://schemas.openxmlformats.org/wordprocessingml/2006/main" xmlns:w14="http://schemas.microsoft.com/office/word/2010/wordml" xmlns:w15="http://schemas.microsoft.com/office/word/2012/wordml" xmlns:w16cex="http://schemas.microsoft.com/office/word/2018/wordml/cex" xmlns:w16cid="http://schemas.microsoft.com/office/word/2016/wordml/cid" xmlns:w16="http://schemas.microsoft.com/office/word/2018/wordml" xmlns:w16sdtdh="http://schemas.microsoft.com/office/word/2020/wordml/sdtdatahash" xmlns:w16se="http://schemas.microsoft.com/office/word/2015/wordml/symex" mc:Ignorable="w14 w15 w16se w16cid w16 w16cex w16sdtdh">
+  <w:optimizeForBrowser/>
+  <w:allowPNG/>
+</w:webSettings>
+</file>
+
 <file path=word/theme/theme1.xml><?xml version="1.0" encoding="utf-8"?>
 <a:theme xmlns:a="http://schemas.openxmlformats.org/drawingml/2006/main" name="Office Theme">
   <a:themeElements>
@@ -28264,191 +30626,6 @@
 </file>
 
 <file path=customXml/item1.xml><?xml version="1.0" encoding="utf-8"?>
-<ct:contentTypeSchema xmlns:ct="http://schemas.microsoft.com/office/2006/metadata/contentType" xmlns:ma="http://schemas.microsoft.com/office/2006/metadata/properties/metaAttributes" ct:_="" ma:_="" ma:contentTypeName="Document" ma:contentTypeID="0x0101007529BA6B6E71874B9B9F7E1F72C70833" ma:contentTypeVersion="7" ma:contentTypeDescription="Create a new document." ma:contentTypeScope="" ma:versionID="d66d9bc789f36f20e0ff6c9bcd5c6afb">
-  <xsd:schema xmlns:xsd="http://www.w3.org/2001/XMLSchema" xmlns:xs="http://www.w3.org/2001/XMLSchema" xmlns:p="http://schemas.microsoft.com/office/2006/metadata/properties" xmlns:ns3="92a66999-f40f-45a7-958e-d987f2cf07ad" xmlns:ns4="78fac971-70d2-4901-8196-1da63ec07701" targetNamespace="http://schemas.microsoft.com/office/2006/metadata/properties" ma:root="true" ma:fieldsID="93bbb442909e0a22153c48d111464890" ns3:_="" ns4:_="">
-    <xsd:import namespace="92a66999-f40f-45a7-958e-d987f2cf07ad"/>
-    <xsd:import namespace="78fac971-70d2-4901-8196-1da63ec07701"/>
-    <xsd:element name="properties">
-      <xsd:complexType>
-        <xsd:sequence>
-          <xsd:element name="documentManagement">
-            <xsd:complexType>
-              <xsd:all>
-                <xsd:element ref="ns3:MediaServiceMetadata" minOccurs="0"/>
-                <xsd:element ref="ns3:MediaServiceFastMetadata" minOccurs="0"/>
-                <xsd:element ref="ns4:SharedWithUsers" minOccurs="0"/>
-                <xsd:element ref="ns4:SharedWithDetails" minOccurs="0"/>
-                <xsd:element ref="ns4:SharingHintHash" minOccurs="0"/>
-                <xsd:element ref="ns3:MediaServiceAutoKeyPoints" minOccurs="0"/>
-                <xsd:element ref="ns3:MediaServiceKeyPoints" minOccurs="0"/>
-              </xsd:all>
-            </xsd:complexType>
-          </xsd:element>
-        </xsd:sequence>
-      </xsd:complexType>
-    </xsd:element>
-  </xsd:schema>
-  <xsd:schema xmlns:xsd="http://www.w3.org/2001/XMLSchema" xmlns:xs="http://www.w3.org/2001/XMLSchema" xmlns:dms="http://schemas.microsoft.com/office/2006/documentManagement/types" xmlns:pc="http://schemas.microsoft.com/office/infopath/2007/PartnerControls" targetNamespace="92a66999-f40f-45a7-958e-d987f2cf07ad" elementFormDefault="qualified">
-    <xsd:import namespace="http://schemas.microsoft.com/office/2006/documentManagement/types"/>
-    <xsd:import namespace="http://schemas.microsoft.com/office/infopath/2007/PartnerControls"/>
-    <xsd:element name="MediaServiceMetadata" ma:index="8" nillable="true" ma:displayName="MediaServiceMetadata" ma:hidden="true" ma:internalName="MediaServiceMetadata" ma:readOnly="true">
-      <xsd:simpleType>
-        <xsd:restriction base="dms:Note"/>
-      </xsd:simpleType>
-    </xsd:element>
-    <xsd:element name="MediaServiceFastMetadata" ma:index="9" nillable="true" ma:displayName="MediaServiceFastMetadata" ma:hidden="true" ma:internalName="MediaServiceFastMetadata" ma:readOnly="true">
-      <xsd:simpleType>
-        <xsd:restriction base="dms:Note"/>
-      </xsd:simpleType>
-    </xsd:element>
-    <xsd:element name="MediaServiceAutoKeyPoints" ma:index="13" nillable="true" ma:displayName="MediaServiceAutoKeyPoints" ma:hidden="true" ma:internalName="MediaServiceAutoKeyPoints" ma:readOnly="true">
-      <xsd:simpleType>
-        <xsd:restriction base="dms:Note"/>
-      </xsd:simpleType>
-    </xsd:element>
-    <xsd:element name="MediaServiceKeyPoints" ma:index="14" nillable="true" ma:displayName="KeyPoints" ma:internalName="MediaServiceKeyPoints" ma:readOnly="true">
-      <xsd:simpleType>
-        <xsd:restriction base="dms:Note">
-          <xsd:maxLength value="255"/>
-        </xsd:restriction>
-      </xsd:simpleType>
-    </xsd:element>
-  </xsd:schema>
-  <xsd:schema xmlns:xsd="http://www.w3.org/2001/XMLSchema" xmlns:xs="http://www.w3.org/2001/XMLSchema" xmlns:dms="http://schemas.microsoft.com/office/2006/documentManagement/types" xmlns:pc="http://schemas.microsoft.com/office/infopath/2007/PartnerControls" targetNamespace="78fac971-70d2-4901-8196-1da63ec07701" elementFormDefault="qualified">
-    <xsd:import namespace="http://schemas.microsoft.com/office/2006/documentManagement/types"/>
-    <xsd:import namespace="http://schemas.microsoft.com/office/infopath/2007/PartnerControls"/>
-    <xsd:element name="SharedWithUsers" ma:index="10" nillable="true" ma:displayName="Shared With" ma:internalName="SharedWithUsers" ma:readOnly="true">
-      <xsd:complexType>
-        <xsd:complexContent>
-          <xsd:extension base="dms:UserMulti">
-            <xsd:sequence>
-              <xsd:element name="UserInfo" minOccurs="0" maxOccurs="unbounded">
-                <xsd:complexType>
-                  <xsd:sequence>
-                    <xsd:element name="DisplayName" type="xsd:string" minOccurs="0"/>
-                    <xsd:element name="AccountId" type="dms:UserId" minOccurs="0" nillable="true"/>
-                    <xsd:element name="AccountType" type="xsd:string" minOccurs="0"/>
-                  </xsd:sequence>
-                </xsd:complexType>
-              </xsd:element>
-            </xsd:sequence>
-          </xsd:extension>
-        </xsd:complexContent>
-      </xsd:complexType>
-    </xsd:element>
-    <xsd:element name="SharedWithDetails" ma:index="11" nillable="true" ma:displayName="Shared With Details" ma:internalName="SharedWithDetails" ma:readOnly="true">
-      <xsd:simpleType>
-        <xsd:restriction base="dms:Note">
-          <xsd:maxLength value="255"/>
-        </xsd:restriction>
-      </xsd:simpleType>
-    </xsd:element>
-    <xsd:element name="SharingHintHash" ma:index="12" nillable="true" ma:displayName="Sharing Hint Hash" ma:hidden="true" ma:internalName="SharingHintHash" ma:readOnly="true">
-      <xsd:simpleType>
-        <xsd:restriction base="dms:Text"/>
-      </xsd:simpleType>
-    </xsd:element>
-  </xsd:schema>
-  <xsd:schema xmlns="http://schemas.openxmlformats.org/package/2006/metadata/core-properties" xmlns:xsd="http://www.w3.org/2001/XMLSchema" xmlns:xsi="http://www.w3.org/2001/XMLSchema-instance" xmlns:dc="http://purl.org/dc/elements/1.1/" xmlns:dcterms="http://purl.org/dc/terms/" xmlns:odoc="http://schemas.microsoft.com/internal/obd" targetNamespace="http://schemas.openxmlformats.org/package/2006/metadata/core-properties" elementFormDefault="qualified" attributeFormDefault="unqualified" blockDefault="#all">
-    <xsd:import namespace="http://purl.org/dc/elements/1.1/" schemaLocation="http://dublincore.org/schemas/xmls/qdc/2003/04/02/dc.xsd"/>
-    <xsd:import namespace="http://purl.org/dc/terms/" schemaLocation="http://dublincore.org/schemas/xmls/qdc/2003/04/02/dcterms.xsd"/>
-    <xsd:element name="coreProperties" type="CT_coreProperties"/>
-    <xsd:complexType name="CT_coreProperties">
-      <xsd:all>
-        <xsd:element ref="dc:creator" minOccurs="0" maxOccurs="1"/>
-        <xsd:element ref="dcterms:created" minOccurs="0" maxOccurs="1"/>
-        <xsd:element ref="dc:identifier" minOccurs="0" maxOccurs="1"/>
-        <xsd:element name="contentType" minOccurs="0" maxOccurs="1" type="xsd:string" ma:index="0" ma:displayName="Content Type"/>
-        <xsd:element ref="dc:title" minOccurs="0" maxOccurs="1" ma:index="4" ma:displayName="Title"/>
-        <xsd:element ref="dc:subject" minOccurs="0" maxOccurs="1"/>
-        <xsd:element ref="dc:description" minOccurs="0" maxOccurs="1"/>
-        <xsd:element name="keywords" minOccurs="0" maxOccurs="1" type="xsd:string"/>
-        <xsd:element ref="dc:language" minOccurs="0" maxOccurs="1"/>
-        <xsd:element name="category" minOccurs="0" maxOccurs="1" type="xsd:string"/>
-        <xsd:element name="version" minOccurs="0" maxOccurs="1" type="xsd:string"/>
-        <xsd:element name="revision" minOccurs="0" maxOccurs="1" type="xsd:string">
-          <xsd:annotation>
-            <xsd:documentation>
-                        This value indicates the number of saves or revisions. The application is responsible for updating this value after each revision.
-                    </xsd:documentation>
-          </xsd:annotation>
-        </xsd:element>
-        <xsd:element name="lastModifiedBy" minOccurs="0" maxOccurs="1" type="xsd:string"/>
-        <xsd:element ref="dcterms:modified" minOccurs="0" maxOccurs="1"/>
-        <xsd:element name="contentStatus" minOccurs="0" maxOccurs="1" type="xsd:string"/>
-      </xsd:all>
-    </xsd:complexType>
-  </xsd:schema>
-  <xs:schema xmlns:pc="http://schemas.microsoft.com/office/infopath/2007/PartnerControls" xmlns:xs="http://www.w3.org/2001/XMLSchema" targetNamespace="http://schemas.microsoft.com/office/infopath/2007/PartnerControls" elementFormDefault="qualified" attributeFormDefault="unqualified">
-    <xs:element name="Person">
-      <xs:complexType>
-        <xs:sequence>
-          <xs:element ref="pc:DisplayName" minOccurs="0"/>
-          <xs:element ref="pc:AccountId" minOccurs="0"/>
-          <xs:element ref="pc:AccountType" minOccurs="0"/>
-        </xs:sequence>
-      </xs:complexType>
-    </xs:element>
-    <xs:element name="DisplayName" type="xs:string"/>
-    <xs:element name="AccountId" type="xs:string"/>
-    <xs:element name="AccountType" type="xs:string"/>
-    <xs:element name="BDCAssociatedEntity">
-      <xs:complexType>
-        <xs:sequence>
-          <xs:element ref="pc:BDCEntity" minOccurs="0" maxOccurs="unbounded"/>
-        </xs:sequence>
-        <xs:attribute ref="pc:EntityNamespace"/>
-        <xs:attribute ref="pc:EntityName"/>
-        <xs:attribute ref="pc:SystemInstanceName"/>
-        <xs:attribute ref="pc:AssociationName"/>
-      </xs:complexType>
-    </xs:element>
-    <xs:attribute name="EntityNamespace" type="xs:string"/>
-    <xs:attribute name="EntityName" type="xs:string"/>
-    <xs:attribute name="SystemInstanceName" type="xs:string"/>
-    <xs:attribute name="AssociationName" type="xs:string"/>
-    <xs:element name="BDCEntity">
-      <xs:complexType>
-        <xs:sequence>
-          <xs:element ref="pc:EntityDisplayName" minOccurs="0"/>
-          <xs:element ref="pc:EntityInstanceReference" minOccurs="0"/>
-          <xs:element ref="pc:EntityId1" minOccurs="0"/>
-          <xs:element ref="pc:EntityId2" minOccurs="0"/>
-          <xs:element ref="pc:EntityId3" minOccurs="0"/>
-          <xs:element ref="pc:EntityId4" minOccurs="0"/>
-          <xs:element ref="pc:EntityId5" minOccurs="0"/>
-        </xs:sequence>
-      </xs:complexType>
-    </xs:element>
-    <xs:element name="EntityDisplayName" type="xs:string"/>
-    <xs:element name="EntityInstanceReference" type="xs:string"/>
-    <xs:element name="EntityId1" type="xs:string"/>
-    <xs:element name="EntityId2" type="xs:string"/>
-    <xs:element name="EntityId3" type="xs:string"/>
-    <xs:element name="EntityId4" type="xs:string"/>
-    <xs:element name="EntityId5" type="xs:string"/>
-    <xs:element name="Terms">
-      <xs:complexType>
-        <xs:sequence>
-          <xs:element ref="pc:TermInfo" minOccurs="0" maxOccurs="unbounded"/>
-        </xs:sequence>
-      </xs:complexType>
-    </xs:element>
-    <xs:element name="TermInfo">
-      <xs:complexType>
-        <xs:sequence>
-          <xs:element ref="pc:TermName" minOccurs="0"/>
-          <xs:element ref="pc:TermId" minOccurs="0"/>
-        </xs:sequence>
-      </xs:complexType>
-    </xs:element>
-    <xs:element name="TermName" type="xs:string"/>
-    <xs:element name="TermId" type="xs:string"/>
-  </xs:schema>
-</ct:contentTypeSchema>
-</file>
-
-<file path=customXml/item2.xml><?xml version="1.0" encoding="utf-8"?>
 <b:Sources xmlns:b="http://schemas.openxmlformats.org/officeDocument/2006/bibliography" xmlns="http://schemas.openxmlformats.org/officeDocument/2006/bibliography" SelectedStyle="\APASixthEditionOfficeOnline.xsl" StyleName="APA" Version="6">
   <b:Source>
     <b:Tag>Cam14</b:Tag>
@@ -29391,10 +31568,195 @@
 </b:Sources>
 </file>
 
-<file path=customXml/item3.xml><?xml version="1.0" encoding="utf-8"?>
+<file path=customXml/item2.xml><?xml version="1.0" encoding="utf-8"?>
 <p:properties xmlns:p="http://schemas.microsoft.com/office/2006/metadata/properties" xmlns:xsi="http://www.w3.org/2001/XMLSchema-instance" xmlns:pc="http://schemas.microsoft.com/office/infopath/2007/PartnerControls">
   <documentManagement/>
 </p:properties>
+</file>
+
+<file path=customXml/item3.xml><?xml version="1.0" encoding="utf-8"?>
+<ct:contentTypeSchema xmlns:ct="http://schemas.microsoft.com/office/2006/metadata/contentType" xmlns:ma="http://schemas.microsoft.com/office/2006/metadata/properties/metaAttributes" ct:_="" ma:_="" ma:contentTypeName="Document" ma:contentTypeID="0x0101007529BA6B6E71874B9B9F7E1F72C70833" ma:contentTypeVersion="7" ma:contentTypeDescription="Create a new document." ma:contentTypeScope="" ma:versionID="d66d9bc789f36f20e0ff6c9bcd5c6afb">
+  <xsd:schema xmlns:xsd="http://www.w3.org/2001/XMLSchema" xmlns:xs="http://www.w3.org/2001/XMLSchema" xmlns:p="http://schemas.microsoft.com/office/2006/metadata/properties" xmlns:ns3="92a66999-f40f-45a7-958e-d987f2cf07ad" xmlns:ns4="78fac971-70d2-4901-8196-1da63ec07701" targetNamespace="http://schemas.microsoft.com/office/2006/metadata/properties" ma:root="true" ma:fieldsID="93bbb442909e0a22153c48d111464890" ns3:_="" ns4:_="">
+    <xsd:import namespace="92a66999-f40f-45a7-958e-d987f2cf07ad"/>
+    <xsd:import namespace="78fac971-70d2-4901-8196-1da63ec07701"/>
+    <xsd:element name="properties">
+      <xsd:complexType>
+        <xsd:sequence>
+          <xsd:element name="documentManagement">
+            <xsd:complexType>
+              <xsd:all>
+                <xsd:element ref="ns3:MediaServiceMetadata" minOccurs="0"/>
+                <xsd:element ref="ns3:MediaServiceFastMetadata" minOccurs="0"/>
+                <xsd:element ref="ns4:SharedWithUsers" minOccurs="0"/>
+                <xsd:element ref="ns4:SharedWithDetails" minOccurs="0"/>
+                <xsd:element ref="ns4:SharingHintHash" minOccurs="0"/>
+                <xsd:element ref="ns3:MediaServiceAutoKeyPoints" minOccurs="0"/>
+                <xsd:element ref="ns3:MediaServiceKeyPoints" minOccurs="0"/>
+              </xsd:all>
+            </xsd:complexType>
+          </xsd:element>
+        </xsd:sequence>
+      </xsd:complexType>
+    </xsd:element>
+  </xsd:schema>
+  <xsd:schema xmlns:xsd="http://www.w3.org/2001/XMLSchema" xmlns:xs="http://www.w3.org/2001/XMLSchema" xmlns:dms="http://schemas.microsoft.com/office/2006/documentManagement/types" xmlns:pc="http://schemas.microsoft.com/office/infopath/2007/PartnerControls" targetNamespace="92a66999-f40f-45a7-958e-d987f2cf07ad" elementFormDefault="qualified">
+    <xsd:import namespace="http://schemas.microsoft.com/office/2006/documentManagement/types"/>
+    <xsd:import namespace="http://schemas.microsoft.com/office/infopath/2007/PartnerControls"/>
+    <xsd:element name="MediaServiceMetadata" ma:index="8" nillable="true" ma:displayName="MediaServiceMetadata" ma:hidden="true" ma:internalName="MediaServiceMetadata" ma:readOnly="true">
+      <xsd:simpleType>
+        <xsd:restriction base="dms:Note"/>
+      </xsd:simpleType>
+    </xsd:element>
+    <xsd:element name="MediaServiceFastMetadata" ma:index="9" nillable="true" ma:displayName="MediaServiceFastMetadata" ma:hidden="true" ma:internalName="MediaServiceFastMetadata" ma:readOnly="true">
+      <xsd:simpleType>
+        <xsd:restriction base="dms:Note"/>
+      </xsd:simpleType>
+    </xsd:element>
+    <xsd:element name="MediaServiceAutoKeyPoints" ma:index="13" nillable="true" ma:displayName="MediaServiceAutoKeyPoints" ma:hidden="true" ma:internalName="MediaServiceAutoKeyPoints" ma:readOnly="true">
+      <xsd:simpleType>
+        <xsd:restriction base="dms:Note"/>
+      </xsd:simpleType>
+    </xsd:element>
+    <xsd:element name="MediaServiceKeyPoints" ma:index="14" nillable="true" ma:displayName="KeyPoints" ma:internalName="MediaServiceKeyPoints" ma:readOnly="true">
+      <xsd:simpleType>
+        <xsd:restriction base="dms:Note">
+          <xsd:maxLength value="255"/>
+        </xsd:restriction>
+      </xsd:simpleType>
+    </xsd:element>
+  </xsd:schema>
+  <xsd:schema xmlns:xsd="http://www.w3.org/2001/XMLSchema" xmlns:xs="http://www.w3.org/2001/XMLSchema" xmlns:dms="http://schemas.microsoft.com/office/2006/documentManagement/types" xmlns:pc="http://schemas.microsoft.com/office/infopath/2007/PartnerControls" targetNamespace="78fac971-70d2-4901-8196-1da63ec07701" elementFormDefault="qualified">
+    <xsd:import namespace="http://schemas.microsoft.com/office/2006/documentManagement/types"/>
+    <xsd:import namespace="http://schemas.microsoft.com/office/infopath/2007/PartnerControls"/>
+    <xsd:element name="SharedWithUsers" ma:index="10" nillable="true" ma:displayName="Shared With" ma:internalName="SharedWithUsers" ma:readOnly="true">
+      <xsd:complexType>
+        <xsd:complexContent>
+          <xsd:extension base="dms:UserMulti">
+            <xsd:sequence>
+              <xsd:element name="UserInfo" minOccurs="0" maxOccurs="unbounded">
+                <xsd:complexType>
+                  <xsd:sequence>
+                    <xsd:element name="DisplayName" type="xsd:string" minOccurs="0"/>
+                    <xsd:element name="AccountId" type="dms:UserId" minOccurs="0" nillable="true"/>
+                    <xsd:element name="AccountType" type="xsd:string" minOccurs="0"/>
+                  </xsd:sequence>
+                </xsd:complexType>
+              </xsd:element>
+            </xsd:sequence>
+          </xsd:extension>
+        </xsd:complexContent>
+      </xsd:complexType>
+    </xsd:element>
+    <xsd:element name="SharedWithDetails" ma:index="11" nillable="true" ma:displayName="Shared With Details" ma:internalName="SharedWithDetails" ma:readOnly="true">
+      <xsd:simpleType>
+        <xsd:restriction base="dms:Note">
+          <xsd:maxLength value="255"/>
+        </xsd:restriction>
+      </xsd:simpleType>
+    </xsd:element>
+    <xsd:element name="SharingHintHash" ma:index="12" nillable="true" ma:displayName="Sharing Hint Hash" ma:hidden="true" ma:internalName="SharingHintHash" ma:readOnly="true">
+      <xsd:simpleType>
+        <xsd:restriction base="dms:Text"/>
+      </xsd:simpleType>
+    </xsd:element>
+  </xsd:schema>
+  <xsd:schema xmlns="http://schemas.openxmlformats.org/package/2006/metadata/core-properties" xmlns:xsd="http://www.w3.org/2001/XMLSchema" xmlns:xsi="http://www.w3.org/2001/XMLSchema-instance" xmlns:dc="http://purl.org/dc/elements/1.1/" xmlns:dcterms="http://purl.org/dc/terms/" xmlns:odoc="http://schemas.microsoft.com/internal/obd" targetNamespace="http://schemas.openxmlformats.org/package/2006/metadata/core-properties" elementFormDefault="qualified" attributeFormDefault="unqualified" blockDefault="#all">
+    <xsd:import namespace="http://purl.org/dc/elements/1.1/" schemaLocation="http://dublincore.org/schemas/xmls/qdc/2003/04/02/dc.xsd"/>
+    <xsd:import namespace="http://purl.org/dc/terms/" schemaLocation="http://dublincore.org/schemas/xmls/qdc/2003/04/02/dcterms.xsd"/>
+    <xsd:element name="coreProperties" type="CT_coreProperties"/>
+    <xsd:complexType name="CT_coreProperties">
+      <xsd:all>
+        <xsd:element ref="dc:creator" minOccurs="0" maxOccurs="1"/>
+        <xsd:element ref="dcterms:created" minOccurs="0" maxOccurs="1"/>
+        <xsd:element ref="dc:identifier" minOccurs="0" maxOccurs="1"/>
+        <xsd:element name="contentType" minOccurs="0" maxOccurs="1" type="xsd:string" ma:index="0" ma:displayName="Content Type"/>
+        <xsd:element ref="dc:title" minOccurs="0" maxOccurs="1" ma:index="4" ma:displayName="Title"/>
+        <xsd:element ref="dc:subject" minOccurs="0" maxOccurs="1"/>
+        <xsd:element ref="dc:description" minOccurs="0" maxOccurs="1"/>
+        <xsd:element name="keywords" minOccurs="0" maxOccurs="1" type="xsd:string"/>
+        <xsd:element ref="dc:language" minOccurs="0" maxOccurs="1"/>
+        <xsd:element name="category" minOccurs="0" maxOccurs="1" type="xsd:string"/>
+        <xsd:element name="version" minOccurs="0" maxOccurs="1" type="xsd:string"/>
+        <xsd:element name="revision" minOccurs="0" maxOccurs="1" type="xsd:string">
+          <xsd:annotation>
+            <xsd:documentation>
+                        This value indicates the number of saves or revisions. The application is responsible for updating this value after each revision.
+                    </xsd:documentation>
+          </xsd:annotation>
+        </xsd:element>
+        <xsd:element name="lastModifiedBy" minOccurs="0" maxOccurs="1" type="xsd:string"/>
+        <xsd:element ref="dcterms:modified" minOccurs="0" maxOccurs="1"/>
+        <xsd:element name="contentStatus" minOccurs="0" maxOccurs="1" type="xsd:string"/>
+      </xsd:all>
+    </xsd:complexType>
+  </xsd:schema>
+  <xs:schema xmlns:pc="http://schemas.microsoft.com/office/infopath/2007/PartnerControls" xmlns:xs="http://www.w3.org/2001/XMLSchema" targetNamespace="http://schemas.microsoft.com/office/infopath/2007/PartnerControls" elementFormDefault="qualified" attributeFormDefault="unqualified">
+    <xs:element name="Person">
+      <xs:complexType>
+        <xs:sequence>
+          <xs:element ref="pc:DisplayName" minOccurs="0"/>
+          <xs:element ref="pc:AccountId" minOccurs="0"/>
+          <xs:element ref="pc:AccountType" minOccurs="0"/>
+        </xs:sequence>
+      </xs:complexType>
+    </xs:element>
+    <xs:element name="DisplayName" type="xs:string"/>
+    <xs:element name="AccountId" type="xs:string"/>
+    <xs:element name="AccountType" type="xs:string"/>
+    <xs:element name="BDCAssociatedEntity">
+      <xs:complexType>
+        <xs:sequence>
+          <xs:element ref="pc:BDCEntity" minOccurs="0" maxOccurs="unbounded"/>
+        </xs:sequence>
+        <xs:attribute ref="pc:EntityNamespace"/>
+        <xs:attribute ref="pc:EntityName"/>
+        <xs:attribute ref="pc:SystemInstanceName"/>
+        <xs:attribute ref="pc:AssociationName"/>
+      </xs:complexType>
+    </xs:element>
+    <xs:attribute name="EntityNamespace" type="xs:string"/>
+    <xs:attribute name="EntityName" type="xs:string"/>
+    <xs:attribute name="SystemInstanceName" type="xs:string"/>
+    <xs:attribute name="AssociationName" type="xs:string"/>
+    <xs:element name="BDCEntity">
+      <xs:complexType>
+        <xs:sequence>
+          <xs:element ref="pc:EntityDisplayName" minOccurs="0"/>
+          <xs:element ref="pc:EntityInstanceReference" minOccurs="0"/>
+          <xs:element ref="pc:EntityId1" minOccurs="0"/>
+          <xs:element ref="pc:EntityId2" minOccurs="0"/>
+          <xs:element ref="pc:EntityId3" minOccurs="0"/>
+          <xs:element ref="pc:EntityId4" minOccurs="0"/>
+          <xs:element ref="pc:EntityId5" minOccurs="0"/>
+        </xs:sequence>
+      </xs:complexType>
+    </xs:element>
+    <xs:element name="EntityDisplayName" type="xs:string"/>
+    <xs:element name="EntityInstanceReference" type="xs:string"/>
+    <xs:element name="EntityId1" type="xs:string"/>
+    <xs:element name="EntityId2" type="xs:string"/>
+    <xs:element name="EntityId3" type="xs:string"/>
+    <xs:element name="EntityId4" type="xs:string"/>
+    <xs:element name="EntityId5" type="xs:string"/>
+    <xs:element name="Terms">
+      <xs:complexType>
+        <xs:sequence>
+          <xs:element ref="pc:TermInfo" minOccurs="0" maxOccurs="unbounded"/>
+        </xs:sequence>
+      </xs:complexType>
+    </xs:element>
+    <xs:element name="TermInfo">
+      <xs:complexType>
+        <xs:sequence>
+          <xs:element ref="pc:TermName" minOccurs="0"/>
+          <xs:element ref="pc:TermId" minOccurs="0"/>
+        </xs:sequence>
+      </xs:complexType>
+    </xs:element>
+    <xs:element name="TermName" type="xs:string"/>
+    <xs:element name="TermId" type="xs:string"/>
+  </xs:schema>
+</ct:contentTypeSchema>
 </file>
 
 <file path=customXml/item4.xml><?xml version="1.0" encoding="utf-8"?>
@@ -29407,6 +31769,23 @@
 </file>
 
 <file path=customXml/itemProps1.xml><?xml version="1.0" encoding="utf-8"?>
+<ds:datastoreItem xmlns:ds="http://schemas.openxmlformats.org/officeDocument/2006/customXml" ds:itemID="{471B40F5-586C-45D7-8760-05110359C234}">
+  <ds:schemaRefs>
+    <ds:schemaRef ds:uri="http://schemas.openxmlformats.org/officeDocument/2006/bibliography"/>
+  </ds:schemaRefs>
+</ds:datastoreItem>
+</file>
+
+<file path=customXml/itemProps2.xml><?xml version="1.0" encoding="utf-8"?>
+<ds:datastoreItem xmlns:ds="http://schemas.openxmlformats.org/officeDocument/2006/customXml" ds:itemID="{4E002D29-E53C-4A2E-A12B-CD492DA8BD11}">
+  <ds:schemaRefs>
+    <ds:schemaRef ds:uri="http://schemas.microsoft.com/office/2006/metadata/properties"/>
+    <ds:schemaRef ds:uri="http://schemas.microsoft.com/office/infopath/2007/PartnerControls"/>
+  </ds:schemaRefs>
+</ds:datastoreItem>
+</file>
+
+<file path=customXml/itemProps3.xml><?xml version="1.0" encoding="utf-8"?>
 <ds:datastoreItem xmlns:ds="http://schemas.openxmlformats.org/officeDocument/2006/customXml" ds:itemID="{2F0E7870-38FD-4F7F-BB8C-37B05313365C}">
   <ds:schemaRefs>
     <ds:schemaRef ds:uri="http://schemas.microsoft.com/office/2006/metadata/contentType"/>
@@ -29425,23 +31804,6 @@
 </ds:datastoreItem>
 </file>
 
-<file path=customXml/itemProps2.xml><?xml version="1.0" encoding="utf-8"?>
-<ds:datastoreItem xmlns:ds="http://schemas.openxmlformats.org/officeDocument/2006/customXml" ds:itemID="{471B40F5-586C-45D7-8760-05110359C234}">
-  <ds:schemaRefs>
-    <ds:schemaRef ds:uri="http://schemas.openxmlformats.org/officeDocument/2006/bibliography"/>
-  </ds:schemaRefs>
-</ds:datastoreItem>
-</file>
-
-<file path=customXml/itemProps3.xml><?xml version="1.0" encoding="utf-8"?>
-<ds:datastoreItem xmlns:ds="http://schemas.openxmlformats.org/officeDocument/2006/customXml" ds:itemID="{4E002D29-E53C-4A2E-A12B-CD492DA8BD11}">
-  <ds:schemaRefs>
-    <ds:schemaRef ds:uri="http://schemas.microsoft.com/office/2006/metadata/properties"/>
-    <ds:schemaRef ds:uri="http://schemas.microsoft.com/office/infopath/2007/PartnerControls"/>
-  </ds:schemaRefs>
-</ds:datastoreItem>
-</file>
-
 <file path=customXml/itemProps4.xml><?xml version="1.0" encoding="utf-8"?>
 <ds:datastoreItem xmlns:ds="http://schemas.openxmlformats.org/officeDocument/2006/customXml" ds:itemID="{00956797-911E-4BC5-926E-3C06BF39F1F6}">
   <ds:schemaRefs>

--- a/Ass1/Asses1.docx
+++ b/Ass1/Asses1.docx
@@ -5130,55 +5130,6 @@
       <w:pPr>
         <w:pStyle w:val="Heading1"/>
       </w:pPr>
-    </w:p>
-    <w:p/>
-    <w:p/>
-    <w:p/>
-    <w:p/>
-    <w:p/>
-    <w:p/>
-    <w:p/>
-    <w:p/>
-    <w:p/>
-    <w:p/>
-    <w:p/>
-    <w:p/>
-    <w:p/>
-    <w:p/>
-    <w:p/>
-    <w:p/>
-    <w:p/>
-    <w:p/>
-    <w:p/>
-    <w:p/>
-    <w:p/>
-    <w:p/>
-    <w:p>
-      <w:pPr>
-        <w:jc w:val="right"/>
-        <w:rPr>
-          <w:rFonts w:eastAsiaTheme="majorEastAsia" w:cstheme="majorBidi"/>
-          <w:b/>
-          <w:caps/>
-          <w:color w:val="BD95F6" w:themeColor="accent3"/>
-          <w:sz w:val="44"/>
-          <w:szCs w:val="32"/>
-        </w:rPr>
-      </w:pPr>
-    </w:p>
-    <w:p/>
-    <w:p>
-      <w:pPr>
-        <w:pStyle w:val="Heading1"/>
-      </w:pPr>
-    </w:p>
-    <w:p>
-      <w:pPr>
-        <w:pStyle w:val="Heading1"/>
-      </w:pPr>
-      <w:r>
-        <w:br w:type="page"/>
-      </w:r>
       <w:bookmarkStart w:id="18" w:name="_Toc99552927"/>
       <w:r>
         <w:lastRenderedPageBreak/>
@@ -5365,14 +5316,88 @@
         </w:rPr>
         <w:t>According to R. Ryan Nelson (</w:t>
       </w:r>
-      <w:r>
-        <w:rPr>
-          <w:rFonts w:cstheme="minorHAnsi"/>
-          <w:bCs/>
-          <w:szCs w:val="28"/>
-        </w:rPr>
-        <w:t>iT projeCT managemenT: infamous failures, ClassiC misTakes, and besT praCTiCes</w:t>
-      </w:r>
+      <w:proofErr w:type="spellStart"/>
+      <w:r>
+        <w:rPr>
+          <w:rFonts w:cstheme="minorHAnsi"/>
+          <w:bCs/>
+          <w:szCs w:val="28"/>
+        </w:rPr>
+        <w:t>iT</w:t>
+      </w:r>
+      <w:proofErr w:type="spellEnd"/>
+      <w:r>
+        <w:rPr>
+          <w:rFonts w:cstheme="minorHAnsi"/>
+          <w:bCs/>
+          <w:szCs w:val="28"/>
+        </w:rPr>
+        <w:t xml:space="preserve"> projeCT managemenT: infamous failures, </w:t>
+      </w:r>
+      <w:proofErr w:type="spellStart"/>
+      <w:r>
+        <w:rPr>
+          <w:rFonts w:cstheme="minorHAnsi"/>
+          <w:bCs/>
+          <w:szCs w:val="28"/>
+        </w:rPr>
+        <w:t>ClassiC</w:t>
+      </w:r>
+      <w:proofErr w:type="spellEnd"/>
+      <w:r>
+        <w:rPr>
+          <w:rFonts w:cstheme="minorHAnsi"/>
+          <w:bCs/>
+          <w:szCs w:val="28"/>
+        </w:rPr>
+        <w:t xml:space="preserve"> </w:t>
+      </w:r>
+      <w:proofErr w:type="spellStart"/>
+      <w:r>
+        <w:rPr>
+          <w:rFonts w:cstheme="minorHAnsi"/>
+          <w:bCs/>
+          <w:szCs w:val="28"/>
+        </w:rPr>
+        <w:t>misTakes</w:t>
+      </w:r>
+      <w:proofErr w:type="spellEnd"/>
+      <w:r>
+        <w:rPr>
+          <w:rFonts w:cstheme="minorHAnsi"/>
+          <w:bCs/>
+          <w:szCs w:val="28"/>
+        </w:rPr>
+        <w:t xml:space="preserve">, and </w:t>
+      </w:r>
+      <w:proofErr w:type="spellStart"/>
+      <w:r>
+        <w:rPr>
+          <w:rFonts w:cstheme="minorHAnsi"/>
+          <w:bCs/>
+          <w:szCs w:val="28"/>
+        </w:rPr>
+        <w:t>besT</w:t>
+      </w:r>
+      <w:proofErr w:type="spellEnd"/>
+      <w:r>
+        <w:rPr>
+          <w:rFonts w:cstheme="minorHAnsi"/>
+          <w:bCs/>
+          <w:szCs w:val="28"/>
+        </w:rPr>
+        <w:t xml:space="preserve"> </w:t>
+      </w:r>
+      <w:proofErr w:type="spellStart"/>
+      <w:r>
+        <w:rPr>
+          <w:rFonts w:cstheme="minorHAnsi"/>
+          <w:bCs/>
+          <w:szCs w:val="28"/>
+        </w:rPr>
+        <w:t>praCTiCes</w:t>
+      </w:r>
+      <w:proofErr w:type="spellEnd"/>
       <w:r>
         <w:rPr>
           <w:rFonts w:cstheme="minorHAnsi"/>
@@ -5972,7 +5997,16 @@
           <w:bCs/>
           <w:szCs w:val="28"/>
         </w:rPr>
-        <w:t>. (</w:t>
+        <w:t xml:space="preserve">. </w:t>
+      </w:r>
+      <w:proofErr w:type="gramStart"/>
+      <w:r>
+        <w:rPr>
+          <w:rFonts w:cstheme="minorHAnsi"/>
+          <w:bCs/>
+          <w:szCs w:val="28"/>
+        </w:rPr>
+        <w:t>(</w:t>
       </w:r>
       <w:r>
         <w:rPr>
@@ -5990,6 +6024,7 @@
         </w:rPr>
         <w:t>https://www.oag-bvg.gc.ca/internet/english/parl_oag_201805_01_e_43033.html</w:t>
       </w:r>
+      <w:proofErr w:type="gramEnd"/>
       <w:r>
         <w:rPr>
           <w:rFonts w:cstheme="minorHAnsi"/>
@@ -6033,7 +6068,25 @@
           <w:szCs w:val="28"/>
           <w:shd w:val="clear" w:color="auto" w:fill="FFFFFF"/>
         </w:rPr>
-        <w:t>Report of the Auditor General of Canada  in 2017</w:t>
+        <w:t xml:space="preserve">Report of the Auditor General of </w:t>
+      </w:r>
+      <w:r>
+        <w:rPr>
+          <w:rFonts w:cstheme="minorHAnsi"/>
+          <w:bCs/>
+          <w:szCs w:val="28"/>
+          <w:shd w:val="clear" w:color="auto" w:fill="FFFFFF"/>
+        </w:rPr>
+        <w:t>Canada in</w:t>
+      </w:r>
+      <w:r>
+        <w:rPr>
+          <w:rFonts w:cstheme="minorHAnsi"/>
+          <w:bCs/>
+          <w:szCs w:val="28"/>
+          <w:shd w:val="clear" w:color="auto" w:fill="FFFFFF"/>
+        </w:rPr>
+        <w:t xml:space="preserve"> 2017</w:t>
       </w:r>
       <w:r>
         <w:rPr>
@@ -6079,7 +6132,16 @@
           <w:szCs w:val="28"/>
           <w:shd w:val="clear" w:color="auto" w:fill="FFFFFF"/>
         </w:rPr>
-        <w:t xml:space="preserve"> cost </w:t>
+        <w:t xml:space="preserve"> </w:t>
+      </w:r>
+      <w:r>
+        <w:rPr>
+          <w:rFonts w:cstheme="minorHAnsi"/>
+          <w:bCs/>
+          <w:szCs w:val="28"/>
+          <w:shd w:val="clear" w:color="auto" w:fill="FFFFFF"/>
+        </w:rPr>
+        <w:t xml:space="preserve">cost </w:t>
       </w:r>
       <w:r>
         <w:rPr>
@@ -6089,6 +6151,95 @@
           <w:shd w:val="clear" w:color="auto" w:fill="FFFFFF"/>
           <w:lang w:val="en-US"/>
         </w:rPr>
+        <w:t>$</w:t>
+      </w:r>
+      <w:r>
+        <w:rPr>
+          <w:rFonts w:cstheme="minorHAnsi"/>
+          <w:bCs/>
+          <w:szCs w:val="28"/>
+          <w:shd w:val="clear" w:color="auto" w:fill="FFFFFF"/>
+        </w:rPr>
+        <w:t xml:space="preserve">310 million. The government </w:t>
+      </w:r>
+      <w:r>
+        <w:rPr>
+          <w:rFonts w:cstheme="minorHAnsi"/>
+          <w:bCs/>
+          <w:szCs w:val="28"/>
+          <w:shd w:val="clear" w:color="auto" w:fill="FFFFFF"/>
+        </w:rPr>
+        <w:t xml:space="preserve">expected that </w:t>
+      </w:r>
+      <w:r>
+        <w:rPr>
+          <w:rFonts w:cstheme="minorHAnsi"/>
+          <w:bCs/>
+          <w:szCs w:val="28"/>
+          <w:shd w:val="clear" w:color="auto" w:fill="FFFFFF"/>
+        </w:rPr>
+        <w:t>project will</w:t>
+      </w:r>
+      <w:r>
+        <w:rPr>
+          <w:rFonts w:cstheme="minorHAnsi"/>
+          <w:bCs/>
+          <w:szCs w:val="28"/>
+          <w:shd w:val="clear" w:color="auto" w:fill="FFFFFF"/>
+        </w:rPr>
+        <w:t xml:space="preserve"> save about $70 million </w:t>
+      </w:r>
+      <w:r>
+        <w:rPr>
+          <w:rFonts w:cstheme="minorHAnsi"/>
+          <w:bCs/>
+          <w:szCs w:val="28"/>
+        </w:rPr>
+        <w:t>per</w:t>
+      </w:r>
+      <w:r>
+        <w:rPr>
+          <w:rFonts w:cstheme="minorHAnsi"/>
+          <w:bCs/>
+          <w:szCs w:val="28"/>
+          <w:shd w:val="clear" w:color="auto" w:fill="FFFFFF"/>
+        </w:rPr>
+        <w:t xml:space="preserve"> year, starting in the </w:t>
+      </w:r>
+      <w:r>
+        <w:rPr>
+          <w:rFonts w:cstheme="minorHAnsi"/>
+          <w:bCs/>
+          <w:szCs w:val="28"/>
+        </w:rPr>
+        <w:t>2016-17 financial</w:t>
+      </w:r>
+      <w:r>
+        <w:rPr>
+          <w:rFonts w:cstheme="minorHAnsi"/>
+          <w:bCs/>
+          <w:szCs w:val="28"/>
+          <w:shd w:val="clear" w:color="auto" w:fill="FFFFFF"/>
+        </w:rPr>
+        <w:t xml:space="preserve"> year.</w:t>
+      </w:r>
+      <w:r>
+        <w:rPr>
+          <w:rFonts w:cstheme="minorHAnsi"/>
+          <w:bCs/>
+          <w:szCs w:val="28"/>
+          <w:shd w:val="clear" w:color="auto" w:fill="FFFFFF"/>
+        </w:rPr>
+        <w:t xml:space="preserve"> This</w:t>
+      </w:r>
+      <w:r>
+        <w:rPr>
+          <w:rFonts w:cstheme="minorHAnsi"/>
+          <w:bCs/>
+          <w:szCs w:val="28"/>
+          <w:shd w:val="clear" w:color="auto" w:fill="FFFFFF"/>
+          <w:lang w:val="ru-RU"/>
+        </w:rPr>
         <w:t xml:space="preserve"> </w:t>
       </w:r>
       <w:r>
@@ -6098,104 +6249,16 @@
           <w:szCs w:val="28"/>
           <w:shd w:val="clear" w:color="auto" w:fill="FFFFFF"/>
         </w:rPr>
-        <w:t xml:space="preserve">$310 million. The government </w:t>
-      </w:r>
-      <w:r>
-        <w:rPr>
-          <w:rFonts w:cstheme="minorHAnsi"/>
-          <w:bCs/>
-          <w:szCs w:val="28"/>
-          <w:shd w:val="clear" w:color="auto" w:fill="FFFFFF"/>
-        </w:rPr>
-        <w:t xml:space="preserve">expected that project </w:t>
-      </w:r>
-      <w:r>
-        <w:rPr>
-          <w:rFonts w:cstheme="minorHAnsi"/>
-          <w:bCs/>
-          <w:szCs w:val="28"/>
-          <w:shd w:val="clear" w:color="auto" w:fill="FFFFFF"/>
-        </w:rPr>
-        <w:t xml:space="preserve"> </w:t>
-      </w:r>
-      <w:r>
-        <w:rPr>
-          <w:rFonts w:cstheme="minorHAnsi"/>
-          <w:bCs/>
-          <w:szCs w:val="28"/>
-        </w:rPr>
-        <w:t>will</w:t>
-      </w:r>
-      <w:r>
-        <w:rPr>
-          <w:rFonts w:cstheme="minorHAnsi"/>
-          <w:bCs/>
-          <w:szCs w:val="28"/>
-          <w:shd w:val="clear" w:color="auto" w:fill="FFFFFF"/>
-        </w:rPr>
-        <w:t xml:space="preserve"> save about $70 million </w:t>
-      </w:r>
-      <w:r>
-        <w:rPr>
-          <w:rFonts w:cstheme="minorHAnsi"/>
-          <w:bCs/>
-          <w:szCs w:val="28"/>
-        </w:rPr>
-        <w:t>per</w:t>
-      </w:r>
-      <w:r>
-        <w:rPr>
-          <w:rFonts w:cstheme="minorHAnsi"/>
-          <w:bCs/>
-          <w:szCs w:val="28"/>
-          <w:shd w:val="clear" w:color="auto" w:fill="FFFFFF"/>
-        </w:rPr>
-        <w:t xml:space="preserve"> year, starting in the </w:t>
-      </w:r>
-      <w:r>
-        <w:rPr>
-          <w:rFonts w:cstheme="minorHAnsi"/>
-          <w:bCs/>
-          <w:szCs w:val="28"/>
-        </w:rPr>
-        <w:t>2016-17 financial</w:t>
-      </w:r>
-      <w:r>
-        <w:rPr>
-          <w:rFonts w:cstheme="minorHAnsi"/>
-          <w:bCs/>
-          <w:szCs w:val="28"/>
-          <w:shd w:val="clear" w:color="auto" w:fill="FFFFFF"/>
-        </w:rPr>
-        <w:t xml:space="preserve"> year.</w:t>
-      </w:r>
-      <w:r>
-        <w:rPr>
-          <w:rFonts w:cstheme="minorHAnsi"/>
-          <w:bCs/>
-          <w:szCs w:val="28"/>
-          <w:shd w:val="clear" w:color="auto" w:fill="FFFFFF"/>
-        </w:rPr>
-        <w:t xml:space="preserve"> This</w:t>
-      </w:r>
-      <w:r>
-        <w:rPr>
-          <w:rFonts w:cstheme="minorHAnsi"/>
-          <w:bCs/>
-          <w:szCs w:val="28"/>
-          <w:shd w:val="clear" w:color="auto" w:fill="FFFFFF"/>
-          <w:lang w:val="ru-RU"/>
-        </w:rPr>
-        <w:t xml:space="preserve"> </w:t>
-      </w:r>
-      <w:r>
-        <w:rPr>
-          <w:rFonts w:cstheme="minorHAnsi"/>
-          <w:bCs/>
-          <w:szCs w:val="28"/>
-          <w:shd w:val="clear" w:color="auto" w:fill="FFFFFF"/>
-        </w:rPr>
-        <w:t>achievement  would be possible through:</w:t>
+        <w:t>achievement would</w:t>
+      </w:r>
+      <w:r>
+        <w:rPr>
+          <w:rFonts w:cstheme="minorHAnsi"/>
+          <w:bCs/>
+          <w:szCs w:val="28"/>
+          <w:shd w:val="clear" w:color="auto" w:fill="FFFFFF"/>
+        </w:rPr>
+        <w:t xml:space="preserve"> be possible through:</w:t>
       </w:r>
     </w:p>
     <w:p>
@@ -8331,8 +8394,18 @@
           <w:bCs/>
           <w:szCs w:val="28"/>
         </w:rPr>
-        <w:t>the development of an</w:t>
-      </w:r>
+        <w:t xml:space="preserve">the development of </w:t>
+      </w:r>
+      <w:proofErr w:type="gramStart"/>
+      <w:r>
+        <w:rPr>
+          <w:rFonts w:cstheme="minorHAnsi"/>
+          <w:bCs/>
+          <w:szCs w:val="28"/>
+        </w:rPr>
+        <w:t>an</w:t>
+      </w:r>
+      <w:proofErr w:type="gramEnd"/>
       <w:r>
         <w:rPr>
           <w:rFonts w:cstheme="minorHAnsi"/>
@@ -8453,15 +8526,33 @@
           <w:bCs/>
           <w:szCs w:val="28"/>
         </w:rPr>
-        <w:t>R by 2017.</w:t>
-      </w:r>
-      <w:r>
-        <w:rPr>
-          <w:rFonts w:cstheme="minorHAnsi"/>
-          <w:bCs/>
-          <w:szCs w:val="28"/>
-        </w:rPr>
-        <w:t xml:space="preserve">( </w:t>
+        <w:t xml:space="preserve">R by </w:t>
+      </w:r>
+      <w:proofErr w:type="gramStart"/>
+      <w:r>
+        <w:rPr>
+          <w:rFonts w:cstheme="minorHAnsi"/>
+          <w:bCs/>
+          <w:szCs w:val="28"/>
+        </w:rPr>
+        <w:t>2017.</w:t>
+      </w:r>
+      <w:r>
+        <w:rPr>
+          <w:rFonts w:cstheme="minorHAnsi"/>
+          <w:bCs/>
+          <w:szCs w:val="28"/>
+        </w:rPr>
+        <w:t>(</w:t>
+      </w:r>
+      <w:proofErr w:type="gramEnd"/>
+      <w:r>
+        <w:rPr>
+          <w:rFonts w:cstheme="minorHAnsi"/>
+          <w:bCs/>
+          <w:szCs w:val="28"/>
+        </w:rPr>
+        <w:t xml:space="preserve"> </w:t>
       </w:r>
       <w:hyperlink r:id="rId24" w:history="1">
         <w:r>
@@ -9313,7 +9404,15 @@
         <w:t xml:space="preserve"> and VA </w:t>
       </w:r>
       <w:r>
-        <w:t xml:space="preserve">have not provided explicit goals, plans, and time frames for future system, what makes a project to create an unique common </w:t>
+        <w:t xml:space="preserve">have not provided explicit goals, plans, and time frames for future system, what makes a project to create </w:t>
+      </w:r>
+      <w:proofErr w:type="gramStart"/>
+      <w:r>
+        <w:t>an</w:t>
+      </w:r>
+      <w:proofErr w:type="gramEnd"/>
+      <w:r>
+        <w:t xml:space="preserve"> unique common </w:t>
       </w:r>
       <w:r>
         <w:t>system very</w:t>
@@ -9636,7 +9735,14 @@
         <w:rPr>
           <w:shd w:val="clear" w:color="auto" w:fill="FFFFFF"/>
         </w:rPr>
-        <w:t xml:space="preserve"> feedback.</w:t>
+        <w:t xml:space="preserve"> </w:t>
+      </w:r>
+      <w:proofErr w:type="gramStart"/>
+      <w:r>
+        <w:rPr>
+          <w:shd w:val="clear" w:color="auto" w:fill="FFFFFF"/>
+        </w:rPr>
+        <w:t>feedback.</w:t>
       </w:r>
       <w:r>
         <w:rPr>
@@ -9644,6 +9750,7 @@
         </w:rPr>
         <w:t>(</w:t>
       </w:r>
+      <w:proofErr w:type="gramEnd"/>
       <w:r>
         <w:t xml:space="preserve"> </w:t>
       </w:r>
@@ -9850,6 +9957,7 @@
         </w:rPr>
         <w:t xml:space="preserve">. </w:t>
       </w:r>
+      <w:proofErr w:type="gramStart"/>
       <w:r>
         <w:rPr>
           <w:rStyle w:val="Strong"/>
@@ -9878,6 +9986,7 @@
         </w:rPr>
         <w:t>https://sgp.fas.org/crs/misc/R42970.pdf</w:t>
       </w:r>
+      <w:proofErr w:type="gramEnd"/>
       <w:r>
         <w:rPr>
           <w:rStyle w:val="Strong"/>
@@ -10224,6 +10333,7 @@
         </w:rPr>
         <w:t xml:space="preserve">(National Health Service) towards a single centrally – controlled electronic system, which would record all necessary information about patients and connect around 30000 GP to 300 hospitals, all </w:t>
       </w:r>
+      <w:proofErr w:type="gramStart"/>
       <w:r>
         <w:rPr>
           <w:rFonts w:cstheme="minorHAnsi"/>
@@ -10251,6 +10361,7 @@
         </w:rPr>
         <w:t>are</w:t>
       </w:r>
+      <w:proofErr w:type="gramEnd"/>
       <w:r>
         <w:rPr>
           <w:rFonts w:cstheme="minorHAnsi"/>
@@ -10308,7 +10419,29 @@
           <w:sz w:val="28"/>
           <w:szCs w:val="28"/>
         </w:rPr>
-        <w:t>The main purpose of the National Program for IT (NPfIT) in the NHS in UK is to supply better details for health and patient care. The program supposed to  deliver:</w:t>
+        <w:t xml:space="preserve">The main purpose of the National Program for IT (NPfIT) in the NHS in UK is to supply better details for health and patient care. The program supposed </w:t>
+      </w:r>
+      <w:proofErr w:type="gramStart"/>
+      <w:r>
+        <w:rPr>
+          <w:rFonts w:asciiTheme="minorHAnsi" w:hAnsiTheme="minorHAnsi" w:cstheme="minorHAnsi"/>
+          <w:bCs/>
+          <w:color w:val="000000"/>
+          <w:sz w:val="28"/>
+          <w:szCs w:val="28"/>
+        </w:rPr>
+        <w:t>to  deliver</w:t>
+      </w:r>
+      <w:proofErr w:type="gramEnd"/>
+      <w:r>
+        <w:rPr>
+          <w:rFonts w:asciiTheme="minorHAnsi" w:hAnsiTheme="minorHAnsi" w:cstheme="minorHAnsi"/>
+          <w:bCs/>
+          <w:color w:val="000000"/>
+          <w:sz w:val="28"/>
+          <w:szCs w:val="28"/>
+        </w:rPr>
+        <w:t>:</w:t>
       </w:r>
     </w:p>
     <w:p>
@@ -10590,7 +10723,27 @@
           <w:sz w:val="28"/>
           <w:szCs w:val="28"/>
         </w:rPr>
-        <w:t xml:space="preserve"> clinics had frequent failures with Patient Administration Systems becoming unavailable and staff losing access to system, leaving them without information of upcoming appointments, patients or planned treatments for them.</w:t>
+        <w:t xml:space="preserve"> clinics had frequent failures with Patient Administration Systems becoming unavailable and staff losing access to system, leaving them without information of upcoming appointments, </w:t>
+      </w:r>
+      <w:proofErr w:type="gramStart"/>
+      <w:r>
+        <w:rPr>
+          <w:rFonts w:asciiTheme="minorHAnsi" w:hAnsiTheme="minorHAnsi" w:cstheme="minorHAnsi"/>
+          <w:bCs/>
+          <w:sz w:val="28"/>
+          <w:szCs w:val="28"/>
+        </w:rPr>
+        <w:t>patients</w:t>
+      </w:r>
+      <w:proofErr w:type="gramEnd"/>
+      <w:r>
+        <w:rPr>
+          <w:rFonts w:asciiTheme="minorHAnsi" w:hAnsiTheme="minorHAnsi" w:cstheme="minorHAnsi"/>
+          <w:bCs/>
+          <w:sz w:val="28"/>
+          <w:szCs w:val="28"/>
+        </w:rPr>
+        <w:t xml:space="preserve"> or planned treatments for them.</w:t>
       </w:r>
     </w:p>
     <w:p>
@@ -10639,7 +10792,27 @@
           <w:color w:val="333333"/>
           <w:szCs w:val="28"/>
         </w:rPr>
-        <w:t xml:space="preserve">Program managers and politicians rushed to processes of procurement, implementation and </w:t>
+        <w:t xml:space="preserve">Program managers and politicians rushed to processes of procurement, </w:t>
+      </w:r>
+      <w:proofErr w:type="gramStart"/>
+      <w:r>
+        <w:rPr>
+          <w:rFonts w:eastAsia="Times New Roman" w:cstheme="minorHAnsi"/>
+          <w:bCs/>
+          <w:color w:val="333333"/>
+          <w:szCs w:val="28"/>
+        </w:rPr>
+        <w:t>implementation</w:t>
+      </w:r>
+      <w:proofErr w:type="gramEnd"/>
+      <w:r>
+        <w:rPr>
+          <w:rFonts w:eastAsia="Times New Roman" w:cstheme="minorHAnsi"/>
+          <w:bCs/>
+          <w:color w:val="333333"/>
+          <w:szCs w:val="28"/>
+        </w:rPr>
+        <w:t xml:space="preserve"> and </w:t>
       </w:r>
       <w:r>
         <w:rPr>
@@ -11868,10 +12041,7 @@
         <w:t>. On top of that there was l</w:t>
       </w:r>
       <w:r>
-        <w:t>ack of user involvement</w:t>
-      </w:r>
-      <w:r>
-        <w:t>.</w:t>
+        <w:t>ack of user involvement.</w:t>
       </w:r>
     </w:p>
     <w:p>
@@ -12290,7 +12460,25 @@
           <w:bCs/>
           <w:szCs w:val="28"/>
         </w:rPr>
-        <w:t xml:space="preserve">According to (pmworldLibrary) </w:t>
+        <w:t>According to (</w:t>
+      </w:r>
+      <w:proofErr w:type="spellStart"/>
+      <w:r>
+        <w:rPr>
+          <w:rFonts w:cstheme="minorHAnsi"/>
+          <w:bCs/>
+          <w:szCs w:val="28"/>
+        </w:rPr>
+        <w:t>pmworldLibrary</w:t>
+      </w:r>
+      <w:proofErr w:type="spellEnd"/>
+      <w:r>
+        <w:rPr>
+          <w:rFonts w:cstheme="minorHAnsi"/>
+          <w:bCs/>
+          <w:szCs w:val="28"/>
+        </w:rPr>
+        <w:t xml:space="preserve">) </w:t>
       </w:r>
       <w:r>
         <w:rPr>
@@ -13474,6 +13662,62 @@
       <w:bookmarkEnd w:id="42"/>
     </w:p>
     <w:p>
+      <w:r>
+        <w:rPr>
+          <w:noProof/>
+        </w:rPr>
+        <w:drawing>
+          <wp:inline distT="0" distB="0" distL="0" distR="0" wp14:anchorId="5C753483" wp14:editId="77C50F35">
+            <wp:extent cx="5731510" cy="3844925"/>
+            <wp:effectExtent l="0" t="0" r="2540" b="3175"/>
+            <wp:docPr id="9" name="Picture 9" descr="A picture containing text&#10;&#10;Description automatically generated"/>
+            <wp:cNvGraphicFramePr>
+              <a:graphicFrameLocks xmlns:a="http://schemas.openxmlformats.org/drawingml/2006/main" noChangeAspect="1"/>
+            </wp:cNvGraphicFramePr>
+            <a:graphic xmlns:a="http://schemas.openxmlformats.org/drawingml/2006/main">
+              <a:graphicData uri="http://schemas.openxmlformats.org/drawingml/2006/picture">
+                <pic:pic xmlns:pic="http://schemas.openxmlformats.org/drawingml/2006/picture">
+                  <pic:nvPicPr>
+                    <pic:cNvPr id="9" name="Picture 9" descr="A picture containing text&#10;&#10;Description automatically generated"/>
+                    <pic:cNvPicPr/>
+                  </pic:nvPicPr>
+                  <pic:blipFill>
+                    <a:blip r:embed="rId42">
+                      <a:extLst>
+                        <a:ext uri="{28A0092B-C50C-407E-A947-70E740481C1C}">
+                          <a14:useLocalDpi xmlns:a14="http://schemas.microsoft.com/office/drawing/2010/main" val="0"/>
+                        </a:ext>
+                      </a:extLst>
+                    </a:blip>
+                    <a:stretch>
+                      <a:fillRect/>
+                    </a:stretch>
+                  </pic:blipFill>
+                  <pic:spPr>
+                    <a:xfrm>
+                      <a:off x="0" y="0"/>
+                      <a:ext cx="5731510" cy="3844925"/>
+                    </a:xfrm>
+                    <a:prstGeom prst="rect">
+                      <a:avLst/>
+                    </a:prstGeom>
+                  </pic:spPr>
+                </pic:pic>
+              </a:graphicData>
+            </a:graphic>
+          </wp:inline>
+        </w:drawing>
+      </w:r>
+    </w:p>
+    <w:p>
+      <w:r>
+        <w:rPr>
+          <w:highlight w:val="yellow"/>
+        </w:rPr>
+        <w:t>https://slate.com/technology/2018/04/russian-internet-in-chaos-because-of-telegram-app-ban.html</w:t>
+      </w:r>
+    </w:p>
+    <w:p>
       <w:pPr>
         <w:pStyle w:val="Heading3"/>
       </w:pPr>
@@ -13532,7 +13776,16 @@
           <w:szCs w:val="28"/>
           <w:shd w:val="clear" w:color="auto" w:fill="FFFFFF"/>
         </w:rPr>
-        <w:t>censoring and monitoring Russian mass media</w:t>
+        <w:t>censoring,</w:t>
+      </w:r>
+      <w:r>
+        <w:rPr>
+          <w:rFonts w:cstheme="minorHAnsi"/>
+          <w:color w:val="202122"/>
+          <w:szCs w:val="28"/>
+          <w:shd w:val="clear" w:color="auto" w:fill="FFFFFF"/>
+        </w:rPr>
+        <w:t xml:space="preserve"> and monitoring Russian mass media</w:t>
       </w:r>
       <w:r>
         <w:rPr>
@@ -13541,7 +13794,7 @@
         </w:rPr>
         <w:t xml:space="preserve"> </w:t>
       </w:r>
-      <w:hyperlink r:id="rId42" w:history="1">
+      <w:hyperlink r:id="rId43" w:history="1">
         <w:r>
           <w:rPr>
             <w:rStyle w:val="Hyperlink"/>
@@ -13606,8 +13859,9 @@
           <w:szCs w:val="28"/>
           <w:shd w:val="clear" w:color="auto" w:fill="FFFFFF"/>
         </w:rPr>
-        <w:t xml:space="preserve"> by Pavel Durov</w:t>
-      </w:r>
+        <w:t xml:space="preserve"> by Pavel </w:t>
+      </w:r>
+      <w:proofErr w:type="spellStart"/>
       <w:r>
         <w:rPr>
           <w:rFonts w:cstheme="minorHAnsi"/>
@@ -13615,6 +13869,16 @@
           <w:szCs w:val="28"/>
           <w:shd w:val="clear" w:color="auto" w:fill="FFFFFF"/>
         </w:rPr>
+        <w:t>Durov</w:t>
+      </w:r>
+      <w:proofErr w:type="spellEnd"/>
+      <w:r>
+        <w:rPr>
+          <w:rFonts w:cstheme="minorHAnsi"/>
+          <w:color w:val="202122"/>
+          <w:szCs w:val="28"/>
+          <w:shd w:val="clear" w:color="auto" w:fill="FFFFFF"/>
+        </w:rPr>
         <w:t xml:space="preserve"> </w:t>
       </w:r>
       <w:r>
@@ -13634,14 +13898,25 @@
           <w:szCs w:val="28"/>
           <w:shd w:val="clear" w:color="auto" w:fill="FFFFFF"/>
         </w:rPr>
-        <w:t>creator of largest Russian social network VKontakte</w:t>
-      </w:r>
+        <w:t xml:space="preserve">creator of largest Russian social network </w:t>
+      </w:r>
+      <w:proofErr w:type="spellStart"/>
       <w:r>
         <w:rPr>
           <w:rFonts w:cstheme="minorHAnsi"/>
           <w:color w:val="202122"/>
           <w:szCs w:val="28"/>
           <w:shd w:val="clear" w:color="auto" w:fill="FFFFFF"/>
+        </w:rPr>
+        <w:t>VKontakte</w:t>
+      </w:r>
+      <w:proofErr w:type="spellEnd"/>
+      <w:r>
+        <w:rPr>
+          <w:rFonts w:cstheme="minorHAnsi"/>
+          <w:color w:val="202122"/>
+          <w:szCs w:val="28"/>
+          <w:shd w:val="clear" w:color="auto" w:fill="FFFFFF"/>
           <w:lang w:val="en-US"/>
         </w:rPr>
         <w:t xml:space="preserve"> (</w:t>
@@ -13713,6 +13988,7 @@
       <w:r>
         <w:t xml:space="preserve"> </w:t>
       </w:r>
+      <w:proofErr w:type="spellStart"/>
       <w:r>
         <w:rPr>
           <w:rFonts w:cstheme="minorHAnsi"/>
@@ -13720,14 +13996,24 @@
           <w:szCs w:val="28"/>
           <w:shd w:val="clear" w:color="auto" w:fill="FFFFFF"/>
         </w:rPr>
-        <w:t>Durov left the company and said that VK was under the control of the political party in power</w:t>
-      </w:r>
+        <w:t>Durov</w:t>
+      </w:r>
+      <w:proofErr w:type="spellEnd"/>
       <w:r>
         <w:rPr>
           <w:rFonts w:cstheme="minorHAnsi"/>
           <w:color w:val="202122"/>
           <w:szCs w:val="28"/>
           <w:shd w:val="clear" w:color="auto" w:fill="FFFFFF"/>
+        </w:rPr>
+        <w:t xml:space="preserve"> left the company and said that VK was under the control of the political party in power</w:t>
+      </w:r>
+      <w:r>
+        <w:rPr>
+          <w:rFonts w:cstheme="minorHAnsi"/>
+          <w:color w:val="202122"/>
+          <w:szCs w:val="28"/>
+          <w:shd w:val="clear" w:color="auto" w:fill="FFFFFF"/>
           <w:lang w:val="en-US"/>
         </w:rPr>
         <w:t xml:space="preserve"> </w:t>
@@ -13741,7 +14027,7 @@
         </w:rPr>
         <w:t xml:space="preserve">After that, the government became 100% owner of the largest and most famous social network in the Commonwealth of Independent States (Post Soviet Countries) Full control with no privacy for users. </w:t>
       </w:r>
-      <w:hyperlink r:id="rId43" w:history="1">
+      <w:hyperlink r:id="rId44" w:history="1">
         <w:r>
           <w:rPr>
             <w:rStyle w:val="Hyperlink"/>
@@ -13766,6 +14052,7 @@
         <w:rPr>
           <w:lang w:val="en-US"/>
         </w:rPr>
+        <w:lastRenderedPageBreak/>
         <w:t xml:space="preserve">What happened </w:t>
       </w:r>
     </w:p>
@@ -13783,7 +14070,43 @@
           <w:szCs w:val="28"/>
           <w:lang w:val="en-US"/>
         </w:rPr>
-        <w:t xml:space="preserve">On July 1, 2018, Yarovaya law was adopted, which states that the government has the right to record and store all traffic - voice and messenger for 6 months in order to fight terrorism and extremism. Based on this law, it follows that Telegram must give the key to the messenger's encryption to the </w:t>
+        <w:t xml:space="preserve">On July 1, 2018, </w:t>
+      </w:r>
+      <w:proofErr w:type="spellStart"/>
+      <w:r>
+        <w:rPr>
+          <w:rFonts w:cstheme="minorHAnsi"/>
+          <w:szCs w:val="28"/>
+          <w:lang w:val="en-US"/>
+        </w:rPr>
+        <w:t>Yarovaya</w:t>
+      </w:r>
+      <w:proofErr w:type="spellEnd"/>
+      <w:r>
+        <w:rPr>
+          <w:rFonts w:cstheme="minorHAnsi"/>
+          <w:szCs w:val="28"/>
+          <w:lang w:val="en-US"/>
+        </w:rPr>
+        <w:t xml:space="preserve"> law was adopted, which states that the government has the right to record and store all traffic - voice and messenger for 6 months </w:t>
+      </w:r>
+      <w:proofErr w:type="gramStart"/>
+      <w:r>
+        <w:rPr>
+          <w:rFonts w:cstheme="minorHAnsi"/>
+          <w:szCs w:val="28"/>
+          <w:lang w:val="en-US"/>
+        </w:rPr>
+        <w:t>in order to</w:t>
+      </w:r>
+      <w:proofErr w:type="gramEnd"/>
+      <w:r>
+        <w:rPr>
+          <w:rFonts w:cstheme="minorHAnsi"/>
+          <w:szCs w:val="28"/>
+          <w:lang w:val="en-US"/>
+        </w:rPr>
+        <w:t xml:space="preserve"> fight terrorism and extremism. Based on this law, it follows that Telegram must give the key to the messenger's encryption to the </w:t>
       </w:r>
       <w:r>
         <w:rPr>
@@ -14090,7 +14413,16 @@
           <w:szCs w:val="28"/>
           <w:shd w:val="clear" w:color="auto" w:fill="FFFFFF"/>
         </w:rPr>
-        <w:t xml:space="preserve"> also </w:t>
+        <w:t>also</w:t>
+      </w:r>
+      <w:r>
+        <w:rPr>
+          <w:rFonts w:cstheme="minorHAnsi"/>
+          <w:color w:val="000000" w:themeColor="text1"/>
+          <w:szCs w:val="28"/>
+          <w:shd w:val="clear" w:color="auto" w:fill="FFFFFF"/>
+        </w:rPr>
+        <w:t xml:space="preserve"> </w:t>
       </w:r>
       <w:r>
         <w:rPr>
@@ -14279,19 +14611,12 @@
         <w:rPr>
           <w:lang w:val="en-US"/>
         </w:rPr>
-        <w:t xml:space="preserve">o confident are the creators of the application of its high security standard that they recently even dared to name a contest to decrypt the Telegram encryption, commonly known as the Crypto Contest. Whoever was able to decrypt Telegram </w:t>
-      </w:r>
-      <w:r>
-        <w:rPr>
-          <w:lang w:val="en-US"/>
-        </w:rPr>
-        <w:lastRenderedPageBreak/>
-        <w:t>messages by skipping the controls could qualify for a $300,000 prize. To date, no one has succeeded</w:t>
+        <w:t>o confident are the creators of the application of its high security standard that they recently even dared to name a contest to decrypt the Telegram encryption, commonly known as the Crypto Contest. Whoever was able to decrypt Telegram messages by skipping the controls could qualify for a $300,000 prize. To date, no one has succeeded</w:t>
       </w:r>
       <w:r>
         <w:t xml:space="preserve"> </w:t>
       </w:r>
-      <w:hyperlink r:id="rId44" w:history="1">
+      <w:hyperlink r:id="rId45" w:history="1">
         <w:r>
           <w:rPr>
             <w:rStyle w:val="Hyperlink"/>
@@ -14316,15 +14641,36 @@
         </w:rPr>
       </w:pPr>
       <w:r>
-        <w:t>Despite all attempts by Roskomnadzor to cut off oxygen to the messenger, it continues to function. It turns out that the team of programmers Pavel Durov came up with a cunning scheme to bypass the lock. They set up a special service push (usually this technology is used to increase stability and speed up sending and receiving messages), which is tied to the servers of Google, Apple and Microsoft. Therefore, when Roskomndzor began blocking IP addresses, Telegram continued to work anyway, but 2.5 million Google and Amazon addresses were blacklisted. Some users even stated that they did not have an analogue of the TamTam messenger and the Roskomnadzor website itself</w:t>
-      </w:r>
-      <w:r>
-        <w:rPr>
-          <w:highlight w:val="yellow"/>
-        </w:rPr>
+        <w:t xml:space="preserve">Despite all attempts by Roskomnadzor to cut off oxygen to the messenger, it continues to function. It turns out that the team of programmers Pavel </w:t>
+      </w:r>
+      <w:proofErr w:type="spellStart"/>
+      <w:r>
+        <w:t>Durov</w:t>
+      </w:r>
+      <w:proofErr w:type="spellEnd"/>
+      <w:r>
+        <w:t xml:space="preserve"> came up with a cunning scheme to bypass the lock. They set up a special service push (usually this technology is used to increase stability and speed up sending and receiving messages), which is tied to the servers of Google, </w:t>
+      </w:r>
+      <w:proofErr w:type="gramStart"/>
+      <w:r>
+        <w:t>Apple</w:t>
+      </w:r>
+      <w:proofErr w:type="gramEnd"/>
+      <w:r>
+        <w:t xml:space="preserve"> and Microsoft. Therefore, when </w:t>
+      </w:r>
+      <w:proofErr w:type="spellStart"/>
+      <w:r>
+        <w:t>Roskomndzor</w:t>
+      </w:r>
+      <w:proofErr w:type="spellEnd"/>
+      <w:r>
+        <w:t xml:space="preserve"> began blocking IP addresses, Telegram continued to work anyway, but 2.5 million Google and Amazon addresses were blacklisted.</w:t>
+      </w:r>
+      <w:r>
         <w:t xml:space="preserve"> </w:t>
       </w:r>
-      <w:hyperlink r:id="rId45" w:history="1">
+      <w:hyperlink r:id="rId46" w:history="1">
         <w:r>
           <w:rPr>
             <w:rStyle w:val="Hyperlink"/>
@@ -14345,6 +14691,7 @@
       </w:pPr>
       <w:bookmarkStart w:id="43" w:name="_Toc99552952"/>
       <w:r>
+        <w:lastRenderedPageBreak/>
         <w:t>Reason of failure.</w:t>
       </w:r>
       <w:bookmarkEnd w:id="43"/>
@@ -14375,7 +14722,43 @@
           <w:szCs w:val="28"/>
           <w:shd w:val="clear" w:color="auto" w:fill="FFFFFF"/>
         </w:rPr>
-        <w:t>hroughout all these banned years, telegrams continued to function properly, Durov's team provided information on how to use VPN and bypass the blocking of Rosomnadzor. In 2020, the state decided to remove the ban from the messenger, referring to the fact that Telegram made concessions and began to cooperate, but the most obvious reason is that Roskomnadzor did not cope with the task.</w:t>
+        <w:t xml:space="preserve">hroughout all these banned years, telegrams continued to function properly, </w:t>
+      </w:r>
+      <w:proofErr w:type="spellStart"/>
+      <w:r>
+        <w:rPr>
+          <w:rFonts w:cstheme="minorHAnsi"/>
+          <w:szCs w:val="28"/>
+          <w:shd w:val="clear" w:color="auto" w:fill="FFFFFF"/>
+        </w:rPr>
+        <w:t>Durov's</w:t>
+      </w:r>
+      <w:proofErr w:type="spellEnd"/>
+      <w:r>
+        <w:rPr>
+          <w:rFonts w:cstheme="minorHAnsi"/>
+          <w:szCs w:val="28"/>
+          <w:shd w:val="clear" w:color="auto" w:fill="FFFFFF"/>
+        </w:rPr>
+        <w:t xml:space="preserve"> team provided information on how to use VPN and bypass the blocking of </w:t>
+      </w:r>
+      <w:proofErr w:type="spellStart"/>
+      <w:r>
+        <w:rPr>
+          <w:rFonts w:cstheme="minorHAnsi"/>
+          <w:szCs w:val="28"/>
+          <w:shd w:val="clear" w:color="auto" w:fill="FFFFFF"/>
+        </w:rPr>
+        <w:t>Rosomnadzor</w:t>
+      </w:r>
+      <w:proofErr w:type="spellEnd"/>
+      <w:r>
+        <w:rPr>
+          <w:rFonts w:cstheme="minorHAnsi"/>
+          <w:szCs w:val="28"/>
+          <w:shd w:val="clear" w:color="auto" w:fill="FFFFFF"/>
+        </w:rPr>
+        <w:t>. In 2020, the state decided to remove the ban from the messenger, referring to the fact that Telegram made concessions and began to cooperate, but the most obvious reason is that Roskomnadzor did not cope with the task.</w:t>
       </w:r>
       <w:r>
         <w:rPr>
@@ -14450,7 +14833,7 @@
         </w:rPr>
         <w:t xml:space="preserve"> </w:t>
       </w:r>
-      <w:hyperlink r:id="rId46" w:history="1">
+      <w:hyperlink r:id="rId47" w:history="1">
         <w:r>
           <w:rPr>
             <w:rStyle w:val="Hyperlink"/>
@@ -14490,124 +14873,162 @@
           <w:szCs w:val="28"/>
           <w:lang w:val="en-US"/>
         </w:rPr>
+        <w:t>W</w:t>
+      </w:r>
+      <w:r>
+        <w:rPr>
+          <w:rFonts w:cstheme="minorHAnsi"/>
+          <w:color w:val="111111"/>
+          <w:szCs w:val="28"/>
+          <w:lang w:val="en-US"/>
+        </w:rPr>
+        <w:t>rong approach to problem solving</w:t>
+      </w:r>
+      <w:r>
+        <w:rPr>
+          <w:rFonts w:cstheme="minorHAnsi"/>
+          <w:b/>
+          <w:bCs/>
+          <w:color w:val="111111"/>
+          <w:szCs w:val="28"/>
+          <w:lang w:val="en-US"/>
+        </w:rPr>
+        <w:t xml:space="preserve">. </w:t>
+      </w:r>
+      <w:r>
+        <w:rPr>
+          <w:rFonts w:cstheme="minorHAnsi"/>
+          <w:color w:val="111111"/>
+          <w:szCs w:val="28"/>
+          <w:lang w:val="en-US"/>
+        </w:rPr>
+        <w:t>Rolling blocks of the first days of the execution of the judgment touched many services that are not related to Telegram. Even with 18 million blocked IP addresses, the degradation of Telegram, according to the head of Roskomnadzor, amounted to 30%.</w:t>
+      </w:r>
+      <w:r>
+        <w:rPr>
+          <w:rFonts w:cstheme="minorHAnsi"/>
+          <w:color w:val="111111"/>
+          <w:szCs w:val="28"/>
+          <w:lang w:val="en-US"/>
+        </w:rPr>
+        <w:br/>
+      </w:r>
+      <w:r>
+        <w:rPr>
+          <w:rFonts w:cstheme="minorHAnsi"/>
+          <w:color w:val="111111"/>
+          <w:szCs w:val="28"/>
+          <w:shd w:val="clear" w:color="auto" w:fill="FFFFFF"/>
+          <w:lang w:val="en-US"/>
+        </w:rPr>
+        <w:t xml:space="preserve">Roskomnadzor recognized the technical complexity of blocking the messenger. To restrict access in 2019, the agency proposed deploying a system with deep packet analysis. These measures did not help, and Telegram continued to grow its audience. At the end of last year, there were 20.2 million users from Russia, and at the beginning of June 2020, </w:t>
+      </w:r>
+      <w:proofErr w:type="spellStart"/>
+      <w:r>
+        <w:rPr>
+          <w:rFonts w:cstheme="minorHAnsi"/>
+          <w:color w:val="111111"/>
+          <w:szCs w:val="28"/>
+          <w:shd w:val="clear" w:color="auto" w:fill="FFFFFF"/>
+          <w:lang w:val="en-US"/>
+        </w:rPr>
+        <w:t>Durov</w:t>
+      </w:r>
+      <w:proofErr w:type="spellEnd"/>
+      <w:r>
+        <w:rPr>
+          <w:rFonts w:cstheme="minorHAnsi"/>
+          <w:color w:val="111111"/>
+          <w:szCs w:val="28"/>
+          <w:shd w:val="clear" w:color="auto" w:fill="FFFFFF"/>
+          <w:lang w:val="en-US"/>
+        </w:rPr>
+        <w:t xml:space="preserve"> announced 30 million Russians in Telegram.</w:t>
+      </w:r>
+      <w:r>
+        <w:rPr>
+          <w:rFonts w:cstheme="minorHAnsi"/>
+          <w:szCs w:val="28"/>
+        </w:rPr>
+        <w:t xml:space="preserve"> </w:t>
+      </w:r>
+    </w:p>
+    <w:p>
+      <w:pPr>
+        <w:rPr>
+          <w:rFonts w:cstheme="minorHAnsi"/>
+          <w:color w:val="111111"/>
+          <w:szCs w:val="28"/>
+          <w:shd w:val="clear" w:color="auto" w:fill="FFFFFF"/>
+          <w:lang w:val="en-US"/>
+        </w:rPr>
+      </w:pPr>
+      <w:r>
+        <w:rPr>
+          <w:rFonts w:cstheme="minorHAnsi"/>
+          <w:color w:val="111111"/>
+          <w:szCs w:val="28"/>
+          <w:shd w:val="clear" w:color="auto" w:fill="FFFFFF"/>
+          <w:lang w:val="en-US"/>
+        </w:rPr>
+        <w:t>https://www.kp.ru/putevoditel/tekhnologii/blokirovka-telegram/</w:t>
+      </w:r>
+    </w:p>
+    <w:p>
+      <w:pPr>
+        <w:pStyle w:val="Heading3"/>
+      </w:pPr>
+      <w:bookmarkStart w:id="44" w:name="_Toc99552953"/>
+      <w:r>
+        <w:t>Cost</w:t>
+      </w:r>
+      <w:bookmarkEnd w:id="44"/>
+    </w:p>
+    <w:p>
+      <w:pPr>
+        <w:rPr>
+          <w:rFonts w:cstheme="minorHAnsi"/>
+          <w:szCs w:val="28"/>
+        </w:rPr>
+      </w:pPr>
+      <w:r>
+        <w:rPr>
+          <w:rFonts w:cstheme="minorHAnsi"/>
+          <w:szCs w:val="28"/>
+        </w:rPr>
+        <w:t>Roskomnadzor could spend at least hundreds of millions of rubles over several years of this "struggle" in quotation marks. The expenses consisted of the payment of employees who were engaged in blocking these resources, mirrors, VPN services.</w:t>
+      </w:r>
+    </w:p>
+    <w:p>
+      <w:pPr>
+        <w:rPr>
+          <w:rFonts w:cstheme="minorHAnsi"/>
+          <w:szCs w:val="28"/>
+        </w:rPr>
+      </w:pPr>
+      <w:r>
+        <w:rPr>
+          <w:rFonts w:cstheme="minorHAnsi"/>
+          <w:szCs w:val="28"/>
+        </w:rPr>
         <w:lastRenderedPageBreak/>
-        <w:t>W</w:t>
-      </w:r>
-      <w:r>
-        <w:rPr>
-          <w:rFonts w:cstheme="minorHAnsi"/>
-          <w:color w:val="111111"/>
-          <w:szCs w:val="28"/>
-          <w:lang w:val="en-US"/>
-        </w:rPr>
-        <w:t>rong approach to problem solving</w:t>
-      </w:r>
-      <w:r>
-        <w:rPr>
-          <w:rFonts w:cstheme="minorHAnsi"/>
-          <w:b/>
-          <w:bCs/>
-          <w:color w:val="111111"/>
-          <w:szCs w:val="28"/>
-          <w:lang w:val="en-US"/>
-        </w:rPr>
-        <w:t xml:space="preserve">. </w:t>
-      </w:r>
-      <w:r>
-        <w:rPr>
-          <w:rFonts w:cstheme="minorHAnsi"/>
-          <w:color w:val="111111"/>
-          <w:szCs w:val="28"/>
-          <w:lang w:val="en-US"/>
-        </w:rPr>
-        <w:t>Rolling blocks of the first days of the execution of the judgment touched many services that are not related to Telegram. Even with 18 million blocked IP addresses, the degradation of Telegram, according to the head of Roskomnadzor, amounted to 30%.</w:t>
-      </w:r>
-      <w:r>
-        <w:rPr>
-          <w:rFonts w:cstheme="minorHAnsi"/>
-          <w:color w:val="111111"/>
-          <w:szCs w:val="28"/>
-          <w:lang w:val="en-US"/>
-        </w:rPr>
-        <w:br/>
-      </w:r>
-      <w:r>
-        <w:rPr>
-          <w:rFonts w:cstheme="minorHAnsi"/>
-          <w:color w:val="111111"/>
-          <w:szCs w:val="28"/>
-          <w:shd w:val="clear" w:color="auto" w:fill="FFFFFF"/>
-          <w:lang w:val="en-US"/>
-        </w:rPr>
-        <w:t>Roskomnadzor recognized the technical complexity of blocking the messenger. To restrict access in 2019, the agency proposed deploying a system with deep packet analysis. These measures did not help, and Telegram continued to grow its audience. At the end of last year, there were 20.2 million users from Russia, and at the beginning of June 2020, Durov announced 30 million Russians in Telegram.</w:t>
-      </w:r>
-      <w:r>
-        <w:rPr>
-          <w:rFonts w:cstheme="minorHAnsi"/>
-          <w:szCs w:val="28"/>
-        </w:rPr>
-        <w:t xml:space="preserve"> </w:t>
-      </w:r>
-    </w:p>
-    <w:p>
-      <w:pPr>
-        <w:rPr>
-          <w:rFonts w:cstheme="minorHAnsi"/>
-          <w:color w:val="111111"/>
-          <w:szCs w:val="28"/>
-          <w:shd w:val="clear" w:color="auto" w:fill="FFFFFF"/>
-          <w:lang w:val="en-US"/>
-        </w:rPr>
-      </w:pPr>
-      <w:r>
-        <w:rPr>
-          <w:rFonts w:cstheme="minorHAnsi"/>
-          <w:color w:val="111111"/>
-          <w:szCs w:val="28"/>
-          <w:shd w:val="clear" w:color="auto" w:fill="FFFFFF"/>
-          <w:lang w:val="en-US"/>
-        </w:rPr>
-        <w:t>https://www.kp.ru/putevoditel/tekhnologii/blokirovka-telegram/</w:t>
-      </w:r>
-    </w:p>
-    <w:p>
-      <w:pPr>
-        <w:pStyle w:val="Heading3"/>
-      </w:pPr>
-      <w:bookmarkStart w:id="44" w:name="_Toc99552953"/>
-      <w:r>
-        <w:t>Cost</w:t>
-      </w:r>
-      <w:bookmarkEnd w:id="44"/>
-    </w:p>
-    <w:p>
-      <w:pPr>
-        <w:rPr>
-          <w:rFonts w:cstheme="minorHAnsi"/>
-          <w:szCs w:val="28"/>
-        </w:rPr>
-      </w:pPr>
-      <w:r>
-        <w:rPr>
-          <w:rFonts w:cstheme="minorHAnsi"/>
-          <w:szCs w:val="28"/>
-        </w:rPr>
-        <w:t>Roskomnadzor could spend at least hundreds of millions of rubles over several years of this "struggle" in quotation marks. The expenses consisted of the payment of employees who were engaged in blocking these resources, mirrors, VPN services.</w:t>
-      </w:r>
-    </w:p>
-    <w:p>
-      <w:pPr>
-        <w:rPr>
-          <w:rFonts w:cstheme="minorHAnsi"/>
-          <w:szCs w:val="28"/>
-        </w:rPr>
-      </w:pPr>
-      <w:r>
-        <w:rPr>
-          <w:rFonts w:cstheme="minorHAnsi"/>
-          <w:szCs w:val="28"/>
-        </w:rPr>
-        <w:t>According to the CEO of the information and analytical agency TelecomDaily, the spending of the Russian state on the fight against Telegram amounted to hundreds of millions of rubles.</w:t>
+        <w:t xml:space="preserve">According to the CEO of the information and analytical agency </w:t>
+      </w:r>
+      <w:proofErr w:type="spellStart"/>
+      <w:r>
+        <w:rPr>
+          <w:rFonts w:cstheme="minorHAnsi"/>
+          <w:szCs w:val="28"/>
+        </w:rPr>
+        <w:t>TelecomDaily</w:t>
+      </w:r>
+      <w:proofErr w:type="spellEnd"/>
+      <w:r>
+        <w:rPr>
+          <w:rFonts w:cstheme="minorHAnsi"/>
+          <w:szCs w:val="28"/>
+        </w:rPr>
+        <w:t>, the spending of the Russian state on the fight against Telegram amounted to hundreds of millions of rubles.</w:t>
       </w:r>
     </w:p>
     <w:p>
@@ -14649,7 +15070,7 @@
           <w:shd w:val="clear" w:color="auto" w:fill="FFFFFF"/>
         </w:rPr>
       </w:pPr>
-      <w:hyperlink r:id="rId47" w:history="1">
+      <w:hyperlink r:id="rId48" w:history="1">
         <w:r>
           <w:rPr>
             <w:rStyle w:val="Hyperlink"/>
@@ -14673,6 +15094,7 @@
           </w:rPr>
           <w:t>://</w:t>
         </w:r>
+        <w:proofErr w:type="spellStart"/>
         <w:r>
           <w:rPr>
             <w:rStyle w:val="Hyperlink"/>
@@ -14685,6 +15107,7 @@
           </w:rPr>
           <w:t>pikabu</w:t>
         </w:r>
+        <w:proofErr w:type="spellEnd"/>
         <w:r>
           <w:rPr>
             <w:rStyle w:val="Hyperlink"/>
@@ -14696,6 +15119,7 @@
           </w:rPr>
           <w:t>.</w:t>
         </w:r>
+        <w:proofErr w:type="spellStart"/>
         <w:r>
           <w:rPr>
             <w:rStyle w:val="Hyperlink"/>
@@ -14708,6 +15132,7 @@
           </w:rPr>
           <w:t>ru</w:t>
         </w:r>
+        <w:proofErr w:type="spellEnd"/>
         <w:r>
           <w:rPr>
             <w:rStyle w:val="Hyperlink"/>
@@ -14742,6 +15167,7 @@
           </w:rPr>
           <w:t>/</w:t>
         </w:r>
+        <w:proofErr w:type="spellStart"/>
         <w:r>
           <w:rPr>
             <w:rStyle w:val="Hyperlink"/>
@@ -14754,6 +15180,7 @@
           </w:rPr>
           <w:t>yekspertyi</w:t>
         </w:r>
+        <w:proofErr w:type="spellEnd"/>
         <w:r>
           <w:rPr>
             <w:rStyle w:val="Hyperlink"/>
@@ -14765,6 +15192,7 @@
           </w:rPr>
           <w:t>_</w:t>
         </w:r>
+        <w:proofErr w:type="spellStart"/>
         <w:r>
           <w:rPr>
             <w:rStyle w:val="Hyperlink"/>
@@ -14777,6 +15205,7 @@
           </w:rPr>
           <w:t>poschitali</w:t>
         </w:r>
+        <w:proofErr w:type="spellEnd"/>
         <w:r>
           <w:rPr>
             <w:rStyle w:val="Hyperlink"/>
@@ -14788,6 +15217,7 @@
           </w:rPr>
           <w:t>_</w:t>
         </w:r>
+        <w:proofErr w:type="spellStart"/>
         <w:r>
           <w:rPr>
             <w:rStyle w:val="Hyperlink"/>
@@ -14800,6 +15230,7 @@
           </w:rPr>
           <w:t>raskhodyi</w:t>
         </w:r>
+        <w:proofErr w:type="spellEnd"/>
         <w:r>
           <w:rPr>
             <w:rStyle w:val="Hyperlink"/>
@@ -14811,6 +15242,7 @@
           </w:rPr>
           <w:t>_</w:t>
         </w:r>
+        <w:proofErr w:type="spellStart"/>
         <w:r>
           <w:rPr>
             <w:rStyle w:val="Hyperlink"/>
@@ -14823,6 +15255,7 @@
           </w:rPr>
           <w:t>gosudarstva</w:t>
         </w:r>
+        <w:proofErr w:type="spellEnd"/>
         <w:r>
           <w:rPr>
             <w:rStyle w:val="Hyperlink"/>
@@ -14834,6 +15267,7 @@
           </w:rPr>
           <w:t>_</w:t>
         </w:r>
+        <w:proofErr w:type="spellStart"/>
         <w:r>
           <w:rPr>
             <w:rStyle w:val="Hyperlink"/>
@@ -14846,6 +15280,7 @@
           </w:rPr>
           <w:t>na</w:t>
         </w:r>
+        <w:proofErr w:type="spellEnd"/>
         <w:r>
           <w:rPr>
             <w:rStyle w:val="Hyperlink"/>
@@ -14857,6 +15292,7 @@
           </w:rPr>
           <w:t>_</w:t>
         </w:r>
+        <w:proofErr w:type="spellStart"/>
         <w:r>
           <w:rPr>
             <w:rStyle w:val="Hyperlink"/>
@@ -14869,6 +15305,7 @@
           </w:rPr>
           <w:t>blokirovku</w:t>
         </w:r>
+        <w:proofErr w:type="spellEnd"/>
         <w:r>
           <w:rPr>
             <w:rStyle w:val="Hyperlink"/>
@@ -14989,26 +15426,82 @@
       </w:pPr>
       <w:bookmarkStart w:id="45" w:name="_Toc99552954"/>
       <w:r>
+        <w:t>Failure</w:t>
+      </w:r>
+      <w:r>
+        <w:t xml:space="preserve"> 6</w:t>
+      </w:r>
+      <w:r>
+        <w:t>:</w:t>
+      </w:r>
+      <w:r>
+        <w:t xml:space="preserve"> Lidl</w:t>
+      </w:r>
+      <w:bookmarkEnd w:id="45"/>
+    </w:p>
+    <w:p>
+      <w:pPr>
+        <w:jc w:val="center"/>
+      </w:pPr>
+      <w:r>
+        <w:rPr>
+          <w:noProof/>
+        </w:rPr>
+        <w:drawing>
+          <wp:inline distT="0" distB="0" distL="0" distR="0" wp14:anchorId="10D15508" wp14:editId="0DEAAA4E">
+            <wp:extent cx="4686954" cy="3134162"/>
+            <wp:effectExtent l="0" t="0" r="0" b="9525"/>
+            <wp:docPr id="10" name="Picture 10" descr="A picture containing text, sky, outdoor, sign&#10;&#10;Description automatically generated"/>
+            <wp:cNvGraphicFramePr>
+              <a:graphicFrameLocks xmlns:a="http://schemas.openxmlformats.org/drawingml/2006/main" noChangeAspect="1"/>
+            </wp:cNvGraphicFramePr>
+            <a:graphic xmlns:a="http://schemas.openxmlformats.org/drawingml/2006/main">
+              <a:graphicData uri="http://schemas.openxmlformats.org/drawingml/2006/picture">
+                <pic:pic xmlns:pic="http://schemas.openxmlformats.org/drawingml/2006/picture">
+                  <pic:nvPicPr>
+                    <pic:cNvPr id="10" name="Picture 10" descr="A picture containing text, sky, outdoor, sign&#10;&#10;Description automatically generated"/>
+                    <pic:cNvPicPr/>
+                  </pic:nvPicPr>
+                  <pic:blipFill>
+                    <a:blip r:embed="rId49">
+                      <a:extLst>
+                        <a:ext uri="{28A0092B-C50C-407E-A947-70E740481C1C}">
+                          <a14:useLocalDpi xmlns:a14="http://schemas.microsoft.com/office/drawing/2010/main" val="0"/>
+                        </a:ext>
+                      </a:extLst>
+                    </a:blip>
+                    <a:stretch>
+                      <a:fillRect/>
+                    </a:stretch>
+                  </pic:blipFill>
+                  <pic:spPr>
+                    <a:xfrm>
+                      <a:off x="0" y="0"/>
+                      <a:ext cx="4686954" cy="3134162"/>
+                    </a:xfrm>
+                    <a:prstGeom prst="rect">
+                      <a:avLst/>
+                    </a:prstGeom>
+                  </pic:spPr>
+                </pic:pic>
+              </a:graphicData>
+            </a:graphic>
+          </wp:inline>
+        </w:drawing>
+      </w:r>
+    </w:p>
+    <w:p>
+      <w:r>
+        <w:t>https://yandex.ru/images/search?pos=5&amp;from=tabbar&amp;img_url=https%3A%2F%2Fsun9-13.userapi.com%2Fc855536%2Fv855536747%2F1ef090%2FPJhOmRRqId8.jpg&amp;text=%D0%BC%D0%B0%D0%B3%D0%B0%D0%B7%D0%B8%D0%BD%20%D0%BB%D0%B8%D0%B4%D0%BB&amp;rpt=simage</w:t>
+      </w:r>
+    </w:p>
+    <w:p>
+      <w:pPr>
+        <w:pStyle w:val="Heading3"/>
+      </w:pPr>
+      <w:bookmarkStart w:id="46" w:name="_Toc99552955"/>
+      <w:r>
         <w:lastRenderedPageBreak/>
-        <w:t>Failure</w:t>
-      </w:r>
-      <w:r>
-        <w:t xml:space="preserve"> 6</w:t>
-      </w:r>
-      <w:r>
-        <w:t>:</w:t>
-      </w:r>
-      <w:r>
-        <w:t xml:space="preserve"> Lidl</w:t>
-      </w:r>
-      <w:bookmarkEnd w:id="45"/>
-    </w:p>
-    <w:p>
-      <w:pPr>
-        <w:pStyle w:val="Heading3"/>
-      </w:pPr>
-      <w:bookmarkStart w:id="46" w:name="_Toc99552955"/>
-      <w:r>
         <w:t>Overview</w:t>
       </w:r>
       <w:bookmarkEnd w:id="46"/>
@@ -15026,7 +15519,55 @@
           <w:rFonts w:cstheme="minorHAnsi"/>
           <w:szCs w:val="28"/>
         </w:rPr>
-        <w:t xml:space="preserve">Lidl is a huge chain of grocery shops across a Germany, with around €80 billion in annual revenue.  Old inventory control system “Wawi” reached the limits of it capacity and in 2011 supposed to be replaced by new shiny system – 'eLWIS', but something went wrong, and it never happened. </w:t>
+        <w:t>Lidl is a huge chain of grocery shops across a Germany, with around €80 billion in annual revenue.  Old inventory control system “</w:t>
+      </w:r>
+      <w:proofErr w:type="spellStart"/>
+      <w:r>
+        <w:rPr>
+          <w:rFonts w:cstheme="minorHAnsi"/>
+          <w:szCs w:val="28"/>
+        </w:rPr>
+        <w:t>Wawi</w:t>
+      </w:r>
+      <w:proofErr w:type="spellEnd"/>
+      <w:r>
+        <w:rPr>
+          <w:rFonts w:cstheme="minorHAnsi"/>
+          <w:szCs w:val="28"/>
+        </w:rPr>
+        <w:t xml:space="preserve">” reached the limits of </w:t>
+      </w:r>
+      <w:proofErr w:type="gramStart"/>
+      <w:r>
+        <w:rPr>
+          <w:rFonts w:cstheme="minorHAnsi"/>
+          <w:szCs w:val="28"/>
+        </w:rPr>
+        <w:t>it</w:t>
+      </w:r>
+      <w:proofErr w:type="gramEnd"/>
+      <w:r>
+        <w:rPr>
+          <w:rFonts w:cstheme="minorHAnsi"/>
+          <w:szCs w:val="28"/>
+        </w:rPr>
+        <w:t xml:space="preserve"> capacity and in 2011 supposed to be replaced by new shiny system – '</w:t>
+      </w:r>
+      <w:proofErr w:type="spellStart"/>
+      <w:r>
+        <w:rPr>
+          <w:rFonts w:cstheme="minorHAnsi"/>
+          <w:szCs w:val="28"/>
+        </w:rPr>
+        <w:t>eLWIS</w:t>
+      </w:r>
+      <w:proofErr w:type="spellEnd"/>
+      <w:r>
+        <w:rPr>
+          <w:rFonts w:cstheme="minorHAnsi"/>
+          <w:szCs w:val="28"/>
+        </w:rPr>
+        <w:t xml:space="preserve">', but something went wrong, and it never happened. </w:t>
       </w:r>
       <w:r>
         <w:rPr>
@@ -15049,7 +15590,23 @@
           <w:rFonts w:cstheme="minorHAnsi"/>
           <w:szCs w:val="28"/>
         </w:rPr>
-        <w:t xml:space="preserve">To create a new solution Lidl hired a SAP – multinational software corporation, whose main field is making enterprise software for managing customer relations and business operations. </w:t>
+        <w:t xml:space="preserve">To create a new solution Lidl hired </w:t>
+      </w:r>
+      <w:proofErr w:type="gramStart"/>
+      <w:r>
+        <w:rPr>
+          <w:rFonts w:cstheme="minorHAnsi"/>
+          <w:szCs w:val="28"/>
+        </w:rPr>
+        <w:t>a</w:t>
+      </w:r>
+      <w:proofErr w:type="gramEnd"/>
+      <w:r>
+        <w:rPr>
+          <w:rFonts w:cstheme="minorHAnsi"/>
+          <w:szCs w:val="28"/>
+        </w:rPr>
+        <w:t xml:space="preserve"> SAP – multinational software corporation, whose main field is making enterprise software for managing customer relations and business operations. </w:t>
       </w:r>
     </w:p>
     <w:p>
@@ -15065,278 +15622,6 @@
           <w:szCs w:val="28"/>
         </w:rPr>
         <w:t xml:space="preserve">New system supposed to not just implement individual functions but combine process chain from customer to supplier. A lot of new features planned to be implemented, for example analysis of a key figures and forecast would be accessible in a real time. </w:t>
-      </w:r>
-      <w:hyperlink r:id="rId48" w:history="1">
-        <w:r>
-          <w:rPr>
-            <w:rStyle w:val="Hyperlink"/>
-            <w:rFonts w:cstheme="minorHAnsi"/>
-            <w:color w:val="auto"/>
-            <w:szCs w:val="28"/>
-            <w:highlight w:val="yellow"/>
-          </w:rPr>
-          <w:t>https://www.henricodolfing.com/2020/05/case-study-lidl-sap-debacle.html</w:t>
-        </w:r>
-      </w:hyperlink>
-    </w:p>
-    <w:p>
-      <w:pPr>
-        <w:rPr>
-          <w:rFonts w:cstheme="minorHAnsi"/>
-          <w:szCs w:val="28"/>
-        </w:rPr>
-      </w:pPr>
-    </w:p>
-    <w:p>
-      <w:pPr>
-        <w:pStyle w:val="Heading3"/>
-      </w:pPr>
-      <w:bookmarkStart w:id="47" w:name="_Toc99552956"/>
-      <w:r>
-        <w:t>What Went Wrong</w:t>
-      </w:r>
-      <w:bookmarkEnd w:id="47"/>
-    </w:p>
-    <w:p>
-      <w:pPr>
-        <w:rPr>
-          <w:rFonts w:cstheme="minorHAnsi"/>
-          <w:szCs w:val="28"/>
-        </w:rPr>
-      </w:pPr>
-      <w:r>
-        <w:rPr>
-          <w:rFonts w:cstheme="minorHAnsi"/>
-          <w:szCs w:val="28"/>
-        </w:rPr>
-        <w:t xml:space="preserve">Chain was basing its inventory management system on purchase prices, SAP’s standards for software were to use retail prices. Instead of meeting halfway and come up with some mutual solution like change business process, Lidl refused to use retail price and decided to modify software. It was a mistake because software was not designed for that. </w:t>
-      </w:r>
-      <w:hyperlink r:id="rId49" w:history="1">
-        <w:r>
-          <w:rPr>
-            <w:rStyle w:val="Hyperlink"/>
-            <w:rFonts w:cstheme="minorHAnsi"/>
-            <w:color w:val="auto"/>
-            <w:szCs w:val="28"/>
-            <w:highlight w:val="yellow"/>
-          </w:rPr>
-          <w:t>https://www.henricodolfing.com/2020/05/case-study-lidl-sap-debacle.html</w:t>
-        </w:r>
-      </w:hyperlink>
-    </w:p>
-    <w:p>
-      <w:pPr>
-        <w:rPr>
-          <w:rFonts w:cstheme="minorHAnsi"/>
-          <w:szCs w:val="28"/>
-        </w:rPr>
-      </w:pPr>
-    </w:p>
-    <w:p>
-      <w:pPr>
-        <w:rPr>
-          <w:rFonts w:cstheme="minorHAnsi"/>
-          <w:szCs w:val="28"/>
-        </w:rPr>
-      </w:pPr>
-    </w:p>
-    <w:p>
-      <w:pPr>
-        <w:pStyle w:val="Heading3"/>
-        <w:rPr>
-          <w:rFonts w:cstheme="minorHAnsi"/>
-          <w:szCs w:val="28"/>
-        </w:rPr>
-      </w:pPr>
-      <w:bookmarkStart w:id="48" w:name="_Toc99552957"/>
-      <w:r>
-        <w:t>Reasons of a failure</w:t>
-      </w:r>
-      <w:bookmarkEnd w:id="48"/>
-    </w:p>
-    <w:p>
-      <w:pPr>
-        <w:pStyle w:val="ListParagraph"/>
-        <w:numPr>
-          <w:ilvl w:val="0"/>
-          <w:numId w:val="31"/>
-        </w:numPr>
-        <w:shd w:val="clear" w:color="auto" w:fill="FFFFFF"/>
-        <w:rPr>
-          <w:rFonts w:cstheme="minorHAnsi"/>
-          <w:szCs w:val="28"/>
-        </w:rPr>
-      </w:pPr>
-      <w:r>
-        <w:rPr>
-          <w:b/>
-          <w:bCs/>
-        </w:rPr>
-        <w:t>Project Duration</w:t>
-      </w:r>
-      <w:r>
-        <w:t>.</w:t>
-      </w:r>
-      <w:r>
-        <w:rPr>
-          <w:rFonts w:cstheme="minorHAnsi"/>
-          <w:b/>
-          <w:bCs/>
-          <w:szCs w:val="28"/>
-        </w:rPr>
-        <w:t xml:space="preserve"> </w:t>
-      </w:r>
-      <w:r>
-        <w:rPr>
-          <w:rFonts w:cstheme="minorHAnsi"/>
-          <w:szCs w:val="28"/>
-        </w:rPr>
-        <w:t xml:space="preserve">The project took too long. An implementation of a project took 7 years, retail and distribution market is changing all the time. Project have to cope with those changes. </w:t>
-      </w:r>
-    </w:p>
-    <w:p>
-      <w:pPr>
-        <w:pStyle w:val="ListParagraph"/>
-        <w:numPr>
-          <w:ilvl w:val="0"/>
-          <w:numId w:val="31"/>
-        </w:numPr>
-        <w:shd w:val="clear" w:color="auto" w:fill="FFFFFF"/>
-        <w:rPr>
-          <w:rFonts w:cstheme="minorHAnsi"/>
-          <w:szCs w:val="28"/>
-        </w:rPr>
-      </w:pPr>
-      <w:r>
-        <w:rPr>
-          <w:rFonts w:cstheme="minorHAnsi"/>
-          <w:b/>
-          <w:bCs/>
-          <w:szCs w:val="28"/>
-        </w:rPr>
-        <w:t>Executive Turnover</w:t>
-      </w:r>
-      <w:r>
-        <w:rPr>
-          <w:rFonts w:cstheme="minorHAnsi"/>
-          <w:b/>
-          <w:bCs/>
-          <w:szCs w:val="28"/>
-        </w:rPr>
-        <w:t xml:space="preserve">. </w:t>
-      </w:r>
-      <w:r>
-        <w:rPr>
-          <w:rFonts w:cstheme="minorHAnsi"/>
-          <w:szCs w:val="28"/>
-        </w:rPr>
-        <w:t xml:space="preserve">Executive turnover became a big problem for a Lidle. Because every new executive had own idea and perspective, it was hard to maintain main idea and direction of a project. </w:t>
-      </w:r>
-      <w:r>
-        <w:rPr>
-          <w:rFonts w:cstheme="minorHAnsi"/>
-          <w:szCs w:val="28"/>
-        </w:rPr>
-        <w:t xml:space="preserve"> </w:t>
-      </w:r>
-      <w:r>
-        <w:rPr>
-          <w:rFonts w:cstheme="minorHAnsi"/>
-          <w:szCs w:val="28"/>
-          <w:shd w:val="clear" w:color="auto" w:fill="FFFFFF"/>
-        </w:rPr>
-        <w:t xml:space="preserve">As executive priorities </w:t>
-      </w:r>
-      <w:r>
-        <w:rPr>
-          <w:rFonts w:cstheme="minorHAnsi"/>
-          <w:szCs w:val="28"/>
-          <w:shd w:val="clear" w:color="auto" w:fill="FFFFFF"/>
-        </w:rPr>
-        <w:lastRenderedPageBreak/>
-        <w:t xml:space="preserve">and personalities change </w:t>
-      </w:r>
-      <w:r>
-        <w:rPr>
-          <w:rFonts w:cstheme="minorHAnsi"/>
-          <w:szCs w:val="28"/>
-        </w:rPr>
-        <w:t>(both</w:t>
-      </w:r>
-      <w:r>
-        <w:rPr>
-          <w:rFonts w:cstheme="minorHAnsi"/>
-          <w:szCs w:val="28"/>
-          <w:shd w:val="clear" w:color="auto" w:fill="FFFFFF"/>
-        </w:rPr>
-        <w:t xml:space="preserve"> in this case), ERP </w:t>
-      </w:r>
-      <w:r>
-        <w:rPr>
-          <w:rFonts w:cstheme="minorHAnsi"/>
-          <w:szCs w:val="28"/>
-        </w:rPr>
-        <w:t>projects can</w:t>
-      </w:r>
-      <w:r>
-        <w:rPr>
-          <w:rFonts w:cstheme="minorHAnsi"/>
-          <w:szCs w:val="28"/>
-          <w:shd w:val="clear" w:color="auto" w:fill="FFFFFF"/>
-        </w:rPr>
-        <w:t xml:space="preserve"> become </w:t>
-      </w:r>
-      <w:r>
-        <w:rPr>
-          <w:rFonts w:cstheme="minorHAnsi"/>
-          <w:szCs w:val="28"/>
-        </w:rPr>
-        <w:t>uncoordinated</w:t>
-      </w:r>
-      <w:r>
-        <w:rPr>
-          <w:rFonts w:cstheme="minorHAnsi"/>
-          <w:szCs w:val="28"/>
-          <w:shd w:val="clear" w:color="auto" w:fill="FFFFFF"/>
-        </w:rPr>
-        <w:t xml:space="preserve"> with </w:t>
-      </w:r>
-      <w:r>
-        <w:rPr>
-          <w:rFonts w:cstheme="minorHAnsi"/>
-          <w:szCs w:val="28"/>
-        </w:rPr>
-        <w:t>these</w:t>
-      </w:r>
-      <w:r>
-        <w:rPr>
-          <w:rFonts w:cstheme="minorHAnsi"/>
-          <w:szCs w:val="28"/>
-          <w:shd w:val="clear" w:color="auto" w:fill="FFFFFF"/>
-        </w:rPr>
-        <w:t xml:space="preserve"> new people. This often </w:t>
-      </w:r>
-      <w:r>
-        <w:rPr>
-          <w:rFonts w:cstheme="minorHAnsi"/>
-          <w:szCs w:val="28"/>
-        </w:rPr>
-        <w:t>causes the project to</w:t>
-      </w:r>
-      <w:r>
-        <w:rPr>
-          <w:rFonts w:cstheme="minorHAnsi"/>
-          <w:szCs w:val="28"/>
-          <w:shd w:val="clear" w:color="auto" w:fill="FFFFFF"/>
-        </w:rPr>
-        <w:t xml:space="preserve"> fail.</w:t>
-      </w:r>
-      <w:r>
-        <w:rPr>
-          <w:rFonts w:cstheme="minorHAnsi"/>
-          <w:szCs w:val="28"/>
-        </w:rPr>
-        <w:t xml:space="preserve"> </w:t>
       </w:r>
       <w:hyperlink r:id="rId50" w:history="1">
         <w:r>
@@ -15353,6 +15638,81 @@
     </w:p>
     <w:p>
       <w:pPr>
+        <w:rPr>
+          <w:rFonts w:cstheme="minorHAnsi"/>
+          <w:szCs w:val="28"/>
+        </w:rPr>
+      </w:pPr>
+    </w:p>
+    <w:p>
+      <w:pPr>
+        <w:pStyle w:val="Heading3"/>
+      </w:pPr>
+      <w:bookmarkStart w:id="47" w:name="_Toc99552956"/>
+      <w:r>
+        <w:t>What Went Wrong</w:t>
+      </w:r>
+      <w:bookmarkEnd w:id="47"/>
+    </w:p>
+    <w:p>
+      <w:pPr>
+        <w:rPr>
+          <w:rFonts w:cstheme="minorHAnsi"/>
+          <w:szCs w:val="28"/>
+        </w:rPr>
+      </w:pPr>
+      <w:r>
+        <w:rPr>
+          <w:rFonts w:cstheme="minorHAnsi"/>
+          <w:szCs w:val="28"/>
+        </w:rPr>
+        <w:t xml:space="preserve">Chain was basing its inventory management system on purchase prices, SAP’s standards for software were to use retail prices. Instead of meeting halfway and come up with some mutual solution like change business process, Lidl refused to use retail price and decided to modify software. It was a mistake because software was not designed for that. </w:t>
+      </w:r>
+      <w:hyperlink r:id="rId51" w:history="1">
+        <w:r>
+          <w:rPr>
+            <w:rStyle w:val="Hyperlink"/>
+            <w:rFonts w:cstheme="minorHAnsi"/>
+            <w:color w:val="auto"/>
+            <w:szCs w:val="28"/>
+            <w:highlight w:val="yellow"/>
+          </w:rPr>
+          <w:t>https://www.henricodolfing.com/2020/05/case-study-lidl-sap-debacle.html</w:t>
+        </w:r>
+      </w:hyperlink>
+    </w:p>
+    <w:p>
+      <w:pPr>
+        <w:rPr>
+          <w:rFonts w:cstheme="minorHAnsi"/>
+          <w:szCs w:val="28"/>
+        </w:rPr>
+      </w:pPr>
+    </w:p>
+    <w:p>
+      <w:pPr>
+        <w:rPr>
+          <w:rFonts w:cstheme="minorHAnsi"/>
+          <w:szCs w:val="28"/>
+        </w:rPr>
+      </w:pPr>
+    </w:p>
+    <w:p>
+      <w:pPr>
+        <w:pStyle w:val="Heading3"/>
+        <w:rPr>
+          <w:rFonts w:cstheme="minorHAnsi"/>
+          <w:szCs w:val="28"/>
+        </w:rPr>
+      </w:pPr>
+      <w:bookmarkStart w:id="48" w:name="_Toc99552957"/>
+      <w:r>
+        <w:t>Reasons of a failure</w:t>
+      </w:r>
+      <w:bookmarkEnd w:id="48"/>
+    </w:p>
+    <w:p>
+      <w:pPr>
         <w:pStyle w:val="ListParagraph"/>
         <w:numPr>
           <w:ilvl w:val="0"/>
@@ -15362,6 +15722,203 @@
         <w:rPr>
           <w:rFonts w:cstheme="minorHAnsi"/>
           <w:szCs w:val="28"/>
+        </w:rPr>
+      </w:pPr>
+      <w:r>
+        <w:rPr>
+          <w:b/>
+          <w:bCs/>
+        </w:rPr>
+        <w:t>Project Duration</w:t>
+      </w:r>
+      <w:r>
+        <w:t>.</w:t>
+      </w:r>
+      <w:r>
+        <w:rPr>
+          <w:rFonts w:cstheme="minorHAnsi"/>
+          <w:b/>
+          <w:bCs/>
+          <w:szCs w:val="28"/>
+        </w:rPr>
+        <w:t xml:space="preserve"> </w:t>
+      </w:r>
+      <w:r>
+        <w:rPr>
+          <w:rFonts w:cstheme="minorHAnsi"/>
+          <w:szCs w:val="28"/>
+        </w:rPr>
+        <w:t xml:space="preserve">The project took too long. An implementation of a project took 7 years, retail and distribution market is changing all the time. Project have to cope with those changes. </w:t>
+      </w:r>
+    </w:p>
+    <w:p>
+      <w:pPr>
+        <w:pStyle w:val="ListParagraph"/>
+        <w:numPr>
+          <w:ilvl w:val="0"/>
+          <w:numId w:val="31"/>
+        </w:numPr>
+        <w:shd w:val="clear" w:color="auto" w:fill="FFFFFF"/>
+        <w:rPr>
+          <w:rFonts w:cstheme="minorHAnsi"/>
+          <w:szCs w:val="28"/>
+        </w:rPr>
+      </w:pPr>
+      <w:r>
+        <w:rPr>
+          <w:rFonts w:cstheme="minorHAnsi"/>
+          <w:b/>
+          <w:bCs/>
+          <w:szCs w:val="28"/>
+        </w:rPr>
+        <w:t>Executive Turnover</w:t>
+      </w:r>
+      <w:r>
+        <w:rPr>
+          <w:rFonts w:cstheme="minorHAnsi"/>
+          <w:b/>
+          <w:bCs/>
+          <w:szCs w:val="28"/>
+        </w:rPr>
+        <w:t xml:space="preserve">. </w:t>
+      </w:r>
+      <w:r>
+        <w:rPr>
+          <w:rFonts w:cstheme="minorHAnsi"/>
+          <w:szCs w:val="28"/>
+        </w:rPr>
+        <w:t xml:space="preserve">Executive turnover became a big problem for a Lidle. Because every new executive had own idea and perspective, it was hard to maintain main idea and direction of a project. </w:t>
+      </w:r>
+      <w:r>
+        <w:rPr>
+          <w:rFonts w:cstheme="minorHAnsi"/>
+          <w:szCs w:val="28"/>
+        </w:rPr>
+        <w:t xml:space="preserve"> </w:t>
+      </w:r>
+      <w:r>
+        <w:rPr>
+          <w:rFonts w:cstheme="minorHAnsi"/>
+          <w:szCs w:val="28"/>
+          <w:shd w:val="clear" w:color="auto" w:fill="FFFFFF"/>
+        </w:rPr>
+        <w:t xml:space="preserve">As executive priorities and personalities change </w:t>
+      </w:r>
+      <w:r>
+        <w:rPr>
+          <w:rFonts w:cstheme="minorHAnsi"/>
+          <w:szCs w:val="28"/>
+        </w:rPr>
+        <w:t>(both</w:t>
+      </w:r>
+      <w:r>
+        <w:rPr>
+          <w:rFonts w:cstheme="minorHAnsi"/>
+          <w:szCs w:val="28"/>
+          <w:shd w:val="clear" w:color="auto" w:fill="FFFFFF"/>
+        </w:rPr>
+        <w:t xml:space="preserve"> in this case), ERP </w:t>
+      </w:r>
+      <w:r>
+        <w:rPr>
+          <w:rFonts w:cstheme="minorHAnsi"/>
+          <w:szCs w:val="28"/>
+        </w:rPr>
+        <w:t>projects can</w:t>
+      </w:r>
+      <w:r>
+        <w:rPr>
+          <w:rFonts w:cstheme="minorHAnsi"/>
+          <w:szCs w:val="28"/>
+          <w:shd w:val="clear" w:color="auto" w:fill="FFFFFF"/>
+        </w:rPr>
+        <w:t xml:space="preserve"> become </w:t>
+      </w:r>
+      <w:r>
+        <w:rPr>
+          <w:rFonts w:cstheme="minorHAnsi"/>
+          <w:szCs w:val="28"/>
+        </w:rPr>
+        <w:t>uncoordinated</w:t>
+      </w:r>
+      <w:r>
+        <w:rPr>
+          <w:rFonts w:cstheme="minorHAnsi"/>
+          <w:szCs w:val="28"/>
+          <w:shd w:val="clear" w:color="auto" w:fill="FFFFFF"/>
+        </w:rPr>
+        <w:t xml:space="preserve"> with </w:t>
+      </w:r>
+      <w:r>
+        <w:rPr>
+          <w:rFonts w:cstheme="minorHAnsi"/>
+          <w:szCs w:val="28"/>
+        </w:rPr>
+        <w:t>these</w:t>
+      </w:r>
+      <w:r>
+        <w:rPr>
+          <w:rFonts w:cstheme="minorHAnsi"/>
+          <w:szCs w:val="28"/>
+          <w:shd w:val="clear" w:color="auto" w:fill="FFFFFF"/>
+        </w:rPr>
+        <w:t xml:space="preserve"> new people. This often </w:t>
+      </w:r>
+      <w:r>
+        <w:rPr>
+          <w:rFonts w:cstheme="minorHAnsi"/>
+          <w:szCs w:val="28"/>
+        </w:rPr>
+        <w:t>causes the project to</w:t>
+      </w:r>
+      <w:r>
+        <w:rPr>
+          <w:rFonts w:cstheme="minorHAnsi"/>
+          <w:szCs w:val="28"/>
+          <w:shd w:val="clear" w:color="auto" w:fill="FFFFFF"/>
+        </w:rPr>
+        <w:t xml:space="preserve"> </w:t>
+      </w:r>
+      <w:r>
+        <w:rPr>
+          <w:rFonts w:cstheme="minorHAnsi"/>
+          <w:szCs w:val="28"/>
+          <w:shd w:val="clear" w:color="auto" w:fill="FFFFFF"/>
+        </w:rPr>
+        <w:lastRenderedPageBreak/>
+        <w:t>fail.</w:t>
+      </w:r>
+      <w:r>
+        <w:rPr>
+          <w:rFonts w:cstheme="minorHAnsi"/>
+          <w:szCs w:val="28"/>
+        </w:rPr>
+        <w:t xml:space="preserve"> </w:t>
+      </w:r>
+      <w:hyperlink r:id="rId52" w:history="1">
+        <w:r>
+          <w:rPr>
+            <w:rStyle w:val="Hyperlink"/>
+            <w:rFonts w:cstheme="minorHAnsi"/>
+            <w:color w:val="auto"/>
+            <w:szCs w:val="28"/>
+            <w:highlight w:val="yellow"/>
+          </w:rPr>
+          <w:t>https://www.henricodolfing.com/2020/05/case-study-lidl-sap-debacle.html</w:t>
+        </w:r>
+      </w:hyperlink>
+    </w:p>
+    <w:p>
+      <w:pPr>
+        <w:pStyle w:val="ListParagraph"/>
+        <w:numPr>
+          <w:ilvl w:val="0"/>
+          <w:numId w:val="31"/>
+        </w:numPr>
+        <w:shd w:val="clear" w:color="auto" w:fill="FFFFFF"/>
+        <w:rPr>
+          <w:rFonts w:cstheme="minorHAnsi"/>
+          <w:szCs w:val="28"/>
           <w:lang w:val="en-US"/>
         </w:rPr>
       </w:pPr>
@@ -15412,7 +15969,7 @@
           <w:szCs w:val="28"/>
         </w:rPr>
       </w:pPr>
-      <w:hyperlink r:id="rId51" w:history="1">
+      <w:hyperlink r:id="rId53" w:history="1">
         <w:r>
           <w:rPr>
             <w:rStyle w:val="Hyperlink"/>
@@ -15462,7 +16019,7 @@
         </w:rPr>
         <w:t xml:space="preserve">g seven years. In 2017 SAP recognized a Lidl as a top customer in 2017. That top customer in the end had waisted €500 million. </w:t>
       </w:r>
-      <w:hyperlink r:id="rId52" w:history="1">
+      <w:hyperlink r:id="rId54" w:history="1">
         <w:r>
           <w:rPr>
             <w:rStyle w:val="Hyperlink"/>
@@ -15546,6 +16103,7 @@
       </w:pPr>
       <w:bookmarkStart w:id="50" w:name="_Toc99552959"/>
       <w:r>
+        <w:lastRenderedPageBreak/>
         <w:t>Failure</w:t>
       </w:r>
       <w:r>
@@ -15561,6 +16119,65 @@
     </w:p>
     <w:p>
       <w:pPr>
+        <w:jc w:val="center"/>
+      </w:pPr>
+      <w:r>
+        <w:rPr>
+          <w:noProof/>
+        </w:rPr>
+        <w:drawing>
+          <wp:inline distT="0" distB="0" distL="0" distR="0" wp14:anchorId="22F9F135" wp14:editId="16CABE0F">
+            <wp:extent cx="5731510" cy="3263900"/>
+            <wp:effectExtent l="0" t="0" r="2540" b="0"/>
+            <wp:docPr id="11" name="Picture 11" descr="A person with the mouth open&#10;&#10;Description automatically generated with medium confidence"/>
+            <wp:cNvGraphicFramePr>
+              <a:graphicFrameLocks xmlns:a="http://schemas.openxmlformats.org/drawingml/2006/main" noChangeAspect="1"/>
+            </wp:cNvGraphicFramePr>
+            <a:graphic xmlns:a="http://schemas.openxmlformats.org/drawingml/2006/main">
+              <a:graphicData uri="http://schemas.openxmlformats.org/drawingml/2006/picture">
+                <pic:pic xmlns:pic="http://schemas.openxmlformats.org/drawingml/2006/picture">
+                  <pic:nvPicPr>
+                    <pic:cNvPr id="11" name="Picture 11" descr="A person with the mouth open&#10;&#10;Description automatically generated with medium confidence"/>
+                    <pic:cNvPicPr/>
+                  </pic:nvPicPr>
+                  <pic:blipFill>
+                    <a:blip r:embed="rId55">
+                      <a:extLst>
+                        <a:ext uri="{28A0092B-C50C-407E-A947-70E740481C1C}">
+                          <a14:useLocalDpi xmlns:a14="http://schemas.microsoft.com/office/drawing/2010/main" val="0"/>
+                        </a:ext>
+                      </a:extLst>
+                    </a:blip>
+                    <a:stretch>
+                      <a:fillRect/>
+                    </a:stretch>
+                  </pic:blipFill>
+                  <pic:spPr>
+                    <a:xfrm>
+                      <a:off x="0" y="0"/>
+                      <a:ext cx="5731510" cy="3263900"/>
+                    </a:xfrm>
+                    <a:prstGeom prst="rect">
+                      <a:avLst/>
+                    </a:prstGeom>
+                  </pic:spPr>
+                </pic:pic>
+              </a:graphicData>
+            </a:graphic>
+          </wp:inline>
+        </w:drawing>
+      </w:r>
+    </w:p>
+    <w:p>
+      <w:r>
+        <w:rPr>
+          <w:highlight w:val="yellow"/>
+        </w:rPr>
+        <w:t>https://medium.com/north-code/tech-fails-bbcs-100m-digital-media-blunder-ca397bb99ecd</w:t>
+      </w:r>
+    </w:p>
+    <w:p>
+      <w:pPr>
         <w:pStyle w:val="Heading3"/>
       </w:pPr>
       <w:bookmarkStart w:id="51" w:name="_Toc99552960"/>
@@ -15596,7 +16213,7 @@
       </w:r>
     </w:p>
     <w:p>
-      <w:hyperlink r:id="rId53" w:history="1">
+      <w:hyperlink r:id="rId56" w:history="1">
         <w:r>
           <w:rPr>
             <w:rStyle w:val="Hyperlink"/>
@@ -15608,124 +16225,124 @@
     </w:p>
     <w:p>
       <w:r>
+        <w:t xml:space="preserve">In February of 2008 BBC contracted a Siemens company to build the system. Original contract stays that project will be finished in 18 months at a cost of </w:t>
+      </w:r>
+      <w:r>
+        <w:t>£</w:t>
+      </w:r>
+      <w:r>
+        <w:t>79 million. After numerous delays contract was terminated in July 2009.</w:t>
+      </w:r>
+      <w:r>
+        <w:t xml:space="preserve"> </w:t>
+      </w:r>
+    </w:p>
+    <w:p>
+      <w:pPr>
+        <w:pStyle w:val="Heading3"/>
+      </w:pPr>
+      <w:bookmarkStart w:id="52" w:name="_Toc99552961"/>
+      <w:r>
+        <w:t>What went wrong</w:t>
+      </w:r>
+      <w:bookmarkEnd w:id="52"/>
+    </w:p>
+    <w:p>
+      <w:pPr>
+        <w:rPr>
+          <w:lang w:val="en-US"/>
+        </w:rPr>
+      </w:pPr>
+      <w:r>
+        <w:t>The BBC took the system’s implementation in-house from September 2009</w:t>
+      </w:r>
+      <w:r>
+        <w:t xml:space="preserve">. </w:t>
+      </w:r>
+      <w:r>
+        <w:t>The BBC believed it could fill the potential by hiring experienced staff or by using third party vendors to build system components that the BBC would later integrate.</w:t>
+      </w:r>
+    </w:p>
+    <w:p>
+      <w:r>
+        <w:rPr>
+          <w:shd w:val="clear" w:color="auto" w:fill="FFFFFF"/>
+        </w:rPr>
         <w:lastRenderedPageBreak/>
-        <w:t xml:space="preserve">In February of 2008 BBC contracted a Siemens company to build the system. Original contract stays that project will be finished in 18 months at a cost of </w:t>
-      </w:r>
-      <w:r>
-        <w:t>£</w:t>
-      </w:r>
-      <w:r>
-        <w:t>79 million. After numerous delays contract was terminated in July 2009.</w:t>
-      </w:r>
-      <w:r>
+        <w:t xml:space="preserve">After </w:t>
+      </w:r>
+      <w:r>
+        <w:t>a large number of</w:t>
+      </w:r>
+      <w:r>
+        <w:rPr>
+          <w:shd w:val="clear" w:color="auto" w:fill="FFFFFF"/>
+        </w:rPr>
+        <w:t xml:space="preserve"> delays, </w:t>
+      </w:r>
+      <w:r>
+        <w:t>the</w:t>
+      </w:r>
+      <w:r>
+        <w:rPr>
+          <w:shd w:val="clear" w:color="auto" w:fill="FFFFFF"/>
+        </w:rPr>
+        <w:t xml:space="preserve"> inability to </w:t>
+      </w:r>
+      <w:r>
+        <w:t>provide</w:t>
+      </w:r>
+      <w:r>
+        <w:rPr>
+          <w:shd w:val="clear" w:color="auto" w:fill="FFFFFF"/>
+        </w:rPr>
+        <w:t xml:space="preserve"> working </w:t>
+      </w:r>
+      <w:r>
+        <w:t>systems and</w:t>
+      </w:r>
+      <w:r>
+        <w:rPr>
+          <w:shd w:val="clear" w:color="auto" w:fill="FFFFFF"/>
+        </w:rPr>
+        <w:t xml:space="preserve"> internal and external reports, the BBC decided to </w:t>
+      </w:r>
+      <w:r>
+        <w:t>terminate</w:t>
+      </w:r>
+      <w:r>
+        <w:rPr>
+          <w:shd w:val="clear" w:color="auto" w:fill="FFFFFF"/>
+        </w:rPr>
+        <w:t xml:space="preserve"> the </w:t>
+      </w:r>
+      <w:r>
+        <w:t>remaining</w:t>
+      </w:r>
+      <w:r>
+        <w:rPr>
+          <w:shd w:val="clear" w:color="auto" w:fill="FFFFFF"/>
+        </w:rPr>
+        <w:t xml:space="preserve"> DMI </w:t>
+      </w:r>
+      <w:r>
+        <w:t>projects</w:t>
+      </w:r>
+      <w:r>
+        <w:rPr>
+          <w:shd w:val="clear" w:color="auto" w:fill="FFFFFF"/>
+        </w:rPr>
+        <w:t xml:space="preserve"> in May </w:t>
+      </w:r>
+      <w:r>
+        <w:t>2013 but</w:t>
+      </w:r>
+      <w:r>
+        <w:rPr>
+          <w:shd w:val="clear" w:color="auto" w:fill="FFFFFF"/>
+        </w:rPr>
         <w:t xml:space="preserve"> </w:t>
       </w:r>
-    </w:p>
-    <w:p>
-      <w:pPr>
-        <w:pStyle w:val="Heading3"/>
-      </w:pPr>
-      <w:bookmarkStart w:id="52" w:name="_Toc99552961"/>
-      <w:r>
-        <w:t>What went wrong</w:t>
-      </w:r>
-      <w:bookmarkEnd w:id="52"/>
-    </w:p>
-    <w:p>
-      <w:pPr>
-        <w:rPr>
-          <w:lang w:val="en-US"/>
-        </w:rPr>
-      </w:pPr>
-      <w:r>
-        <w:t>The BBC took the system’s implementation in-house from September 2009</w:t>
-      </w:r>
-      <w:r>
-        <w:t xml:space="preserve">. </w:t>
-      </w:r>
-      <w:r>
-        <w:t>The BBC believed it could fill the potential by hiring experienced staff or by using third party vendors to build system components that the BBC would later integrate.</w:t>
-      </w:r>
-    </w:p>
-    <w:p>
-      <w:r>
-        <w:rPr>
-          <w:shd w:val="clear" w:color="auto" w:fill="FFFFFF"/>
-        </w:rPr>
-        <w:t xml:space="preserve">After </w:t>
-      </w:r>
-      <w:r>
-        <w:t>a large number of</w:t>
-      </w:r>
-      <w:r>
-        <w:rPr>
-          <w:shd w:val="clear" w:color="auto" w:fill="FFFFFF"/>
-        </w:rPr>
-        <w:t xml:space="preserve"> delays, </w:t>
-      </w:r>
-      <w:r>
-        <w:t>the</w:t>
-      </w:r>
-      <w:r>
-        <w:rPr>
-          <w:shd w:val="clear" w:color="auto" w:fill="FFFFFF"/>
-        </w:rPr>
-        <w:t xml:space="preserve"> inability to </w:t>
-      </w:r>
-      <w:r>
-        <w:t>provide</w:t>
-      </w:r>
-      <w:r>
-        <w:rPr>
-          <w:shd w:val="clear" w:color="auto" w:fill="FFFFFF"/>
-        </w:rPr>
-        <w:t xml:space="preserve"> working </w:t>
-      </w:r>
-      <w:r>
-        <w:t>systems and</w:t>
-      </w:r>
-      <w:r>
-        <w:rPr>
-          <w:shd w:val="clear" w:color="auto" w:fill="FFFFFF"/>
-        </w:rPr>
-        <w:t xml:space="preserve"> internal and external reports, the BBC decided to </w:t>
-      </w:r>
-      <w:r>
-        <w:t>terminate</w:t>
-      </w:r>
-      <w:r>
-        <w:rPr>
-          <w:shd w:val="clear" w:color="auto" w:fill="FFFFFF"/>
-        </w:rPr>
-        <w:t xml:space="preserve"> the </w:t>
-      </w:r>
-      <w:r>
-        <w:t>remaining</w:t>
-      </w:r>
-      <w:r>
-        <w:rPr>
-          <w:shd w:val="clear" w:color="auto" w:fill="FFFFFF"/>
-        </w:rPr>
-        <w:t xml:space="preserve"> DMI </w:t>
-      </w:r>
-      <w:r>
-        <w:t>projects</w:t>
-      </w:r>
-      <w:r>
-        <w:rPr>
-          <w:shd w:val="clear" w:color="auto" w:fill="FFFFFF"/>
-        </w:rPr>
-        <w:t xml:space="preserve"> in May </w:t>
-      </w:r>
-      <w:r>
-        <w:t>2013 but</w:t>
-      </w:r>
-      <w:r>
-        <w:rPr>
-          <w:shd w:val="clear" w:color="auto" w:fill="FFFFFF"/>
-        </w:rPr>
-        <w:t xml:space="preserve"> </w:t>
-      </w:r>
       <w:r>
         <w:t>continued to maintain</w:t>
       </w:r>
@@ -15740,7 +16357,7 @@
       <w:pPr>
         <w:jc w:val="left"/>
       </w:pPr>
-      <w:hyperlink r:id="rId54" w:history="1">
+      <w:hyperlink r:id="rId57" w:history="1">
         <w:r>
           <w:rPr>
             <w:rStyle w:val="Hyperlink"/>
@@ -16117,7 +16734,6 @@
           <w:b/>
           <w:bCs/>
         </w:rPr>
-        <w:lastRenderedPageBreak/>
         <w:t>B</w:t>
       </w:r>
       <w:r>
@@ -16176,7 +16792,7 @@
           <w:rStyle w:val="Hyperlink"/>
         </w:rPr>
       </w:pPr>
-      <w:hyperlink r:id="rId55" w:history="1">
+      <w:hyperlink r:id="rId58" w:history="1">
         <w:r>
           <w:rPr>
             <w:rStyle w:val="Hyperlink"/>
@@ -16213,6 +16829,7 @@
           <w:b/>
           <w:bCs/>
         </w:rPr>
+        <w:lastRenderedPageBreak/>
         <w:t>Bad Testing</w:t>
       </w:r>
       <w:r>
@@ -16542,7 +17159,6 @@
       </w:pPr>
       <w:bookmarkStart w:id="55" w:name="_Toc99552963"/>
       <w:r>
-        <w:lastRenderedPageBreak/>
         <w:t>Cost</w:t>
       </w:r>
       <w:bookmarkEnd w:id="55"/>
@@ -16588,7 +17204,7 @@
           <w:rStyle w:val="Hyperlink"/>
         </w:rPr>
       </w:pPr>
-      <w:hyperlink r:id="rId56" w:history="1">
+      <w:hyperlink r:id="rId59" w:history="1">
         <w:r>
           <w:rPr>
             <w:rStyle w:val="Hyperlink"/>
@@ -16630,6 +17246,7 @@
         </w:numPr>
       </w:pPr>
       <w:r>
+        <w:lastRenderedPageBreak/>
         <w:t xml:space="preserve">Process related. </w:t>
       </w:r>
       <w:r>
@@ -16704,6 +17321,9 @@
       <w:bookmarkEnd w:id="56"/>
     </w:p>
     <w:p>
+      <w:pPr>
+        <w:jc w:val="center"/>
+      </w:pPr>
       <w:r>
         <w:rPr>
           <w:rFonts w:ascii="Helvetica" w:eastAsia="Times New Roman" w:hAnsi="Helvetica" w:cs="Helvetica"/>
@@ -16714,9 +17334,9 @@
           <w:bdr w:val="none" w:sz="0" w:space="0" w:color="auto" w:frame="1"/>
         </w:rPr>
         <w:drawing>
-          <wp:inline distT="0" distB="0" distL="0" distR="0" wp14:anchorId="292FF55D" wp14:editId="79F32218">
-            <wp:extent cx="5731510" cy="2286879"/>
-            <wp:effectExtent l="0" t="0" r="2540" b="0"/>
+          <wp:inline distT="0" distB="0" distL="0" distR="0" wp14:anchorId="292FF55D" wp14:editId="5F31AE34">
+            <wp:extent cx="4629150" cy="2286626"/>
+            <wp:effectExtent l="0" t="0" r="0" b="0"/>
             <wp:docPr id="4" name="Picture 4" descr="Police officers"/>
             <wp:cNvGraphicFramePr>
               <a:graphicFrameLocks xmlns:a="http://schemas.openxmlformats.org/drawingml/2006/main" noChangeAspect="1"/>
@@ -16731,7 +17351,7 @@
                     </pic:cNvPicPr>
                   </pic:nvPicPr>
                   <pic:blipFill>
-                    <a:blip r:embed="rId57">
+                    <a:blip r:embed="rId60">
                       <a:extLst>
                         <a:ext uri="{28A0092B-C50C-407E-A947-70E740481C1C}">
                           <a14:useLocalDpi xmlns:a14="http://schemas.microsoft.com/office/drawing/2010/main" val="0"/>
@@ -16746,7 +17366,7 @@
                   <pic:spPr bwMode="auto">
                     <a:xfrm>
                       <a:off x="0" y="0"/>
-                      <a:ext cx="5731510" cy="2286879"/>
+                      <a:ext cx="4683527" cy="2313486"/>
                     </a:xfrm>
                     <a:prstGeom prst="rect">
                       <a:avLst/>
@@ -16764,7 +17384,7 @@
       </w:r>
     </w:p>
     <w:p>
-      <w:hyperlink r:id="rId58" w:history="1">
+      <w:hyperlink r:id="rId61" w:history="1">
         <w:r>
           <w:rPr>
             <w:rStyle w:val="Hyperlink"/>
@@ -16855,14 +17475,7 @@
         <w:rPr>
           <w:shd w:val="clear" w:color="auto" w:fill="FFFFFF"/>
         </w:rPr>
-        <w:t xml:space="preserve"> risk of </w:t>
-      </w:r>
-      <w:r>
-        <w:rPr>
-          <w:shd w:val="clear" w:color="auto" w:fill="FFFFFF"/>
-        </w:rPr>
-        <w:lastRenderedPageBreak/>
-        <w:t xml:space="preserve">failure and </w:t>
+        <w:t xml:space="preserve"> risk of failure and </w:t>
       </w:r>
       <w:r>
         <w:t>will</w:t>
@@ -17258,7 +17871,7 @@
           <w:szCs w:val="24"/>
         </w:rPr>
       </w:pPr>
-      <w:hyperlink r:id="rId59" w:history="1">
+      <w:hyperlink r:id="rId62" w:history="1">
         <w:r>
           <w:rPr>
             <w:rStyle w:val="Hyperlink"/>
@@ -17326,10 +17939,18 @@
         <w:t>start</w:t>
       </w:r>
       <w:r>
-        <w:t xml:space="preserve"> to work up </w:t>
-      </w:r>
-      <w:r>
-        <w:t xml:space="preserve"> for an alternative solution.</w:t>
+        <w:t xml:space="preserve"> to work </w:t>
+      </w:r>
+      <w:proofErr w:type="gramStart"/>
+      <w:r>
+        <w:t xml:space="preserve">up </w:t>
+      </w:r>
+      <w:r>
+        <w:t xml:space="preserve"> for</w:t>
+      </w:r>
+      <w:proofErr w:type="gramEnd"/>
+      <w:r>
+        <w:t xml:space="preserve"> an alternative solution.</w:t>
       </w:r>
     </w:p>
     <w:bookmarkEnd w:id="59"/>
@@ -17593,24 +18214,31 @@
         <w:rPr>
           <w:lang w:val="en-US"/>
         </w:rPr>
-        <w:t xml:space="preserve">This reason can be attributed to the previous one, but I decided to highlight it in a separate. While project existed, there was no control of a scope, it led to big delays and shortage </w:t>
+        <w:t xml:space="preserve">This reason can be attributed to the previous one, but I decided to highlight it in a separate. While project existed, there was no control of a scope, it led to big delays and shortage in money </w:t>
       </w:r>
       <w:r>
         <w:rPr>
           <w:lang w:val="en-US"/>
         </w:rPr>
-        <w:lastRenderedPageBreak/>
-        <w:t xml:space="preserve">in money </w:t>
-      </w:r>
+        <w:t xml:space="preserve">late in the process. This can be seen </w:t>
+      </w:r>
+      <w:proofErr w:type="gramStart"/>
       <w:r>
         <w:rPr>
           <w:lang w:val="en-US"/>
         </w:rPr>
-        <w:t xml:space="preserve">late in the process. This can be seen as a consequence of not following a right Methodology. </w:t>
-      </w:r>
-    </w:p>
-    <w:p>
-      <w:hyperlink r:id="rId60" w:history="1">
+        <w:t>as a consequence of</w:t>
+      </w:r>
+      <w:proofErr w:type="gramEnd"/>
+      <w:r>
+        <w:rPr>
+          <w:lang w:val="en-US"/>
+        </w:rPr>
+        <w:t xml:space="preserve"> not following a right Methodology. </w:t>
+      </w:r>
+    </w:p>
+    <w:p>
+      <w:hyperlink r:id="rId63" w:history="1">
         <w:r>
           <w:rPr>
             <w:rStyle w:val="Hyperlink"/>
@@ -17771,6 +18399,7 @@
       </w:pPr>
       <w:bookmarkStart w:id="61" w:name="_Toc99552968"/>
       <w:r>
+        <w:lastRenderedPageBreak/>
         <w:t>Cost</w:t>
       </w:r>
       <w:bookmarkEnd w:id="61"/>
@@ -17920,7 +18549,7 @@
           <w:szCs w:val="28"/>
         </w:rPr>
       </w:pPr>
-      <w:hyperlink r:id="rId61" w:history="1">
+      <w:hyperlink r:id="rId64" w:history="1">
         <w:r>
           <w:rPr>
             <w:rStyle w:val="Hyperlink"/>
@@ -18012,7 +18641,13 @@
         <w:t>oor scope and time management</w:t>
       </w:r>
       <w:r>
-        <w:t xml:space="preserve">, company was not following chosen methodology - Agile.  </w:t>
+        <w:t>,</w:t>
+      </w:r>
+      <w:r>
+        <w:t xml:space="preserve"> also</w:t>
+      </w:r>
+      <w:r>
+        <w:t xml:space="preserve"> company was not following chosen methodology - Agile.  </w:t>
       </w:r>
     </w:p>
     <w:p>
@@ -18048,19 +18683,75 @@
       </w:pPr>
       <w:bookmarkStart w:id="62" w:name="_Toc99552969"/>
       <w:r>
+        <w:t>Failure</w:t>
+      </w:r>
+      <w:r>
+        <w:t xml:space="preserve"> 9</w:t>
+      </w:r>
+      <w:r>
+        <w:t>:</w:t>
+      </w:r>
+      <w:r>
+        <w:t xml:space="preserve"> Oregon</w:t>
+      </w:r>
+      <w:bookmarkEnd w:id="62"/>
+    </w:p>
+    <w:p>
+      <w:pPr>
+        <w:jc w:val="center"/>
+      </w:pPr>
+      <w:r>
+        <w:rPr>
+          <w:noProof/>
+        </w:rPr>
+        <w:drawing>
+          <wp:inline distT="0" distB="0" distL="0" distR="0" wp14:anchorId="2E8D8BE0" wp14:editId="6CFBC50E">
+            <wp:extent cx="5731510" cy="3192145"/>
+            <wp:effectExtent l="0" t="0" r="2540" b="8255"/>
+            <wp:docPr id="12" name="Picture 12" descr="A picture containing icon&#10;&#10;Description automatically generated"/>
+            <wp:cNvGraphicFramePr>
+              <a:graphicFrameLocks xmlns:a="http://schemas.openxmlformats.org/drawingml/2006/main" noChangeAspect="1"/>
+            </wp:cNvGraphicFramePr>
+            <a:graphic xmlns:a="http://schemas.openxmlformats.org/drawingml/2006/main">
+              <a:graphicData uri="http://schemas.openxmlformats.org/drawingml/2006/picture">
+                <pic:pic xmlns:pic="http://schemas.openxmlformats.org/drawingml/2006/picture">
+                  <pic:nvPicPr>
+                    <pic:cNvPr id="12" name="Picture 12" descr="A picture containing icon&#10;&#10;Description automatically generated"/>
+                    <pic:cNvPicPr/>
+                  </pic:nvPicPr>
+                  <pic:blipFill>
+                    <a:blip r:embed="rId65">
+                      <a:extLst>
+                        <a:ext uri="{28A0092B-C50C-407E-A947-70E740481C1C}">
+                          <a14:useLocalDpi xmlns:a14="http://schemas.microsoft.com/office/drawing/2010/main" val="0"/>
+                        </a:ext>
+                      </a:extLst>
+                    </a:blip>
+                    <a:stretch>
+                      <a:fillRect/>
+                    </a:stretch>
+                  </pic:blipFill>
+                  <pic:spPr>
+                    <a:xfrm>
+                      <a:off x="0" y="0"/>
+                      <a:ext cx="5731510" cy="3192145"/>
+                    </a:xfrm>
+                    <a:prstGeom prst="rect">
+                      <a:avLst/>
+                    </a:prstGeom>
+                  </pic:spPr>
+                </pic:pic>
+              </a:graphicData>
+            </a:graphic>
+          </wp:inline>
+        </w:drawing>
+      </w:r>
+    </w:p>
+    <w:p>
+      <w:r>
         <w:lastRenderedPageBreak/>
-        <w:t>Failure</w:t>
-      </w:r>
-      <w:r>
-        <w:t xml:space="preserve"> 9</w:t>
-      </w:r>
-      <w:r>
-        <w:t>:</w:t>
-      </w:r>
-      <w:r>
-        <w:t xml:space="preserve"> Oregon</w:t>
-      </w:r>
-      <w:bookmarkEnd w:id="62"/>
+        <w:t>https://cdn.kobi5.com/wp-content/uploads/2016/05/0525-Cover-Oregon.jpg?x19104</w:t>
+      </w:r>
     </w:p>
     <w:p>
       <w:pPr>
@@ -18174,7 +18865,7 @@
                     <pic:cNvPicPr/>
                   </pic:nvPicPr>
                   <pic:blipFill>
-                    <a:blip r:embed="rId62">
+                    <a:blip r:embed="rId66">
                       <a:extLst>
                         <a:ext uri="{28A0092B-C50C-407E-A947-70E740481C1C}">
                           <a14:useLocalDpi xmlns:a14="http://schemas.microsoft.com/office/drawing/2010/main" val="0"/>
@@ -18530,7 +19221,7 @@
       </w:r>
     </w:p>
     <w:p>
-      <w:hyperlink r:id="rId63" w:history="1">
+      <w:hyperlink r:id="rId67" w:history="1">
         <w:r>
           <w:rPr>
             <w:rStyle w:val="Hyperlink"/>
@@ -18609,7 +19300,15 @@
         <w:t>Project had a</w:t>
       </w:r>
       <w:r>
-        <w:t xml:space="preserve">n insufficient risk management, poor project and time management. </w:t>
+        <w:t xml:space="preserve">n insufficient risk management, poor </w:t>
+      </w:r>
+      <w:proofErr w:type="gramStart"/>
+      <w:r>
+        <w:t>project</w:t>
+      </w:r>
+      <w:proofErr w:type="gramEnd"/>
+      <w:r>
+        <w:t xml:space="preserve"> and time management. </w:t>
       </w:r>
       <w:r>
         <w:t xml:space="preserve"> </w:t>
@@ -18700,10 +19399,70 @@
     </w:p>
     <w:p>
       <w:pPr>
+        <w:jc w:val="center"/>
+      </w:pPr>
+      <w:r>
+        <w:rPr>
+          <w:noProof/>
+        </w:rPr>
+        <w:drawing>
+          <wp:inline distT="0" distB="0" distL="0" distR="0" wp14:anchorId="48F0BBA2" wp14:editId="2D9CFB15">
+            <wp:extent cx="5731510" cy="2201545"/>
+            <wp:effectExtent l="0" t="0" r="2540" b="8255"/>
+            <wp:docPr id="13" name="Picture 13" descr="A picture containing text, outdoor, road, tree&#10;&#10;Description automatically generated"/>
+            <wp:cNvGraphicFramePr>
+              <a:graphicFrameLocks xmlns:a="http://schemas.openxmlformats.org/drawingml/2006/main" noChangeAspect="1"/>
+            </wp:cNvGraphicFramePr>
+            <a:graphic xmlns:a="http://schemas.openxmlformats.org/drawingml/2006/main">
+              <a:graphicData uri="http://schemas.openxmlformats.org/drawingml/2006/picture">
+                <pic:pic xmlns:pic="http://schemas.openxmlformats.org/drawingml/2006/picture">
+                  <pic:nvPicPr>
+                    <pic:cNvPr id="13" name="Picture 13" descr="A picture containing text, outdoor, road, tree&#10;&#10;Description automatically generated"/>
+                    <pic:cNvPicPr/>
+                  </pic:nvPicPr>
+                  <pic:blipFill>
+                    <a:blip r:embed="rId68">
+                      <a:extLst>
+                        <a:ext uri="{28A0092B-C50C-407E-A947-70E740481C1C}">
+                          <a14:useLocalDpi xmlns:a14="http://schemas.microsoft.com/office/drawing/2010/main" val="0"/>
+                        </a:ext>
+                      </a:extLst>
+                    </a:blip>
+                    <a:stretch>
+                      <a:fillRect/>
+                    </a:stretch>
+                  </pic:blipFill>
+                  <pic:spPr>
+                    <a:xfrm>
+                      <a:off x="0" y="0"/>
+                      <a:ext cx="5731510" cy="2201545"/>
+                    </a:xfrm>
+                    <a:prstGeom prst="rect">
+                      <a:avLst/>
+                    </a:prstGeom>
+                  </pic:spPr>
+                </pic:pic>
+              </a:graphicData>
+            </a:graphic>
+          </wp:inline>
+        </w:drawing>
+      </w:r>
+    </w:p>
+    <w:p>
+      <w:r>
+        <w:rPr>
+          <w:highlight w:val="yellow"/>
+        </w:rPr>
+        <w:t>https://www.centreforpublicimpact.org/img/containers/assets/wp-images/2017/08/shutterstock_506331622_1920x500.jpg/67665505d9e2f1d8ff14b33f34b745e1.jpg</w:t>
+      </w:r>
+    </w:p>
+    <w:p>
+      <w:pPr>
         <w:pStyle w:val="Heading3"/>
       </w:pPr>
       <w:bookmarkStart w:id="69" w:name="_Toc99552975"/>
       <w:r>
+        <w:lastRenderedPageBreak/>
         <w:t>Overview</w:t>
       </w:r>
       <w:bookmarkEnd w:id="69"/>
@@ -18907,7 +19666,6 @@
       </w:pPr>
       <w:bookmarkStart w:id="70" w:name="_Toc99552976"/>
       <w:r>
-        <w:lastRenderedPageBreak/>
         <w:t>What went wrong</w:t>
       </w:r>
       <w:bookmarkEnd w:id="70"/>
@@ -19443,6 +20201,7 @@
           <w:b/>
           <w:bCs/>
         </w:rPr>
+        <w:lastRenderedPageBreak/>
         <w:t>poorly calculated time frame and cost</w:t>
       </w:r>
       <w:r>
@@ -19540,11 +20299,7 @@
         <w:t xml:space="preserve">. </w:t>
       </w:r>
       <w:r>
-        <w:t xml:space="preserve">The delays </w:t>
-      </w:r>
-      <w:r>
-        <w:lastRenderedPageBreak/>
-        <w:t>to delivery led to cash flow difficulties for EADS, creating further misunderstandings with the Department.</w:t>
+        <w:t>The delays to delivery led to cash flow difficulties for EADS, creating further misunderstandings with the Department.</w:t>
       </w:r>
     </w:p>
     <w:p>
@@ -19618,10 +20373,7 @@
         <w:t>There was miscommunication and mismanagement in the project.</w:t>
       </w:r>
       <w:r>
-        <w:t xml:space="preserve"> </w:t>
-      </w:r>
-      <w:r>
-        <w:t>Project had insufficient engagement with a stakeholders.</w:t>
+        <w:t xml:space="preserve"> Project had insufficient engagement with a stakeholders.</w:t>
       </w:r>
     </w:p>
     <w:p>
@@ -19705,16 +20457,11 @@
     </w:p>
     <w:p>
       <w:r>
+        <w:lastRenderedPageBreak/>
         <w:t>Another</w:t>
       </w:r>
       <w:r>
-        <w:t xml:space="preserve"> big problem in project management is customer focus. Often companies ignore this very important </w:t>
-      </w:r>
-      <w:r>
-        <w:t>aspect because</w:t>
-      </w:r>
-      <w:r>
-        <w:t xml:space="preserve"> they "know better" how it should be.</w:t>
+        <w:t xml:space="preserve"> big problem in project management is customer focus. Often companies ignore this very important aspect because they "know better" how it should be.</w:t>
       </w:r>
     </w:p>
     <w:p>
@@ -20975,8 +21722,13 @@
       </w:pPr>
     </w:p>
     <w:p>
-      <w:r>
-        <w:t>2:Categorise the Classic Mistakes Most causes of project failure can be grouped into people-related, process</w:t>
+      <w:proofErr w:type="gramStart"/>
+      <w:r>
+        <w:t>2:Categorise</w:t>
+      </w:r>
+      <w:proofErr w:type="gramEnd"/>
+      <w:r>
+        <w:t xml:space="preserve"> the Classic Mistakes Most causes of project failure can be grouped into people-related, process</w:t>
       </w:r>
       <w:r>
         <w:t xml:space="preserve"> </w:t>
@@ -21056,20 +21808,16 @@
     </w:p>
     <w:p>
       <w:r>
-        <w:t>Often, knowing what went wrong is not enough</w:t>
-      </w:r>
-      <w:r>
-        <w:rPr>
-          <w:lang w:val="ru-RU"/>
-        </w:rPr>
-        <w:t>б</w:t>
-      </w:r>
-      <w:r>
-        <w:t xml:space="preserve"> you also need to know what went exactly as it should, which caused the success of the project.</w:t>
+        <w:t xml:space="preserve">Often, knowing what went wrong is not enough you also need to know what went exactly as it should, which caused the success of the </w:t>
+      </w:r>
+      <w:proofErr w:type="gramStart"/>
+      <w:r>
+        <w:t>project.</w:t>
       </w:r>
       <w:r>
         <w:t>(</w:t>
       </w:r>
+      <w:proofErr w:type="gramEnd"/>
       <w:r>
         <w:t xml:space="preserve"> </w:t>
       </w:r>
@@ -21089,63 +21837,95 @@
         <w:t xml:space="preserve"> </w:t>
       </w:r>
       <w:r>
-        <w:t xml:space="preserve">Best practice aims to improve an existing system or methodology. </w:t>
+        <w:t>Main aim of b</w:t>
+      </w:r>
+      <w:r>
+        <w:t xml:space="preserve">est practice </w:t>
+      </w:r>
+      <w:r>
+        <w:t>is</w:t>
+      </w:r>
+      <w:r>
+        <w:t xml:space="preserve"> to improve an existing system or methodology. </w:t>
       </w:r>
       <w:r>
         <w:t>This method</w:t>
       </w:r>
       <w:r>
-        <w:t xml:space="preserve"> is based on the experience and mistakes of others.</w:t>
+        <w:t xml:space="preserve"> is based on the experience and mistakes of others. </w:t>
+      </w:r>
+      <w:r>
+        <w:t>“</w:t>
+      </w:r>
+      <w:r>
+        <w:t>To be better you need to learn from the best</w:t>
+      </w:r>
+      <w:r>
+        <w:t>”</w:t>
       </w:r>
       <w:r>
         <w:t xml:space="preserve"> </w:t>
       </w:r>
       <w:r>
-        <w:t>“</w:t>
-      </w:r>
-      <w:r>
-        <w:t>To be better you need to learn from the best</w:t>
-      </w:r>
-      <w:r>
-        <w:t>”</w:t>
+        <w:t>–</w:t>
       </w:r>
       <w:r>
         <w:t xml:space="preserve"> </w:t>
       </w:r>
       <w:r>
-        <w:t>–</w:t>
-      </w:r>
-      <w:r>
-        <w:t xml:space="preserve"> </w:t>
-      </w:r>
-      <w:r>
         <w:t>this should be a motto for those who decided to use that practice</w:t>
       </w:r>
       <w:r>
         <w:t>.</w:t>
       </w:r>
+    </w:p>
+    <w:p>
+      <w:pPr>
+        <w:rPr>
+          <w:lang w:val="en-US"/>
+        </w:rPr>
+      </w:pPr>
+      <w:r>
+        <w:rPr>
+          <w:lang w:val="en-US"/>
+        </w:rPr>
+        <w:t xml:space="preserve">Below is my version of the matrix following the example of Nelson, the classic </w:t>
+      </w:r>
+      <w:r>
+        <w:rPr>
+          <w:lang w:val="en-US"/>
+        </w:rPr>
+        <w:t>mistakes and best practice to avoid them.</w:t>
+      </w:r>
+    </w:p>
+    <w:p>
+      <w:pPr>
+        <w:rPr>
+          <w:lang w:val="en-US"/>
+        </w:rPr>
+      </w:pPr>
     </w:p>
     <w:tbl>
       <w:tblPr>
         <w:tblStyle w:val="TableGrid"/>
-        <w:tblW w:w="9080" w:type="dxa"/>
+        <w:tblW w:w="8904" w:type="dxa"/>
         <w:jc w:val="right"/>
         <w:tblLook w:val="04A0" w:firstRow="1" w:lastRow="0" w:firstColumn="1" w:lastColumn="0" w:noHBand="0" w:noVBand="1"/>
       </w:tblPr>
       <w:tblGrid>
-        <w:gridCol w:w="1949"/>
-        <w:gridCol w:w="1673"/>
-        <w:gridCol w:w="2570"/>
-        <w:gridCol w:w="2888"/>
+        <w:gridCol w:w="1978"/>
+        <w:gridCol w:w="1523"/>
+        <w:gridCol w:w="2448"/>
+        <w:gridCol w:w="2955"/>
       </w:tblGrid>
       <w:tr>
         <w:trPr>
-          <w:trHeight w:val="729"/>
+          <w:trHeight w:val="596"/>
           <w:jc w:val="right"/>
         </w:trPr>
         <w:tc>
           <w:tcPr>
-            <w:tcW w:w="1949" w:type="dxa"/>
+            <w:tcW w:w="1978" w:type="dxa"/>
           </w:tcPr>
           <w:p>
             <w:pPr>
@@ -21167,7 +21947,7 @@
         </w:tc>
         <w:tc>
           <w:tcPr>
-            <w:tcW w:w="1673" w:type="dxa"/>
+            <w:tcW w:w="1523" w:type="dxa"/>
           </w:tcPr>
           <w:p>
             <w:pPr>
@@ -21189,7 +21969,7 @@
         </w:tc>
         <w:tc>
           <w:tcPr>
-            <w:tcW w:w="2570" w:type="dxa"/>
+            <w:tcW w:w="2448" w:type="dxa"/>
           </w:tcPr>
           <w:p>
             <w:pPr>
@@ -21211,7 +21991,7 @@
         </w:tc>
         <w:tc>
           <w:tcPr>
-            <w:tcW w:w="2888" w:type="dxa"/>
+            <w:tcW w:w="2955" w:type="dxa"/>
           </w:tcPr>
           <w:p>
             <w:pPr>
@@ -21251,12 +22031,12 @@
       </w:tr>
       <w:tr>
         <w:trPr>
-          <w:trHeight w:val="372"/>
+          <w:trHeight w:val="304"/>
           <w:jc w:val="right"/>
         </w:trPr>
         <w:tc>
           <w:tcPr>
-            <w:tcW w:w="1949" w:type="dxa"/>
+            <w:tcW w:w="1978" w:type="dxa"/>
           </w:tcPr>
           <w:p>
             <w:pPr>
@@ -21278,7 +22058,7 @@
         </w:tc>
         <w:tc>
           <w:tcPr>
-            <w:tcW w:w="1673" w:type="dxa"/>
+            <w:tcW w:w="1523" w:type="dxa"/>
           </w:tcPr>
           <w:p>
             <w:pPr>
@@ -21302,7 +22082,7 @@
         </w:tc>
         <w:tc>
           <w:tcPr>
-            <w:tcW w:w="2570" w:type="dxa"/>
+            <w:tcW w:w="2448" w:type="dxa"/>
           </w:tcPr>
           <w:p>
             <w:pPr>
@@ -21326,7 +22106,7 @@
         </w:tc>
         <w:tc>
           <w:tcPr>
-            <w:tcW w:w="2888" w:type="dxa"/>
+            <w:tcW w:w="2955" w:type="dxa"/>
           </w:tcPr>
           <w:p>
             <w:pPr>
@@ -21339,19 +22119,19 @@
               <w:rPr>
                 <w:szCs w:val="28"/>
               </w:rPr>
-              <w:t>Phased conversion, back up.</w:t>
+              <w:t>Phased conversion, back up</w:t>
             </w:r>
           </w:p>
         </w:tc>
       </w:tr>
       <w:tr>
         <w:trPr>
-          <w:trHeight w:val="729"/>
+          <w:trHeight w:val="596"/>
           <w:jc w:val="right"/>
         </w:trPr>
         <w:tc>
           <w:tcPr>
-            <w:tcW w:w="1949" w:type="dxa"/>
+            <w:tcW w:w="1978" w:type="dxa"/>
           </w:tcPr>
           <w:p>
             <w:pPr>
@@ -21373,7 +22153,7 @@
         </w:tc>
         <w:tc>
           <w:tcPr>
-            <w:tcW w:w="1673" w:type="dxa"/>
+            <w:tcW w:w="1523" w:type="dxa"/>
           </w:tcPr>
           <w:p>
             <w:pPr>
@@ -21391,7 +22171,7 @@
         </w:tc>
         <w:tc>
           <w:tcPr>
-            <w:tcW w:w="2570" w:type="dxa"/>
+            <w:tcW w:w="2448" w:type="dxa"/>
           </w:tcPr>
           <w:p>
             <w:pPr>
@@ -21403,19 +22183,13 @@
               <w:rPr>
                 <w:szCs w:val="28"/>
               </w:rPr>
-              <w:t xml:space="preserve">Insufficient time </w:t>
-            </w:r>
-            <w:r>
-              <w:rPr>
-                <w:szCs w:val="28"/>
-              </w:rPr>
-              <w:t>management</w:t>
+              <w:t>Insufficient time management</w:t>
             </w:r>
           </w:p>
         </w:tc>
         <w:tc>
           <w:tcPr>
-            <w:tcW w:w="2888" w:type="dxa"/>
+            <w:tcW w:w="2955" w:type="dxa"/>
           </w:tcPr>
           <w:p>
             <w:pPr>
@@ -21427,19 +22201,25 @@
               <w:rPr>
                 <w:szCs w:val="28"/>
               </w:rPr>
-              <w:t>Agile or Incremental methodology.</w:t>
+              <w:t>Agile or Incremental methodolog</w:t>
+            </w:r>
+            <w:r>
+              <w:rPr>
+                <w:szCs w:val="28"/>
+              </w:rPr>
+              <w:t>y</w:t>
             </w:r>
           </w:p>
         </w:tc>
       </w:tr>
       <w:tr>
         <w:trPr>
-          <w:trHeight w:val="356"/>
+          <w:trHeight w:val="291"/>
           <w:jc w:val="right"/>
         </w:trPr>
         <w:tc>
           <w:tcPr>
-            <w:tcW w:w="1949" w:type="dxa"/>
+            <w:tcW w:w="1978" w:type="dxa"/>
           </w:tcPr>
           <w:p>
             <w:pPr>
@@ -21461,7 +22241,7 @@
         </w:tc>
         <w:tc>
           <w:tcPr>
-            <w:tcW w:w="1673" w:type="dxa"/>
+            <w:tcW w:w="1523" w:type="dxa"/>
           </w:tcPr>
           <w:p>
             <w:pPr>
@@ -21479,7 +22259,7 @@
         </w:tc>
         <w:tc>
           <w:tcPr>
-            <w:tcW w:w="2570" w:type="dxa"/>
+            <w:tcW w:w="2448" w:type="dxa"/>
           </w:tcPr>
           <w:p>
             <w:pPr>
@@ -21497,7 +22277,7 @@
         </w:tc>
         <w:tc>
           <w:tcPr>
-            <w:tcW w:w="2888" w:type="dxa"/>
+            <w:tcW w:w="2955" w:type="dxa"/>
           </w:tcPr>
           <w:p>
             <w:pPr>
@@ -21516,12 +22296,12 @@
       </w:tr>
       <w:tr>
         <w:trPr>
-          <w:trHeight w:val="372"/>
+          <w:trHeight w:val="304"/>
           <w:jc w:val="right"/>
         </w:trPr>
         <w:tc>
           <w:tcPr>
-            <w:tcW w:w="1949" w:type="dxa"/>
+            <w:tcW w:w="1978" w:type="dxa"/>
           </w:tcPr>
           <w:p>
             <w:pPr>
@@ -21543,7 +22323,7 @@
         </w:tc>
         <w:tc>
           <w:tcPr>
-            <w:tcW w:w="1673" w:type="dxa"/>
+            <w:tcW w:w="1523" w:type="dxa"/>
           </w:tcPr>
           <w:p>
             <w:pPr>
@@ -21561,7 +22341,7 @@
         </w:tc>
         <w:tc>
           <w:tcPr>
-            <w:tcW w:w="2570" w:type="dxa"/>
+            <w:tcW w:w="2448" w:type="dxa"/>
           </w:tcPr>
           <w:p>
             <w:pPr>
@@ -21574,19 +22354,13 @@
               <w:rPr>
                 <w:szCs w:val="28"/>
               </w:rPr>
-              <w:t>F</w:t>
-            </w:r>
-            <w:r>
-              <w:rPr>
-                <w:szCs w:val="28"/>
-              </w:rPr>
-              <w:t>requent change of contractors</w:t>
+              <w:t xml:space="preserve">Insufficient risk management </w:t>
             </w:r>
           </w:p>
         </w:tc>
         <w:tc>
           <w:tcPr>
-            <w:tcW w:w="2888" w:type="dxa"/>
+            <w:tcW w:w="2955" w:type="dxa"/>
           </w:tcPr>
           <w:p>
             <w:pPr>
@@ -21594,17 +22368,47 @@
                 <w:szCs w:val="28"/>
               </w:rPr>
             </w:pPr>
+            <w:r>
+              <w:rPr>
+                <w:shd w:val="clear" w:color="auto" w:fill="FFFFFF"/>
+              </w:rPr>
+              <w:t xml:space="preserve">Good risk identification </w:t>
+            </w:r>
+            <w:r>
+              <w:rPr>
+                <w:shd w:val="clear" w:color="auto" w:fill="FFFFFF"/>
+              </w:rPr>
+              <w:t>processes</w:t>
+            </w:r>
+            <w:r>
+              <w:rPr>
+                <w:szCs w:val="28"/>
+              </w:rPr>
+              <w:t>, Staged</w:t>
+            </w:r>
+            <w:r>
+              <w:rPr>
+                <w:szCs w:val="28"/>
+              </w:rPr>
+              <w:t xml:space="preserve"> deliver</w:t>
+            </w:r>
+            <w:r>
+              <w:rPr>
+                <w:szCs w:val="28"/>
+              </w:rPr>
+              <w:t>y</w:t>
+            </w:r>
           </w:p>
         </w:tc>
       </w:tr>
       <w:tr>
         <w:trPr>
-          <w:trHeight w:val="356"/>
+          <w:trHeight w:val="291"/>
           <w:jc w:val="right"/>
         </w:trPr>
         <w:tc>
           <w:tcPr>
-            <w:tcW w:w="1949" w:type="dxa"/>
+            <w:tcW w:w="1978" w:type="dxa"/>
           </w:tcPr>
           <w:p>
             <w:pPr>
@@ -21626,7 +22430,7 @@
         </w:tc>
         <w:tc>
           <w:tcPr>
-            <w:tcW w:w="1673" w:type="dxa"/>
+            <w:tcW w:w="1523" w:type="dxa"/>
           </w:tcPr>
           <w:p>
             <w:pPr>
@@ -21634,41 +22438,77 @@
                 <w:szCs w:val="28"/>
               </w:rPr>
             </w:pPr>
+            <w:r>
+              <w:rPr>
+                <w:szCs w:val="28"/>
+              </w:rPr>
+              <w:t>Product</w:t>
+            </w:r>
+            <w:r>
+              <w:rPr>
+                <w:szCs w:val="28"/>
+              </w:rPr>
+              <w:t xml:space="preserve"> related</w:t>
+            </w:r>
           </w:p>
         </w:tc>
         <w:tc>
           <w:tcPr>
-            <w:tcW w:w="2570" w:type="dxa"/>
+            <w:tcW w:w="2448" w:type="dxa"/>
           </w:tcPr>
           <w:p>
             <w:pPr>
               <w:rPr>
                 <w:szCs w:val="28"/>
+                <w:lang w:val="ru-RU"/>
               </w:rPr>
             </w:pPr>
+            <w:r>
+              <w:rPr>
+                <w:szCs w:val="28"/>
+              </w:rPr>
+              <w:t xml:space="preserve">Project too ambitious </w:t>
+            </w:r>
           </w:p>
         </w:tc>
         <w:tc>
           <w:tcPr>
-            <w:tcW w:w="2888" w:type="dxa"/>
+            <w:tcW w:w="2955" w:type="dxa"/>
           </w:tcPr>
           <w:p>
             <w:pPr>
               <w:rPr>
                 <w:szCs w:val="28"/>
+                <w:lang w:val="en-US"/>
               </w:rPr>
             </w:pPr>
+            <w:r>
+              <w:rPr>
+                <w:szCs w:val="28"/>
+              </w:rPr>
+              <w:t>Simplify,</w:t>
+            </w:r>
+            <w:r>
+              <w:t xml:space="preserve"> </w:t>
+            </w:r>
+            <w:r>
+              <w:rPr>
+                <w:szCs w:val="28"/>
+                <w:lang w:val="en-US"/>
+              </w:rPr>
+              <w:t>Splitting the project into part</w:t>
+            </w:r>
           </w:p>
         </w:tc>
       </w:tr>
       <w:tr>
         <w:trPr>
-          <w:trHeight w:val="372"/>
+          <w:trHeight w:val="304"/>
           <w:jc w:val="right"/>
         </w:trPr>
         <w:tc>
           <w:tcPr>
-            <w:tcW w:w="1949" w:type="dxa"/>
+            <w:tcW w:w="1978" w:type="dxa"/>
           </w:tcPr>
           <w:p>
             <w:pPr>
@@ -21690,7 +22530,7 @@
         </w:tc>
         <w:tc>
           <w:tcPr>
-            <w:tcW w:w="1673" w:type="dxa"/>
+            <w:tcW w:w="1523" w:type="dxa"/>
           </w:tcPr>
           <w:p>
             <w:pPr>
@@ -21698,11 +22538,17 @@
                 <w:szCs w:val="28"/>
               </w:rPr>
             </w:pPr>
+            <w:r>
+              <w:rPr>
+                <w:szCs w:val="28"/>
+              </w:rPr>
+              <w:t>People related</w:t>
+            </w:r>
           </w:p>
         </w:tc>
         <w:tc>
           <w:tcPr>
-            <w:tcW w:w="2570" w:type="dxa"/>
+            <w:tcW w:w="2448" w:type="dxa"/>
           </w:tcPr>
           <w:p>
             <w:pPr>
@@ -21710,11 +22556,23 @@
                 <w:szCs w:val="28"/>
               </w:rPr>
             </w:pPr>
+            <w:r>
+              <w:rPr>
+                <w:szCs w:val="28"/>
+              </w:rPr>
+              <w:t>Weak</w:t>
+            </w:r>
+            <w:r>
+              <w:rPr>
+                <w:szCs w:val="28"/>
+              </w:rPr>
+              <w:t xml:space="preserve"> leadership</w:t>
+            </w:r>
           </w:p>
         </w:tc>
         <w:tc>
           <w:tcPr>
-            <w:tcW w:w="2888" w:type="dxa"/>
+            <w:tcW w:w="2955" w:type="dxa"/>
           </w:tcPr>
           <w:p>
             <w:pPr>
@@ -21722,17 +22580,41 @@
                 <w:szCs w:val="28"/>
               </w:rPr>
             </w:pPr>
+            <w:r>
+              <w:rPr>
+                <w:shd w:val="clear" w:color="auto" w:fill="FFFFFF"/>
+              </w:rPr>
+              <w:t>Proper training</w:t>
+            </w:r>
+            <w:r>
+              <w:rPr>
+                <w:shd w:val="clear" w:color="auto" w:fill="FFFFFF"/>
+              </w:rPr>
+              <w:t xml:space="preserve">, </w:t>
+            </w:r>
+            <w:r>
+              <w:rPr>
+                <w:shd w:val="clear" w:color="auto" w:fill="FFFFFF"/>
+              </w:rPr>
+              <w:t>have a backup leader</w:t>
+            </w:r>
+            <w:r>
+              <w:rPr>
+                <w:shd w:val="clear" w:color="auto" w:fill="FFFFFF"/>
+              </w:rPr>
+              <w:t>.</w:t>
+            </w:r>
           </w:p>
         </w:tc>
       </w:tr>
       <w:tr>
         <w:trPr>
-          <w:trHeight w:val="729"/>
+          <w:trHeight w:val="596"/>
           <w:jc w:val="right"/>
         </w:trPr>
         <w:tc>
           <w:tcPr>
-            <w:tcW w:w="1949" w:type="dxa"/>
+            <w:tcW w:w="1978" w:type="dxa"/>
           </w:tcPr>
           <w:p>
             <w:pPr>
@@ -21754,7 +22636,7 @@
         </w:tc>
         <w:tc>
           <w:tcPr>
-            <w:tcW w:w="1673" w:type="dxa"/>
+            <w:tcW w:w="1523" w:type="dxa"/>
           </w:tcPr>
           <w:p>
             <w:pPr>
@@ -21772,7 +22654,7 @@
         </w:tc>
         <w:tc>
           <w:tcPr>
-            <w:tcW w:w="2570" w:type="dxa"/>
+            <w:tcW w:w="2448" w:type="dxa"/>
           </w:tcPr>
           <w:p>
             <w:pPr>
@@ -21787,7 +22669,7 @@
         </w:tc>
         <w:tc>
           <w:tcPr>
-            <w:tcW w:w="2888" w:type="dxa"/>
+            <w:tcW w:w="2955" w:type="dxa"/>
           </w:tcPr>
           <w:p>
             <w:pPr>
@@ -21799,19 +22681,19 @@
               <w:rPr>
                 <w:szCs w:val="28"/>
               </w:rPr>
-              <w:t xml:space="preserve">Develop a mitigation plan at planning stage. </w:t>
+              <w:t>Develop a mitigation plan at planning stage</w:t>
             </w:r>
           </w:p>
         </w:tc>
       </w:tr>
       <w:tr>
         <w:trPr>
-          <w:trHeight w:val="356"/>
+          <w:trHeight w:val="291"/>
           <w:jc w:val="right"/>
         </w:trPr>
         <w:tc>
           <w:tcPr>
-            <w:tcW w:w="1949" w:type="dxa"/>
+            <w:tcW w:w="1978" w:type="dxa"/>
           </w:tcPr>
           <w:p>
             <w:pPr>
@@ -21833,7 +22715,7 @@
         </w:tc>
         <w:tc>
           <w:tcPr>
-            <w:tcW w:w="1673" w:type="dxa"/>
+            <w:tcW w:w="1523" w:type="dxa"/>
           </w:tcPr>
           <w:p>
             <w:pPr>
@@ -21841,11 +22723,17 @@
                 <w:szCs w:val="28"/>
               </w:rPr>
             </w:pPr>
+            <w:r>
+              <w:rPr>
+                <w:szCs w:val="28"/>
+              </w:rPr>
+              <w:t>Product related</w:t>
+            </w:r>
           </w:p>
         </w:tc>
         <w:tc>
           <w:tcPr>
-            <w:tcW w:w="2570" w:type="dxa"/>
+            <w:tcW w:w="2448" w:type="dxa"/>
           </w:tcPr>
           <w:p>
             <w:pPr>
@@ -21853,11 +22741,17 @@
                 <w:szCs w:val="28"/>
               </w:rPr>
             </w:pPr>
+            <w:r>
+              <w:rPr>
+                <w:szCs w:val="28"/>
+              </w:rPr>
+              <w:t>Unhappy customer</w:t>
+            </w:r>
           </w:p>
         </w:tc>
         <w:tc>
           <w:tcPr>
-            <w:tcW w:w="2888" w:type="dxa"/>
+            <w:tcW w:w="2955" w:type="dxa"/>
           </w:tcPr>
           <w:p>
             <w:pPr>
@@ -21865,17 +22759,23 @@
                 <w:szCs w:val="28"/>
               </w:rPr>
             </w:pPr>
+            <w:r>
+              <w:rPr>
+                <w:szCs w:val="28"/>
+              </w:rPr>
+              <w:t>Design Thinking combined with Agile Methodology</w:t>
+            </w:r>
           </w:p>
         </w:tc>
       </w:tr>
       <w:tr>
         <w:trPr>
-          <w:trHeight w:val="372"/>
+          <w:trHeight w:val="304"/>
           <w:jc w:val="right"/>
         </w:trPr>
         <w:tc>
           <w:tcPr>
-            <w:tcW w:w="1949" w:type="dxa"/>
+            <w:tcW w:w="1978" w:type="dxa"/>
           </w:tcPr>
           <w:p>
             <w:pPr>
@@ -21897,7 +22797,7 @@
         </w:tc>
         <w:tc>
           <w:tcPr>
-            <w:tcW w:w="1673" w:type="dxa"/>
+            <w:tcW w:w="1523" w:type="dxa"/>
           </w:tcPr>
           <w:p>
             <w:pPr>
@@ -21915,7 +22815,7 @@
         </w:tc>
         <w:tc>
           <w:tcPr>
-            <w:tcW w:w="2570" w:type="dxa"/>
+            <w:tcW w:w="2448" w:type="dxa"/>
           </w:tcPr>
           <w:p>
             <w:pPr>
@@ -21933,7 +22833,7 @@
         </w:tc>
         <w:tc>
           <w:tcPr>
-            <w:tcW w:w="2888" w:type="dxa"/>
+            <w:tcW w:w="2955" w:type="dxa"/>
           </w:tcPr>
           <w:p>
             <w:pPr>
@@ -21979,7 +22879,7 @@
                 <w:color w:val="202124"/>
                 <w:shd w:val="clear" w:color="auto" w:fill="FFFFFF"/>
               </w:rPr>
-              <w:t>etermination</w:t>
+              <w:t xml:space="preserve">etermination </w:t>
             </w:r>
             <w:r>
               <w:rPr>
@@ -21987,35 +22887,19 @@
                 <w:color w:val="202124"/>
                 <w:shd w:val="clear" w:color="auto" w:fill="FFFFFF"/>
               </w:rPr>
-              <w:t xml:space="preserve"> </w:t>
-            </w:r>
-            <w:r>
-              <w:rPr>
-                <w:rFonts w:cstheme="minorHAnsi"/>
-                <w:color w:val="202124"/>
-                <w:shd w:val="clear" w:color="auto" w:fill="FFFFFF"/>
-              </w:rPr>
               <w:t>of impacts</w:t>
-            </w:r>
-            <w:r>
-              <w:rPr>
-                <w:rFonts w:cstheme="minorHAnsi"/>
-                <w:color w:val="202124"/>
-                <w:shd w:val="clear" w:color="auto" w:fill="FFFFFF"/>
-              </w:rPr>
-              <w:t>.</w:t>
             </w:r>
           </w:p>
         </w:tc>
       </w:tr>
       <w:tr>
         <w:trPr>
-          <w:trHeight w:val="356"/>
+          <w:trHeight w:val="291"/>
           <w:jc w:val="right"/>
         </w:trPr>
         <w:tc>
           <w:tcPr>
-            <w:tcW w:w="1949" w:type="dxa"/>
+            <w:tcW w:w="1978" w:type="dxa"/>
           </w:tcPr>
           <w:p>
             <w:pPr>
@@ -22031,13 +22915,14 @@
                 <w:bCs/>
                 <w:szCs w:val="28"/>
               </w:rPr>
+              <w:lastRenderedPageBreak/>
               <w:t>FiRe control</w:t>
             </w:r>
           </w:p>
         </w:tc>
         <w:tc>
           <w:tcPr>
-            <w:tcW w:w="1673" w:type="dxa"/>
+            <w:tcW w:w="1523" w:type="dxa"/>
           </w:tcPr>
           <w:p>
             <w:pPr>
@@ -22052,7 +22937,7 @@
         </w:tc>
         <w:tc>
           <w:tcPr>
-            <w:tcW w:w="2570" w:type="dxa"/>
+            <w:tcW w:w="2448" w:type="dxa"/>
           </w:tcPr>
           <w:p>
             <w:pPr>
@@ -22061,16 +22946,13 @@
               </w:rPr>
             </w:pPr>
             <w:r>
-              <w:t>I</w:t>
-            </w:r>
-            <w:r>
-              <w:t>neffective engagement with a stakeholders</w:t>
+              <w:t>Ineffective engagement with a stakeholders</w:t>
             </w:r>
           </w:p>
         </w:tc>
         <w:tc>
           <w:tcPr>
-            <w:tcW w:w="2888" w:type="dxa"/>
+            <w:tcW w:w="2955" w:type="dxa"/>
           </w:tcPr>
           <w:p>
             <w:pPr>
@@ -22105,23 +22987,8 @@
       <w:pPr>
         <w:pStyle w:val="Heading1"/>
       </w:pPr>
-    </w:p>
-    <w:p>
-      <w:pPr>
-        <w:rPr>
-          <w:rFonts w:cstheme="minorHAnsi"/>
-          <w:bCs/>
-          <w:szCs w:val="28"/>
-        </w:rPr>
-      </w:pPr>
-    </w:p>
-    <w:p>
-      <w:pPr>
-        <w:pStyle w:val="Heading1"/>
-      </w:pPr>
       <w:bookmarkStart w:id="75" w:name="_Toc99552983"/>
       <w:r>
-        <w:lastRenderedPageBreak/>
         <w:t xml:space="preserve">section </w:t>
       </w:r>
       <w:r>
@@ -22131,12 +22998,24 @@
         <w:t xml:space="preserve"> </w:t>
       </w:r>
       <w:r>
-        <w:t>Methodology that would change</w:t>
+        <w:t xml:space="preserve">Methodology that </w:t>
+      </w:r>
+      <w:r>
+        <w:t>could</w:t>
+      </w:r>
+      <w:r>
+        <w:t xml:space="preserve"> </w:t>
       </w:r>
       <w:bookmarkEnd w:id="75"/>
       <w:r>
+        <w:t>prevent</w:t>
+      </w:r>
+      <w:r>
         <w:t xml:space="preserve"> </w:t>
       </w:r>
+      <w:r>
+        <w:t>project from failure</w:t>
+      </w:r>
     </w:p>
     <w:p>
       <w:pPr>
@@ -22163,7 +23042,15 @@
         <w:t xml:space="preserve"> to judge an incident after it has happened, after a little analysis, obvious errors become visible, sometimes this is not a correctly selected or missing methodology. I do not think that I have the right to say that in any particular case the methodology was chosen incorrectly, since </w:t>
       </w:r>
       <w:r>
-        <w:t xml:space="preserve">there is no </w:t>
+        <w:t xml:space="preserve">there is </w:t>
+      </w:r>
+      <w:proofErr w:type="gramStart"/>
+      <w:r>
+        <w:t>no</w:t>
+      </w:r>
+      <w:proofErr w:type="gramEnd"/>
+      <w:r>
+        <w:t xml:space="preserve"> </w:t>
       </w:r>
       <w:r>
         <w:t xml:space="preserve">much </w:t>
@@ -22193,7 +23080,21 @@
         <w:rPr>
           <w:lang w:val="en-US"/>
         </w:rPr>
-        <w:t xml:space="preserve">Phoenix's project. By all indications, the methodology used was a waterfall, which is a mistake for the particular situation. Since the project was too large, it did not involve changes in the scope, the price was fixed. </w:t>
+        <w:t xml:space="preserve">Phoenix's project. By all indications, the methodology used was a waterfall, which is a mistake for the </w:t>
+      </w:r>
+      <w:proofErr w:type="gramStart"/>
+      <w:r>
+        <w:rPr>
+          <w:lang w:val="en-US"/>
+        </w:rPr>
+        <w:t>particular situation</w:t>
+      </w:r>
+      <w:proofErr w:type="gramEnd"/>
+      <w:r>
+        <w:rPr>
+          <w:lang w:val="en-US"/>
+        </w:rPr>
+        <w:t xml:space="preserve">. Since the project was too large, it did not involve changes in the scope, the price was fixed. </w:t>
       </w:r>
       <w:r>
         <w:rPr>
@@ -22352,6 +23253,7 @@
         <w:rPr>
           <w:lang w:val="en-US"/>
         </w:rPr>
+        <w:lastRenderedPageBreak/>
         <w:t xml:space="preserve">In an e-borders project, the most appropriate methodology is Agile, since the main problems of the project were lack of testing, </w:t>
       </w:r>
       <w:r>
@@ -22366,7 +23268,21 @@
         <w:rPr>
           <w:lang w:val="en-US"/>
         </w:rPr>
-        <w:t xml:space="preserve"> and insufficiency planning. In addition to Agile, it was possible to try the Incremental methodology, since the project was very large and had to be divided into iterations in order to implement features in batches.</w:t>
+        <w:t xml:space="preserve"> and insufficiency planning. In addition to Agile, it was possible to try the Incremental methodology, since the project was very large and had to be divided into iterations </w:t>
+      </w:r>
+      <w:proofErr w:type="gramStart"/>
+      <w:r>
+        <w:rPr>
+          <w:lang w:val="en-US"/>
+        </w:rPr>
+        <w:t>in order to</w:t>
+      </w:r>
+      <w:proofErr w:type="gramEnd"/>
+      <w:r>
+        <w:rPr>
+          <w:lang w:val="en-US"/>
+        </w:rPr>
+        <w:t xml:space="preserve"> implement features in batches.</w:t>
       </w:r>
     </w:p>
     <w:p>
@@ -22381,7 +23297,6 @@
         </w:rPr>
       </w:pPr>
       <w:r>
-        <w:lastRenderedPageBreak/>
         <w:t xml:space="preserve">Fifth </w:t>
       </w:r>
       <w:r>
@@ -22406,7 +23321,21 @@
         <w:rPr>
           <w:lang w:val="en-US"/>
         </w:rPr>
-        <w:t xml:space="preserve">Sixth project – LIDL. Based on the fact that only at the end it was revealed that </w:t>
+        <w:t xml:space="preserve">Sixth project – LIDL. </w:t>
+      </w:r>
+      <w:proofErr w:type="gramStart"/>
+      <w:r>
+        <w:rPr>
+          <w:lang w:val="en-US"/>
+        </w:rPr>
+        <w:t>Based on the fact that</w:t>
+      </w:r>
+      <w:proofErr w:type="gramEnd"/>
+      <w:r>
+        <w:rPr>
+          <w:lang w:val="en-US"/>
+        </w:rPr>
+        <w:t xml:space="preserve"> only at the end it was revealed that </w:t>
       </w:r>
       <w:r>
         <w:rPr>
@@ -22535,7 +23464,14 @@
         <w:rPr>
           <w:lang w:val="en-US"/>
         </w:rPr>
-        <w:t xml:space="preserve"> didn't follow it. It is also possible to exclude the Spiral methodology, since one of the reasons for the failure is an insufficient risk management, although they simply did not follow the recommendations. Probably the most suitable methodology is Incremental, since the risk of changes is very low with this methodology and the product is divided into iterations, which would allow to immediately notice the defects of the system.</w:t>
+        <w:t xml:space="preserve"> didn't follow it. It is also possible to exclude the Spiral methodology, since one of the reasons for the failure is an insufficient risk management, although they simply did </w:t>
+      </w:r>
+      <w:r>
+        <w:rPr>
+          <w:lang w:val="en-US"/>
+        </w:rPr>
+        <w:lastRenderedPageBreak/>
+        <w:t>not follow the recommendations. Probably the most suitable methodology is Incremental, since the risk of changes is very low with this methodology and the product is divided into iterations, which would allow to immediately notice the defects of the system.</w:t>
       </w:r>
     </w:p>
     <w:p>
@@ -22565,32 +23501,105 @@
         <w:rPr>
           <w:lang w:val="en-US"/>
         </w:rPr>
-        <w:t xml:space="preserve">Due to Insufficient communication and engagement with stakeholders, I would recommend Agile methodology, </w:t>
+        <w:t>Due to Insufficient communication and engagement with stakeholders, I would recommend Agile methodology, which would allow for frequent meetings and debriefings, which could lead to resolution of conflicts and misunderstandings. In addition, this method implies a strong leader, the lack of which we observed in the analysis of the tenth failure.</w:t>
+      </w:r>
+      <w:r>
+        <w:t xml:space="preserve"> </w:t>
       </w:r>
       <w:r>
         <w:rPr>
           <w:lang w:val="en-US"/>
         </w:rPr>
-        <w:lastRenderedPageBreak/>
-        <w:t>which would allow for frequent meetings and debriefings, which could lead to resolution of conflicts and misunderstandings. In addition, this method implies a strong leader, the lack of which we observed in the analysis of the tenth failure.</w:t>
-      </w:r>
-      <w:r>
+        <w:t xml:space="preserve">As with many other </w:t>
+      </w:r>
+      <w:r>
+        <w:t>failures</w:t>
+      </w:r>
+      <w:r>
+        <w:rPr>
+          <w:lang w:val="en-US"/>
+        </w:rPr>
+        <w:t xml:space="preserve">, the incremental methodology could be appropriate in this case. </w:t>
+      </w:r>
+    </w:p>
+    <w:p>
+      <w:pPr>
+        <w:rPr>
+          <w:lang w:val="en-US"/>
+        </w:rPr>
+      </w:pPr>
+    </w:p>
+    <w:p>
+      <w:pPr>
+        <w:rPr>
+          <w:lang w:val="en-US"/>
+        </w:rPr>
+      </w:pPr>
+      <w:r>
+        <w:rPr>
+          <w:lang w:val="en-US"/>
+        </w:rPr>
+        <w:t xml:space="preserve">In conclusion, I would like to add that the right methodology does not guarantee the success of the project. It is very important to follow </w:t>
+      </w:r>
+      <w:r>
+        <w:rPr>
+          <w:lang w:val="en-US"/>
+        </w:rPr>
+        <w:t>this methodology</w:t>
+      </w:r>
+      <w:r>
+        <w:rPr>
+          <w:lang w:val="en-US"/>
+        </w:rPr>
+        <w:t xml:space="preserve">. Those projects that had explicitly chosen a methodology - they just didn't follow it. There can be many reasons, but the most banal of them is an incompetent leader. If incompetent leaders are at the head, then the methodology will not help. If it is customary in the team to please and indulge the </w:t>
+      </w:r>
+      <w:r>
+        <w:rPr>
+          <w:lang w:val="en-US"/>
+        </w:rPr>
+        <w:t>top-brass</w:t>
+      </w:r>
+      <w:r>
+        <w:rPr>
+          <w:lang w:val="en-US"/>
+        </w:rPr>
+        <w:t xml:space="preserve">, then the company and the project will fail. In addition to bad </w:t>
+      </w:r>
+      <w:r>
+        <w:rPr>
+          <w:lang w:val="en-US"/>
+        </w:rPr>
+        <w:t>leaders</w:t>
+      </w:r>
+      <w:r>
+        <w:rPr>
+          <w:lang w:val="en-US"/>
+        </w:rPr>
+        <w:t xml:space="preserve">, there are many more reasons why a well-chosen methodology may not work - for example, a deliberately bad idea, incorrectly </w:t>
+      </w:r>
+      <w:r>
+        <w:rPr>
+          <w:lang w:val="en-US"/>
+        </w:rPr>
+        <w:t>estimated</w:t>
+      </w:r>
+      <w:r>
+        <w:rPr>
+          <w:lang w:val="en-US"/>
+        </w:rPr>
         <w:t xml:space="preserve"> </w:t>
       </w:r>
       <w:r>
         <w:rPr>
           <w:lang w:val="en-US"/>
         </w:rPr>
-        <w:t xml:space="preserve">As with many other </w:t>
-      </w:r>
-      <w:r>
-        <w:t>failures</w:t>
+        <w:t>budget,</w:t>
       </w:r>
       <w:r>
         <w:rPr>
           <w:lang w:val="en-US"/>
         </w:rPr>
-        <w:t xml:space="preserve">, the incremental methodology could be appropriate in this case. </w:t>
+        <w:t xml:space="preserve"> and time.</w:t>
       </w:r>
     </w:p>
     <w:p>
@@ -22620,261 +23629,69 @@
           <w:lang w:val="en-US"/>
         </w:rPr>
       </w:pPr>
-      <w:r>
+    </w:p>
+    <w:p>
+      <w:pPr>
         <w:rPr>
           <w:lang w:val="en-US"/>
         </w:rPr>
-        <w:t xml:space="preserve">In conclusion, I would like to add that the right methodology does not guarantee the success of the project. It is very important to follow </w:t>
-      </w:r>
-      <w:r>
+      </w:pPr>
+    </w:p>
+    <w:p>
+      <w:pPr>
         <w:rPr>
           <w:lang w:val="en-US"/>
         </w:rPr>
-        <w:t>this methodology</w:t>
-      </w:r>
-      <w:r>
+      </w:pPr>
+    </w:p>
+    <w:p>
+      <w:pPr>
         <w:rPr>
           <w:lang w:val="en-US"/>
         </w:rPr>
-        <w:t xml:space="preserve">. Those projects that had explicitly chosen a methodology - they just didn't follow it. There can be many reasons, but the most banal of them is an incompetent leader. If incompetent leaders are at the head, then the methodology will not help. If it is customary in the team to please and indulge the </w:t>
-      </w:r>
-      <w:r>
+      </w:pPr>
+    </w:p>
+    <w:p>
+      <w:pPr>
         <w:rPr>
           <w:lang w:val="en-US"/>
         </w:rPr>
-        <w:t>top-brass</w:t>
-      </w:r>
-      <w:r>
+      </w:pPr>
+    </w:p>
+    <w:p>
+      <w:pPr>
         <w:rPr>
           <w:lang w:val="en-US"/>
         </w:rPr>
-        <w:t xml:space="preserve">, then the company and the project will fail. In addition to bad </w:t>
-      </w:r>
-      <w:r>
+      </w:pPr>
+    </w:p>
+    <w:p>
+      <w:pPr>
         <w:rPr>
           <w:lang w:val="en-US"/>
         </w:rPr>
-        <w:t>leaders</w:t>
-      </w:r>
-      <w:r>
+      </w:pPr>
+    </w:p>
+    <w:p>
+      <w:pPr>
         <w:rPr>
           <w:lang w:val="en-US"/>
         </w:rPr>
-        <w:t xml:space="preserve">, there are many more reasons why a well-chosen methodology may not work - for example, a deliberately bad idea, incorrectly </w:t>
-      </w:r>
-      <w:r>
+      </w:pPr>
+    </w:p>
+    <w:p>
+      <w:pPr>
         <w:rPr>
           <w:lang w:val="en-US"/>
         </w:rPr>
-        <w:t>estimated</w:t>
-      </w:r>
-      <w:r>
+      </w:pPr>
+    </w:p>
+    <w:p>
+      <w:pPr>
         <w:rPr>
           <w:lang w:val="en-US"/>
         </w:rPr>
-        <w:t xml:space="preserve"> budget and time.</w:t>
-      </w:r>
-    </w:p>
-    <w:p>
-      <w:pPr>
-        <w:rPr>
-          <w:lang w:val="en-US"/>
-        </w:rPr>
-      </w:pPr>
-    </w:p>
-    <w:p>
-      <w:pPr>
-        <w:rPr>
-          <w:lang w:val="en-US"/>
-        </w:rPr>
-      </w:pPr>
-    </w:p>
-    <w:p>
-      <w:pPr>
-        <w:rPr>
-          <w:lang w:val="en-US"/>
-        </w:rPr>
-      </w:pPr>
-    </w:p>
-    <w:p>
-      <w:pPr>
-        <w:rPr>
-          <w:lang w:val="en-US"/>
-        </w:rPr>
-      </w:pPr>
-    </w:p>
-    <w:p>
-      <w:pPr>
-        <w:rPr>
-          <w:lang w:val="en-US"/>
-        </w:rPr>
-      </w:pPr>
-    </w:p>
-    <w:p>
-      <w:pPr>
-        <w:rPr>
-          <w:lang w:val="en-US"/>
-        </w:rPr>
-      </w:pPr>
-    </w:p>
-    <w:p>
-      <w:pPr>
-        <w:rPr>
-          <w:lang w:val="en-US"/>
-        </w:rPr>
-      </w:pPr>
-    </w:p>
-    <w:p>
-      <w:pPr>
-        <w:rPr>
-          <w:lang w:val="en-US"/>
-        </w:rPr>
-      </w:pPr>
-    </w:p>
-    <w:p>
-      <w:pPr>
-        <w:rPr>
-          <w:lang w:val="en-US"/>
-        </w:rPr>
-      </w:pPr>
-    </w:p>
-    <w:p>
-      <w:pPr>
-        <w:rPr>
-          <w:lang w:val="en-US"/>
-        </w:rPr>
-      </w:pPr>
-    </w:p>
-    <w:p>
-      <w:pPr>
-        <w:rPr>
-          <w:lang w:val="en-US"/>
-        </w:rPr>
-      </w:pPr>
-    </w:p>
-    <w:p>
-      <w:pPr>
-        <w:rPr>
-          <w:lang w:val="en-US"/>
-        </w:rPr>
-      </w:pPr>
-    </w:p>
-    <w:p>
-      <w:pPr>
-        <w:rPr>
-          <w:lang w:val="en-US"/>
-        </w:rPr>
-      </w:pPr>
-    </w:p>
-    <w:p>
-      <w:pPr>
-        <w:rPr>
-          <w:lang w:val="en-US"/>
-        </w:rPr>
-      </w:pPr>
-    </w:p>
-    <w:p>
-      <w:pPr>
-        <w:rPr>
-          <w:lang w:val="en-US"/>
-        </w:rPr>
-      </w:pPr>
-    </w:p>
-    <w:p>
-      <w:pPr>
-        <w:rPr>
-          <w:lang w:val="en-US"/>
-        </w:rPr>
-      </w:pPr>
-    </w:p>
-    <w:p>
-      <w:pPr>
-        <w:rPr>
-          <w:lang w:val="en-US"/>
-        </w:rPr>
-      </w:pPr>
-    </w:p>
-    <w:p>
-      <w:pPr>
-        <w:rPr>
-          <w:lang w:val="en-US"/>
-        </w:rPr>
-      </w:pPr>
-    </w:p>
-    <w:p>
-      <w:pPr>
-        <w:rPr>
-          <w:lang w:val="en-US"/>
-        </w:rPr>
-      </w:pPr>
-    </w:p>
-    <w:p>
-      <w:pPr>
-        <w:rPr>
-          <w:lang w:val="en-US"/>
-        </w:rPr>
-      </w:pPr>
-    </w:p>
-    <w:p>
-      <w:r>
-        <w:rPr>
-          <w:lang w:val="en-US"/>
-        </w:rPr>
-        <w:t xml:space="preserve"> </w:t>
-      </w:r>
-      <w:r>
-        <w:t>I</w:t>
-      </w:r>
-      <w:r>
-        <w:t xml:space="preserve">n the report about the </w:t>
-      </w:r>
-      <w:r>
-        <w:t>failure</w:t>
-      </w:r>
-      <w:r>
-        <w:t xml:space="preserve"> of the </w:t>
-      </w:r>
-      <w:r>
-        <w:t xml:space="preserve">BBC’s Digital Media Initiative, </w:t>
-      </w:r>
-      <w:r>
-        <w:t xml:space="preserve">project, it is said that one of the main reasons for the failure </w:t>
-      </w:r>
-      <w:r>
-        <w:t>it is not following</w:t>
-      </w:r>
-      <w:r>
-        <w:t xml:space="preserve"> the chosen methodology, namely </w:t>
-      </w:r>
-      <w:r>
-        <w:t>Agile</w:t>
-      </w:r>
-      <w:r>
-        <w:t>.</w:t>
-      </w:r>
-      <w:r>
-        <w:t xml:space="preserve"> Business side of the project have not done proper job to cooperate with a developers, resulting in a conflict and failure in the end. </w:t>
-      </w:r>
-    </w:p>
-    <w:p>
-      <w:r>
-        <w:t>I</w:t>
-      </w:r>
-      <w:r>
-        <w:t xml:space="preserve"> can safely say that in almost all cases it was possible and necessary to use the </w:t>
-      </w:r>
-      <w:r>
-        <w:t xml:space="preserve">Agile </w:t>
-      </w:r>
-      <w:r>
-        <w:t>methodology in combination with</w:t>
-      </w:r>
-      <w:r>
-        <w:t xml:space="preserve"> a Design Thinking </w:t>
-      </w:r>
-      <w:r>
-        <w:t xml:space="preserve">Process. </w:t>
-      </w:r>
+      </w:pPr>
     </w:p>
     <w:p>
       <w:pPr>
@@ -22893,33 +23710,185 @@
     </w:p>
     <w:p>
       <w:pPr>
-        <w:pStyle w:val="Heading3"/>
-      </w:pPr>
-      <w:bookmarkStart w:id="78" w:name="_Toc99552980"/>
-      <w:r>
-        <w:rPr>
-          <w:shd w:val="clear" w:color="auto" w:fill="FFFFFF"/>
-        </w:rPr>
-        <w:t>Armchair critic</w:t>
+        <w:rPr>
+          <w:lang w:val="en-US"/>
+        </w:rPr>
+      </w:pPr>
+      <w:r>
+        <w:rPr>
+          <w:lang w:val="en-US"/>
+        </w:rPr>
+        <w:t xml:space="preserve">In conclusion, I would like to say that thanks to other people's mistakes, we learn to avoid our own. </w:t>
+      </w:r>
+      <w:r>
+        <w:rPr>
+          <w:lang w:val="en-US"/>
+        </w:rPr>
+        <w:t>All</w:t>
+      </w:r>
+      <w:r>
+        <w:rPr>
+          <w:lang w:val="en-US"/>
+        </w:rPr>
+        <w:t xml:space="preserve"> the project </w:t>
+      </w:r>
+      <w:r>
+        <w:rPr>
+          <w:lang w:val="en-US"/>
+        </w:rPr>
+        <w:t>failures</w:t>
+      </w:r>
+      <w:r>
+        <w:rPr>
+          <w:lang w:val="en-US"/>
+        </w:rPr>
+        <w:t xml:space="preserve"> </w:t>
+      </w:r>
+      <w:r>
+        <w:rPr>
+          <w:lang w:val="en-US"/>
+        </w:rPr>
+        <w:t>in this research</w:t>
+      </w:r>
+      <w:r>
+        <w:rPr>
+          <w:lang w:val="en-US"/>
+        </w:rPr>
+        <w:t xml:space="preserve"> had a similar </w:t>
+      </w:r>
+      <w:r>
+        <w:rPr>
+          <w:lang w:val="en-US"/>
+        </w:rPr>
+        <w:t>mistake</w:t>
+      </w:r>
+      <w:r>
+        <w:rPr>
+          <w:lang w:val="en-US"/>
+        </w:rPr>
+        <w:t xml:space="preserve"> pattern. Almost all projects were late in terms of delivery, almost all projects failed to meet the budget, and some exceeded the limit several times and still turned out to be a failure and were terminated. There were many reasons for the failure, but there is a possibility that if the correct methodology was used in these projects, then everything could have ended differently. Projects would be divided into iterations, there would be more meetings to discuss emerging problems. More time would be devoted to planning and especially testing. It would be possible to test a new </w:t>
+      </w:r>
+      <w:r>
+        <w:t>feature</w:t>
+      </w:r>
+      <w:r>
+        <w:rPr>
+          <w:lang w:val="en-US"/>
+        </w:rPr>
+        <w:t xml:space="preserve"> immediately after its creation. Since often at </w:t>
+      </w:r>
+      <w:r>
+        <w:rPr>
+          <w:lang w:val="en-US"/>
+        </w:rPr>
+        <w:t>first,</w:t>
+      </w:r>
+      <w:r>
+        <w:rPr>
+          <w:lang w:val="en-US"/>
+        </w:rPr>
+        <w:t xml:space="preserve"> they created a functional part in very large </w:t>
+      </w:r>
+      <w:r>
+        <w:rPr>
+          <w:lang w:val="en-US"/>
+        </w:rPr>
+        <w:t>scope</w:t>
+      </w:r>
+      <w:r>
+        <w:rPr>
+          <w:lang w:val="en-US"/>
+        </w:rPr>
+        <w:t xml:space="preserve"> without high-quality testing, and then they tried to conduct testing closer to the end of the project and often the tests failed.</w:t>
+      </w:r>
+      <w:r>
+        <w:rPr>
+          <w:lang w:val="en-US"/>
+        </w:rPr>
+        <w:t xml:space="preserve"> </w:t>
+      </w:r>
+    </w:p>
+    <w:p>
+      <w:pPr>
+        <w:rPr>
+          <w:lang w:val="en-US"/>
+        </w:rPr>
+      </w:pPr>
+      <w:r>
+        <w:t>I</w:t>
+      </w:r>
+      <w:r>
+        <w:t xml:space="preserve"> can safely say that in almost all cases it was possible and necessary to use the </w:t>
+      </w:r>
+      <w:r>
+        <w:t xml:space="preserve">Agile </w:t>
+      </w:r>
+      <w:r>
+        <w:t>methodology in combination with</w:t>
+      </w:r>
+      <w:r>
+        <w:t xml:space="preserve"> a Design Thinking Process.</w:t>
+      </w:r>
+      <w:r>
+        <w:t xml:space="preserve"> </w:t>
+      </w:r>
+      <w:r>
+        <w:t xml:space="preserve">Agile methodology would help to break up the project and work in </w:t>
+      </w:r>
+      <w:r>
+        <w:t>iterations</w:t>
+      </w:r>
+      <w:r>
+        <w:t xml:space="preserve"> with good testing, and the </w:t>
+      </w:r>
+      <w:r>
+        <w:t>Design Thinking</w:t>
+      </w:r>
+      <w:r>
+        <w:t xml:space="preserve"> would </w:t>
+      </w:r>
+      <w:r>
+        <w:t>make project user - centred or at least user - oriented</w:t>
+      </w:r>
+      <w:r>
+        <w:t>.</w:t>
+      </w:r>
+      <w:r>
+        <w:t xml:space="preserve"> </w:t>
+      </w:r>
+      <w:r>
+        <w:rPr>
+          <w:lang w:val="en-US"/>
+        </w:rPr>
+        <w:t xml:space="preserve"> </w:t>
+      </w:r>
+    </w:p>
+    <w:p>
+      <w:pPr>
+        <w:jc w:val="left"/>
+        <w:rPr>
+          <w:rFonts w:eastAsiaTheme="majorEastAsia" w:cstheme="majorBidi"/>
+          <w:b/>
+          <w:caps/>
+          <w:color w:val="BD95F6" w:themeColor="accent3"/>
+          <w:sz w:val="44"/>
+          <w:szCs w:val="32"/>
+        </w:rPr>
+      </w:pPr>
+      <w:bookmarkStart w:id="78" w:name="_Toc99552984"/>
+      <w:r>
+        <w:br w:type="page"/>
+      </w:r>
+    </w:p>
+    <w:p>
+      <w:pPr>
+        <w:pStyle w:val="Heading1"/>
+      </w:pPr>
+      <w:r>
+        <w:lastRenderedPageBreak/>
+        <w:t>References</w:t>
       </w:r>
       <w:bookmarkEnd w:id="78"/>
-    </w:p>
-    <w:p>
-      <w:pPr>
-        <w:rPr>
-          <w:lang w:val="ru-RU"/>
-        </w:rPr>
-      </w:pPr>
-    </w:p>
-    <w:p>
-      <w:pPr>
-        <w:pStyle w:val="Heading1"/>
-      </w:pPr>
-      <w:bookmarkStart w:id="79" w:name="_Toc99552984"/>
-      <w:r>
-        <w:t>References</w:t>
-      </w:r>
-      <w:bookmarkEnd w:id="79"/>
       <w:r>
         <w:t xml:space="preserve"> </w:t>
       </w:r>
@@ -22988,8 +23957,8 @@
       </w:pPr>
     </w:p>
     <w:sectPr>
-      <w:headerReference w:type="default" r:id="rId64"/>
-      <w:footerReference w:type="default" r:id="rId65"/>
+      <w:headerReference w:type="default" r:id="rId69"/>
+      <w:footerReference w:type="default" r:id="rId70"/>
       <w:pgSz w:w="11906" w:h="16838"/>
       <w:pgMar w:top="993" w:right="1440" w:bottom="993" w:left="1440" w:header="568" w:footer="390" w:gutter="0"/>
       <w:cols w:space="708"/>
@@ -28692,7 +29661,7 @@
   <w:style w:type="paragraph" w:default="1" w:styleId="Normal">
     <w:name w:val="Normal"/>
     <w:qFormat/>
-    <w:rsid w:val="00E542E2"/>
+    <w:rsid w:val="002028CC"/>
     <w:pPr>
       <w:jc w:val="both"/>
     </w:pPr>
@@ -29864,9 +30833,11 @@
     <w:rsid w:val="00312526"/>
     <w:rsid w:val="00571B65"/>
     <w:rsid w:val="005A1650"/>
+    <w:rsid w:val="00887C74"/>
     <w:rsid w:val="00977C08"/>
     <w:rsid w:val="00D70EF9"/>
     <w:rsid w:val="00D72AE7"/>
+    <w:rsid w:val="00FA0DAA"/>
     <w:rsid w:val="00FB7781"/>
   </w:rsids>
   <m:mathPr>
@@ -30626,6 +31597,197 @@
 </file>
 
 <file path=customXml/item1.xml><?xml version="1.0" encoding="utf-8"?>
+<p:properties xmlns:p="http://schemas.microsoft.com/office/2006/metadata/properties" xmlns:xsi="http://www.w3.org/2001/XMLSchema-instance" xmlns:pc="http://schemas.microsoft.com/office/infopath/2007/PartnerControls">
+  <documentManagement/>
+</p:properties>
+</file>
+
+<file path=customXml/item2.xml><?xml version="1.0" encoding="utf-8"?>
+<ct:contentTypeSchema xmlns:ct="http://schemas.microsoft.com/office/2006/metadata/contentType" xmlns:ma="http://schemas.microsoft.com/office/2006/metadata/properties/metaAttributes" ct:_="" ma:_="" ma:contentTypeName="Document" ma:contentTypeID="0x0101007529BA6B6E71874B9B9F7E1F72C70833" ma:contentTypeVersion="7" ma:contentTypeDescription="Create a new document." ma:contentTypeScope="" ma:versionID="d66d9bc789f36f20e0ff6c9bcd5c6afb">
+  <xsd:schema xmlns:xsd="http://www.w3.org/2001/XMLSchema" xmlns:xs="http://www.w3.org/2001/XMLSchema" xmlns:p="http://schemas.microsoft.com/office/2006/metadata/properties" xmlns:ns3="92a66999-f40f-45a7-958e-d987f2cf07ad" xmlns:ns4="78fac971-70d2-4901-8196-1da63ec07701" targetNamespace="http://schemas.microsoft.com/office/2006/metadata/properties" ma:root="true" ma:fieldsID="93bbb442909e0a22153c48d111464890" ns3:_="" ns4:_="">
+    <xsd:import namespace="92a66999-f40f-45a7-958e-d987f2cf07ad"/>
+    <xsd:import namespace="78fac971-70d2-4901-8196-1da63ec07701"/>
+    <xsd:element name="properties">
+      <xsd:complexType>
+        <xsd:sequence>
+          <xsd:element name="documentManagement">
+            <xsd:complexType>
+              <xsd:all>
+                <xsd:element ref="ns3:MediaServiceMetadata" minOccurs="0"/>
+                <xsd:element ref="ns3:MediaServiceFastMetadata" minOccurs="0"/>
+                <xsd:element ref="ns4:SharedWithUsers" minOccurs="0"/>
+                <xsd:element ref="ns4:SharedWithDetails" minOccurs="0"/>
+                <xsd:element ref="ns4:SharingHintHash" minOccurs="0"/>
+                <xsd:element ref="ns3:MediaServiceAutoKeyPoints" minOccurs="0"/>
+                <xsd:element ref="ns3:MediaServiceKeyPoints" minOccurs="0"/>
+              </xsd:all>
+            </xsd:complexType>
+          </xsd:element>
+        </xsd:sequence>
+      </xsd:complexType>
+    </xsd:element>
+  </xsd:schema>
+  <xsd:schema xmlns:xsd="http://www.w3.org/2001/XMLSchema" xmlns:xs="http://www.w3.org/2001/XMLSchema" xmlns:dms="http://schemas.microsoft.com/office/2006/documentManagement/types" xmlns:pc="http://schemas.microsoft.com/office/infopath/2007/PartnerControls" targetNamespace="92a66999-f40f-45a7-958e-d987f2cf07ad" elementFormDefault="qualified">
+    <xsd:import namespace="http://schemas.microsoft.com/office/2006/documentManagement/types"/>
+    <xsd:import namespace="http://schemas.microsoft.com/office/infopath/2007/PartnerControls"/>
+    <xsd:element name="MediaServiceMetadata" ma:index="8" nillable="true" ma:displayName="MediaServiceMetadata" ma:hidden="true" ma:internalName="MediaServiceMetadata" ma:readOnly="true">
+      <xsd:simpleType>
+        <xsd:restriction base="dms:Note"/>
+      </xsd:simpleType>
+    </xsd:element>
+    <xsd:element name="MediaServiceFastMetadata" ma:index="9" nillable="true" ma:displayName="MediaServiceFastMetadata" ma:hidden="true" ma:internalName="MediaServiceFastMetadata" ma:readOnly="true">
+      <xsd:simpleType>
+        <xsd:restriction base="dms:Note"/>
+      </xsd:simpleType>
+    </xsd:element>
+    <xsd:element name="MediaServiceAutoKeyPoints" ma:index="13" nillable="true" ma:displayName="MediaServiceAutoKeyPoints" ma:hidden="true" ma:internalName="MediaServiceAutoKeyPoints" ma:readOnly="true">
+      <xsd:simpleType>
+        <xsd:restriction base="dms:Note"/>
+      </xsd:simpleType>
+    </xsd:element>
+    <xsd:element name="MediaServiceKeyPoints" ma:index="14" nillable="true" ma:displayName="KeyPoints" ma:internalName="MediaServiceKeyPoints" ma:readOnly="true">
+      <xsd:simpleType>
+        <xsd:restriction base="dms:Note">
+          <xsd:maxLength value="255"/>
+        </xsd:restriction>
+      </xsd:simpleType>
+    </xsd:element>
+  </xsd:schema>
+  <xsd:schema xmlns:xsd="http://www.w3.org/2001/XMLSchema" xmlns:xs="http://www.w3.org/2001/XMLSchema" xmlns:dms="http://schemas.microsoft.com/office/2006/documentManagement/types" xmlns:pc="http://schemas.microsoft.com/office/infopath/2007/PartnerControls" targetNamespace="78fac971-70d2-4901-8196-1da63ec07701" elementFormDefault="qualified">
+    <xsd:import namespace="http://schemas.microsoft.com/office/2006/documentManagement/types"/>
+    <xsd:import namespace="http://schemas.microsoft.com/office/infopath/2007/PartnerControls"/>
+    <xsd:element name="SharedWithUsers" ma:index="10" nillable="true" ma:displayName="Shared With" ma:internalName="SharedWithUsers" ma:readOnly="true">
+      <xsd:complexType>
+        <xsd:complexContent>
+          <xsd:extension base="dms:UserMulti">
+            <xsd:sequence>
+              <xsd:element name="UserInfo" minOccurs="0" maxOccurs="unbounded">
+                <xsd:complexType>
+                  <xsd:sequence>
+                    <xsd:element name="DisplayName" type="xsd:string" minOccurs="0"/>
+                    <xsd:element name="AccountId" type="dms:UserId" minOccurs="0" nillable="true"/>
+                    <xsd:element name="AccountType" type="xsd:string" minOccurs="0"/>
+                  </xsd:sequence>
+                </xsd:complexType>
+              </xsd:element>
+            </xsd:sequence>
+          </xsd:extension>
+        </xsd:complexContent>
+      </xsd:complexType>
+    </xsd:element>
+    <xsd:element name="SharedWithDetails" ma:index="11" nillable="true" ma:displayName="Shared With Details" ma:internalName="SharedWithDetails" ma:readOnly="true">
+      <xsd:simpleType>
+        <xsd:restriction base="dms:Note">
+          <xsd:maxLength value="255"/>
+        </xsd:restriction>
+      </xsd:simpleType>
+    </xsd:element>
+    <xsd:element name="SharingHintHash" ma:index="12" nillable="true" ma:displayName="Sharing Hint Hash" ma:hidden="true" ma:internalName="SharingHintHash" ma:readOnly="true">
+      <xsd:simpleType>
+        <xsd:restriction base="dms:Text"/>
+      </xsd:simpleType>
+    </xsd:element>
+  </xsd:schema>
+  <xsd:schema xmlns="http://schemas.openxmlformats.org/package/2006/metadata/core-properties" xmlns:xsd="http://www.w3.org/2001/XMLSchema" xmlns:xsi="http://www.w3.org/2001/XMLSchema-instance" xmlns:dc="http://purl.org/dc/elements/1.1/" xmlns:dcterms="http://purl.org/dc/terms/" xmlns:odoc="http://schemas.microsoft.com/internal/obd" targetNamespace="http://schemas.openxmlformats.org/package/2006/metadata/core-properties" elementFormDefault="qualified" attributeFormDefault="unqualified" blockDefault="#all">
+    <xsd:import namespace="http://purl.org/dc/elements/1.1/" schemaLocation="http://dublincore.org/schemas/xmls/qdc/2003/04/02/dc.xsd"/>
+    <xsd:import namespace="http://purl.org/dc/terms/" schemaLocation="http://dublincore.org/schemas/xmls/qdc/2003/04/02/dcterms.xsd"/>
+    <xsd:element name="coreProperties" type="CT_coreProperties"/>
+    <xsd:complexType name="CT_coreProperties">
+      <xsd:all>
+        <xsd:element ref="dc:creator" minOccurs="0" maxOccurs="1"/>
+        <xsd:element ref="dcterms:created" minOccurs="0" maxOccurs="1"/>
+        <xsd:element ref="dc:identifier" minOccurs="0" maxOccurs="1"/>
+        <xsd:element name="contentType" minOccurs="0" maxOccurs="1" type="xsd:string" ma:index="0" ma:displayName="Content Type"/>
+        <xsd:element ref="dc:title" minOccurs="0" maxOccurs="1" ma:index="4" ma:displayName="Title"/>
+        <xsd:element ref="dc:subject" minOccurs="0" maxOccurs="1"/>
+        <xsd:element ref="dc:description" minOccurs="0" maxOccurs="1"/>
+        <xsd:element name="keywords" minOccurs="0" maxOccurs="1" type="xsd:string"/>
+        <xsd:element ref="dc:language" minOccurs="0" maxOccurs="1"/>
+        <xsd:element name="category" minOccurs="0" maxOccurs="1" type="xsd:string"/>
+        <xsd:element name="version" minOccurs="0" maxOccurs="1" type="xsd:string"/>
+        <xsd:element name="revision" minOccurs="0" maxOccurs="1" type="xsd:string">
+          <xsd:annotation>
+            <xsd:documentation>
+                        This value indicates the number of saves or revisions. The application is responsible for updating this value after each revision.
+                    </xsd:documentation>
+          </xsd:annotation>
+        </xsd:element>
+        <xsd:element name="lastModifiedBy" minOccurs="0" maxOccurs="1" type="xsd:string"/>
+        <xsd:element ref="dcterms:modified" minOccurs="0" maxOccurs="1"/>
+        <xsd:element name="contentStatus" minOccurs="0" maxOccurs="1" type="xsd:string"/>
+      </xsd:all>
+    </xsd:complexType>
+  </xsd:schema>
+  <xs:schema xmlns:pc="http://schemas.microsoft.com/office/infopath/2007/PartnerControls" xmlns:xs="http://www.w3.org/2001/XMLSchema" targetNamespace="http://schemas.microsoft.com/office/infopath/2007/PartnerControls" elementFormDefault="qualified" attributeFormDefault="unqualified">
+    <xs:element name="Person">
+      <xs:complexType>
+        <xs:sequence>
+          <xs:element ref="pc:DisplayName" minOccurs="0"/>
+          <xs:element ref="pc:AccountId" minOccurs="0"/>
+          <xs:element ref="pc:AccountType" minOccurs="0"/>
+        </xs:sequence>
+      </xs:complexType>
+    </xs:element>
+    <xs:element name="DisplayName" type="xs:string"/>
+    <xs:element name="AccountId" type="xs:string"/>
+    <xs:element name="AccountType" type="xs:string"/>
+    <xs:element name="BDCAssociatedEntity">
+      <xs:complexType>
+        <xs:sequence>
+          <xs:element ref="pc:BDCEntity" minOccurs="0" maxOccurs="unbounded"/>
+        </xs:sequence>
+        <xs:attribute ref="pc:EntityNamespace"/>
+        <xs:attribute ref="pc:EntityName"/>
+        <xs:attribute ref="pc:SystemInstanceName"/>
+        <xs:attribute ref="pc:AssociationName"/>
+      </xs:complexType>
+    </xs:element>
+    <xs:attribute name="EntityNamespace" type="xs:string"/>
+    <xs:attribute name="EntityName" type="xs:string"/>
+    <xs:attribute name="SystemInstanceName" type="xs:string"/>
+    <xs:attribute name="AssociationName" type="xs:string"/>
+    <xs:element name="BDCEntity">
+      <xs:complexType>
+        <xs:sequence>
+          <xs:element ref="pc:EntityDisplayName" minOccurs="0"/>
+          <xs:element ref="pc:EntityInstanceReference" minOccurs="0"/>
+          <xs:element ref="pc:EntityId1" minOccurs="0"/>
+          <xs:element ref="pc:EntityId2" minOccurs="0"/>
+          <xs:element ref="pc:EntityId3" minOccurs="0"/>
+          <xs:element ref="pc:EntityId4" minOccurs="0"/>
+          <xs:element ref="pc:EntityId5" minOccurs="0"/>
+        </xs:sequence>
+      </xs:complexType>
+    </xs:element>
+    <xs:element name="EntityDisplayName" type="xs:string"/>
+    <xs:element name="EntityInstanceReference" type="xs:string"/>
+    <xs:element name="EntityId1" type="xs:string"/>
+    <xs:element name="EntityId2" type="xs:string"/>
+    <xs:element name="EntityId3" type="xs:string"/>
+    <xs:element name="EntityId4" type="xs:string"/>
+    <xs:element name="EntityId5" type="xs:string"/>
+    <xs:element name="Terms">
+      <xs:complexType>
+        <xs:sequence>
+          <xs:element ref="pc:TermInfo" minOccurs="0" maxOccurs="unbounded"/>
+        </xs:sequence>
+      </xs:complexType>
+    </xs:element>
+    <xs:element name="TermInfo">
+      <xs:complexType>
+        <xs:sequence>
+          <xs:element ref="pc:TermName" minOccurs="0"/>
+          <xs:element ref="pc:TermId" minOccurs="0"/>
+        </xs:sequence>
+      </xs:complexType>
+    </xs:element>
+    <xs:element name="TermName" type="xs:string"/>
+    <xs:element name="TermId" type="xs:string"/>
+  </xs:schema>
+</ct:contentTypeSchema>
+</file>
+
+<file path=customXml/item3.xml><?xml version="1.0" encoding="utf-8"?>
 <b:Sources xmlns:b="http://schemas.openxmlformats.org/officeDocument/2006/bibliography" xmlns="http://schemas.openxmlformats.org/officeDocument/2006/bibliography" SelectedStyle="\APASixthEditionOfficeOnline.xsl" StyleName="APA" Version="6">
   <b:Source>
     <b:Tag>Cam14</b:Tag>
@@ -31568,197 +32730,6 @@
 </b:Sources>
 </file>
 
-<file path=customXml/item2.xml><?xml version="1.0" encoding="utf-8"?>
-<p:properties xmlns:p="http://schemas.microsoft.com/office/2006/metadata/properties" xmlns:xsi="http://www.w3.org/2001/XMLSchema-instance" xmlns:pc="http://schemas.microsoft.com/office/infopath/2007/PartnerControls">
-  <documentManagement/>
-</p:properties>
-</file>
-
-<file path=customXml/item3.xml><?xml version="1.0" encoding="utf-8"?>
-<ct:contentTypeSchema xmlns:ct="http://schemas.microsoft.com/office/2006/metadata/contentType" xmlns:ma="http://schemas.microsoft.com/office/2006/metadata/properties/metaAttributes" ct:_="" ma:_="" ma:contentTypeName="Document" ma:contentTypeID="0x0101007529BA6B6E71874B9B9F7E1F72C70833" ma:contentTypeVersion="7" ma:contentTypeDescription="Create a new document." ma:contentTypeScope="" ma:versionID="d66d9bc789f36f20e0ff6c9bcd5c6afb">
-  <xsd:schema xmlns:xsd="http://www.w3.org/2001/XMLSchema" xmlns:xs="http://www.w3.org/2001/XMLSchema" xmlns:p="http://schemas.microsoft.com/office/2006/metadata/properties" xmlns:ns3="92a66999-f40f-45a7-958e-d987f2cf07ad" xmlns:ns4="78fac971-70d2-4901-8196-1da63ec07701" targetNamespace="http://schemas.microsoft.com/office/2006/metadata/properties" ma:root="true" ma:fieldsID="93bbb442909e0a22153c48d111464890" ns3:_="" ns4:_="">
-    <xsd:import namespace="92a66999-f40f-45a7-958e-d987f2cf07ad"/>
-    <xsd:import namespace="78fac971-70d2-4901-8196-1da63ec07701"/>
-    <xsd:element name="properties">
-      <xsd:complexType>
-        <xsd:sequence>
-          <xsd:element name="documentManagement">
-            <xsd:complexType>
-              <xsd:all>
-                <xsd:element ref="ns3:MediaServiceMetadata" minOccurs="0"/>
-                <xsd:element ref="ns3:MediaServiceFastMetadata" minOccurs="0"/>
-                <xsd:element ref="ns4:SharedWithUsers" minOccurs="0"/>
-                <xsd:element ref="ns4:SharedWithDetails" minOccurs="0"/>
-                <xsd:element ref="ns4:SharingHintHash" minOccurs="0"/>
-                <xsd:element ref="ns3:MediaServiceAutoKeyPoints" minOccurs="0"/>
-                <xsd:element ref="ns3:MediaServiceKeyPoints" minOccurs="0"/>
-              </xsd:all>
-            </xsd:complexType>
-          </xsd:element>
-        </xsd:sequence>
-      </xsd:complexType>
-    </xsd:element>
-  </xsd:schema>
-  <xsd:schema xmlns:xsd="http://www.w3.org/2001/XMLSchema" xmlns:xs="http://www.w3.org/2001/XMLSchema" xmlns:dms="http://schemas.microsoft.com/office/2006/documentManagement/types" xmlns:pc="http://schemas.microsoft.com/office/infopath/2007/PartnerControls" targetNamespace="92a66999-f40f-45a7-958e-d987f2cf07ad" elementFormDefault="qualified">
-    <xsd:import namespace="http://schemas.microsoft.com/office/2006/documentManagement/types"/>
-    <xsd:import namespace="http://schemas.microsoft.com/office/infopath/2007/PartnerControls"/>
-    <xsd:element name="MediaServiceMetadata" ma:index="8" nillable="true" ma:displayName="MediaServiceMetadata" ma:hidden="true" ma:internalName="MediaServiceMetadata" ma:readOnly="true">
-      <xsd:simpleType>
-        <xsd:restriction base="dms:Note"/>
-      </xsd:simpleType>
-    </xsd:element>
-    <xsd:element name="MediaServiceFastMetadata" ma:index="9" nillable="true" ma:displayName="MediaServiceFastMetadata" ma:hidden="true" ma:internalName="MediaServiceFastMetadata" ma:readOnly="true">
-      <xsd:simpleType>
-        <xsd:restriction base="dms:Note"/>
-      </xsd:simpleType>
-    </xsd:element>
-    <xsd:element name="MediaServiceAutoKeyPoints" ma:index="13" nillable="true" ma:displayName="MediaServiceAutoKeyPoints" ma:hidden="true" ma:internalName="MediaServiceAutoKeyPoints" ma:readOnly="true">
-      <xsd:simpleType>
-        <xsd:restriction base="dms:Note"/>
-      </xsd:simpleType>
-    </xsd:element>
-    <xsd:element name="MediaServiceKeyPoints" ma:index="14" nillable="true" ma:displayName="KeyPoints" ma:internalName="MediaServiceKeyPoints" ma:readOnly="true">
-      <xsd:simpleType>
-        <xsd:restriction base="dms:Note">
-          <xsd:maxLength value="255"/>
-        </xsd:restriction>
-      </xsd:simpleType>
-    </xsd:element>
-  </xsd:schema>
-  <xsd:schema xmlns:xsd="http://www.w3.org/2001/XMLSchema" xmlns:xs="http://www.w3.org/2001/XMLSchema" xmlns:dms="http://schemas.microsoft.com/office/2006/documentManagement/types" xmlns:pc="http://schemas.microsoft.com/office/infopath/2007/PartnerControls" targetNamespace="78fac971-70d2-4901-8196-1da63ec07701" elementFormDefault="qualified">
-    <xsd:import namespace="http://schemas.microsoft.com/office/2006/documentManagement/types"/>
-    <xsd:import namespace="http://schemas.microsoft.com/office/infopath/2007/PartnerControls"/>
-    <xsd:element name="SharedWithUsers" ma:index="10" nillable="true" ma:displayName="Shared With" ma:internalName="SharedWithUsers" ma:readOnly="true">
-      <xsd:complexType>
-        <xsd:complexContent>
-          <xsd:extension base="dms:UserMulti">
-            <xsd:sequence>
-              <xsd:element name="UserInfo" minOccurs="0" maxOccurs="unbounded">
-                <xsd:complexType>
-                  <xsd:sequence>
-                    <xsd:element name="DisplayName" type="xsd:string" minOccurs="0"/>
-                    <xsd:element name="AccountId" type="dms:UserId" minOccurs="0" nillable="true"/>
-                    <xsd:element name="AccountType" type="xsd:string" minOccurs="0"/>
-                  </xsd:sequence>
-                </xsd:complexType>
-              </xsd:element>
-            </xsd:sequence>
-          </xsd:extension>
-        </xsd:complexContent>
-      </xsd:complexType>
-    </xsd:element>
-    <xsd:element name="SharedWithDetails" ma:index="11" nillable="true" ma:displayName="Shared With Details" ma:internalName="SharedWithDetails" ma:readOnly="true">
-      <xsd:simpleType>
-        <xsd:restriction base="dms:Note">
-          <xsd:maxLength value="255"/>
-        </xsd:restriction>
-      </xsd:simpleType>
-    </xsd:element>
-    <xsd:element name="SharingHintHash" ma:index="12" nillable="true" ma:displayName="Sharing Hint Hash" ma:hidden="true" ma:internalName="SharingHintHash" ma:readOnly="true">
-      <xsd:simpleType>
-        <xsd:restriction base="dms:Text"/>
-      </xsd:simpleType>
-    </xsd:element>
-  </xsd:schema>
-  <xsd:schema xmlns="http://schemas.openxmlformats.org/package/2006/metadata/core-properties" xmlns:xsd="http://www.w3.org/2001/XMLSchema" xmlns:xsi="http://www.w3.org/2001/XMLSchema-instance" xmlns:dc="http://purl.org/dc/elements/1.1/" xmlns:dcterms="http://purl.org/dc/terms/" xmlns:odoc="http://schemas.microsoft.com/internal/obd" targetNamespace="http://schemas.openxmlformats.org/package/2006/metadata/core-properties" elementFormDefault="qualified" attributeFormDefault="unqualified" blockDefault="#all">
-    <xsd:import namespace="http://purl.org/dc/elements/1.1/" schemaLocation="http://dublincore.org/schemas/xmls/qdc/2003/04/02/dc.xsd"/>
-    <xsd:import namespace="http://purl.org/dc/terms/" schemaLocation="http://dublincore.org/schemas/xmls/qdc/2003/04/02/dcterms.xsd"/>
-    <xsd:element name="coreProperties" type="CT_coreProperties"/>
-    <xsd:complexType name="CT_coreProperties">
-      <xsd:all>
-        <xsd:element ref="dc:creator" minOccurs="0" maxOccurs="1"/>
-        <xsd:element ref="dcterms:created" minOccurs="0" maxOccurs="1"/>
-        <xsd:element ref="dc:identifier" minOccurs="0" maxOccurs="1"/>
-        <xsd:element name="contentType" minOccurs="0" maxOccurs="1" type="xsd:string" ma:index="0" ma:displayName="Content Type"/>
-        <xsd:element ref="dc:title" minOccurs="0" maxOccurs="1" ma:index="4" ma:displayName="Title"/>
-        <xsd:element ref="dc:subject" minOccurs="0" maxOccurs="1"/>
-        <xsd:element ref="dc:description" minOccurs="0" maxOccurs="1"/>
-        <xsd:element name="keywords" minOccurs="0" maxOccurs="1" type="xsd:string"/>
-        <xsd:element ref="dc:language" minOccurs="0" maxOccurs="1"/>
-        <xsd:element name="category" minOccurs="0" maxOccurs="1" type="xsd:string"/>
-        <xsd:element name="version" minOccurs="0" maxOccurs="1" type="xsd:string"/>
-        <xsd:element name="revision" minOccurs="0" maxOccurs="1" type="xsd:string">
-          <xsd:annotation>
-            <xsd:documentation>
-                        This value indicates the number of saves or revisions. The application is responsible for updating this value after each revision.
-                    </xsd:documentation>
-          </xsd:annotation>
-        </xsd:element>
-        <xsd:element name="lastModifiedBy" minOccurs="0" maxOccurs="1" type="xsd:string"/>
-        <xsd:element ref="dcterms:modified" minOccurs="0" maxOccurs="1"/>
-        <xsd:element name="contentStatus" minOccurs="0" maxOccurs="1" type="xsd:string"/>
-      </xsd:all>
-    </xsd:complexType>
-  </xsd:schema>
-  <xs:schema xmlns:pc="http://schemas.microsoft.com/office/infopath/2007/PartnerControls" xmlns:xs="http://www.w3.org/2001/XMLSchema" targetNamespace="http://schemas.microsoft.com/office/infopath/2007/PartnerControls" elementFormDefault="qualified" attributeFormDefault="unqualified">
-    <xs:element name="Person">
-      <xs:complexType>
-        <xs:sequence>
-          <xs:element ref="pc:DisplayName" minOccurs="0"/>
-          <xs:element ref="pc:AccountId" minOccurs="0"/>
-          <xs:element ref="pc:AccountType" minOccurs="0"/>
-        </xs:sequence>
-      </xs:complexType>
-    </xs:element>
-    <xs:element name="DisplayName" type="xs:string"/>
-    <xs:element name="AccountId" type="xs:string"/>
-    <xs:element name="AccountType" type="xs:string"/>
-    <xs:element name="BDCAssociatedEntity">
-      <xs:complexType>
-        <xs:sequence>
-          <xs:element ref="pc:BDCEntity" minOccurs="0" maxOccurs="unbounded"/>
-        </xs:sequence>
-        <xs:attribute ref="pc:EntityNamespace"/>
-        <xs:attribute ref="pc:EntityName"/>
-        <xs:attribute ref="pc:SystemInstanceName"/>
-        <xs:attribute ref="pc:AssociationName"/>
-      </xs:complexType>
-    </xs:element>
-    <xs:attribute name="EntityNamespace" type="xs:string"/>
-    <xs:attribute name="EntityName" type="xs:string"/>
-    <xs:attribute name="SystemInstanceName" type="xs:string"/>
-    <xs:attribute name="AssociationName" type="xs:string"/>
-    <xs:element name="BDCEntity">
-      <xs:complexType>
-        <xs:sequence>
-          <xs:element ref="pc:EntityDisplayName" minOccurs="0"/>
-          <xs:element ref="pc:EntityInstanceReference" minOccurs="0"/>
-          <xs:element ref="pc:EntityId1" minOccurs="0"/>
-          <xs:element ref="pc:EntityId2" minOccurs="0"/>
-          <xs:element ref="pc:EntityId3" minOccurs="0"/>
-          <xs:element ref="pc:EntityId4" minOccurs="0"/>
-          <xs:element ref="pc:EntityId5" minOccurs="0"/>
-        </xs:sequence>
-      </xs:complexType>
-    </xs:element>
-    <xs:element name="EntityDisplayName" type="xs:string"/>
-    <xs:element name="EntityInstanceReference" type="xs:string"/>
-    <xs:element name="EntityId1" type="xs:string"/>
-    <xs:element name="EntityId2" type="xs:string"/>
-    <xs:element name="EntityId3" type="xs:string"/>
-    <xs:element name="EntityId4" type="xs:string"/>
-    <xs:element name="EntityId5" type="xs:string"/>
-    <xs:element name="Terms">
-      <xs:complexType>
-        <xs:sequence>
-          <xs:element ref="pc:TermInfo" minOccurs="0" maxOccurs="unbounded"/>
-        </xs:sequence>
-      </xs:complexType>
-    </xs:element>
-    <xs:element name="TermInfo">
-      <xs:complexType>
-        <xs:sequence>
-          <xs:element ref="pc:TermName" minOccurs="0"/>
-          <xs:element ref="pc:TermId" minOccurs="0"/>
-        </xs:sequence>
-      </xs:complexType>
-    </xs:element>
-    <xs:element name="TermName" type="xs:string"/>
-    <xs:element name="TermId" type="xs:string"/>
-  </xs:schema>
-</ct:contentTypeSchema>
-</file>
-
 <file path=customXml/item4.xml><?xml version="1.0" encoding="utf-8"?>
 <?mso-contentType ?>
 <FormTemplates xmlns="http://schemas.microsoft.com/sharepoint/v3/contenttype/forms">
@@ -31769,14 +32740,6 @@
 </file>
 
 <file path=customXml/itemProps1.xml><?xml version="1.0" encoding="utf-8"?>
-<ds:datastoreItem xmlns:ds="http://schemas.openxmlformats.org/officeDocument/2006/customXml" ds:itemID="{471B40F5-586C-45D7-8760-05110359C234}">
-  <ds:schemaRefs>
-    <ds:schemaRef ds:uri="http://schemas.openxmlformats.org/officeDocument/2006/bibliography"/>
-  </ds:schemaRefs>
-</ds:datastoreItem>
-</file>
-
-<file path=customXml/itemProps2.xml><?xml version="1.0" encoding="utf-8"?>
 <ds:datastoreItem xmlns:ds="http://schemas.openxmlformats.org/officeDocument/2006/customXml" ds:itemID="{4E002D29-E53C-4A2E-A12B-CD492DA8BD11}">
   <ds:schemaRefs>
     <ds:schemaRef ds:uri="http://schemas.microsoft.com/office/2006/metadata/properties"/>
@@ -31785,7 +32748,7 @@
 </ds:datastoreItem>
 </file>
 
-<file path=customXml/itemProps3.xml><?xml version="1.0" encoding="utf-8"?>
+<file path=customXml/itemProps2.xml><?xml version="1.0" encoding="utf-8"?>
 <ds:datastoreItem xmlns:ds="http://schemas.openxmlformats.org/officeDocument/2006/customXml" ds:itemID="{2F0E7870-38FD-4F7F-BB8C-37B05313365C}">
   <ds:schemaRefs>
     <ds:schemaRef ds:uri="http://schemas.microsoft.com/office/2006/metadata/contentType"/>
@@ -31804,6 +32767,14 @@
 </ds:datastoreItem>
 </file>
 
+<file path=customXml/itemProps3.xml><?xml version="1.0" encoding="utf-8"?>
+<ds:datastoreItem xmlns:ds="http://schemas.openxmlformats.org/officeDocument/2006/customXml" ds:itemID="{471B40F5-586C-45D7-8760-05110359C234}">
+  <ds:schemaRefs>
+    <ds:schemaRef ds:uri="http://schemas.openxmlformats.org/officeDocument/2006/bibliography"/>
+  </ds:schemaRefs>
+</ds:datastoreItem>
+</file>
+
 <file path=customXml/itemProps4.xml><?xml version="1.0" encoding="utf-8"?>
 <ds:datastoreItem xmlns:ds="http://schemas.openxmlformats.org/officeDocument/2006/customXml" ds:itemID="{00956797-911E-4BC5-926E-3C06BF39F1F6}">
   <ds:schemaRefs>
